--- a/Assignment docs/Assignment 1 _TheNightWatch.docx
+++ b/Assignment docs/Assignment 1 _TheNightWatch.docx
@@ -71,10 +71,7 @@
         <w:commentReference w:id="1"/>
       </w:r>
     </w:p>
-    <w:p>
-      <w:bookmarkStart w:id="2" w:name="_GoBack"/>
-      <w:bookmarkEnd w:id="2"/>
-    </w:p>
+    <w:p/>
     <w:p>
       <w:r>
         <w:br w:type="page"/>
@@ -114,7 +111,7 @@
       </w:r>
     </w:p>
     <w:p>
-      <w:commentRangeStart w:id="3"/>
+      <w:commentRangeStart w:id="2"/>
       <w:r>
         <w:t xml:space="preserve">The group name is the same as the project name deliberately.  Once the project theme and idea </w:t>
       </w:r>
@@ -126,12 +123,12 @@
       <w:r>
         <w:t xml:space="preserve"> decided we agreed that the team name also really suited as the project name.</w:t>
       </w:r>
-      <w:commentRangeEnd w:id="3"/>
+      <w:commentRangeEnd w:id="2"/>
       <w:r>
         <w:rPr>
           <w:rStyle w:val="CommentReference"/>
         </w:rPr>
-        <w:commentReference w:id="3"/>
+        <w:commentReference w:id="2"/>
       </w:r>
     </w:p>
     <w:p/>
@@ -180,16 +177,16 @@
           <w:numId w:val="1"/>
         </w:numPr>
       </w:pPr>
-      <w:commentRangeStart w:id="4"/>
+      <w:commentRangeStart w:id="3"/>
       <w:r>
         <w:t xml:space="preserve">The </w:t>
       </w:r>
-      <w:commentRangeEnd w:id="4"/>
+      <w:commentRangeEnd w:id="3"/>
       <w:r>
         <w:rPr>
           <w:rStyle w:val="CommentReference"/>
         </w:rPr>
-        <w:commentReference w:id="4"/>
+        <w:commentReference w:id="3"/>
       </w:r>
       <w:r>
         <w:t>Team</w:t>
@@ -220,25 +217,12 @@
     </w:p>
     <w:p>
       <w:r>
-        <w:t>Student No.: [ s</w:t>
-      </w:r>
-      <w:proofErr w:type="gramStart"/>
-      <w:r>
-        <w:t>3779053 ]</w:t>
-      </w:r>
-      <w:proofErr w:type="gramEnd"/>
-    </w:p>
-    <w:p>
-      <w:r>
-        <w:t xml:space="preserve">Trello </w:t>
-      </w:r>
-      <w:proofErr w:type="gramStart"/>
-      <w:r>
-        <w:t>ID :</w:t>
-      </w:r>
-      <w:proofErr w:type="gramEnd"/>
-      <w:r>
-        <w:t xml:space="preserve"> [ @paulatkins28 ]</w:t>
+        <w:t>Student No.: [ s3779053 ]</w:t>
+      </w:r>
+    </w:p>
+    <w:p>
+      <w:r>
+        <w:t>Trello ID : [ @paulatkins28 ]</w:t>
       </w:r>
     </w:p>
     <w:p>
@@ -261,13 +245,7 @@
       </w:r>
       <w:proofErr w:type="spellEnd"/>
       <w:r>
-        <w:t xml:space="preserve"> 5-6 and my interest grew from there.</w:t>
-      </w:r>
-      <w:r>
-        <w:t xml:space="preserve">  </w:t>
-      </w:r>
-      <w:r>
-        <w:t>I enjoy coding as I still find it fascinating to build things with words, to create things with words, to help people with software. "To make the world a better place" (Silicon Valley).</w:t>
+        <w:t xml:space="preserve"> 5-6 and my interest grew from there.  I enjoy coding as I still find it fascinating to build things with words, to create things with words, to help people with software. "To make the world a better place" (Silicon Valley).</w:t>
       </w:r>
     </w:p>
     <w:p>
@@ -278,15 +256,7 @@
     </w:p>
     <w:p>
       <w:r>
-        <w:t xml:space="preserve">The challenge I face for this project is to learn GODOT engine and its scripting language which is similar to python, so </w:t>
-      </w:r>
-      <w:proofErr w:type="gramStart"/>
-      <w:r>
-        <w:t>yes</w:t>
-      </w:r>
-      <w:proofErr w:type="gramEnd"/>
-      <w:r>
-        <w:t xml:space="preserve"> a challenge but a welcomed one.</w:t>
+        <w:t>The challenge I face for this project is to learn GODOT engine and its scripting language which is similar to python, so yes a challenge but a welcomed one.</w:t>
       </w:r>
     </w:p>
     <w:p>
@@ -319,48 +289,22 @@
     <w:p/>
     <w:p>
       <w:r>
-        <w:t xml:space="preserve">**[ Daniel </w:t>
-      </w:r>
-      <w:proofErr w:type="gramStart"/>
-      <w:r>
-        <w:t>Burke ]</w:t>
-      </w:r>
-      <w:proofErr w:type="gramEnd"/>
-      <w:r>
-        <w:t>**</w:t>
-      </w:r>
-    </w:p>
-    <w:p>
-      <w:proofErr w:type="gramStart"/>
-      <w:r>
-        <w:t>Role :</w:t>
-      </w:r>
-      <w:proofErr w:type="gramEnd"/>
-      <w:r>
-        <w:t xml:space="preserve"> [ Developer ]</w:t>
-      </w:r>
-    </w:p>
-    <w:p>
-      <w:r>
-        <w:t>Student No.: [ s</w:t>
-      </w:r>
-      <w:proofErr w:type="gramStart"/>
-      <w:r>
-        <w:t>3795096 ]</w:t>
-      </w:r>
-      <w:proofErr w:type="gramEnd"/>
-    </w:p>
-    <w:p>
-      <w:r>
-        <w:t xml:space="preserve">Trello </w:t>
-      </w:r>
-      <w:proofErr w:type="gramStart"/>
-      <w:r>
-        <w:t>ID :</w:t>
-      </w:r>
-      <w:proofErr w:type="gramEnd"/>
-      <w:r>
-        <w:t xml:space="preserve"> [ @danielburke63 ]</w:t>
+        <w:t>**[ Daniel Burke ]**</w:t>
+      </w:r>
+    </w:p>
+    <w:p>
+      <w:r>
+        <w:t>Role : [ Developer ]</w:t>
+      </w:r>
+    </w:p>
+    <w:p>
+      <w:r>
+        <w:t>Student No.: [ s3795096 ]</w:t>
+      </w:r>
+    </w:p>
+    <w:p>
+      <w:r>
+        <w:t>Trello ID : [ @danielburke63 ]</w:t>
       </w:r>
     </w:p>
     <w:p/>
@@ -460,207 +404,222 @@
         <w:t xml:space="preserve">**[ Paul </w:t>
       </w:r>
       <w:proofErr w:type="spellStart"/>
-      <w:proofErr w:type="gramStart"/>
       <w:r>
         <w:t>Mck</w:t>
       </w:r>
       <w:proofErr w:type="spellEnd"/>
       <w:r>
+        <w:t xml:space="preserve"> ]**</w:t>
+      </w:r>
+    </w:p>
+    <w:p>
+      <w:r>
+        <w:t>Role : [ Developer ]</w:t>
+      </w:r>
+    </w:p>
+    <w:p>
+      <w:r>
+        <w:t>Student No.: [ s3791201 ]</w:t>
+      </w:r>
+    </w:p>
+    <w:p>
+      <w:r>
+        <w:t>Trello ID : [ @paulmck3 ]</w:t>
+      </w:r>
+    </w:p>
+    <w:p/>
+    <w:p>
+      <w:r>
+        <w:t>Paul Stephen McKercher</w:t>
+      </w:r>
+    </w:p>
+    <w:p>
+      <w:r>
+        <w:t>s3791201@student.rmit.edu.au</w:t>
+      </w:r>
+    </w:p>
+    <w:p>
+      <w:r>
+        <w:t>I am very passionate about the big picture of things. From the concept to the implementation and product. I have always been very comfortable with Hardware (have been building computers since I was 16 circa. 1998).</w:t>
+      </w:r>
+    </w:p>
+    <w:p>
+      <w:r>
+        <w:t>I am interested in what cutting-edge technology is doing to make our lives easier. I also find programming to be very rewarding when I create a workable practical program. I am new to OO programming but getting more experience every day.</w:t>
+      </w:r>
+    </w:p>
+    <w:p>
+      <w:r>
+        <w:t xml:space="preserve">With the two biggest challenges I </w:t>
+      </w:r>
+      <w:proofErr w:type="spellStart"/>
+      <w:r>
+        <w:t>forsee</w:t>
+      </w:r>
+      <w:proofErr w:type="spellEnd"/>
+      <w:r>
+        <w:t>, One is working with a team who are possibly more comfortable than I am at coding/scripting a product. The other is trying to manage time with the group members and my erratic work schedule.</w:t>
+      </w:r>
+    </w:p>
+    <w:p>
+      <w:r>
+        <w:t>I feel I can most contribute with ideas and story for the program, also with concepts to improve this. I will also hope to edit/write scripting for the game.</w:t>
+      </w:r>
+    </w:p>
+    <w:p/>
+    <w:p>
+      <w:r>
+        <w:t>**[ Jeff Reynolds ]**</w:t>
+      </w:r>
+    </w:p>
+    <w:p>
+      <w:r>
+        <w:t>Role : [ Developer ]</w:t>
+      </w:r>
+    </w:p>
+    <w:p>
+      <w:r>
+        <w:t>Student No.: [ s3775599 ]</w:t>
+      </w:r>
+    </w:p>
+    <w:p>
+      <w:r>
+        <w:t>Trello ID : [ @jeff44979415 ]</w:t>
+      </w:r>
+    </w:p>
+    <w:p/>
+    <w:p>
+      <w:r>
+        <w:t>Jeff Reynolds</w:t>
+      </w:r>
+    </w:p>
+    <w:p>
+      <w:r>
+        <w:t>s3775599@student.rmit.edu.au</w:t>
+      </w:r>
+    </w:p>
+    <w:p/>
+    <w:p>
+      <w:r>
+        <w:t>I started programming in the 80's as a teenager, worked in IT from 1999 to current, with most of that time in IT projects, payments, finance industry. I've worked in a variety of roles, including product support, business analysis, and project management.</w:t>
+      </w:r>
+    </w:p>
+    <w:p>
+      <w:r>
+        <w:t xml:space="preserve">I'm an amateur programmer, with some experience in </w:t>
+      </w:r>
+      <w:proofErr w:type="spellStart"/>
+      <w:r>
+        <w:t>c++</w:t>
+      </w:r>
+      <w:proofErr w:type="spellEnd"/>
+      <w:r>
+        <w:t xml:space="preserve">, java, </w:t>
+      </w:r>
+      <w:proofErr w:type="spellStart"/>
+      <w:r>
+        <w:t>lua</w:t>
+      </w:r>
+      <w:proofErr w:type="spellEnd"/>
+      <w:r>
+        <w:t xml:space="preserve">, </w:t>
+      </w:r>
+      <w:proofErr w:type="spellStart"/>
+      <w:r>
+        <w:t>perl</w:t>
+      </w:r>
+      <w:proofErr w:type="spellEnd"/>
+      <w:r>
+        <w:t xml:space="preserve">, visual basic (and </w:t>
+      </w:r>
+      <w:proofErr w:type="spellStart"/>
+      <w:r>
+        <w:t>vba</w:t>
+      </w:r>
+      <w:proofErr w:type="spellEnd"/>
+      <w:r>
+        <w:t xml:space="preserve">), and </w:t>
+      </w:r>
+      <w:commentRangeStart w:id="4"/>
+      <w:proofErr w:type="spellStart"/>
+      <w:r>
+        <w:t>sql</w:t>
+      </w:r>
+      <w:proofErr w:type="spellEnd"/>
+      <w:r>
+        <w:t xml:space="preserve"> d</w:t>
+      </w:r>
+      <w:commentRangeEnd w:id="4"/>
+      <w:r>
+        <w:rPr>
+          <w:rStyle w:val="CommentReference"/>
+        </w:rPr>
+        <w:commentReference w:id="4"/>
+      </w:r>
+      <w:r>
+        <w:t>atabases. I've also dabbled in graphic design.</w:t>
+      </w:r>
+    </w:p>
+    <w:p>
+      <w:r>
+        <w:t>My strengths are creativity, writing, general IT knowledge, and industry experience.</w:t>
+      </w:r>
+    </w:p>
+    <w:p>
+      <w:r>
+        <w:t>My interests are in tech that removes hurdles, as an example things like tap payments. I also like developing products in the gaming and entertainment space. I'm passionate about creating good user experiences as for me this is the most fundamental aspect of a good product.</w:t>
+      </w:r>
+    </w:p>
+    <w:p>
+      <w:r>
+        <w:t>The challenges for me with this project will be working with an unfamiliar game engine and collaborating with a group on a purely creative project.</w:t>
+      </w:r>
+    </w:p>
+    <w:p>
+      <w:r>
+        <w:t>My main contributions will be coding and helping out with some project management practices.</w:t>
+      </w:r>
+    </w:p>
+    <w:p/>
+    <w:p/>
+    <w:p>
+      <w:r>
+        <w:t>**[ Michael Seymour ]**</w:t>
+      </w:r>
+    </w:p>
+    <w:p>
+      <w:r>
+        <w:t>Role : [ Developer ]</w:t>
+      </w:r>
+    </w:p>
+    <w:p>
+      <w:r>
+        <w:t>Student No.: [ s3040138 ]</w:t>
+      </w:r>
+    </w:p>
+    <w:p>
+      <w:r>
+        <w:t>Trello ID : [ @</w:t>
+      </w:r>
+      <w:proofErr w:type="spellStart"/>
+      <w:r>
+        <w:t>bitsrmit</w:t>
+      </w:r>
+      <w:proofErr w:type="spellEnd"/>
+      <w:r>
         <w:t xml:space="preserve"> ]</w:t>
       </w:r>
-      <w:proofErr w:type="gramEnd"/>
-      <w:r>
-        <w:t>**</w:t>
-      </w:r>
-    </w:p>
-    <w:p>
-      <w:proofErr w:type="gramStart"/>
-      <w:r>
-        <w:t>Role :</w:t>
-      </w:r>
-      <w:proofErr w:type="gramEnd"/>
-      <w:r>
-        <w:t xml:space="preserve"> [ Developer ]</w:t>
-      </w:r>
-    </w:p>
-    <w:p>
-      <w:r>
-        <w:t>Student No.: [ s</w:t>
-      </w:r>
-      <w:proofErr w:type="gramStart"/>
-      <w:r>
-        <w:t>3791201 ]</w:t>
-      </w:r>
-      <w:proofErr w:type="gramEnd"/>
-    </w:p>
-    <w:p>
-      <w:r>
-        <w:t xml:space="preserve">Trello </w:t>
-      </w:r>
-      <w:proofErr w:type="gramStart"/>
-      <w:r>
-        <w:t>ID :</w:t>
-      </w:r>
-      <w:proofErr w:type="gramEnd"/>
-      <w:r>
-        <w:t xml:space="preserve"> [ @paulmck3 ]</w:t>
-      </w:r>
-    </w:p>
-    <w:p/>
-    <w:p>
-      <w:r>
-        <w:t>Paul Stephen McKercher</w:t>
-      </w:r>
-    </w:p>
-    <w:p>
-      <w:r>
-        <w:t>s3791201@student.rmit.edu.au</w:t>
-      </w:r>
-    </w:p>
-    <w:p>
-      <w:r>
-        <w:t>I am very passionate about the big picture of things. From the concept to the implementation and product. I have always been very comfortable with Hardware (have been building computers since I was 16 circa. 1998).</w:t>
-      </w:r>
-    </w:p>
-    <w:p>
-      <w:r>
-        <w:t>I am interested in what cutting-edge technology is doing to make our lives easier. I also find programming to be very rewarding when I create a workable practical program. I am new to OO programming but getting more experience every day.</w:t>
-      </w:r>
-    </w:p>
-    <w:p>
-      <w:r>
-        <w:t xml:space="preserve">With the two biggest challenges I </w:t>
-      </w:r>
-      <w:proofErr w:type="spellStart"/>
-      <w:r>
-        <w:t>forsee</w:t>
-      </w:r>
-      <w:proofErr w:type="spellEnd"/>
-      <w:r>
-        <w:t xml:space="preserve">, </w:t>
-      </w:r>
-      <w:proofErr w:type="gramStart"/>
-      <w:r>
-        <w:t>One</w:t>
-      </w:r>
-      <w:proofErr w:type="gramEnd"/>
-      <w:r>
-        <w:t xml:space="preserve"> is working with a team who are possibly more comfortable than I am at coding/scripting a product. The other is trying to manage time with the group members and my erratic work schedule.</w:t>
-      </w:r>
-    </w:p>
-    <w:p>
-      <w:r>
-        <w:t>I feel I can most contribute with ideas and story for the program, also with concepts to improve this. I will also hope to edit/write scripting for the game.</w:t>
-      </w:r>
-    </w:p>
-    <w:p/>
-    <w:p>
-      <w:r>
-        <w:t xml:space="preserve">**[ Jeff </w:t>
-      </w:r>
-      <w:proofErr w:type="gramStart"/>
-      <w:r>
-        <w:t>Reynolds ]</w:t>
-      </w:r>
-      <w:proofErr w:type="gramEnd"/>
-      <w:r>
-        <w:t>**</w:t>
-      </w:r>
-    </w:p>
-    <w:p>
-      <w:proofErr w:type="gramStart"/>
-      <w:r>
-        <w:t>Role :</w:t>
-      </w:r>
-      <w:proofErr w:type="gramEnd"/>
-      <w:r>
-        <w:t xml:space="preserve"> [ Developer ]</w:t>
-      </w:r>
-    </w:p>
-    <w:p>
-      <w:r>
-        <w:t>Student No.: [ s</w:t>
-      </w:r>
-      <w:proofErr w:type="gramStart"/>
-      <w:r>
-        <w:t>3775599 ]</w:t>
-      </w:r>
-      <w:proofErr w:type="gramEnd"/>
-    </w:p>
-    <w:p>
-      <w:r>
-        <w:t xml:space="preserve">Trello </w:t>
-      </w:r>
-      <w:proofErr w:type="gramStart"/>
-      <w:r>
-        <w:t>ID :</w:t>
-      </w:r>
-      <w:proofErr w:type="gramEnd"/>
-      <w:r>
-        <w:t xml:space="preserve"> [ @jeff44979415 ]</w:t>
-      </w:r>
-    </w:p>
-    <w:p/>
-    <w:p>
-      <w:r>
-        <w:t>Jeff Reynolds</w:t>
-      </w:r>
-    </w:p>
-    <w:p>
-      <w:r>
-        <w:t>s3775599@student.rmit.edu.au</w:t>
-      </w:r>
-    </w:p>
-    <w:p/>
-    <w:p>
-      <w:r>
-        <w:t>I started programming in the 80's as a teenager, worked in IT from 1999 to current, with most of that time in IT projects, payments, finance industry. I've worked in a variety of roles, including product support, business analysis, and project management.</w:t>
-      </w:r>
-    </w:p>
-    <w:p>
-      <w:r>
-        <w:t xml:space="preserve">I'm an amateur programmer, with some experience in </w:t>
-      </w:r>
-      <w:proofErr w:type="spellStart"/>
-      <w:r>
-        <w:t>c++</w:t>
-      </w:r>
-      <w:proofErr w:type="spellEnd"/>
-      <w:r>
-        <w:t xml:space="preserve">, java, </w:t>
-      </w:r>
-      <w:proofErr w:type="spellStart"/>
-      <w:r>
-        <w:t>lua</w:t>
-      </w:r>
-      <w:proofErr w:type="spellEnd"/>
-      <w:r>
-        <w:t xml:space="preserve">, </w:t>
-      </w:r>
-      <w:proofErr w:type="spellStart"/>
-      <w:r>
-        <w:t>perl</w:t>
-      </w:r>
-      <w:proofErr w:type="spellEnd"/>
-      <w:r>
-        <w:t xml:space="preserve">, visual basic (and </w:t>
-      </w:r>
-      <w:proofErr w:type="spellStart"/>
-      <w:r>
-        <w:t>vba</w:t>
-      </w:r>
-      <w:proofErr w:type="spellEnd"/>
-      <w:r>
-        <w:t xml:space="preserve">), and </w:t>
-      </w:r>
+    </w:p>
+    <w:p/>
+    <w:p>
+      <w:r>
+        <w:t>Michael James Seymour</w:t>
+      </w:r>
+    </w:p>
+    <w:p>
       <w:commentRangeStart w:id="5"/>
-      <w:proofErr w:type="spellStart"/>
-      <w:r>
-        <w:t>sql</w:t>
-      </w:r>
-      <w:proofErr w:type="spellEnd"/>
-      <w:r>
-        <w:t xml:space="preserve"> d</w:t>
+      <w:r>
+        <w:t>michael.seymour@student.rmit.edu.au</w:t>
       </w:r>
       <w:commentRangeEnd w:id="5"/>
       <w:r>
@@ -669,112 +628,6 @@
         </w:rPr>
         <w:commentReference w:id="5"/>
       </w:r>
-      <w:r>
-        <w:t>atabases. I've also dabbled in graphic design.</w:t>
-      </w:r>
-    </w:p>
-    <w:p>
-      <w:r>
-        <w:t>My strengths are creativity, writing, general IT knowledge, and industry experience.</w:t>
-      </w:r>
-    </w:p>
-    <w:p>
-      <w:r>
-        <w:t xml:space="preserve">My interests are in tech that removes hurdles, as an </w:t>
-      </w:r>
-      <w:proofErr w:type="gramStart"/>
-      <w:r>
-        <w:t>example things</w:t>
-      </w:r>
-      <w:proofErr w:type="gramEnd"/>
-      <w:r>
-        <w:t xml:space="preserve"> like tap payments. I also like developing products in the gaming and entertainment space. I'm passionate about creating good user experiences as for me this is the most fundamental aspect of a good product.</w:t>
-      </w:r>
-    </w:p>
-    <w:p>
-      <w:r>
-        <w:t>The challenges for me with this project will be working with an unfamiliar game engine and collaborating with a group on a purely creative project.</w:t>
-      </w:r>
-    </w:p>
-    <w:p>
-      <w:r>
-        <w:t>My main contributions will be coding and helping out with some project management practices.</w:t>
-      </w:r>
-    </w:p>
-    <w:p/>
-    <w:p/>
-    <w:p>
-      <w:r>
-        <w:t xml:space="preserve">**[ Michael </w:t>
-      </w:r>
-      <w:proofErr w:type="gramStart"/>
-      <w:r>
-        <w:t>Seymour ]</w:t>
-      </w:r>
-      <w:proofErr w:type="gramEnd"/>
-      <w:r>
-        <w:t>**</w:t>
-      </w:r>
-    </w:p>
-    <w:p>
-      <w:proofErr w:type="gramStart"/>
-      <w:r>
-        <w:t>Role :</w:t>
-      </w:r>
-      <w:proofErr w:type="gramEnd"/>
-      <w:r>
-        <w:t xml:space="preserve"> [ Developer ]</w:t>
-      </w:r>
-    </w:p>
-    <w:p>
-      <w:r>
-        <w:t>Student No.: [ s</w:t>
-      </w:r>
-      <w:proofErr w:type="gramStart"/>
-      <w:r>
-        <w:t>3040138 ]</w:t>
-      </w:r>
-      <w:proofErr w:type="gramEnd"/>
-    </w:p>
-    <w:p>
-      <w:r>
-        <w:t xml:space="preserve">Trello </w:t>
-      </w:r>
-      <w:proofErr w:type="gramStart"/>
-      <w:r>
-        <w:t>ID :</w:t>
-      </w:r>
-      <w:proofErr w:type="gramEnd"/>
-      <w:r>
-        <w:t xml:space="preserve"> [ @</w:t>
-      </w:r>
-      <w:proofErr w:type="spellStart"/>
-      <w:r>
-        <w:t>bitsrmit</w:t>
-      </w:r>
-      <w:proofErr w:type="spellEnd"/>
-      <w:r>
-        <w:t xml:space="preserve"> ]</w:t>
-      </w:r>
-    </w:p>
-    <w:p/>
-    <w:p>
-      <w:r>
-        <w:t>Michael James Seymour</w:t>
-      </w:r>
-    </w:p>
-    <w:p>
-      <w:commentRangeStart w:id="6"/>
-      <w:r>
-        <w:t>michael.seymour@student.rmit.edu.au</w:t>
-      </w:r>
-      <w:commentRangeEnd w:id="6"/>
-      <w:r>
-        <w:rPr>
-          <w:rStyle w:val="CommentReference"/>
-        </w:rPr>
-        <w:commentReference w:id="6"/>
-      </w:r>
     </w:p>
     <w:p>
       <w:r>
@@ -801,48 +654,22 @@
     <w:p/>
     <w:p>
       <w:r>
-        <w:t xml:space="preserve">**[ Lee Van Den </w:t>
-      </w:r>
-      <w:proofErr w:type="gramStart"/>
-      <w:r>
-        <w:t>Blink ]</w:t>
-      </w:r>
-      <w:proofErr w:type="gramEnd"/>
-      <w:r>
-        <w:t>**</w:t>
-      </w:r>
-    </w:p>
-    <w:p>
-      <w:proofErr w:type="gramStart"/>
-      <w:r>
-        <w:t>Role :</w:t>
-      </w:r>
-      <w:proofErr w:type="gramEnd"/>
-      <w:r>
-        <w:t xml:space="preserve"> [ Developer ]</w:t>
-      </w:r>
-    </w:p>
-    <w:p>
-      <w:r>
-        <w:t>Student No.: [ s</w:t>
-      </w:r>
-      <w:proofErr w:type="gramStart"/>
-      <w:r>
-        <w:t>3792973 ]</w:t>
-      </w:r>
-      <w:proofErr w:type="gramEnd"/>
-    </w:p>
-    <w:p>
-      <w:r>
-        <w:t xml:space="preserve">Trello </w:t>
-      </w:r>
-      <w:proofErr w:type="gramStart"/>
-      <w:r>
-        <w:t>ID :</w:t>
-      </w:r>
-      <w:proofErr w:type="gramEnd"/>
-      <w:r>
-        <w:t xml:space="preserve"> [ @</w:t>
+        <w:t>**[ Lee Van Den Blink ]**</w:t>
+      </w:r>
+    </w:p>
+    <w:p>
+      <w:r>
+        <w:t>Role : [ Developer ]</w:t>
+      </w:r>
+    </w:p>
+    <w:p>
+      <w:r>
+        <w:t>Student No.: [ s3792973 ]</w:t>
+      </w:r>
+    </w:p>
+    <w:p>
+      <w:r>
+        <w:t>Trello ID : [ @</w:t>
       </w:r>
       <w:proofErr w:type="spellStart"/>
       <w:r>
@@ -876,29 +703,13 @@
     <w:p/>
     <w:p>
       <w:r>
-        <w:t xml:space="preserve">I believe my strengths are being a team player, data analysis and document formatting. I also have a </w:t>
-      </w:r>
-      <w:proofErr w:type="gramStart"/>
-      <w:r>
-        <w:t>beginners</w:t>
-      </w:r>
-      <w:proofErr w:type="gramEnd"/>
-      <w:r>
-        <w:t xml:space="preserve"> level of programming knowledge in Java through completing Intro to Programming and Programming 1. I am extremely interested in further developing my programming skills through learning a game engine, and increasing my overall programming knowledge.</w:t>
-      </w:r>
-    </w:p>
-    <w:p/>
-    <w:p>
-      <w:r>
-        <w:t xml:space="preserve">The main challenge for myself in this project is that I’ve never done any game development before, except for developing game concepts, and some basic java applications. </w:t>
-      </w:r>
-      <w:proofErr w:type="gramStart"/>
-      <w:r>
-        <w:t>So</w:t>
-      </w:r>
-      <w:proofErr w:type="gramEnd"/>
-      <w:r>
-        <w:t xml:space="preserve"> learning what actually goes into making a basic game with code, graphics and sound will be entirely new for me.</w:t>
+        <w:t>I believe my strengths are being a team player, data analysis and document formatting. I also have a beginners level of programming knowledge in Java through completing Intro to Programming and Programming 1. I am extremely interested in further developing my programming skills through learning a game engine, and increasing my overall programming knowledge.</w:t>
+      </w:r>
+    </w:p>
+    <w:p/>
+    <w:p>
+      <w:r>
+        <w:t>The main challenge for myself in this project is that I’ve never done any game development before, except for developing game concepts, and some basic java applications. So learning what actually goes into making a basic game with code, graphics and sound will be entirely new for me.</w:t>
       </w:r>
     </w:p>
     <w:p/>
@@ -930,16 +741,16 @@
           <w:numId w:val="1"/>
         </w:numPr>
       </w:pPr>
-      <w:commentRangeStart w:id="7"/>
+      <w:commentRangeStart w:id="6"/>
       <w:r>
         <w:t>Minimal Viable Features</w:t>
       </w:r>
-      <w:commentRangeEnd w:id="7"/>
+      <w:commentRangeEnd w:id="6"/>
       <w:r>
         <w:rPr>
           <w:rStyle w:val="CommentReference"/>
         </w:rPr>
-        <w:commentReference w:id="7"/>
+        <w:commentReference w:id="6"/>
       </w:r>
     </w:p>
     <w:p>
@@ -979,13 +790,7 @@
         </w:numPr>
       </w:pPr>
       <w:r>
-        <w:t>Sound &amp; Music</w:t>
-      </w:r>
-      <w:r>
-        <w:t xml:space="preserve"> - </w:t>
-      </w:r>
-      <w:r>
-        <w:t xml:space="preserve">This is another immersive feature for the player, giving another heuristic to the experience. </w:t>
+        <w:t xml:space="preserve">Sound &amp; Music - This is another immersive feature for the player, giving another heuristic to the experience. </w:t>
       </w:r>
       <w:proofErr w:type="spellStart"/>
       <w:r>
@@ -1005,13 +810,7 @@
         </w:numPr>
       </w:pPr>
       <w:r>
-        <w:t>Extended story</w:t>
-      </w:r>
-      <w:r>
-        <w:t xml:space="preserve"> - </w:t>
-      </w:r>
-      <w:r>
-        <w:t>Additional dialog puzzles and/or console puzzles</w:t>
+        <w:t>Extended story - Additional dialog puzzles and/or console puzzles</w:t>
       </w:r>
     </w:p>
     <w:p>
@@ -1023,13 +822,7 @@
         </w:numPr>
       </w:pPr>
       <w:r>
-        <w:t>Ability to finish the game</w:t>
-      </w:r>
-      <w:r>
-        <w:t xml:space="preserve"> - </w:t>
-      </w:r>
-      <w:r>
-        <w:t>A game experience is more successful if you can finish the game, maybe restart it again with different characteristics carried over from the last iteration?</w:t>
+        <w:t>Ability to finish the game - A game experience is more successful if you can finish the game, maybe restart it again with different characteristics carried over from the last iteration?</w:t>
       </w:r>
     </w:p>
     <w:p>
@@ -1065,21 +858,13 @@
         </w:numPr>
       </w:pPr>
       <w:r>
-        <w:t>Extra rooms</w:t>
-      </w:r>
-      <w:r>
-        <w:t xml:space="preserve"> -</w:t>
-      </w:r>
-      <w:r>
-        <w:t xml:space="preserve">if time permits having extra rooms like a </w:t>
+        <w:t xml:space="preserve">Extra rooms -if time permits having extra rooms like a </w:t>
       </w:r>
       <w:proofErr w:type="spellStart"/>
-      <w:proofErr w:type="gramStart"/>
       <w:r>
         <w:t>Mr.Radar</w:t>
       </w:r>
       <w:proofErr w:type="spellEnd"/>
-      <w:proofErr w:type="gramEnd"/>
       <w:r>
         <w:t xml:space="preserve"> or Engineering</w:t>
       </w:r>
@@ -1093,15 +878,7 @@
     <w:p>
       <w:r>
         <w:lastRenderedPageBreak/>
-        <w:t xml:space="preserve">Our group is a collection of old school gamers. In the first week of our group formation we came up with a reasonably long list of potential project ideas. Most of these were 2D video game concepts, along with some other ideas for phone applications. At our first meeting we went through the list as a group, throwing around ideas and brainstorming the potential for each one. Factors that went into the </w:t>
-      </w:r>
-      <w:proofErr w:type="gramStart"/>
-      <w:r>
-        <w:t>decision making</w:t>
-      </w:r>
-      <w:proofErr w:type="gramEnd"/>
-      <w:r>
-        <w:t xml:space="preserve"> process were the difficulty factor, fun factor, and our current experience. It was clear from this initial meeting that the two most popular ideas that generated the biggest discussions for potential were two different 2D game concepts, both of which were in a similar vein of NPC management through dialogue and tasks.</w:t>
+        <w:t>Our group is a collection of old school gamers. In the first week of our group formation we came up with a reasonably long list of potential project ideas. Most of these were 2D video game concepts, along with some other ideas for phone applications. At our first meeting we went through the list as a group, throwing around ideas and brainstorming the potential for each one. Factors that went into the decision making process were the difficulty factor, fun factor, and our current experience. It was clear from this initial meeting that the two most popular ideas that generated the biggest discussions for potential were two different 2D game concepts, both of which were in a similar vein of NPC management through dialogue and tasks.</w:t>
       </w:r>
     </w:p>
     <w:p>
@@ -1169,10 +946,7 @@
     </w:p>
     <w:p>
       <w:r>
-        <w:t>Mitigation</w:t>
-      </w:r>
-      <w:r>
-        <w:t>:</w:t>
+        <w:t>Mitigation:</w:t>
       </w:r>
     </w:p>
     <w:p>
@@ -2182,7 +1956,6 @@
         <w:t xml:space="preserve">Godot is </w:t>
       </w:r>
       <w:proofErr w:type="spellStart"/>
-      <w:proofErr w:type="gramStart"/>
       <w:r>
         <w:rPr>
           <w:rFonts w:ascii="Segoe UI" w:eastAsia="Times New Roman" w:hAnsi="Segoe UI" w:cs="Segoe UI"/>
@@ -2194,7 +1967,6 @@
         <w:t>a</w:t>
       </w:r>
       <w:proofErr w:type="spellEnd"/>
-      <w:proofErr w:type="gramEnd"/>
       <w:r>
         <w:rPr>
           <w:rFonts w:ascii="Segoe UI" w:eastAsia="Times New Roman" w:hAnsi="Segoe UI" w:cs="Segoe UI"/>
@@ -2521,7 +2293,6 @@
         <w:t xml:space="preserve">GitHub is a development platform inspired by the way you work. From open source to business, you can host and review code, manage </w:t>
       </w:r>
       <w:proofErr w:type="spellStart"/>
-      <w:proofErr w:type="gramStart"/>
       <w:r>
         <w:rPr>
           <w:rFonts w:ascii="Segoe UI" w:eastAsia="Times New Roman" w:hAnsi="Segoe UI" w:cs="Segoe UI"/>
@@ -2533,7 +2304,6 @@
         <w:t>projects,and</w:t>
       </w:r>
       <w:proofErr w:type="spellEnd"/>
-      <w:proofErr w:type="gramEnd"/>
       <w:r>
         <w:rPr>
           <w:rFonts w:ascii="Segoe UI" w:eastAsia="Times New Roman" w:hAnsi="Segoe UI" w:cs="Segoe UI"/>
@@ -3451,20 +3221,8 @@
           <w:szCs w:val="21"/>
           <w:lang w:eastAsia="en-AU"/>
         </w:rPr>
-        <w:t xml:space="preserve">Is it expected that if team members will be unavailable or have other commitments that will limit their availability, that this is communicated to the rest of the team via Discord with as much advance warning as </w:t>
-      </w:r>
-      <w:proofErr w:type="gramStart"/>
-      <w:r>
-        <w:rPr>
-          <w:rFonts w:ascii="Segoe UI" w:eastAsia="Times New Roman" w:hAnsi="Segoe UI" w:cs="Segoe UI"/>
-          <w:color w:val="172B4D"/>
-          <w:sz w:val="21"/>
-          <w:szCs w:val="21"/>
-          <w:lang w:eastAsia="en-AU"/>
-        </w:rPr>
-        <w:t>possible.</w:t>
-      </w:r>
-      <w:proofErr w:type="gramEnd"/>
+        <w:t>Is it expected that if team members will be unavailable or have other commitments that will limit their availability, that this is communicated to the rest of the team via Discord with as much advance warning as possible.</w:t>
+      </w:r>
     </w:p>
     <w:p>
       <w:pPr>
@@ -3641,6 +3399,12 @@
         <w:t>2.4 Decision Making</w:t>
       </w:r>
     </w:p>
+    <w:p/>
+    <w:p>
+      <w:bookmarkStart w:id="7" w:name="_GoBack"/>
+      <w:bookmarkEnd w:id="7"/>
+    </w:p>
+    <w:p/>
     <w:p>
       <w:r>
         <w:t xml:space="preserve">3. WHEN </w:t>
@@ -3789,6 +3553,7 @@
     </w:p>
     <w:p>
       <w:r>
+        <w:lastRenderedPageBreak/>
         <w:t xml:space="preserve"> </w:t>
       </w:r>
     </w:p>
@@ -3836,7 +3601,7 @@
       </w:r>
     </w:p>
   </w:comment>
-  <w:comment w:id="3" w:author="Anton" w:date="2019-09-17T22:53:00Z" w:initials="A">
+  <w:comment w:id="2" w:author="Anton" w:date="2019-09-17T22:53:00Z" w:initials="A">
     <w:p>
       <w:pPr>
         <w:pStyle w:val="CommentText"/>
@@ -3852,7 +3617,7 @@
       </w:r>
     </w:p>
   </w:comment>
-  <w:comment w:id="4" w:author="Anton" w:date="2019-09-17T22:56:00Z" w:initials="A">
+  <w:comment w:id="3" w:author="Anton" w:date="2019-09-17T22:56:00Z" w:initials="A">
     <w:p>
       <w:pPr>
         <w:pStyle w:val="CommentText"/>
@@ -3865,6 +3630,25 @@
       </w:r>
       <w:r>
         <w:t>Update the roles or remove?</w:t>
+      </w:r>
+    </w:p>
+  </w:comment>
+  <w:comment w:id="4" w:author="Anton" w:date="2019-09-17T23:00:00Z" w:initials="A">
+    <w:p>
+      <w:pPr>
+        <w:pStyle w:val="CommentText"/>
+      </w:pPr>
+      <w:r>
+        <w:rPr>
+          <w:rStyle w:val="CommentReference"/>
+        </w:rPr>
+        <w:annotationRef/>
+      </w:r>
+      <w:r>
+        <w:t xml:space="preserve">Capitals needed </w:t>
+      </w:r>
+      <w:r>
+        <w:t>anywehere for the languages bit?</w:t>
       </w:r>
     </w:p>
   </w:comment>
@@ -3880,35 +3664,11 @@
         <w:annotationRef/>
       </w:r>
       <w:r>
-        <w:t xml:space="preserve">Capitals needed </w:t>
-      </w:r>
-      <w:proofErr w:type="spellStart"/>
-      <w:r>
-        <w:t>anywehere</w:t>
-      </w:r>
-      <w:proofErr w:type="spellEnd"/>
-      <w:r>
-        <w:t xml:space="preserve"> for the languages bit?</w:t>
+        <w:t>Is that right?</w:t>
       </w:r>
     </w:p>
   </w:comment>
-  <w:comment w:id="6" w:author="Anton" w:date="2019-09-17T23:00:00Z" w:initials="A">
-    <w:p>
-      <w:pPr>
-        <w:pStyle w:val="CommentText"/>
-      </w:pPr>
-      <w:r>
-        <w:rPr>
-          <w:rStyle w:val="CommentReference"/>
-        </w:rPr>
-        <w:annotationRef/>
-      </w:r>
-      <w:r>
-        <w:t>Is that right?</w:t>
-      </w:r>
-    </w:p>
-  </w:comment>
-  <w:comment w:id="7" w:author="Anton" w:date="2019-09-17T23:02:00Z" w:initials="A">
+  <w:comment w:id="6" w:author="Anton" w:date="2019-09-17T23:02:00Z" w:initials="A">
     <w:p>
       <w:pPr>
         <w:pStyle w:val="CommentText"/>

--- a/Assignment docs/Assignment 1 _TheNightWatch.docx
+++ b/Assignment docs/Assignment 1 _TheNightWatch.docx
@@ -1,6 +1,6 @@
 
 <file path=word/document.xml><?xml version="1.0" encoding="utf-8"?>
-<w:document xmlns:wpc="http://schemas.microsoft.com/office/word/2010/wordprocessingCanvas" xmlns:cx="http://schemas.microsoft.com/office/drawing/2014/chartex" xmlns:cx1="http://schemas.microsoft.com/office/drawing/2015/9/8/chartex" xmlns:cx2="http://schemas.microsoft.com/office/drawing/2015/10/21/chartex" xmlns:cx3="http://schemas.microsoft.com/office/drawing/2016/5/9/chartex" xmlns:cx4="http://schemas.microsoft.com/office/drawing/2016/5/10/chartex" xmlns:cx5="http://schemas.microsoft.com/office/drawing/2016/5/11/chartex" xmlns:cx6="http://schemas.microsoft.com/office/drawing/2016/5/12/chartex" xmlns:cx7="http://schemas.microsoft.com/office/drawing/2016/5/13/chartex" xmlns:cx8="http://schemas.microsoft.com/office/drawing/2016/5/14/chartex" xmlns:mc="http://schemas.openxmlformats.org/markup-compatibility/2006" xmlns:aink="http://schemas.microsoft.com/office/drawing/2016/ink" xmlns:am3d="http://schemas.microsoft.com/office/drawing/2017/model3d" xmlns:o="urn:schemas-microsoft-com:office:office" xmlns:r="http://schemas.openxmlformats.org/officeDocument/2006/relationships" xmlns:m="http://schemas.openxmlformats.org/officeDocument/2006/math" xmlns:v="urn:schemas-microsoft-com:vml" xmlns:wp14="http://schemas.microsoft.com/office/word/2010/wordprocessingDrawing" xmlns:wp="http://schemas.openxmlformats.org/drawingml/2006/wordprocessingDrawing" xmlns:w10="urn:schemas-microsoft-com:office:word" xmlns:w="http://schemas.openxmlformats.org/wordprocessingml/2006/main" xmlns:w14="http://schemas.microsoft.com/office/word/2010/wordml" xmlns:w15="http://schemas.microsoft.com/office/word/2012/wordml" xmlns:w16cid="http://schemas.microsoft.com/office/word/2016/wordml/cid" xmlns:w16se="http://schemas.microsoft.com/office/word/2015/wordml/symex" xmlns:wpg="http://schemas.microsoft.com/office/word/2010/wordprocessingGroup" xmlns:wpi="http://schemas.microsoft.com/office/word/2010/wordprocessingInk" xmlns:wne="http://schemas.microsoft.com/office/word/2006/wordml" xmlns:wps="http://schemas.microsoft.com/office/word/2010/wordprocessingShape" mc:Ignorable="w14 w15 w16se w16cid wp14">
+<w:document xmlns:wpc="http://schemas.microsoft.com/office/word/2010/wordprocessingCanvas" xmlns:mc="http://schemas.openxmlformats.org/markup-compatibility/2006" xmlns:o="urn:schemas-microsoft-com:office:office" xmlns:r="http://schemas.openxmlformats.org/officeDocument/2006/relationships" xmlns:m="http://schemas.openxmlformats.org/officeDocument/2006/math" xmlns:v="urn:schemas-microsoft-com:vml" xmlns:wp14="http://schemas.microsoft.com/office/word/2010/wordprocessingDrawing" xmlns:wp="http://schemas.openxmlformats.org/drawingml/2006/wordprocessingDrawing" xmlns:w10="urn:schemas-microsoft-com:office:word" xmlns:w="http://schemas.openxmlformats.org/wordprocessingml/2006/main" xmlns:w14="http://schemas.microsoft.com/office/word/2010/wordml" xmlns:w15="http://schemas.microsoft.com/office/word/2012/wordml" xmlns:wpg="http://schemas.microsoft.com/office/word/2010/wordprocessingGroup" xmlns:wpi="http://schemas.microsoft.com/office/word/2010/wordprocessingInk" xmlns:wne="http://schemas.microsoft.com/office/word/2006/wordml" xmlns:wps="http://schemas.microsoft.com/office/word/2010/wordprocessingShape" mc:Ignorable="w14 w15 wp14">
   <w:body>
     <w:p>
       <w:commentRangeStart w:id="0"/>
@@ -52,7 +52,7 @@
       <w:r>
         <w:t xml:space="preserve">Daniel Peter Burke, </w:t>
       </w:r>
-      <w:hyperlink r:id="rId11" w:history="1">
+      <w:hyperlink r:id="rId10" w:history="1">
         <w:r>
           <w:rPr>
             <w:rStyle w:val="Hyperlink"/>
@@ -67,7 +67,7 @@
       <w:r>
         <w:t xml:space="preserve">Paul Andrew Atkins, </w:t>
       </w:r>
-      <w:hyperlink r:id="rId12" w:history="1">
+      <w:hyperlink r:id="rId11" w:history="1">
         <w:r>
           <w:rPr>
             <w:rStyle w:val="Hyperlink"/>
@@ -103,30 +103,14 @@
           <w:rFonts w:eastAsia="Times New Roman"/>
           <w:lang w:eastAsia="en-AU"/>
         </w:rPr>
-        <w:t xml:space="preserve">Jeff </w:t>
-      </w:r>
-      <w:proofErr w:type="gramStart"/>
-      <w:r>
-        <w:rPr>
-          <w:rFonts w:eastAsia="Times New Roman"/>
-          <w:lang w:eastAsia="en-AU"/>
-        </w:rPr>
-        <w:t xml:space="preserve">Reynolds </w:t>
+        <w:t xml:space="preserve">Jeff Reynolds </w:t>
       </w:r>
       <w:r>
         <w:rPr>
           <w:rFonts w:eastAsia="Times New Roman"/>
           <w:lang w:eastAsia="en-AU"/>
         </w:rPr>
-        <w:t>,</w:t>
-      </w:r>
-      <w:proofErr w:type="gramEnd"/>
-      <w:r>
-        <w:rPr>
-          <w:rFonts w:eastAsia="Times New Roman"/>
-          <w:lang w:eastAsia="en-AU"/>
-        </w:rPr>
-        <w:t xml:space="preserve"> s3775599</w:t>
+        <w:t>, s3775599</w:t>
       </w:r>
     </w:p>
     <w:p>
@@ -165,8 +149,8 @@
       </w:r>
     </w:p>
     <w:p/>
-    <w:bookmarkStart w:id="1" w:name="_Toc19820401" w:displacedByCustomXml="next"/>
-    <w:bookmarkStart w:id="2" w:name="_Toc19744652" w:displacedByCustomXml="next"/>
+    <w:bookmarkStart w:id="1" w:name="_Toc19744652" w:displacedByCustomXml="next"/>
+    <w:bookmarkStart w:id="2" w:name="_Toc19820401" w:displacedByCustomXml="next"/>
     <w:sdt>
       <w:sdtPr>
         <w:rPr>
@@ -2232,26 +2216,100 @@
       </w:pPr>
     </w:p>
     <w:p>
-      <w:commentRangeStart w:id="5"/>
+      <w:ins w:id="5" w:author="Jeff Reynolds" w:date="2019-09-20T12:33:00Z">
+        <w:r>
+          <w:t xml:space="preserve">Our </w:t>
+        </w:r>
+      </w:ins>
+      <w:commentRangeStart w:id="6"/>
+      <w:del w:id="7" w:author="Jeff Reynolds" w:date="2019-09-20T12:33:00Z">
+        <w:r>
+          <w:delText xml:space="preserve">The </w:delText>
+        </w:r>
+      </w:del>
       <w:r>
-        <w:t xml:space="preserve">The group name is the same as the project name deliberately.  Once the project theme and idea </w:t>
+        <w:t>group name is the same as the project name</w:t>
       </w:r>
-      <w:proofErr w:type="gramStart"/>
+      <w:del w:id="8" w:author="Jeff Reynolds" w:date="2019-09-20T12:33:00Z">
+        <w:r>
+          <w:delText xml:space="preserve"> deliberately</w:delText>
+        </w:r>
+      </w:del>
       <w:r>
-        <w:t>was</w:t>
+        <w:t xml:space="preserve">.  Once the project theme and idea </w:t>
       </w:r>
-      <w:proofErr w:type="gramEnd"/>
+      <w:del w:id="9" w:author="Jeff Reynolds" w:date="2019-09-20T12:33:00Z">
+        <w:r>
+          <w:delText xml:space="preserve">was </w:delText>
+        </w:r>
+      </w:del>
+      <w:ins w:id="10" w:author="Jeff Reynolds" w:date="2019-09-20T12:33:00Z">
+        <w:r>
+          <w:t>were</w:t>
+        </w:r>
+        <w:r>
+          <w:t xml:space="preserve"> </w:t>
+        </w:r>
+      </w:ins>
       <w:r>
-        <w:t xml:space="preserve"> decided we agreed that the team name also really suited as the project name.</w:t>
+        <w:t>decided</w:t>
       </w:r>
-      <w:commentRangeEnd w:id="5"/>
+      <w:ins w:id="11" w:author="Jeff Reynolds" w:date="2019-09-20T12:32:00Z">
+        <w:r>
+          <w:t>,</w:t>
+        </w:r>
+      </w:ins>
+      <w:r>
+        <w:t xml:space="preserve"> we agreed that </w:t>
+      </w:r>
+      <w:del w:id="12" w:author="Jeff Reynolds" w:date="2019-09-20T12:34:00Z">
+        <w:r>
+          <w:delText xml:space="preserve">the </w:delText>
+        </w:r>
+      </w:del>
+      <w:ins w:id="13" w:author="Jeff Reynolds" w:date="2019-09-20T12:34:00Z">
+        <w:r>
+          <w:t>our</w:t>
+        </w:r>
+        <w:r>
+          <w:t xml:space="preserve"> </w:t>
+        </w:r>
+      </w:ins>
+      <w:r>
+        <w:t xml:space="preserve">team name </w:t>
+      </w:r>
+      <w:del w:id="14" w:author="Jeff Reynolds" w:date="2019-09-20T12:34:00Z">
+        <w:r>
+          <w:delText xml:space="preserve">also </w:delText>
+        </w:r>
+      </w:del>
+      <w:r>
+        <w:t xml:space="preserve">really suited </w:t>
+      </w:r>
+      <w:del w:id="15" w:author="Jeff Reynolds" w:date="2019-09-20T12:34:00Z">
+        <w:r>
+          <w:delText xml:space="preserve">as </w:delText>
+        </w:r>
+      </w:del>
+      <w:r>
+        <w:t>the project</w:t>
+      </w:r>
+      <w:del w:id="16" w:author="Jeff Reynolds" w:date="2019-09-20T12:34:00Z">
+        <w:r>
+          <w:delText xml:space="preserve"> name</w:delText>
+        </w:r>
+      </w:del>
+      <w:r>
+        <w:t>.</w:t>
+      </w:r>
+      <w:commentRangeEnd w:id="6"/>
       <w:r>
         <w:rPr>
           <w:rStyle w:val="CommentReference"/>
           <w:sz w:val="24"/>
           <w:szCs w:val="24"/>
         </w:rPr>
-        <w:commentReference w:id="5"/>
+        <w:commentReference w:id="6"/>
       </w:r>
     </w:p>
     <w:p>
@@ -2263,23 +2321,15 @@
       <w:pPr>
         <w:pStyle w:val="Heading2"/>
       </w:pPr>
-      <w:bookmarkStart w:id="6" w:name="_Toc19820404"/>
+      <w:bookmarkStart w:id="17" w:name="_Toc19820404"/>
       <w:r>
         <w:t>Project Description</w:t>
       </w:r>
-      <w:bookmarkEnd w:id="6"/>
+      <w:bookmarkEnd w:id="17"/>
     </w:p>
     <w:p>
       <w:r>
-        <w:t xml:space="preserve">Our proposed product is a single-player game. The theme will be space, set on a space ship, and in addition to the Player Character it will involve three NPCs: </w:t>
-      </w:r>
-      <w:proofErr w:type="gramStart"/>
-      <w:r>
-        <w:t>an</w:t>
-      </w:r>
-      <w:proofErr w:type="gramEnd"/>
-      <w:r>
-        <w:t xml:space="preserve"> Engineer, a Pilot, and the ship's computer AI. The crew of this ship are alone in deep space, more than ten years from Earth on a mission to locate and destroy unstable planets, collect materials from destroyed planets, and explore uncharted regions. The plot is loosely based on John Carpenter's movie Dark Star.</w:t>
+        <w:t>Our proposed product is a single-player game. The theme will be space, set on a space ship, and in addition to the Player Character it will involve three NPCs: an Engineer, a Pilot, and the ship's computer AI. The crew of this ship are alone in deep space, more than ten years from Earth on a mission to locate and destroy unstable planets, collect materials from destroyed planets, and explore uncharted regions. The plot is loosely based on John Carpenter's movie Dark Star.</w:t>
       </w:r>
     </w:p>
     <w:p>
@@ -2289,8 +2339,47 @@
     </w:p>
     <w:p>
       <w:r>
-        <w:t>Other features under consideration are other puzzles and extensions to the story.</w:t>
+        <w:t xml:space="preserve">Other features under consideration are </w:t>
       </w:r>
+      <w:del w:id="18" w:author="Jeff Reynolds" w:date="2019-09-20T12:35:00Z">
+        <w:r>
+          <w:delText xml:space="preserve">other </w:delText>
+        </w:r>
+      </w:del>
+      <w:ins w:id="19" w:author="Jeff Reynolds" w:date="2019-09-20T12:35:00Z">
+        <w:r>
+          <w:t>additional</w:t>
+        </w:r>
+        <w:r>
+          <w:t xml:space="preserve"> </w:t>
+        </w:r>
+      </w:ins>
+      <w:r>
+        <w:t>puzzles</w:t>
+      </w:r>
+      <w:ins w:id="20" w:author="Jeff Reynolds" w:date="2019-09-20T12:35:00Z">
+        <w:r>
+          <w:t xml:space="preserve">, </w:t>
+        </w:r>
+      </w:ins>
+      <w:del w:id="21" w:author="Jeff Reynolds" w:date="2019-09-20T12:35:00Z">
+        <w:r>
+          <w:delText xml:space="preserve"> and </w:delText>
+        </w:r>
+      </w:del>
+      <w:r>
+        <w:t>extensions to the story</w:t>
+      </w:r>
+      <w:ins w:id="22" w:author="Jeff Reynolds" w:date="2019-09-20T12:36:00Z">
+        <w:r>
+          <w:t>, and sounds.</w:t>
+        </w:r>
+      </w:ins>
+      <w:del w:id="23" w:author="Jeff Reynolds" w:date="2019-09-20T12:36:00Z">
+        <w:r>
+          <w:delText>.</w:delText>
+        </w:r>
+      </w:del>
     </w:p>
     <w:p>
       <w:pPr>
@@ -2308,13 +2397,13 @@
       <w:pPr>
         <w:pStyle w:val="Heading2"/>
       </w:pPr>
-      <w:bookmarkStart w:id="7" w:name="_Toc19820405"/>
-      <w:commentRangeStart w:id="8"/>
+      <w:bookmarkStart w:id="24" w:name="_Toc19820405"/>
+      <w:commentRangeStart w:id="25"/>
       <w:r>
         <w:lastRenderedPageBreak/>
         <w:t xml:space="preserve">The </w:t>
       </w:r>
-      <w:commentRangeEnd w:id="8"/>
+      <w:commentRangeEnd w:id="25"/>
       <w:r>
         <w:rPr>
           <w:rStyle w:val="CommentReference"/>
@@ -2322,12 +2411,12 @@
           <w:sz w:val="24"/>
           <w:szCs w:val="24"/>
         </w:rPr>
-        <w:commentReference w:id="8"/>
+        <w:commentReference w:id="25"/>
       </w:r>
       <w:r>
         <w:t>Team</w:t>
       </w:r>
-      <w:bookmarkEnd w:id="7"/>
+      <w:bookmarkEnd w:id="24"/>
     </w:p>
     <w:p>
       <w:pPr>
@@ -2378,7 +2467,7 @@
             <w:pPr>
               <w:spacing w:before="120" w:after="120"/>
             </w:pPr>
-            <w:hyperlink r:id="rId13" w:history="1">
+            <w:hyperlink r:id="rId12" w:history="1">
               <w:r>
                 <w:rPr>
                   <w:rStyle w:val="Hyperlink"/>
@@ -2404,16 +2493,16 @@
             <w:pPr>
               <w:spacing w:before="120" w:after="120"/>
             </w:pPr>
-            <w:commentRangeStart w:id="9"/>
+            <w:commentRangeStart w:id="26"/>
             <w:r>
               <w:t>&lt;&lt;picture&gt;&gt;</w:t>
             </w:r>
-            <w:commentRangeEnd w:id="9"/>
+            <w:commentRangeEnd w:id="26"/>
             <w:r>
               <w:rPr>
                 <w:rStyle w:val="CommentReference"/>
               </w:rPr>
-              <w:commentReference w:id="9"/>
+              <w:commentReference w:id="26"/>
             </w:r>
           </w:p>
         </w:tc>
@@ -2442,36 +2531,12 @@
     </w:p>
     <w:p>
       <w:r>
-        <w:t xml:space="preserve">The challenge I face for this project is to learn GODOT engine and its scripting language which is similar to python, so </w:t>
-      </w:r>
-      <w:proofErr w:type="gramStart"/>
-      <w:r>
-        <w:t>yes</w:t>
-      </w:r>
-      <w:proofErr w:type="gramEnd"/>
-      <w:r>
-        <w:t xml:space="preserve"> a challenge but a welcomed one.</w:t>
+        <w:t>The challenge I face for this project is to learn GODOT engine and its scripting language which is similar to python, so yes a challenge but a welcomed one.</w:t>
       </w:r>
     </w:p>
     <w:p>
       <w:r>
-        <w:t xml:space="preserve">I see myself contributing what coding knowledge I have next to some of the more experienced, the skills I have using game engines (unity, java). My limited sketching which can be used for low-fi </w:t>
-      </w:r>
-      <w:proofErr w:type="spellStart"/>
-      <w:r>
-        <w:t>mockups</w:t>
-      </w:r>
-      <w:proofErr w:type="spellEnd"/>
-      <w:r>
-        <w:t xml:space="preserve"> on a </w:t>
-      </w:r>
-      <w:proofErr w:type="spellStart"/>
-      <w:r>
-        <w:t>kanban</w:t>
-      </w:r>
-      <w:proofErr w:type="spellEnd"/>
-      <w:r>
-        <w:t xml:space="preserve"> board or similar.</w:t>
+        <w:t>I see myself contributing what coding knowledge I have next to some of the more experienced, the skills I have using game engines (unity, java). My limited sketching which can be used for low-fi mockups on a kanban board or similar.</w:t>
       </w:r>
     </w:p>
     <w:p>
@@ -2531,7 +2596,7 @@
             <w:pPr>
               <w:spacing w:before="120" w:after="120"/>
             </w:pPr>
-            <w:hyperlink r:id="rId14" w:history="1">
+            <w:hyperlink r:id="rId13" w:history="1">
               <w:r>
                 <w:rPr>
                   <w:rStyle w:val="Hyperlink"/>
@@ -2560,16 +2625,16 @@
             <w:pPr>
               <w:spacing w:before="120" w:after="120"/>
             </w:pPr>
-            <w:commentRangeStart w:id="10"/>
+            <w:commentRangeStart w:id="27"/>
             <w:r>
               <w:t>&lt;&lt;picture&gt;&gt;</w:t>
             </w:r>
-            <w:commentRangeEnd w:id="10"/>
+            <w:commentRangeEnd w:id="27"/>
             <w:r>
               <w:rPr>
                 <w:rStyle w:val="CommentReference"/>
               </w:rPr>
-              <w:commentReference w:id="10"/>
+              <w:commentReference w:id="27"/>
             </w:r>
           </w:p>
         </w:tc>
@@ -2649,7 +2714,7 @@
             <w:pPr>
               <w:spacing w:before="120" w:after="120"/>
             </w:pPr>
-            <w:hyperlink r:id="rId15" w:history="1">
+            <w:hyperlink r:id="rId14" w:history="1">
               <w:r>
                 <w:rPr>
                   <w:rStyle w:val="Hyperlink"/>
@@ -2678,16 +2743,16 @@
             <w:pPr>
               <w:spacing w:before="120" w:after="120"/>
             </w:pPr>
-            <w:commentRangeStart w:id="11"/>
+            <w:commentRangeStart w:id="28"/>
             <w:r>
               <w:t>&lt;&lt;picture&gt;&gt;</w:t>
             </w:r>
-            <w:commentRangeEnd w:id="11"/>
+            <w:commentRangeEnd w:id="28"/>
             <w:r>
               <w:rPr>
                 <w:rStyle w:val="CommentReference"/>
               </w:rPr>
-              <w:commentReference w:id="11"/>
+              <w:commentReference w:id="28"/>
             </w:r>
           </w:p>
         </w:tc>
@@ -2779,7 +2844,7 @@
             <w:pPr>
               <w:spacing w:before="120" w:after="120"/>
             </w:pPr>
-            <w:hyperlink r:id="rId16" w:history="1">
+            <w:hyperlink r:id="rId15" w:history="1">
               <w:r>
                 <w:rPr>
                   <w:rStyle w:val="Hyperlink"/>
@@ -2808,16 +2873,16 @@
             <w:pPr>
               <w:spacing w:before="120" w:after="120"/>
             </w:pPr>
-            <w:commentRangeStart w:id="12"/>
+            <w:commentRangeStart w:id="29"/>
             <w:r>
               <w:t>&lt;&lt;picture&gt;&gt;</w:t>
             </w:r>
-            <w:commentRangeEnd w:id="12"/>
+            <w:commentRangeEnd w:id="29"/>
             <w:r>
               <w:rPr>
                 <w:rStyle w:val="CommentReference"/>
               </w:rPr>
-              <w:commentReference w:id="12"/>
+              <w:commentReference w:id="29"/>
             </w:r>
           </w:p>
         </w:tc>
@@ -2835,57 +2900,20 @@
     </w:p>
     <w:p>
       <w:r>
-        <w:t xml:space="preserve">I'm an amateur programmer, with some experience in </w:t>
+        <w:t xml:space="preserve">I'm an amateur programmer, with some experience in c++, java, lua, perl, visual basic (and vba), and </w:t>
       </w:r>
-      <w:proofErr w:type="spellStart"/>
+      <w:commentRangeStart w:id="30"/>
       <w:r>
-        <w:t>c++</w:t>
+        <w:t>sql d</w:t>
       </w:r>
-      <w:proofErr w:type="spellEnd"/>
-      <w:r>
-        <w:t xml:space="preserve">, java, </w:t>
-      </w:r>
-      <w:proofErr w:type="spellStart"/>
-      <w:r>
-        <w:t>lua</w:t>
-      </w:r>
-      <w:proofErr w:type="spellEnd"/>
-      <w:r>
-        <w:t xml:space="preserve">, </w:t>
-      </w:r>
-      <w:proofErr w:type="spellStart"/>
-      <w:r>
-        <w:t>perl</w:t>
-      </w:r>
-      <w:proofErr w:type="spellEnd"/>
-      <w:r>
-        <w:t xml:space="preserve">, visual basic (and </w:t>
-      </w:r>
-      <w:proofErr w:type="spellStart"/>
-      <w:r>
-        <w:t>vba</w:t>
-      </w:r>
-      <w:proofErr w:type="spellEnd"/>
-      <w:r>
-        <w:t xml:space="preserve">), and </w:t>
-      </w:r>
-      <w:commentRangeStart w:id="13"/>
-      <w:proofErr w:type="spellStart"/>
-      <w:r>
-        <w:t>sql</w:t>
-      </w:r>
-      <w:proofErr w:type="spellEnd"/>
-      <w:r>
-        <w:t xml:space="preserve"> d</w:t>
-      </w:r>
-      <w:commentRangeEnd w:id="13"/>
+      <w:commentRangeEnd w:id="30"/>
       <w:r>
         <w:rPr>
           <w:rStyle w:val="CommentReference"/>
           <w:sz w:val="24"/>
           <w:szCs w:val="24"/>
         </w:rPr>
-        <w:commentReference w:id="13"/>
+        <w:commentReference w:id="30"/>
       </w:r>
       <w:r>
         <w:t>atabases. I've also dabbled in graphic design.</w:t>
@@ -2898,15 +2926,7 @@
     </w:p>
     <w:p>
       <w:r>
-        <w:t xml:space="preserve">My interests are in tech that removes hurdles, as an </w:t>
-      </w:r>
-      <w:proofErr w:type="gramStart"/>
-      <w:r>
-        <w:t>example things</w:t>
-      </w:r>
-      <w:proofErr w:type="gramEnd"/>
-      <w:r>
-        <w:t xml:space="preserve"> like tap payments. I also like developing products in the gaming and entertainment space. I'm passionate about creating good user experiences as for me this is the most fundamental aspect of a good product.</w:t>
+        <w:t>My interests are in tech that removes hurdles, as an example things like tap payments. I also like developing products in the gaming and entertainment space. I'm passionate about creating good user experiences as for me this is the most fundamental aspect of a good product.</w:t>
       </w:r>
     </w:p>
     <w:p>
@@ -2965,7 +2985,7 @@
               <w:t>Michael James Seymour</w:t>
             </w:r>
           </w:p>
-          <w:commentRangeStart w:id="14"/>
+          <w:commentRangeStart w:id="31"/>
           <w:p>
             <w:pPr>
               <w:spacing w:before="120" w:after="120"/>
@@ -2994,12 +3014,12 @@
             <w:r>
               <w:fldChar w:fldCharType="end"/>
             </w:r>
-            <w:commentRangeEnd w:id="14"/>
+            <w:commentRangeEnd w:id="31"/>
             <w:r>
               <w:rPr>
                 <w:rStyle w:val="CommentReference"/>
               </w:rPr>
-              <w:commentReference w:id="14"/>
+              <w:commentReference w:id="31"/>
             </w:r>
           </w:p>
           <w:p>
@@ -3009,14 +3029,16 @@
             <w:r>
               <w:t xml:space="preserve">Trello ID </w:t>
             </w:r>
-            <w:r>
-              <w:t>@</w:t>
-            </w:r>
-            <w:proofErr w:type="spellStart"/>
-            <w:r>
-              <w:t>bitsrmit</w:t>
-            </w:r>
-            <w:proofErr w:type="spellEnd"/>
+            <w:ins w:id="32" w:author="Jeff Reynolds" w:date="2019-09-20T12:38:00Z">
+              <w:r>
+                <w:t>@michael79466379</w:t>
+              </w:r>
+            </w:ins>
+            <w:del w:id="33" w:author="Jeff Reynolds" w:date="2019-09-20T12:38:00Z">
+              <w:r>
+                <w:delText>@bitsrmit</w:delText>
+              </w:r>
+            </w:del>
           </w:p>
         </w:tc>
         <w:tc>
@@ -3027,16 +3049,16 @@
             <w:pPr>
               <w:spacing w:before="120" w:after="120"/>
             </w:pPr>
-            <w:commentRangeStart w:id="15"/>
+            <w:commentRangeStart w:id="34"/>
             <w:r>
               <w:t>&lt;&lt;picture&gt;&gt;</w:t>
             </w:r>
-            <w:commentRangeEnd w:id="15"/>
+            <w:commentRangeEnd w:id="34"/>
             <w:r>
               <w:rPr>
                 <w:rStyle w:val="CommentReference"/>
               </w:rPr>
-              <w:commentReference w:id="15"/>
+              <w:commentReference w:id="34"/>
             </w:r>
           </w:p>
         </w:tc>
@@ -3116,7 +3138,7 @@
             <w:pPr>
               <w:spacing w:before="120" w:after="120"/>
             </w:pPr>
-            <w:hyperlink r:id="rId17" w:history="1">
+            <w:hyperlink r:id="rId16" w:history="1">
               <w:r>
                 <w:rPr>
                   <w:rStyle w:val="Hyperlink"/>
@@ -3133,15 +3155,7 @@
               <w:t xml:space="preserve">Trello ID </w:t>
             </w:r>
             <w:r>
-              <w:t>@</w:t>
-            </w:r>
-            <w:proofErr w:type="spellStart"/>
-            <w:r>
-              <w:t>leevandenblink</w:t>
-            </w:r>
-            <w:proofErr w:type="spellEnd"/>
-            <w:r>
-              <w:t xml:space="preserve"> </w:t>
+              <w:t xml:space="preserve">@leevandenblink </w:t>
             </w:r>
           </w:p>
         </w:tc>
@@ -3158,6 +3172,7 @@
             <w:r>
               <w:rPr>
                 <w:noProof/>
+                <w:lang w:eastAsia="en-AU"/>
               </w:rPr>
               <w:drawing>
                 <wp:inline distT="0" distB="0" distL="0" distR="0" wp14:anchorId="2A89C95D" wp14:editId="111E7827">
@@ -3175,7 +3190,7 @@
                           <pic:cNvPicPr/>
                         </pic:nvPicPr>
                         <pic:blipFill>
-                          <a:blip r:embed="rId18">
+                          <a:blip r:embed="rId17">
                             <a:extLst>
                               <a:ext uri="{28A0092B-C50C-407E-A947-70E740481C1C}">
                                 <a14:useLocalDpi xmlns:a14="http://schemas.microsoft.com/office/drawing/2010/main" val="0"/>
@@ -3255,21 +3270,21 @@
       <w:pPr>
         <w:pStyle w:val="Heading2"/>
       </w:pPr>
-      <w:bookmarkStart w:id="16" w:name="_Toc19820406"/>
+      <w:bookmarkStart w:id="35" w:name="_Toc19820406"/>
       <w:r>
         <w:t>Demonstratable Outcomes</w:t>
       </w:r>
-      <w:bookmarkEnd w:id="16"/>
+      <w:bookmarkEnd w:id="35"/>
     </w:p>
     <w:p>
       <w:pPr>
         <w:pStyle w:val="Heading3"/>
       </w:pPr>
-      <w:bookmarkStart w:id="17" w:name="_Toc19820407"/>
+      <w:bookmarkStart w:id="36" w:name="_Toc19820407"/>
       <w:r>
         <w:t>Minimal Viable Features</w:t>
       </w:r>
-      <w:bookmarkEnd w:id="17"/>
+      <w:bookmarkEnd w:id="36"/>
     </w:p>
     <w:p>
       <w:pPr>
@@ -3280,25 +3295,49 @@
       <w:tblPr>
         <w:tblStyle w:val="TableGrid"/>
         <w:tblW w:w="0" w:type="auto"/>
-        <w:tblBorders>
-          <w:left w:val="none" w:sz="0" w:space="0" w:color="auto"/>
-          <w:right w:val="none" w:sz="0" w:space="0" w:color="auto"/>
-          <w:insideH w:val="none" w:sz="0" w:space="0" w:color="auto"/>
-          <w:insideV w:val="none" w:sz="0" w:space="0" w:color="auto"/>
-        </w:tblBorders>
         <w:tblLook w:val="0680" w:firstRow="0" w:lastRow="0" w:firstColumn="1" w:lastColumn="0" w:noHBand="1" w:noVBand="1"/>
+        <w:tblPrChange w:id="37" w:author="Jeff Reynolds" w:date="2019-09-20T12:43:00Z">
+          <w:tblPr>
+            <w:tblStyle w:val="TableGrid"/>
+            <w:tblW w:w="0" w:type="auto"/>
+            <w:tblBorders>
+              <w:left w:val="none" w:sz="0" w:space="0" w:color="auto"/>
+              <w:right w:val="none" w:sz="0" w:space="0" w:color="auto"/>
+              <w:insideH w:val="none" w:sz="0" w:space="0" w:color="auto"/>
+              <w:insideV w:val="none" w:sz="0" w:space="0" w:color="auto"/>
+            </w:tblBorders>
+            <w:tblLook w:val="0680" w:firstRow="0" w:lastRow="0" w:firstColumn="1" w:lastColumn="0" w:noHBand="1" w:noVBand="1"/>
+          </w:tblPr>
+        </w:tblPrChange>
       </w:tblPr>
       <w:tblGrid>
         <w:gridCol w:w="2122"/>
         <w:gridCol w:w="6894"/>
+        <w:tblGridChange w:id="38">
+          <w:tblGrid>
+            <w:gridCol w:w="2122"/>
+            <w:gridCol w:w="6894"/>
+          </w:tblGrid>
+        </w:tblGridChange>
       </w:tblGrid>
       <w:tr>
+        <w:trPr>
+          <w:cantSplit/>
+        </w:trPr>
         <w:tc>
           <w:tcPr>
             <w:tcW w:w="2122" w:type="dxa"/>
             <w:vMerge w:val="restart"/>
             <w:shd w:val="clear" w:color="auto" w:fill="1F3864" w:themeFill="accent1" w:themeFillShade="80"/>
             <w:vAlign w:val="center"/>
+            <w:tcPrChange w:id="39" w:author="Jeff Reynolds" w:date="2019-09-20T12:43:00Z">
+              <w:tcPr>
+                <w:tcW w:w="2122" w:type="dxa"/>
+                <w:vMerge w:val="restart"/>
+                <w:shd w:val="clear" w:color="auto" w:fill="1F3864" w:themeFill="accent1" w:themeFillShade="80"/>
+                <w:vAlign w:val="center"/>
+              </w:tcPr>
+            </w:tcPrChange>
           </w:tcPr>
           <w:p>
             <w:pPr>
@@ -3320,6 +3359,11 @@
         <w:tc>
           <w:tcPr>
             <w:tcW w:w="6894" w:type="dxa"/>
+            <w:tcPrChange w:id="40" w:author="Jeff Reynolds" w:date="2019-09-20T12:43:00Z">
+              <w:tcPr>
+                <w:tcW w:w="6894" w:type="dxa"/>
+              </w:tcPr>
+            </w:tcPrChange>
           </w:tcPr>
           <w:p>
             <w:pPr>
@@ -3348,12 +3392,23 @@
         </w:tc>
       </w:tr>
       <w:tr>
+        <w:trPr>
+          <w:cantSplit/>
+        </w:trPr>
         <w:tc>
           <w:tcPr>
             <w:tcW w:w="2122" w:type="dxa"/>
             <w:vMerge/>
             <w:shd w:val="clear" w:color="auto" w:fill="1F3864" w:themeFill="accent1" w:themeFillShade="80"/>
             <w:vAlign w:val="center"/>
+            <w:tcPrChange w:id="41" w:author="Jeff Reynolds" w:date="2019-09-20T12:43:00Z">
+              <w:tcPr>
+                <w:tcW w:w="2122" w:type="dxa"/>
+                <w:vMerge/>
+                <w:shd w:val="clear" w:color="auto" w:fill="1F3864" w:themeFill="accent1" w:themeFillShade="80"/>
+                <w:vAlign w:val="center"/>
+              </w:tcPr>
+            </w:tcPrChange>
           </w:tcPr>
           <w:p>
             <w:pPr>
@@ -3368,9 +3423,14 @@
         <w:tc>
           <w:tcPr>
             <w:tcW w:w="6894" w:type="dxa"/>
-            <w:tcBorders>
-              <w:bottom w:val="single" w:sz="4" w:space="0" w:color="auto"/>
-            </w:tcBorders>
+            <w:tcPrChange w:id="42" w:author="Jeff Reynolds" w:date="2019-09-20T12:43:00Z">
+              <w:tcPr>
+                <w:tcW w:w="6894" w:type="dxa"/>
+                <w:tcBorders>
+                  <w:bottom w:val="single" w:sz="4" w:space="0" w:color="auto"/>
+                </w:tcBorders>
+              </w:tcPr>
+            </w:tcPrChange>
           </w:tcPr>
           <w:p>
             <w:pPr>
@@ -3380,7 +3440,7 @@
                 <w:iCs/>
               </w:rPr>
             </w:pPr>
-            <w:commentRangeStart w:id="18"/>
+            <w:commentRangeStart w:id="43"/>
             <w:r>
               <w:rPr>
                 <w:i/>
@@ -3388,31 +3448,130 @@
               </w:rPr>
               <w:t>Validation Testing</w:t>
             </w:r>
-            <w:commentRangeEnd w:id="18"/>
+            <w:commentRangeEnd w:id="43"/>
             <w:r>
               <w:rPr>
                 <w:rStyle w:val="CommentReference"/>
               </w:rPr>
-              <w:commentReference w:id="18"/>
+              <w:commentReference w:id="43"/>
             </w:r>
           </w:p>
           <w:p>
             <w:pPr>
               <w:spacing w:before="160" w:after="160"/>
-            </w:pPr>
-            <w:r>
-              <w:t xml:space="preserve">Room to display on screen after starting a new game from the main.  To be confirmed in game testing </w:t>
+              <w:rPr>
+                <w:ins w:id="44" w:author="Jeff Reynolds" w:date="2019-09-20T12:40:00Z"/>
+              </w:rPr>
+            </w:pPr>
+            <w:ins w:id="45" w:author="Jeff Reynolds" w:date="2019-09-20T12:40:00Z">
+              <w:r>
+                <w:t xml:space="preserve">Success: </w:t>
+              </w:r>
+            </w:ins>
+            <w:ins w:id="46" w:author="Jeff Reynolds" w:date="2019-09-20T12:38:00Z">
+              <w:r>
+                <w:t xml:space="preserve">After starting </w:t>
+              </w:r>
+            </w:ins>
+            <w:ins w:id="47" w:author="Jeff Reynolds" w:date="2019-09-20T12:41:00Z">
+              <w:r>
+                <w:t xml:space="preserve">or loading </w:t>
+              </w:r>
+            </w:ins>
+            <w:ins w:id="48" w:author="Jeff Reynolds" w:date="2019-09-20T12:38:00Z">
+              <w:r>
+                <w:t xml:space="preserve">a new game, </w:t>
+              </w:r>
+            </w:ins>
+            <w:ins w:id="49" w:author="Jeff Reynolds" w:date="2019-09-20T12:39:00Z">
+              <w:r>
+                <w:t xml:space="preserve">or </w:t>
+              </w:r>
+            </w:ins>
+            <w:ins w:id="50" w:author="Jeff Reynolds" w:date="2019-09-20T12:41:00Z">
+              <w:r>
+                <w:t xml:space="preserve">exiting </w:t>
+              </w:r>
+            </w:ins>
+            <w:ins w:id="51" w:author="Jeff Reynolds" w:date="2019-09-20T12:39:00Z">
+              <w:r>
+                <w:t>mini-games</w:t>
+              </w:r>
+            </w:ins>
+            <w:ins w:id="52" w:author="Jeff Reynolds" w:date="2019-09-20T12:41:00Z">
+              <w:r>
+                <w:t>,</w:t>
+              </w:r>
+            </w:ins>
+            <w:ins w:id="53" w:author="Jeff Reynolds" w:date="2019-09-20T12:39:00Z">
+              <w:r>
+                <w:t xml:space="preserve"> dialogue puzzles, </w:t>
+              </w:r>
+            </w:ins>
+            <w:ins w:id="54" w:author="Jeff Reynolds" w:date="2019-09-20T12:41:00Z">
+              <w:r>
+                <w:t xml:space="preserve">or the title screen, </w:t>
+              </w:r>
+            </w:ins>
+            <w:ins w:id="55" w:author="Jeff Reynolds" w:date="2019-09-20T12:38:00Z">
+              <w:r>
+                <w:t>graphics for the room will display on the screen.</w:t>
+              </w:r>
+            </w:ins>
+          </w:p>
+          <w:p>
+            <w:pPr>
+              <w:spacing w:before="160" w:after="160"/>
+            </w:pPr>
+            <w:ins w:id="56" w:author="Jeff Reynolds" w:date="2019-09-20T12:40:00Z">
+              <w:r>
+                <w:t xml:space="preserve">Failure: After starting </w:t>
+              </w:r>
+            </w:ins>
+            <w:ins w:id="57" w:author="Jeff Reynolds" w:date="2019-09-20T12:41:00Z">
+              <w:r>
+                <w:t xml:space="preserve">or loading </w:t>
+              </w:r>
+            </w:ins>
+            <w:ins w:id="58" w:author="Jeff Reynolds" w:date="2019-09-20T12:40:00Z">
+              <w:r>
+                <w:t xml:space="preserve">a new game, or exiting mini-games, dialogue puzzles, </w:t>
+              </w:r>
+            </w:ins>
+            <w:ins w:id="59" w:author="Jeff Reynolds" w:date="2019-09-20T12:41:00Z">
+              <w:r>
+                <w:t>or the title screen, graphics for the room are not displayed on the screen.</w:t>
+              </w:r>
+            </w:ins>
+            <w:del w:id="60" w:author="Jeff Reynolds" w:date="2019-09-20T12:39:00Z">
+              <w:r>
+                <w:delText>Room to display on screen after starting a new game from the main.  To be confirmed in game testing</w:delText>
+              </w:r>
+            </w:del>
+            <w:r>
+              <w:t xml:space="preserve"> </w:t>
             </w:r>
           </w:p>
         </w:tc>
       </w:tr>
       <w:tr>
+        <w:trPr>
+          <w:cantSplit/>
+        </w:trPr>
         <w:tc>
           <w:tcPr>
             <w:tcW w:w="2122" w:type="dxa"/>
             <w:vMerge w:val="restart"/>
             <w:shd w:val="clear" w:color="auto" w:fill="1F3864" w:themeFill="accent1" w:themeFillShade="80"/>
             <w:vAlign w:val="center"/>
+            <w:tcPrChange w:id="61" w:author="Jeff Reynolds" w:date="2019-09-20T12:43:00Z">
+              <w:tcPr>
+                <w:tcW w:w="2122" w:type="dxa"/>
+                <w:vMerge w:val="restart"/>
+                <w:shd w:val="clear" w:color="auto" w:fill="1F3864" w:themeFill="accent1" w:themeFillShade="80"/>
+                <w:vAlign w:val="center"/>
+              </w:tcPr>
+            </w:tcPrChange>
           </w:tcPr>
           <w:p>
             <w:pPr>
@@ -3427,6 +3586,7 @@
                 <w:b/>
                 <w:bCs/>
               </w:rPr>
+              <w:lastRenderedPageBreak/>
               <w:t>One Dialogue Puzzle</w:t>
             </w:r>
           </w:p>
@@ -3434,10 +3594,15 @@
         <w:tc>
           <w:tcPr>
             <w:tcW w:w="6894" w:type="dxa"/>
-            <w:tcBorders>
-              <w:top w:val="single" w:sz="4" w:space="0" w:color="auto"/>
-              <w:bottom w:val="nil"/>
-            </w:tcBorders>
+            <w:tcPrChange w:id="62" w:author="Jeff Reynolds" w:date="2019-09-20T12:43:00Z">
+              <w:tcPr>
+                <w:tcW w:w="6894" w:type="dxa"/>
+                <w:tcBorders>
+                  <w:top w:val="single" w:sz="4" w:space="0" w:color="auto"/>
+                  <w:bottom w:val="nil"/>
+                </w:tcBorders>
+              </w:tcPr>
+            </w:tcPrChange>
           </w:tcPr>
           <w:p>
             <w:pPr>
@@ -3460,13 +3625,13 @@
               <w:spacing w:before="160" w:after="160"/>
             </w:pPr>
             <w:r>
-              <w:t xml:space="preserve">A list of dialogue choices the player can choose to respond with when interacting with </w:t>
-            </w:r>
-            <w:proofErr w:type="gramStart"/>
-            <w:r>
-              <w:t>a</w:t>
-            </w:r>
-            <w:proofErr w:type="gramEnd"/>
+              <w:t>A list of dialogue choices the player can choose to respond with when interacting with a</w:t>
+            </w:r>
+            <w:ins w:id="63" w:author="Jeff Reynolds" w:date="2019-09-20T12:43:00Z">
+              <w:r>
+                <w:t>n</w:t>
+              </w:r>
+            </w:ins>
             <w:r>
               <w:t xml:space="preserve"> NPC.</w:t>
             </w:r>
@@ -3477,12 +3642,23 @@
         </w:tc>
       </w:tr>
       <w:tr>
+        <w:trPr>
+          <w:cantSplit/>
+        </w:trPr>
         <w:tc>
           <w:tcPr>
             <w:tcW w:w="2122" w:type="dxa"/>
             <w:vMerge/>
             <w:shd w:val="clear" w:color="auto" w:fill="1F3864" w:themeFill="accent1" w:themeFillShade="80"/>
             <w:vAlign w:val="center"/>
+            <w:tcPrChange w:id="64" w:author="Jeff Reynolds" w:date="2019-09-20T12:43:00Z">
+              <w:tcPr>
+                <w:tcW w:w="2122" w:type="dxa"/>
+                <w:vMerge/>
+                <w:shd w:val="clear" w:color="auto" w:fill="1F3864" w:themeFill="accent1" w:themeFillShade="80"/>
+                <w:vAlign w:val="center"/>
+              </w:tcPr>
+            </w:tcPrChange>
           </w:tcPr>
           <w:p>
             <w:pPr>
@@ -3497,9 +3673,14 @@
         <w:tc>
           <w:tcPr>
             <w:tcW w:w="6894" w:type="dxa"/>
-            <w:tcBorders>
-              <w:top w:val="nil"/>
-            </w:tcBorders>
+            <w:tcPrChange w:id="65" w:author="Jeff Reynolds" w:date="2019-09-20T12:43:00Z">
+              <w:tcPr>
+                <w:tcW w:w="6894" w:type="dxa"/>
+                <w:tcBorders>
+                  <w:top w:val="nil"/>
+                </w:tcBorders>
+              </w:tcPr>
+            </w:tcPrChange>
           </w:tcPr>
           <w:p>
             <w:pPr>
@@ -3520,20 +3701,194 @@
           <w:p>
             <w:pPr>
               <w:spacing w:before="160" w:after="160"/>
-            </w:pPr>
-            <w:r>
-              <w:t>All trees options of the puzzle to be triggered while game testing.</w:t>
-            </w:r>
+              <w:rPr>
+                <w:ins w:id="66" w:author="Jeff Reynolds" w:date="2019-09-20T12:47:00Z"/>
+              </w:rPr>
+            </w:pPr>
+            <w:ins w:id="67" w:author="Jeff Reynolds" w:date="2019-09-20T12:46:00Z">
+              <w:r>
+                <w:t xml:space="preserve">Success: </w:t>
+              </w:r>
+            </w:ins>
+            <w:ins w:id="68" w:author="Jeff Reynolds" w:date="2019-09-20T12:43:00Z">
+              <w:r>
+                <w:t xml:space="preserve">After talking to an NPC, the top level of </w:t>
+              </w:r>
+            </w:ins>
+            <w:ins w:id="69" w:author="Jeff Reynolds" w:date="2019-09-20T12:48:00Z">
+              <w:r>
+                <w:t xml:space="preserve">the </w:t>
+              </w:r>
+            </w:ins>
+            <w:ins w:id="70" w:author="Jeff Reynolds" w:date="2019-09-20T12:43:00Z">
+              <w:r>
+                <w:t xml:space="preserve">dialogue tree is displayed.  </w:t>
+              </w:r>
+            </w:ins>
+            <w:ins w:id="71" w:author="Jeff Reynolds" w:date="2019-09-20T12:45:00Z">
+              <w:r>
+                <w:t>After dialogue option</w:t>
+              </w:r>
+            </w:ins>
+            <w:ins w:id="72" w:author="Jeff Reynolds" w:date="2019-09-20T12:49:00Z">
+              <w:r>
+                <w:t>s</w:t>
+              </w:r>
+            </w:ins>
+            <w:ins w:id="73" w:author="Jeff Reynolds" w:date="2019-09-20T12:45:00Z">
+              <w:r>
+                <w:t xml:space="preserve"> </w:t>
+              </w:r>
+            </w:ins>
+            <w:ins w:id="74" w:author="Jeff Reynolds" w:date="2019-09-20T12:49:00Z">
+              <w:r>
+                <w:t xml:space="preserve">are </w:t>
+              </w:r>
+            </w:ins>
+            <w:ins w:id="75" w:author="Jeff Reynolds" w:date="2019-09-20T12:45:00Z">
+              <w:r>
+                <w:t xml:space="preserve">selected, </w:t>
+              </w:r>
+            </w:ins>
+            <w:ins w:id="76" w:author="Jeff Reynolds" w:date="2019-09-20T12:50:00Z">
+              <w:r>
+                <w:t xml:space="preserve">the </w:t>
+              </w:r>
+            </w:ins>
+            <w:ins w:id="77" w:author="Jeff Reynolds" w:date="2019-09-20T12:46:00Z">
+              <w:r>
+                <w:t xml:space="preserve">displayed text </w:t>
+              </w:r>
+            </w:ins>
+            <w:ins w:id="78" w:author="Jeff Reynolds" w:date="2019-09-20T12:50:00Z">
+              <w:r>
+                <w:t xml:space="preserve">and options </w:t>
+              </w:r>
+            </w:ins>
+            <w:ins w:id="79" w:author="Jeff Reynolds" w:date="2019-09-20T12:46:00Z">
+              <w:r>
+                <w:t>match the dialogue puzzle</w:t>
+              </w:r>
+            </w:ins>
+            <w:ins w:id="80" w:author="Jeff Reynolds" w:date="2019-09-20T12:47:00Z">
+              <w:r>
+                <w:t>’ design specification.</w:t>
+              </w:r>
+            </w:ins>
+          </w:p>
+          <w:p>
+            <w:pPr>
+              <w:spacing w:before="160" w:after="160"/>
+              <w:rPr>
+                <w:ins w:id="81" w:author="Jeff Reynolds" w:date="2019-09-20T12:47:00Z"/>
+              </w:rPr>
+            </w:pPr>
+            <w:ins w:id="82" w:author="Jeff Reynolds" w:date="2019-09-20T12:47:00Z">
+              <w:r>
+                <w:t>Failure</w:t>
+              </w:r>
+            </w:ins>
+            <w:ins w:id="83" w:author="Jeff Reynolds" w:date="2019-09-20T12:46:00Z">
+              <w:r>
+                <w:t xml:space="preserve">: </w:t>
+              </w:r>
+            </w:ins>
+            <w:ins w:id="84" w:author="Jeff Reynolds" w:date="2019-09-20T12:47:00Z">
+              <w:r>
+                <w:t xml:space="preserve">After talking to an NPC, the top level of </w:t>
+              </w:r>
+            </w:ins>
+            <w:ins w:id="85" w:author="Jeff Reynolds" w:date="2019-09-20T12:48:00Z">
+              <w:r>
+                <w:t>the</w:t>
+              </w:r>
+            </w:ins>
+            <w:ins w:id="86" w:author="Jeff Reynolds" w:date="2019-09-20T12:47:00Z">
+              <w:r>
+                <w:t xml:space="preserve"> dialogue tree is not </w:t>
+              </w:r>
+            </w:ins>
+            <w:ins w:id="87" w:author="Jeff Reynolds" w:date="2019-09-20T12:48:00Z">
+              <w:r>
+                <w:t>displayed</w:t>
+              </w:r>
+            </w:ins>
+            <w:ins w:id="88" w:author="Jeff Reynolds" w:date="2019-09-20T12:47:00Z">
+              <w:r>
+                <w:t xml:space="preserve">; or after </w:t>
+              </w:r>
+            </w:ins>
+            <w:ins w:id="89" w:author="Jeff Reynolds" w:date="2019-09-20T12:49:00Z">
+              <w:r>
+                <w:t xml:space="preserve">further </w:t>
+              </w:r>
+            </w:ins>
+            <w:ins w:id="90" w:author="Jeff Reynolds" w:date="2019-09-20T12:47:00Z">
+              <w:r>
+                <w:t>dialogue option</w:t>
+              </w:r>
+            </w:ins>
+            <w:ins w:id="91" w:author="Jeff Reynolds" w:date="2019-09-20T12:49:00Z">
+              <w:r>
+                <w:t xml:space="preserve">s are </w:t>
+              </w:r>
+            </w:ins>
+            <w:ins w:id="92" w:author="Jeff Reynolds" w:date="2019-09-20T12:47:00Z">
+              <w:r>
+                <w:t xml:space="preserve">selected, the </w:t>
+              </w:r>
+            </w:ins>
+            <w:ins w:id="93" w:author="Jeff Reynolds" w:date="2019-09-20T12:49:00Z">
+              <w:r>
+                <w:t xml:space="preserve">displayed text </w:t>
+              </w:r>
+            </w:ins>
+            <w:ins w:id="94" w:author="Jeff Reynolds" w:date="2019-09-20T12:50:00Z">
+              <w:r>
+                <w:t xml:space="preserve">or options do </w:t>
+              </w:r>
+            </w:ins>
+            <w:ins w:id="95" w:author="Jeff Reynolds" w:date="2019-09-20T12:49:00Z">
+              <w:r>
+                <w:t>not match the dialogue puzzle design specification.</w:t>
+              </w:r>
+            </w:ins>
+            <w:ins w:id="96" w:author="Jeff Reynolds" w:date="2019-09-20T12:47:00Z">
+              <w:r>
+                <w:t xml:space="preserve"> </w:t>
+              </w:r>
+            </w:ins>
+          </w:p>
+          <w:p>
+            <w:pPr>
+              <w:spacing w:before="160" w:after="160"/>
+            </w:pPr>
+            <w:del w:id="97" w:author="Jeff Reynolds" w:date="2019-09-20T12:50:00Z">
+              <w:r>
+                <w:delText>All trees options of the puzzle to be triggered while game testing.</w:delText>
+              </w:r>
+            </w:del>
           </w:p>
         </w:tc>
       </w:tr>
       <w:tr>
+        <w:trPr>
+          <w:cantSplit/>
+        </w:trPr>
         <w:tc>
           <w:tcPr>
             <w:tcW w:w="2122" w:type="dxa"/>
             <w:vMerge w:val="restart"/>
             <w:shd w:val="clear" w:color="auto" w:fill="1F3864" w:themeFill="accent1" w:themeFillShade="80"/>
             <w:vAlign w:val="center"/>
+            <w:tcPrChange w:id="98" w:author="Jeff Reynolds" w:date="2019-09-20T12:43:00Z">
+              <w:tcPr>
+                <w:tcW w:w="2122" w:type="dxa"/>
+                <w:vMerge w:val="restart"/>
+                <w:shd w:val="clear" w:color="auto" w:fill="1F3864" w:themeFill="accent1" w:themeFillShade="80"/>
+                <w:vAlign w:val="center"/>
+              </w:tcPr>
+            </w:tcPrChange>
           </w:tcPr>
           <w:p>
             <w:pPr>
@@ -3548,7 +3903,6 @@
                 <w:b/>
                 <w:bCs/>
               </w:rPr>
-              <w:lastRenderedPageBreak/>
               <w:t>One console mini-game puzzle</w:t>
             </w:r>
           </w:p>
@@ -3556,6 +3910,11 @@
         <w:tc>
           <w:tcPr>
             <w:tcW w:w="6894" w:type="dxa"/>
+            <w:tcPrChange w:id="99" w:author="Jeff Reynolds" w:date="2019-09-20T12:43:00Z">
+              <w:tcPr>
+                <w:tcW w:w="6894" w:type="dxa"/>
+              </w:tcPr>
+            </w:tcPrChange>
           </w:tcPr>
           <w:p>
             <w:pPr>
@@ -3584,12 +3943,23 @@
         </w:tc>
       </w:tr>
       <w:tr>
+        <w:trPr>
+          <w:cantSplit/>
+        </w:trPr>
         <w:tc>
           <w:tcPr>
             <w:tcW w:w="2122" w:type="dxa"/>
             <w:vMerge/>
             <w:shd w:val="clear" w:color="auto" w:fill="1F3864" w:themeFill="accent1" w:themeFillShade="80"/>
             <w:vAlign w:val="center"/>
+            <w:tcPrChange w:id="100" w:author="Jeff Reynolds" w:date="2019-09-20T12:43:00Z">
+              <w:tcPr>
+                <w:tcW w:w="2122" w:type="dxa"/>
+                <w:vMerge/>
+                <w:shd w:val="clear" w:color="auto" w:fill="1F3864" w:themeFill="accent1" w:themeFillShade="80"/>
+                <w:vAlign w:val="center"/>
+              </w:tcPr>
+            </w:tcPrChange>
           </w:tcPr>
           <w:p>
             <w:pPr>
@@ -3604,14 +3974,20 @@
         <w:tc>
           <w:tcPr>
             <w:tcW w:w="6894" w:type="dxa"/>
-            <w:tcBorders>
-              <w:bottom w:val="single" w:sz="4" w:space="0" w:color="auto"/>
-            </w:tcBorders>
+            <w:tcPrChange w:id="101" w:author="Jeff Reynolds" w:date="2019-09-20T12:43:00Z">
+              <w:tcPr>
+                <w:tcW w:w="6894" w:type="dxa"/>
+                <w:tcBorders>
+                  <w:bottom w:val="single" w:sz="4" w:space="0" w:color="auto"/>
+                </w:tcBorders>
+              </w:tcPr>
+            </w:tcPrChange>
           </w:tcPr>
           <w:p>
             <w:pPr>
               <w:spacing w:before="160" w:after="160"/>
               <w:rPr>
+                <w:ins w:id="102" w:author="Jeff Reynolds" w:date="2019-09-20T12:52:00Z"/>
                 <w:i/>
                 <w:iCs/>
               </w:rPr>
@@ -3627,20 +4003,632 @@
           <w:p>
             <w:pPr>
               <w:spacing w:before="160" w:after="160"/>
-            </w:pPr>
-            <w:r>
-              <w:t>Mini game to be triggered and play tested when game testing.  Mini game successfully completes and returns player to main game and what they were doing previously.</w:t>
-            </w:r>
+              <w:rPr>
+                <w:ins w:id="103" w:author="Jeff Reynolds" w:date="2019-09-20T13:00:00Z"/>
+                <w:iCs/>
+              </w:rPr>
+            </w:pPr>
+            <w:ins w:id="104" w:author="Jeff Reynolds" w:date="2019-09-20T12:58:00Z">
+              <w:r>
+                <w:rPr>
+                  <w:iCs/>
+                </w:rPr>
+                <w:t xml:space="preserve">Success: </w:t>
+              </w:r>
+            </w:ins>
+          </w:p>
+          <w:p>
+            <w:pPr>
+              <w:spacing w:before="160" w:after="160"/>
+              <w:rPr>
+                <w:ins w:id="105" w:author="Jeff Reynolds" w:date="2019-09-20T12:52:00Z"/>
+                <w:iCs/>
+                <w:rPrChange w:id="106" w:author="Jeff Reynolds" w:date="2019-09-20T12:53:00Z">
+                  <w:rPr>
+                    <w:ins w:id="107" w:author="Jeff Reynolds" w:date="2019-09-20T12:52:00Z"/>
+                    <w:i/>
+                    <w:iCs/>
+                  </w:rPr>
+                </w:rPrChange>
+              </w:rPr>
+            </w:pPr>
+            <w:ins w:id="108" w:author="Jeff Reynolds" w:date="2019-09-20T12:52:00Z">
+              <w:r>
+                <w:rPr>
+                  <w:iCs/>
+                  <w:rPrChange w:id="109" w:author="Jeff Reynolds" w:date="2019-09-20T12:53:00Z">
+                    <w:rPr>
+                      <w:i/>
+                      <w:iCs/>
+                    </w:rPr>
+                  </w:rPrChange>
+                </w:rPr>
+                <w:t xml:space="preserve">After the </w:t>
+              </w:r>
+              <w:r>
+                <w:rPr>
+                  <w:iCs/>
+                  <w:rPrChange w:id="110" w:author="Jeff Reynolds" w:date="2019-09-20T12:53:00Z">
+                    <w:rPr>
+                      <w:i/>
+                      <w:iCs/>
+                    </w:rPr>
+                  </w:rPrChange>
+                </w:rPr>
+                <w:t xml:space="preserve">Player selects </w:t>
+              </w:r>
+            </w:ins>
+            <w:ins w:id="111" w:author="Jeff Reynolds" w:date="2019-09-20T12:53:00Z">
+              <w:r>
+                <w:rPr>
+                  <w:iCs/>
+                </w:rPr>
+                <w:t>the mini game from the console, the</w:t>
+              </w:r>
+              <w:r>
+                <w:rPr>
+                  <w:iCs/>
+                </w:rPr>
+                <w:t xml:space="preserve"> </w:t>
+              </w:r>
+            </w:ins>
+            <w:ins w:id="112" w:author="Jeff Reynolds" w:date="2019-09-20T12:52:00Z">
+              <w:r>
+                <w:rPr>
+                  <w:iCs/>
+                  <w:rPrChange w:id="113" w:author="Jeff Reynolds" w:date="2019-09-20T12:53:00Z">
+                    <w:rPr>
+                      <w:i/>
+                      <w:iCs/>
+                    </w:rPr>
+                  </w:rPrChange>
+                </w:rPr>
+                <w:t>Pong mini-game is displayed</w:t>
+              </w:r>
+            </w:ins>
+            <w:ins w:id="114" w:author="Jeff Reynolds" w:date="2019-09-20T12:53:00Z">
+              <w:r>
+                <w:rPr>
+                  <w:iCs/>
+                </w:rPr>
+                <w:t xml:space="preserve">. </w:t>
+              </w:r>
+            </w:ins>
+            <w:ins w:id="115" w:author="Jeff Reynolds" w:date="2019-09-20T12:52:00Z">
+              <w:r>
+                <w:rPr>
+                  <w:iCs/>
+                  <w:rPrChange w:id="116" w:author="Jeff Reynolds" w:date="2019-09-20T12:53:00Z">
+                    <w:rPr>
+                      <w:i/>
+                      <w:iCs/>
+                    </w:rPr>
+                  </w:rPrChange>
+                </w:rPr>
+                <w:t xml:space="preserve"> </w:t>
+              </w:r>
+            </w:ins>
+            <w:ins w:id="117" w:author="Jeff Reynolds" w:date="2019-09-20T12:53:00Z">
+              <w:r>
+                <w:rPr>
+                  <w:iCs/>
+                </w:rPr>
+                <w:t xml:space="preserve">The player is able to </w:t>
+              </w:r>
+            </w:ins>
+            <w:ins w:id="118" w:author="Jeff Reynolds" w:date="2019-09-20T12:52:00Z">
+              <w:r>
+                <w:rPr>
+                  <w:iCs/>
+                  <w:rPrChange w:id="119" w:author="Jeff Reynolds" w:date="2019-09-20T12:53:00Z">
+                    <w:rPr>
+                      <w:i/>
+                      <w:iCs/>
+                    </w:rPr>
+                  </w:rPrChange>
+                </w:rPr>
+                <w:t xml:space="preserve">move </w:t>
+              </w:r>
+            </w:ins>
+            <w:ins w:id="120" w:author="Jeff Reynolds" w:date="2019-09-20T12:53:00Z">
+              <w:r>
+                <w:rPr>
+                  <w:iCs/>
+                </w:rPr>
+                <w:t xml:space="preserve">their </w:t>
+              </w:r>
+            </w:ins>
+            <w:ins w:id="121" w:author="Jeff Reynolds" w:date="2019-09-20T12:52:00Z">
+              <w:r>
+                <w:rPr>
+                  <w:iCs/>
+                  <w:rPrChange w:id="122" w:author="Jeff Reynolds" w:date="2019-09-20T12:53:00Z">
+                    <w:rPr>
+                      <w:i/>
+                      <w:iCs/>
+                    </w:rPr>
+                  </w:rPrChange>
+                </w:rPr>
+                <w:t>paddle to hit the ball back to the other player.</w:t>
+              </w:r>
+            </w:ins>
+          </w:p>
+          <w:p>
+            <w:pPr>
+              <w:spacing w:before="160" w:after="160"/>
+              <w:rPr>
+                <w:ins w:id="123" w:author="Jeff Reynolds" w:date="2019-09-20T12:56:00Z"/>
+                <w:iCs/>
+              </w:rPr>
+            </w:pPr>
+            <w:ins w:id="124" w:author="Jeff Reynolds" w:date="2019-09-20T12:52:00Z">
+              <w:r>
+                <w:rPr>
+                  <w:iCs/>
+                  <w:rPrChange w:id="125" w:author="Jeff Reynolds" w:date="2019-09-20T12:53:00Z">
+                    <w:rPr>
+                      <w:i/>
+                      <w:iCs/>
+                    </w:rPr>
+                  </w:rPrChange>
+                </w:rPr>
+                <w:t xml:space="preserve">If </w:t>
+              </w:r>
+            </w:ins>
+            <w:ins w:id="126" w:author="Jeff Reynolds" w:date="2019-09-20T12:54:00Z">
+              <w:r>
+                <w:rPr>
+                  <w:iCs/>
+                </w:rPr>
+                <w:t xml:space="preserve">the </w:t>
+              </w:r>
+            </w:ins>
+            <w:ins w:id="127" w:author="Jeff Reynolds" w:date="2019-09-20T12:52:00Z">
+              <w:r>
+                <w:rPr>
+                  <w:iCs/>
+                  <w:rPrChange w:id="128" w:author="Jeff Reynolds" w:date="2019-09-20T12:53:00Z">
+                    <w:rPr>
+                      <w:i/>
+                      <w:iCs/>
+                    </w:rPr>
+                  </w:rPrChange>
+                </w:rPr>
+                <w:t xml:space="preserve">ball reaches the </w:t>
+              </w:r>
+            </w:ins>
+            <w:ins w:id="129" w:author="Jeff Reynolds" w:date="2019-09-20T12:55:00Z">
+              <w:r>
+                <w:rPr>
+                  <w:iCs/>
+                </w:rPr>
+                <w:t>edge</w:t>
+              </w:r>
+            </w:ins>
+            <w:ins w:id="130" w:author="Jeff Reynolds" w:date="2019-09-20T12:52:00Z">
+              <w:r>
+                <w:rPr>
+                  <w:iCs/>
+                  <w:rPrChange w:id="131" w:author="Jeff Reynolds" w:date="2019-09-20T12:53:00Z">
+                    <w:rPr>
+                      <w:i/>
+                      <w:iCs/>
+                    </w:rPr>
+                  </w:rPrChange>
+                </w:rPr>
+                <w:t xml:space="preserve"> of the game frame</w:t>
+              </w:r>
+            </w:ins>
+            <w:ins w:id="132" w:author="Jeff Reynolds" w:date="2019-09-20T12:55:00Z">
+              <w:r>
+                <w:rPr>
+                  <w:iCs/>
+                </w:rPr>
+                <w:t>,</w:t>
+              </w:r>
+            </w:ins>
+            <w:ins w:id="133" w:author="Jeff Reynolds" w:date="2019-09-20T12:52:00Z">
+              <w:r>
+                <w:rPr>
+                  <w:iCs/>
+                  <w:rPrChange w:id="134" w:author="Jeff Reynolds" w:date="2019-09-20T12:53:00Z">
+                    <w:rPr>
+                      <w:i/>
+                      <w:iCs/>
+                    </w:rPr>
+                  </w:rPrChange>
+                </w:rPr>
+                <w:t xml:space="preserve"> </w:t>
+              </w:r>
+            </w:ins>
+            <w:ins w:id="135" w:author="Jeff Reynolds" w:date="2019-09-20T13:02:00Z">
+              <w:r>
+                <w:rPr>
+                  <w:iCs/>
+                </w:rPr>
+                <w:t xml:space="preserve">the opposing player wins </w:t>
+              </w:r>
+            </w:ins>
+            <w:ins w:id="136" w:author="Jeff Reynolds" w:date="2019-09-20T12:52:00Z">
+              <w:r>
+                <w:rPr>
+                  <w:iCs/>
+                  <w:rPrChange w:id="137" w:author="Jeff Reynolds" w:date="2019-09-20T12:53:00Z">
+                    <w:rPr>
+                      <w:i/>
+                      <w:iCs/>
+                    </w:rPr>
+                  </w:rPrChange>
+                </w:rPr>
+                <w:t>a point</w:t>
+              </w:r>
+            </w:ins>
+            <w:ins w:id="138" w:author="Jeff Reynolds" w:date="2019-09-20T12:54:00Z">
+              <w:r>
+                <w:rPr>
+                  <w:iCs/>
+                </w:rPr>
+                <w:t>.</w:t>
+              </w:r>
+            </w:ins>
+          </w:p>
+          <w:p>
+            <w:pPr>
+              <w:spacing w:before="160" w:after="160"/>
+              <w:rPr>
+                <w:ins w:id="139" w:author="Jeff Reynolds" w:date="2019-09-20T12:52:00Z"/>
+                <w:iCs/>
+                <w:rPrChange w:id="140" w:author="Jeff Reynolds" w:date="2019-09-20T12:53:00Z">
+                  <w:rPr>
+                    <w:ins w:id="141" w:author="Jeff Reynolds" w:date="2019-09-20T12:52:00Z"/>
+                    <w:i/>
+                    <w:iCs/>
+                  </w:rPr>
+                </w:rPrChange>
+              </w:rPr>
+            </w:pPr>
+            <w:ins w:id="142" w:author="Jeff Reynolds" w:date="2019-09-20T12:56:00Z">
+              <w:r>
+                <w:rPr>
+                  <w:iCs/>
+                </w:rPr>
+                <w:t>Whichever side reaches 10 points first triggers a win condition for that side.</w:t>
+              </w:r>
+            </w:ins>
+          </w:p>
+          <w:p>
+            <w:pPr>
+              <w:spacing w:before="160" w:after="160"/>
+              <w:rPr>
+                <w:iCs/>
+                <w:rPrChange w:id="143" w:author="Jeff Reynolds" w:date="2019-09-20T12:53:00Z">
+                  <w:rPr>
+                    <w:i/>
+                    <w:iCs/>
+                  </w:rPr>
+                </w:rPrChange>
+              </w:rPr>
+            </w:pPr>
+            <w:ins w:id="144" w:author="Jeff Reynolds" w:date="2019-09-20T12:52:00Z">
+              <w:r>
+                <w:rPr>
+                  <w:iCs/>
+                  <w:rPrChange w:id="145" w:author="Jeff Reynolds" w:date="2019-09-20T12:53:00Z">
+                    <w:rPr>
+                      <w:i/>
+                      <w:iCs/>
+                    </w:rPr>
+                  </w:rPrChange>
+                </w:rPr>
+                <w:t xml:space="preserve">If </w:t>
+              </w:r>
+            </w:ins>
+            <w:ins w:id="146" w:author="Jeff Reynolds" w:date="2019-09-20T12:54:00Z">
+              <w:r>
+                <w:rPr>
+                  <w:iCs/>
+                </w:rPr>
+                <w:t xml:space="preserve">the </w:t>
+              </w:r>
+            </w:ins>
+            <w:ins w:id="147" w:author="Jeff Reynolds" w:date="2019-09-20T12:56:00Z">
+              <w:r>
+                <w:rPr>
+                  <w:iCs/>
+                </w:rPr>
+                <w:t xml:space="preserve">AI wins, the player </w:t>
+              </w:r>
+            </w:ins>
+            <w:ins w:id="148" w:author="Jeff Reynolds" w:date="2019-09-20T12:54:00Z">
+              <w:r>
+                <w:rPr>
+                  <w:iCs/>
+                </w:rPr>
+                <w:t>exit</w:t>
+              </w:r>
+            </w:ins>
+            <w:ins w:id="149" w:author="Jeff Reynolds" w:date="2019-09-20T12:56:00Z">
+              <w:r>
+                <w:rPr>
+                  <w:iCs/>
+                </w:rPr>
+                <w:t>s</w:t>
+              </w:r>
+            </w:ins>
+            <w:ins w:id="150" w:author="Jeff Reynolds" w:date="2019-09-20T12:54:00Z">
+              <w:r>
+                <w:rPr>
+                  <w:iCs/>
+                </w:rPr>
+                <w:t xml:space="preserve"> the mini game and return</w:t>
+              </w:r>
+            </w:ins>
+            <w:ins w:id="151" w:author="Jeff Reynolds" w:date="2019-09-20T12:56:00Z">
+              <w:r>
+                <w:rPr>
+                  <w:iCs/>
+                </w:rPr>
+                <w:t>s</w:t>
+              </w:r>
+            </w:ins>
+            <w:ins w:id="152" w:author="Jeff Reynolds" w:date="2019-09-20T12:54:00Z">
+              <w:r>
+                <w:rPr>
+                  <w:iCs/>
+                </w:rPr>
+                <w:t xml:space="preserve"> to the room graphics.  </w:t>
+              </w:r>
+            </w:ins>
+            <w:ins w:id="153" w:author="Jeff Reynolds" w:date="2019-09-20T13:03:00Z">
+              <w:r>
+                <w:rPr>
+                  <w:iCs/>
+                </w:rPr>
+                <w:t>I</w:t>
+              </w:r>
+            </w:ins>
+            <w:ins w:id="154" w:author="Jeff Reynolds" w:date="2019-09-20T12:52:00Z">
+              <w:r>
+                <w:rPr>
+                  <w:iCs/>
+                  <w:rPrChange w:id="155" w:author="Jeff Reynolds" w:date="2019-09-20T12:53:00Z">
+                    <w:rPr>
+                      <w:i/>
+                      <w:iCs/>
+                    </w:rPr>
+                  </w:rPrChange>
+                </w:rPr>
+                <w:t xml:space="preserve">f </w:t>
+              </w:r>
+            </w:ins>
+            <w:ins w:id="156" w:author="Jeff Reynolds" w:date="2019-09-20T12:54:00Z">
+              <w:r>
+                <w:rPr>
+                  <w:iCs/>
+                </w:rPr>
+                <w:t xml:space="preserve">the </w:t>
+              </w:r>
+            </w:ins>
+            <w:ins w:id="157" w:author="Jeff Reynolds" w:date="2019-09-20T12:52:00Z">
+              <w:r>
+                <w:rPr>
+                  <w:iCs/>
+                  <w:rPrChange w:id="158" w:author="Jeff Reynolds" w:date="2019-09-20T12:53:00Z">
+                    <w:rPr>
+                      <w:i/>
+                      <w:iCs/>
+                    </w:rPr>
+                  </w:rPrChange>
+                </w:rPr>
+                <w:t xml:space="preserve">player wins, </w:t>
+              </w:r>
+            </w:ins>
+            <w:ins w:id="159" w:author="Jeff Reynolds" w:date="2019-09-20T12:56:00Z">
+              <w:r>
+                <w:rPr>
+                  <w:iCs/>
+                </w:rPr>
+                <w:t xml:space="preserve">the mini-game starts again </w:t>
+              </w:r>
+            </w:ins>
+            <w:ins w:id="160" w:author="Jeff Reynolds" w:date="2019-09-20T12:57:00Z">
+              <w:r>
+                <w:rPr>
+                  <w:iCs/>
+                </w:rPr>
+                <w:t xml:space="preserve">with </w:t>
+              </w:r>
+            </w:ins>
+            <w:ins w:id="161" w:author="Jeff Reynolds" w:date="2019-09-20T12:52:00Z">
+              <w:r>
+                <w:rPr>
+                  <w:iCs/>
+                  <w:rPrChange w:id="162" w:author="Jeff Reynolds" w:date="2019-09-20T12:53:00Z">
+                    <w:rPr>
+                      <w:i/>
+                      <w:iCs/>
+                    </w:rPr>
+                  </w:rPrChange>
+                </w:rPr>
+                <w:t>increase</w:t>
+              </w:r>
+            </w:ins>
+            <w:ins w:id="163" w:author="Jeff Reynolds" w:date="2019-09-20T12:57:00Z">
+              <w:r>
+                <w:rPr>
+                  <w:iCs/>
+                </w:rPr>
+                <w:t>d</w:t>
+              </w:r>
+            </w:ins>
+            <w:ins w:id="164" w:author="Jeff Reynolds" w:date="2019-09-20T12:52:00Z">
+              <w:r>
+                <w:rPr>
+                  <w:iCs/>
+                  <w:rPrChange w:id="165" w:author="Jeff Reynolds" w:date="2019-09-20T12:53:00Z">
+                    <w:rPr>
+                      <w:i/>
+                      <w:iCs/>
+                    </w:rPr>
+                  </w:rPrChange>
+                </w:rPr>
+                <w:t xml:space="preserve"> </w:t>
+              </w:r>
+            </w:ins>
+            <w:ins w:id="166" w:author="Jeff Reynolds" w:date="2019-09-20T12:57:00Z">
+              <w:r>
+                <w:rPr>
+                  <w:iCs/>
+                </w:rPr>
+                <w:t xml:space="preserve">AI </w:t>
+              </w:r>
+            </w:ins>
+            <w:ins w:id="167" w:author="Jeff Reynolds" w:date="2019-09-20T12:52:00Z">
+              <w:r>
+                <w:rPr>
+                  <w:iCs/>
+                  <w:rPrChange w:id="168" w:author="Jeff Reynolds" w:date="2019-09-20T12:53:00Z">
+                    <w:rPr>
+                      <w:i/>
+                      <w:iCs/>
+                    </w:rPr>
+                  </w:rPrChange>
+                </w:rPr>
+                <w:t>skill level</w:t>
+              </w:r>
+            </w:ins>
+            <w:ins w:id="169" w:author="Jeff Reynolds" w:date="2019-09-20T12:57:00Z">
+              <w:r>
+                <w:rPr>
+                  <w:iCs/>
+                </w:rPr>
+                <w:t>.</w:t>
+              </w:r>
+            </w:ins>
+          </w:p>
+          <w:p>
+            <w:pPr>
+              <w:spacing w:before="160" w:after="160"/>
+              <w:rPr>
+                <w:ins w:id="170" w:author="Jeff Reynolds" w:date="2019-09-20T13:01:00Z"/>
+              </w:rPr>
+            </w:pPr>
+            <w:ins w:id="171" w:author="Jeff Reynolds" w:date="2019-09-20T12:57:00Z">
+              <w:r>
+                <w:t>Failure</w:t>
+              </w:r>
+            </w:ins>
+            <w:ins w:id="172" w:author="Jeff Reynolds" w:date="2019-09-20T12:51:00Z">
+              <w:r>
+                <w:t xml:space="preserve">: </w:t>
+              </w:r>
+            </w:ins>
+          </w:p>
+          <w:p>
+            <w:pPr>
+              <w:spacing w:before="160" w:after="160"/>
+              <w:rPr>
+                <w:ins w:id="173" w:author="Jeff Reynolds" w:date="2019-09-20T13:01:00Z"/>
+              </w:rPr>
+            </w:pPr>
+            <w:ins w:id="174" w:author="Jeff Reynolds" w:date="2019-09-20T13:01:00Z">
+              <w:r>
+                <w:t>After the player selects the mini game from the console, the pong mini-game is not displayed.</w:t>
+              </w:r>
+            </w:ins>
+          </w:p>
+          <w:p>
+            <w:pPr>
+              <w:spacing w:before="160" w:after="160"/>
+              <w:rPr>
+                <w:ins w:id="175" w:author="Jeff Reynolds" w:date="2019-09-20T13:02:00Z"/>
+              </w:rPr>
+            </w:pPr>
+            <w:ins w:id="176" w:author="Jeff Reynolds" w:date="2019-09-20T13:02:00Z">
+              <w:r>
+                <w:t>After the game starts, the player cannot move their paddle.</w:t>
+              </w:r>
+            </w:ins>
+          </w:p>
+          <w:p>
+            <w:pPr>
+              <w:spacing w:before="160" w:after="160"/>
+              <w:rPr>
+                <w:ins w:id="177" w:author="Jeff Reynolds" w:date="2019-09-20T13:03:00Z"/>
+              </w:rPr>
+            </w:pPr>
+            <w:ins w:id="178" w:author="Jeff Reynolds" w:date="2019-09-20T13:02:00Z">
+              <w:r>
+                <w:t>After the ball reaches the edge of the game frame, no points are scored.</w:t>
+              </w:r>
+            </w:ins>
+          </w:p>
+          <w:p>
+            <w:pPr>
+              <w:spacing w:before="160" w:after="160"/>
+              <w:rPr>
+                <w:ins w:id="179" w:author="Jeff Reynolds" w:date="2019-09-20T13:03:00Z"/>
+              </w:rPr>
+            </w:pPr>
+            <w:ins w:id="180" w:author="Jeff Reynolds" w:date="2019-09-20T13:03:00Z">
+              <w:r>
+                <w:t>After 10 points are scored, a win condition is not triggered.</w:t>
+              </w:r>
+            </w:ins>
+          </w:p>
+          <w:p>
+            <w:pPr>
+              <w:spacing w:before="160" w:after="160"/>
+              <w:rPr>
+                <w:ins w:id="181" w:author="Jeff Reynolds" w:date="2019-09-20T13:04:00Z"/>
+              </w:rPr>
+            </w:pPr>
+            <w:ins w:id="182" w:author="Jeff Reynolds" w:date="2019-09-20T13:04:00Z">
+              <w:r>
+                <w:t>After the AI wins, the game does not end, or room graphics are not displayed.</w:t>
+              </w:r>
+            </w:ins>
+          </w:p>
+          <w:p>
+            <w:pPr>
+              <w:spacing w:before="160" w:after="160"/>
+            </w:pPr>
+            <w:ins w:id="183" w:author="Jeff Reynolds" w:date="2019-09-20T13:04:00Z">
+              <w:r>
+                <w:t>After the player wins, the mini-game does not start again, or the AI skill level does not increase.</w:t>
+              </w:r>
+            </w:ins>
+            <w:del w:id="184" w:author="Jeff Reynolds" w:date="2019-09-20T12:51:00Z">
+              <w:r>
+                <w:delText xml:space="preserve">Mini </w:delText>
+              </w:r>
+            </w:del>
+            <w:del w:id="185" w:author="Jeff Reynolds" w:date="2019-09-20T13:04:00Z">
+              <w:r>
+                <w:delText>game to be triggered and play tested when game testing.  Mini game successfully completes and returns player to main game and what they were doing previously.</w:delText>
+              </w:r>
+            </w:del>
           </w:p>
         </w:tc>
       </w:tr>
       <w:tr>
+        <w:trPr>
+          <w:cantSplit/>
+        </w:trPr>
         <w:tc>
           <w:tcPr>
             <w:tcW w:w="2122" w:type="dxa"/>
             <w:vMerge w:val="restart"/>
             <w:shd w:val="clear" w:color="auto" w:fill="1F3864" w:themeFill="accent1" w:themeFillShade="80"/>
             <w:vAlign w:val="center"/>
+            <w:tcPrChange w:id="186" w:author="Jeff Reynolds" w:date="2019-09-20T12:43:00Z">
+              <w:tcPr>
+                <w:tcW w:w="2122" w:type="dxa"/>
+                <w:vMerge w:val="restart"/>
+                <w:shd w:val="clear" w:color="auto" w:fill="1F3864" w:themeFill="accent1" w:themeFillShade="80"/>
+                <w:vAlign w:val="center"/>
+              </w:tcPr>
+            </w:tcPrChange>
           </w:tcPr>
           <w:p>
             <w:pPr>
@@ -3662,10 +4650,15 @@
         <w:tc>
           <w:tcPr>
             <w:tcW w:w="6894" w:type="dxa"/>
-            <w:tcBorders>
-              <w:top w:val="single" w:sz="4" w:space="0" w:color="auto"/>
-              <w:bottom w:val="nil"/>
-            </w:tcBorders>
+            <w:tcPrChange w:id="187" w:author="Jeff Reynolds" w:date="2019-09-20T12:43:00Z">
+              <w:tcPr>
+                <w:tcW w:w="6894" w:type="dxa"/>
+                <w:tcBorders>
+                  <w:top w:val="single" w:sz="4" w:space="0" w:color="auto"/>
+                  <w:bottom w:val="nil"/>
+                </w:tcBorders>
+              </w:tcPr>
+            </w:tcPrChange>
           </w:tcPr>
           <w:p>
             <w:pPr>
@@ -3688,18 +4681,76 @@
               <w:spacing w:before="160" w:after="160"/>
             </w:pPr>
             <w:r>
-              <w:t>The game should tell a story based around the game description and outline the characters and aims of the player character.  The story to have two possible endings based on choices the player makes while playing.</w:t>
+              <w:t xml:space="preserve">The game </w:t>
+            </w:r>
+            <w:del w:id="188" w:author="Jeff Reynolds" w:date="2019-09-20T13:08:00Z">
+              <w:r>
+                <w:delText xml:space="preserve">should </w:delText>
+              </w:r>
+            </w:del>
+            <w:ins w:id="189" w:author="Jeff Reynolds" w:date="2019-09-20T13:08:00Z">
+              <w:r>
+                <w:t>will</w:t>
+              </w:r>
+              <w:r>
+                <w:t xml:space="preserve"> </w:t>
+              </w:r>
+            </w:ins>
+            <w:r>
+              <w:t xml:space="preserve">tell a story based around the game description and outline the characters and aims of the player character.  </w:t>
+            </w:r>
+            <w:ins w:id="190" w:author="Jeff Reynolds" w:date="2019-09-20T13:09:00Z">
+              <w:r>
+                <w:t xml:space="preserve">The story will include anchors and context for the dialogue puzzle.  </w:t>
+              </w:r>
+            </w:ins>
+            <w:r>
+              <w:t xml:space="preserve">The story </w:t>
+            </w:r>
+            <w:del w:id="191" w:author="Jeff Reynolds" w:date="2019-09-20T13:09:00Z">
+              <w:r>
+                <w:delText xml:space="preserve">to </w:delText>
+              </w:r>
+            </w:del>
+            <w:ins w:id="192" w:author="Jeff Reynolds" w:date="2019-09-20T13:09:00Z">
+              <w:r>
+                <w:t xml:space="preserve">will </w:t>
+              </w:r>
+            </w:ins>
+            <w:del w:id="193" w:author="Jeff Reynolds" w:date="2019-09-20T13:09:00Z">
+              <w:r>
+                <w:delText xml:space="preserve">have </w:delText>
+              </w:r>
+            </w:del>
+            <w:ins w:id="194" w:author="Jeff Reynolds" w:date="2019-09-20T13:09:00Z">
+              <w:r>
+                <w:t xml:space="preserve">include </w:t>
+              </w:r>
+            </w:ins>
+            <w:r>
+              <w:t>two possible endings based on choices the player makes while playing.</w:t>
             </w:r>
           </w:p>
         </w:tc>
       </w:tr>
       <w:tr>
+        <w:trPr>
+          <w:cantSplit/>
+        </w:trPr>
         <w:tc>
           <w:tcPr>
             <w:tcW w:w="2122" w:type="dxa"/>
             <w:vMerge/>
             <w:shd w:val="clear" w:color="auto" w:fill="1F3864" w:themeFill="accent1" w:themeFillShade="80"/>
             <w:vAlign w:val="center"/>
+            <w:tcPrChange w:id="195" w:author="Jeff Reynolds" w:date="2019-09-20T12:43:00Z">
+              <w:tcPr>
+                <w:tcW w:w="2122" w:type="dxa"/>
+                <w:vMerge/>
+                <w:shd w:val="clear" w:color="auto" w:fill="1F3864" w:themeFill="accent1" w:themeFillShade="80"/>
+                <w:vAlign w:val="center"/>
+              </w:tcPr>
+            </w:tcPrChange>
           </w:tcPr>
           <w:p>
             <w:pPr>
@@ -3714,10 +4765,15 @@
         <w:tc>
           <w:tcPr>
             <w:tcW w:w="6894" w:type="dxa"/>
-            <w:tcBorders>
-              <w:top w:val="nil"/>
-              <w:bottom w:val="single" w:sz="4" w:space="0" w:color="auto"/>
-            </w:tcBorders>
+            <w:tcPrChange w:id="196" w:author="Jeff Reynolds" w:date="2019-09-20T12:43:00Z">
+              <w:tcPr>
+                <w:tcW w:w="6894" w:type="dxa"/>
+                <w:tcBorders>
+                  <w:top w:val="nil"/>
+                  <w:bottom w:val="single" w:sz="4" w:space="0" w:color="auto"/>
+                </w:tcBorders>
+              </w:tcPr>
+            </w:tcPrChange>
           </w:tcPr>
           <w:p>
             <w:pPr>
@@ -3738,20 +4794,229 @@
           <w:p>
             <w:pPr>
               <w:spacing w:before="160" w:after="160"/>
-            </w:pPr>
-            <w:r>
-              <w:t>Game testing to play through all possible branches of the story successfully and reach both endings.</w:t>
-            </w:r>
+              <w:rPr>
+                <w:ins w:id="197" w:author="Jeff Reynolds" w:date="2019-09-20T13:10:00Z"/>
+              </w:rPr>
+            </w:pPr>
+            <w:ins w:id="198" w:author="Jeff Reynolds" w:date="2019-09-20T13:10:00Z">
+              <w:r>
+                <w:t>Success:</w:t>
+              </w:r>
+            </w:ins>
+          </w:p>
+          <w:p>
+            <w:pPr>
+              <w:spacing w:before="160" w:after="160"/>
+              <w:rPr>
+                <w:ins w:id="199" w:author="Jeff Reynolds" w:date="2019-09-20T13:12:00Z"/>
+              </w:rPr>
+            </w:pPr>
+            <w:ins w:id="200" w:author="Jeff Reynolds" w:date="2019-09-20T13:14:00Z">
+              <w:r>
+                <w:t xml:space="preserve">Gameplay </w:t>
+              </w:r>
+            </w:ins>
+            <w:ins w:id="201" w:author="Jeff Reynolds" w:date="2019-09-20T13:10:00Z">
+              <w:r>
+                <w:t xml:space="preserve">includes </w:t>
+              </w:r>
+            </w:ins>
+            <w:ins w:id="202" w:author="Jeff Reynolds" w:date="2019-09-20T13:11:00Z">
+              <w:r>
+                <w:t xml:space="preserve">two </w:t>
+              </w:r>
+            </w:ins>
+            <w:ins w:id="203" w:author="Jeff Reynolds" w:date="2019-09-20T13:10:00Z">
+              <w:r>
+                <w:t xml:space="preserve">NPC’s </w:t>
+              </w:r>
+            </w:ins>
+            <w:ins w:id="204" w:author="Jeff Reynolds" w:date="2019-09-20T13:11:00Z">
+              <w:r>
+                <w:t>and the Ship’s AI</w:t>
+              </w:r>
+            </w:ins>
+            <w:ins w:id="205" w:author="Jeff Reynolds" w:date="2019-09-20T13:12:00Z">
+              <w:r>
+                <w:t>.</w:t>
+              </w:r>
+            </w:ins>
+          </w:p>
+          <w:p>
+            <w:pPr>
+              <w:spacing w:before="160" w:after="160"/>
+              <w:rPr>
+                <w:ins w:id="206" w:author="Jeff Reynolds" w:date="2019-09-20T13:12:00Z"/>
+              </w:rPr>
+            </w:pPr>
+            <w:ins w:id="207" w:author="Jeff Reynolds" w:date="2019-09-20T13:15:00Z">
+              <w:r>
+                <w:t xml:space="preserve">Gameplay </w:t>
+              </w:r>
+            </w:ins>
+            <w:ins w:id="208" w:author="Jeff Reynolds" w:date="2019-09-20T13:12:00Z">
+              <w:r>
+                <w:t xml:space="preserve">includes </w:t>
+              </w:r>
+            </w:ins>
+            <w:ins w:id="209" w:author="Jeff Reynolds" w:date="2019-09-20T13:15:00Z">
+              <w:r>
+                <w:t xml:space="preserve">a </w:t>
+              </w:r>
+            </w:ins>
+            <w:ins w:id="210" w:author="Jeff Reynolds" w:date="2019-09-20T13:12:00Z">
+              <w:r>
+                <w:t>dialogue puzzle.</w:t>
+              </w:r>
+            </w:ins>
+          </w:p>
+          <w:p>
+            <w:pPr>
+              <w:spacing w:before="160" w:after="160"/>
+              <w:rPr>
+                <w:ins w:id="211" w:author="Jeff Reynolds" w:date="2019-09-20T13:13:00Z"/>
+              </w:rPr>
+            </w:pPr>
+            <w:ins w:id="212" w:author="Jeff Reynolds" w:date="2019-09-20T13:15:00Z">
+              <w:r>
+                <w:t xml:space="preserve">Gameplay </w:t>
+              </w:r>
+            </w:ins>
+            <w:ins w:id="213" w:author="Jeff Reynolds" w:date="2019-09-20T13:12:00Z">
+              <w:r>
+                <w:t xml:space="preserve">includes </w:t>
+              </w:r>
+            </w:ins>
+            <w:ins w:id="214" w:author="Jeff Reynolds" w:date="2019-09-20T13:13:00Z">
+              <w:r>
+                <w:t xml:space="preserve">a branched path </w:t>
+              </w:r>
+            </w:ins>
+            <w:ins w:id="215" w:author="Jeff Reynolds" w:date="2019-09-20T13:15:00Z">
+              <w:r>
+                <w:t xml:space="preserve">that leads to </w:t>
+              </w:r>
+            </w:ins>
+            <w:ins w:id="216" w:author="Jeff Reynolds" w:date="2019-09-20T13:13:00Z">
+              <w:r>
+                <w:t xml:space="preserve">two </w:t>
+              </w:r>
+            </w:ins>
+            <w:ins w:id="217" w:author="Jeff Reynolds" w:date="2019-09-20T13:15:00Z">
+              <w:r>
+                <w:t xml:space="preserve">different </w:t>
+              </w:r>
+            </w:ins>
+            <w:ins w:id="218" w:author="Jeff Reynolds" w:date="2019-09-20T13:13:00Z">
+              <w:r>
+                <w:t>endings.</w:t>
+              </w:r>
+            </w:ins>
+          </w:p>
+          <w:p>
+            <w:pPr>
+              <w:spacing w:before="160" w:after="160"/>
+              <w:rPr>
+                <w:ins w:id="219" w:author="Jeff Reynolds" w:date="2019-09-20T13:13:00Z"/>
+              </w:rPr>
+            </w:pPr>
+            <w:ins w:id="220" w:author="Jeff Reynolds" w:date="2019-09-20T13:13:00Z">
+              <w:r>
+                <w:t>Failure:</w:t>
+              </w:r>
+            </w:ins>
+          </w:p>
+          <w:p>
+            <w:pPr>
+              <w:spacing w:before="160" w:after="160"/>
+              <w:rPr>
+                <w:ins w:id="221" w:author="Jeff Reynolds" w:date="2019-09-20T13:13:00Z"/>
+              </w:rPr>
+            </w:pPr>
+            <w:ins w:id="222" w:author="Jeff Reynolds" w:date="2019-09-20T13:15:00Z">
+              <w:r>
+                <w:t xml:space="preserve">Gameplay </w:t>
+              </w:r>
+            </w:ins>
+            <w:ins w:id="223" w:author="Jeff Reynolds" w:date="2019-09-20T13:13:00Z">
+              <w:r>
+                <w:t>includes one or less NPC’s, or does not include the Ship’s AI.</w:t>
+              </w:r>
+            </w:ins>
+          </w:p>
+          <w:p>
+            <w:pPr>
+              <w:spacing w:before="160" w:after="160"/>
+              <w:rPr>
+                <w:ins w:id="224" w:author="Jeff Reynolds" w:date="2019-09-20T13:13:00Z"/>
+              </w:rPr>
+            </w:pPr>
+            <w:ins w:id="225" w:author="Jeff Reynolds" w:date="2019-09-20T13:15:00Z">
+              <w:r>
+                <w:t xml:space="preserve">Gameplay </w:t>
+              </w:r>
+            </w:ins>
+            <w:ins w:id="226" w:author="Jeff Reynolds" w:date="2019-09-20T13:13:00Z">
+              <w:r>
+                <w:t xml:space="preserve">does not include </w:t>
+              </w:r>
+            </w:ins>
+            <w:ins w:id="227" w:author="Jeff Reynolds" w:date="2019-09-20T13:15:00Z">
+              <w:r>
+                <w:t xml:space="preserve">a </w:t>
+              </w:r>
+            </w:ins>
+            <w:ins w:id="228" w:author="Jeff Reynolds" w:date="2019-09-20T13:13:00Z">
+              <w:r>
+                <w:t>dialogue puzzle.</w:t>
+              </w:r>
+            </w:ins>
+          </w:p>
+          <w:p>
+            <w:pPr>
+              <w:spacing w:before="160" w:after="160"/>
+            </w:pPr>
+            <w:ins w:id="229" w:author="Jeff Reynolds" w:date="2019-09-20T13:15:00Z">
+              <w:r>
+                <w:t xml:space="preserve">Gameplay </w:t>
+              </w:r>
+            </w:ins>
+            <w:ins w:id="230" w:author="Jeff Reynolds" w:date="2019-09-20T13:14:00Z">
+              <w:r>
+                <w:t>does not include a branched path, or the branched path leads to the same</w:t>
+              </w:r>
+            </w:ins>
+            <w:ins w:id="231" w:author="Jeff Reynolds" w:date="2019-09-20T13:16:00Z">
+              <w:r>
+                <w:t xml:space="preserve"> or no ending.</w:t>
+              </w:r>
+            </w:ins>
+            <w:del w:id="232" w:author="Jeff Reynolds" w:date="2019-09-20T13:14:00Z">
+              <w:r>
+                <w:delText>Game testing to play through all possible branches of the story successfully and reach both endings.</w:delText>
+              </w:r>
+            </w:del>
           </w:p>
         </w:tc>
       </w:tr>
       <w:tr>
+        <w:trPr>
+          <w:cantSplit/>
+        </w:trPr>
         <w:tc>
           <w:tcPr>
             <w:tcW w:w="2122" w:type="dxa"/>
             <w:vMerge w:val="restart"/>
             <w:shd w:val="clear" w:color="auto" w:fill="1F3864" w:themeFill="accent1" w:themeFillShade="80"/>
             <w:vAlign w:val="center"/>
+            <w:tcPrChange w:id="233" w:author="Jeff Reynolds" w:date="2019-09-20T12:43:00Z">
+              <w:tcPr>
+                <w:tcW w:w="2122" w:type="dxa"/>
+                <w:vMerge w:val="restart"/>
+                <w:shd w:val="clear" w:color="auto" w:fill="1F3864" w:themeFill="accent1" w:themeFillShade="80"/>
+                <w:vAlign w:val="center"/>
+              </w:tcPr>
+            </w:tcPrChange>
           </w:tcPr>
           <w:p>
             <w:pPr>
@@ -3773,10 +5038,15 @@
         <w:tc>
           <w:tcPr>
             <w:tcW w:w="6894" w:type="dxa"/>
-            <w:tcBorders>
-              <w:top w:val="single" w:sz="4" w:space="0" w:color="auto"/>
-              <w:bottom w:val="nil"/>
-            </w:tcBorders>
+            <w:tcPrChange w:id="234" w:author="Jeff Reynolds" w:date="2019-09-20T12:43:00Z">
+              <w:tcPr>
+                <w:tcW w:w="6894" w:type="dxa"/>
+                <w:tcBorders>
+                  <w:top w:val="single" w:sz="4" w:space="0" w:color="auto"/>
+                  <w:bottom w:val="nil"/>
+                </w:tcBorders>
+              </w:tcPr>
+            </w:tcPrChange>
           </w:tcPr>
           <w:p>
             <w:pPr>
@@ -3798,19 +5068,69 @@
             <w:pPr>
               <w:spacing w:before="160" w:after="160"/>
             </w:pPr>
-            <w:r>
-              <w:t>Game to open with a title screen and basic menu options.</w:t>
+            <w:ins w:id="235" w:author="Jeff Reynolds" w:date="2019-09-20T13:16:00Z">
+              <w:r>
+                <w:t xml:space="preserve">The </w:t>
+              </w:r>
+            </w:ins>
+            <w:r>
+              <w:t xml:space="preserve">Game </w:t>
+            </w:r>
+            <w:del w:id="236" w:author="Jeff Reynolds" w:date="2019-09-20T13:16:00Z">
+              <w:r>
+                <w:delText xml:space="preserve">to </w:delText>
+              </w:r>
+            </w:del>
+            <w:r>
+              <w:t>open</w:t>
+            </w:r>
+            <w:ins w:id="237" w:author="Jeff Reynolds" w:date="2019-09-20T13:16:00Z">
+              <w:r>
+                <w:t>s</w:t>
+              </w:r>
+            </w:ins>
+            <w:r>
+              <w:t xml:space="preserve"> with a title screen and basic menu</w:t>
+            </w:r>
+            <w:ins w:id="238" w:author="Jeff Reynolds" w:date="2019-09-20T13:16:00Z">
+              <w:r>
+                <w:t xml:space="preserve"> containing</w:t>
+              </w:r>
+            </w:ins>
+            <w:del w:id="239" w:author="Jeff Reynolds" w:date="2019-09-20T13:16:00Z">
+              <w:r>
+                <w:delText xml:space="preserve"> </w:delText>
+              </w:r>
+            </w:del>
+            <w:ins w:id="240" w:author="Jeff Reynolds" w:date="2019-09-20T13:16:00Z">
+              <w:r>
+                <w:t xml:space="preserve"> </w:t>
+              </w:r>
+            </w:ins>
+            <w:r>
+              <w:t>options.</w:t>
             </w:r>
           </w:p>
         </w:tc>
       </w:tr>
       <w:tr>
+        <w:trPr>
+          <w:cantSplit/>
+        </w:trPr>
         <w:tc>
           <w:tcPr>
             <w:tcW w:w="2122" w:type="dxa"/>
             <w:vMerge/>
             <w:shd w:val="clear" w:color="auto" w:fill="1F3864" w:themeFill="accent1" w:themeFillShade="80"/>
             <w:vAlign w:val="center"/>
+            <w:tcPrChange w:id="241" w:author="Jeff Reynolds" w:date="2019-09-20T12:43:00Z">
+              <w:tcPr>
+                <w:tcW w:w="2122" w:type="dxa"/>
+                <w:vMerge/>
+                <w:shd w:val="clear" w:color="auto" w:fill="1F3864" w:themeFill="accent1" w:themeFillShade="80"/>
+                <w:vAlign w:val="center"/>
+              </w:tcPr>
+            </w:tcPrChange>
           </w:tcPr>
           <w:p>
             <w:pPr>
@@ -3825,9 +5145,14 @@
         <w:tc>
           <w:tcPr>
             <w:tcW w:w="6894" w:type="dxa"/>
-            <w:tcBorders>
-              <w:top w:val="nil"/>
-            </w:tcBorders>
+            <w:tcPrChange w:id="242" w:author="Jeff Reynolds" w:date="2019-09-20T12:43:00Z">
+              <w:tcPr>
+                <w:tcW w:w="6894" w:type="dxa"/>
+                <w:tcBorders>
+                  <w:top w:val="nil"/>
+                </w:tcBorders>
+              </w:tcPr>
+            </w:tcPrChange>
           </w:tcPr>
           <w:p>
             <w:pPr>
@@ -3848,10 +5173,149 @@
           <w:p>
             <w:pPr>
               <w:spacing w:before="160" w:after="160"/>
-            </w:pPr>
-            <w:r>
-              <w:t>Title screen loads when program is executed.  Menu options execute correctly to their required function.</w:t>
-            </w:r>
+              <w:rPr>
+                <w:ins w:id="243" w:author="Jeff Reynolds" w:date="2019-09-20T13:18:00Z"/>
+              </w:rPr>
+            </w:pPr>
+            <w:ins w:id="244" w:author="Jeff Reynolds" w:date="2019-09-20T13:18:00Z">
+              <w:r>
+                <w:t>Success:</w:t>
+              </w:r>
+            </w:ins>
+          </w:p>
+          <w:p>
+            <w:pPr>
+              <w:spacing w:before="160" w:after="160"/>
+              <w:rPr>
+                <w:ins w:id="245" w:author="Jeff Reynolds" w:date="2019-09-20T13:18:00Z"/>
+              </w:rPr>
+            </w:pPr>
+            <w:ins w:id="246" w:author="Jeff Reynolds" w:date="2019-09-20T13:16:00Z">
+              <w:r>
+                <w:t xml:space="preserve">When the game </w:t>
+              </w:r>
+            </w:ins>
+            <w:ins w:id="247" w:author="Jeff Reynolds" w:date="2019-09-20T13:17:00Z">
+              <w:r>
+                <w:t xml:space="preserve">program </w:t>
+              </w:r>
+            </w:ins>
+            <w:ins w:id="248" w:author="Jeff Reynolds" w:date="2019-09-20T13:16:00Z">
+              <w:r>
+                <w:t xml:space="preserve">is </w:t>
+              </w:r>
+            </w:ins>
+            <w:ins w:id="249" w:author="Jeff Reynolds" w:date="2019-09-20T13:17:00Z">
+              <w:r>
+                <w:t>executed</w:t>
+              </w:r>
+            </w:ins>
+            <w:ins w:id="250" w:author="Jeff Reynolds" w:date="2019-09-20T13:16:00Z">
+              <w:r>
+                <w:t>, the</w:t>
+              </w:r>
+            </w:ins>
+            <w:del w:id="251" w:author="Jeff Reynolds" w:date="2019-09-20T13:16:00Z">
+              <w:r>
+                <w:delText>T</w:delText>
+              </w:r>
+            </w:del>
+            <w:r>
+              <w:t xml:space="preserve">itle screen </w:t>
+            </w:r>
+            <w:ins w:id="252" w:author="Jeff Reynolds" w:date="2019-09-20T13:17:00Z">
+              <w:r>
+                <w:t xml:space="preserve">and menu </w:t>
+              </w:r>
+            </w:ins>
+            <w:del w:id="253" w:author="Jeff Reynolds" w:date="2019-09-20T13:17:00Z">
+              <w:r>
+                <w:delText xml:space="preserve">loads </w:delText>
+              </w:r>
+            </w:del>
+            <w:ins w:id="254" w:author="Jeff Reynolds" w:date="2019-09-20T13:17:00Z">
+              <w:r>
+                <w:t>is displayed</w:t>
+              </w:r>
+            </w:ins>
+            <w:del w:id="255" w:author="Jeff Reynolds" w:date="2019-09-20T13:17:00Z">
+              <w:r>
+                <w:delText>when program is executed</w:delText>
+              </w:r>
+            </w:del>
+            <w:r>
+              <w:t xml:space="preserve">.  </w:t>
+            </w:r>
+            <w:ins w:id="256" w:author="Jeff Reynolds" w:date="2019-09-20T13:17:00Z">
+              <w:r>
+                <w:t xml:space="preserve">When the player selects </w:t>
+              </w:r>
+            </w:ins>
+            <w:r>
+              <w:t>Menu options</w:t>
+            </w:r>
+            <w:ins w:id="257" w:author="Jeff Reynolds" w:date="2019-09-20T13:17:00Z">
+              <w:r>
+                <w:t xml:space="preserve">, they correctly </w:t>
+              </w:r>
+            </w:ins>
+            <w:del w:id="258" w:author="Jeff Reynolds" w:date="2019-09-20T13:18:00Z">
+              <w:r>
+                <w:delText xml:space="preserve"> </w:delText>
+              </w:r>
+            </w:del>
+            <w:r>
+              <w:t xml:space="preserve">execute </w:t>
+            </w:r>
+            <w:del w:id="259" w:author="Jeff Reynolds" w:date="2019-09-20T13:18:00Z">
+              <w:r>
+                <w:delText xml:space="preserve">correctly to their required </w:delText>
+              </w:r>
+            </w:del>
+            <w:ins w:id="260" w:author="Jeff Reynolds" w:date="2019-09-20T13:18:00Z">
+              <w:r>
+                <w:t xml:space="preserve">their </w:t>
+              </w:r>
+            </w:ins>
+            <w:r>
+              <w:t>function.</w:t>
+            </w:r>
+          </w:p>
+          <w:p>
+            <w:pPr>
+              <w:spacing w:before="160" w:after="160"/>
+              <w:rPr>
+                <w:ins w:id="261" w:author="Jeff Reynolds" w:date="2019-09-20T13:18:00Z"/>
+              </w:rPr>
+            </w:pPr>
+            <w:ins w:id="262" w:author="Jeff Reynolds" w:date="2019-09-20T13:18:00Z">
+              <w:r>
+                <w:t>Failure:</w:t>
+              </w:r>
+            </w:ins>
+          </w:p>
+          <w:p>
+            <w:pPr>
+              <w:spacing w:before="160" w:after="160"/>
+              <w:rPr>
+                <w:ins w:id="263" w:author="Jeff Reynolds" w:date="2019-09-20T13:18:00Z"/>
+              </w:rPr>
+            </w:pPr>
+            <w:ins w:id="264" w:author="Jeff Reynolds" w:date="2019-09-20T13:18:00Z">
+              <w:r>
+                <w:t>When the game program is executed, the title screen and menu are not displayed.</w:t>
+              </w:r>
+            </w:ins>
+          </w:p>
+          <w:p>
+            <w:pPr>
+              <w:spacing w:before="160" w:after="160"/>
+            </w:pPr>
+            <w:ins w:id="265" w:author="Jeff Reynolds" w:date="2019-09-20T13:18:00Z">
+              <w:r>
+                <w:t>When the player selects menu options, they do not correctly execute their function.</w:t>
+              </w:r>
+            </w:ins>
           </w:p>
         </w:tc>
       </w:tr>
@@ -3865,11 +5329,11 @@
       <w:pPr>
         <w:pStyle w:val="Heading3"/>
       </w:pPr>
-      <w:bookmarkStart w:id="19" w:name="_Toc19820408"/>
+      <w:bookmarkStart w:id="266" w:name="_Toc19820408"/>
       <w:r>
         <w:t>Extended Features</w:t>
       </w:r>
-      <w:bookmarkEnd w:id="19"/>
+      <w:bookmarkEnd w:id="266"/>
     </w:p>
     <w:p>
       <w:r>
@@ -3880,25 +5344,49 @@
       <w:tblPr>
         <w:tblStyle w:val="TableGrid"/>
         <w:tblW w:w="0" w:type="auto"/>
-        <w:tblBorders>
-          <w:left w:val="none" w:sz="0" w:space="0" w:color="auto"/>
-          <w:right w:val="none" w:sz="0" w:space="0" w:color="auto"/>
-          <w:insideH w:val="none" w:sz="0" w:space="0" w:color="auto"/>
-          <w:insideV w:val="none" w:sz="0" w:space="0" w:color="auto"/>
-        </w:tblBorders>
         <w:tblLook w:val="0680" w:firstRow="0" w:lastRow="0" w:firstColumn="1" w:lastColumn="0" w:noHBand="1" w:noVBand="1"/>
+        <w:tblPrChange w:id="267" w:author="Jeff Reynolds" w:date="2019-09-20T13:24:00Z">
+          <w:tblPr>
+            <w:tblStyle w:val="TableGrid"/>
+            <w:tblW w:w="0" w:type="auto"/>
+            <w:tblBorders>
+              <w:left w:val="none" w:sz="0" w:space="0" w:color="auto"/>
+              <w:right w:val="none" w:sz="0" w:space="0" w:color="auto"/>
+              <w:insideH w:val="none" w:sz="0" w:space="0" w:color="auto"/>
+              <w:insideV w:val="none" w:sz="0" w:space="0" w:color="auto"/>
+            </w:tblBorders>
+            <w:tblLook w:val="0680" w:firstRow="0" w:lastRow="0" w:firstColumn="1" w:lastColumn="0" w:noHBand="1" w:noVBand="1"/>
+          </w:tblPr>
+        </w:tblPrChange>
       </w:tblPr>
       <w:tblGrid>
         <w:gridCol w:w="2122"/>
         <w:gridCol w:w="6894"/>
+        <w:tblGridChange w:id="268">
+          <w:tblGrid>
+            <w:gridCol w:w="2122"/>
+            <w:gridCol w:w="6894"/>
+          </w:tblGrid>
+        </w:tblGridChange>
       </w:tblGrid>
       <w:tr>
+        <w:trPr>
+          <w:cantSplit/>
+        </w:trPr>
         <w:tc>
           <w:tcPr>
             <w:tcW w:w="2122" w:type="dxa"/>
             <w:vMerge w:val="restart"/>
             <w:shd w:val="clear" w:color="auto" w:fill="1F3864" w:themeFill="accent1" w:themeFillShade="80"/>
             <w:vAlign w:val="center"/>
+            <w:tcPrChange w:id="269" w:author="Jeff Reynolds" w:date="2019-09-20T13:24:00Z">
+              <w:tcPr>
+                <w:tcW w:w="2122" w:type="dxa"/>
+                <w:vMerge w:val="restart"/>
+                <w:shd w:val="clear" w:color="auto" w:fill="1F3864" w:themeFill="accent1" w:themeFillShade="80"/>
+                <w:vAlign w:val="center"/>
+              </w:tcPr>
+            </w:tcPrChange>
           </w:tcPr>
           <w:p>
             <w:pPr>
@@ -3913,6 +5401,7 @@
                 <w:b/>
                 <w:bCs/>
               </w:rPr>
+              <w:lastRenderedPageBreak/>
               <w:t>Sound &amp; Music</w:t>
             </w:r>
           </w:p>
@@ -3920,10 +5409,15 @@
         <w:tc>
           <w:tcPr>
             <w:tcW w:w="6894" w:type="dxa"/>
-            <w:tcBorders>
-              <w:top w:val="single" w:sz="4" w:space="0" w:color="auto"/>
-              <w:bottom w:val="nil"/>
-            </w:tcBorders>
+            <w:tcPrChange w:id="270" w:author="Jeff Reynolds" w:date="2019-09-20T13:24:00Z">
+              <w:tcPr>
+                <w:tcW w:w="6894" w:type="dxa"/>
+                <w:tcBorders>
+                  <w:top w:val="single" w:sz="4" w:space="0" w:color="auto"/>
+                  <w:bottom w:val="nil"/>
+                </w:tcBorders>
+              </w:tcPr>
+            </w:tcPrChange>
           </w:tcPr>
           <w:p>
             <w:pPr>
@@ -3952,12 +5446,23 @@
         </w:tc>
       </w:tr>
       <w:tr>
+        <w:trPr>
+          <w:cantSplit/>
+        </w:trPr>
         <w:tc>
           <w:tcPr>
             <w:tcW w:w="2122" w:type="dxa"/>
             <w:vMerge/>
             <w:shd w:val="clear" w:color="auto" w:fill="1F3864" w:themeFill="accent1" w:themeFillShade="80"/>
             <w:vAlign w:val="center"/>
+            <w:tcPrChange w:id="271" w:author="Jeff Reynolds" w:date="2019-09-20T13:24:00Z">
+              <w:tcPr>
+                <w:tcW w:w="2122" w:type="dxa"/>
+                <w:vMerge/>
+                <w:shd w:val="clear" w:color="auto" w:fill="1F3864" w:themeFill="accent1" w:themeFillShade="80"/>
+                <w:vAlign w:val="center"/>
+              </w:tcPr>
+            </w:tcPrChange>
           </w:tcPr>
           <w:p>
             <w:pPr>
@@ -3972,9 +5477,14 @@
         <w:tc>
           <w:tcPr>
             <w:tcW w:w="6894" w:type="dxa"/>
-            <w:tcBorders>
-              <w:top w:val="nil"/>
-            </w:tcBorders>
+            <w:tcPrChange w:id="272" w:author="Jeff Reynolds" w:date="2019-09-20T13:24:00Z">
+              <w:tcPr>
+                <w:tcW w:w="6894" w:type="dxa"/>
+                <w:tcBorders>
+                  <w:top w:val="nil"/>
+                </w:tcBorders>
+              </w:tcPr>
+            </w:tcPrChange>
           </w:tcPr>
           <w:p>
             <w:pPr>
@@ -3993,27 +5503,149 @@
             </w:r>
           </w:p>
           <w:p>
-            <w:r>
-              <w:t xml:space="preserve">Correct sound effects and/or music plays for sound actions while game testing. </w:t>
+            <w:ins w:id="273" w:author="Jeff Reynolds" w:date="2019-09-20T13:19:00Z">
+              <w:r>
+                <w:t xml:space="preserve">Success: </w:t>
+              </w:r>
+            </w:ins>
+            <w:del w:id="274" w:author="Jeff Reynolds" w:date="2019-09-20T13:19:00Z">
+              <w:r>
+                <w:delText>Correct s</w:delText>
+              </w:r>
+            </w:del>
+            <w:ins w:id="275" w:author="Jeff Reynolds" w:date="2019-09-20T13:19:00Z">
+              <w:r>
+                <w:t>S</w:t>
+              </w:r>
+            </w:ins>
+            <w:r>
+              <w:t>ound effects and/or music play</w:t>
+            </w:r>
+            <w:del w:id="276" w:author="Jeff Reynolds" w:date="2019-09-20T13:22:00Z">
+              <w:r>
+                <w:delText>s</w:delText>
+              </w:r>
+            </w:del>
+            <w:r>
+              <w:t xml:space="preserve"> </w:t>
+            </w:r>
+            <w:ins w:id="277" w:author="Jeff Reynolds" w:date="2019-09-20T13:20:00Z">
+              <w:r>
+                <w:t xml:space="preserve">at </w:t>
+              </w:r>
+            </w:ins>
+            <w:ins w:id="278" w:author="Jeff Reynolds" w:date="2019-09-20T13:22:00Z">
+              <w:r>
+                <w:t xml:space="preserve">trigger </w:t>
+              </w:r>
+            </w:ins>
+            <w:ins w:id="279" w:author="Jeff Reynolds" w:date="2019-09-20T13:20:00Z">
+              <w:r>
+                <w:t xml:space="preserve">points identified in </w:t>
+              </w:r>
+            </w:ins>
+            <w:ins w:id="280" w:author="Jeff Reynolds" w:date="2019-09-20T13:22:00Z">
+              <w:r>
+                <w:t xml:space="preserve">the sound concept </w:t>
+              </w:r>
+            </w:ins>
+            <w:ins w:id="281" w:author="Jeff Reynolds" w:date="2019-09-20T13:23:00Z">
+              <w:r>
+                <w:t xml:space="preserve">phase </w:t>
+              </w:r>
+            </w:ins>
+            <w:ins w:id="282" w:author="Jeff Reynolds" w:date="2019-09-20T13:22:00Z">
+              <w:r>
+                <w:t>(</w:t>
+              </w:r>
+            </w:ins>
+            <w:ins w:id="283" w:author="Jeff Reynolds" w:date="2019-09-20T13:24:00Z">
+              <w:r>
+                <w:t>week 8</w:t>
+              </w:r>
+            </w:ins>
+            <w:ins w:id="284" w:author="Jeff Reynolds" w:date="2019-09-20T13:22:00Z">
+              <w:r>
+                <w:t>).</w:t>
+              </w:r>
+            </w:ins>
+            <w:del w:id="285" w:author="Jeff Reynolds" w:date="2019-09-20T13:22:00Z">
+              <w:r>
+                <w:delText>for sound actions while game testing.</w:delText>
+              </w:r>
+            </w:del>
+            <w:r>
+              <w:t xml:space="preserve"> </w:t>
             </w:r>
           </w:p>
           <w:p>
             <w:pPr>
               <w:spacing w:before="160" w:after="160"/>
-            </w:pPr>
-            <w:r>
-              <w:t>Music plays when game loads.</w:t>
-            </w:r>
+              <w:rPr>
+                <w:ins w:id="286" w:author="Jeff Reynolds" w:date="2019-09-20T13:22:00Z"/>
+              </w:rPr>
+            </w:pPr>
+            <w:del w:id="287" w:author="Jeff Reynolds" w:date="2019-09-20T13:22:00Z">
+              <w:r>
+                <w:delText>Music plays when game loads.</w:delText>
+              </w:r>
+            </w:del>
+          </w:p>
+          <w:p>
+            <w:pPr>
+              <w:spacing w:before="160" w:after="160"/>
+            </w:pPr>
+            <w:ins w:id="288" w:author="Jeff Reynolds" w:date="2019-09-20T13:22:00Z">
+              <w:r>
+                <w:t xml:space="preserve">Failure: Sound effects </w:t>
+              </w:r>
+            </w:ins>
+            <w:ins w:id="289" w:author="Jeff Reynolds" w:date="2019-09-20T13:23:00Z">
+              <w:r>
+                <w:t xml:space="preserve">and/or music </w:t>
+              </w:r>
+            </w:ins>
+            <w:ins w:id="290" w:author="Jeff Reynolds" w:date="2019-09-20T13:22:00Z">
+              <w:r>
+                <w:t>do not play at trigger</w:t>
+              </w:r>
+            </w:ins>
+            <w:ins w:id="291" w:author="Jeff Reynolds" w:date="2019-09-20T13:23:00Z">
+              <w:r>
+                <w:t xml:space="preserve"> points identified in the sound concept phase (</w:t>
+              </w:r>
+            </w:ins>
+            <w:ins w:id="292" w:author="Jeff Reynolds" w:date="2019-09-20T13:24:00Z">
+              <w:r>
+                <w:t>week 8</w:t>
+              </w:r>
+            </w:ins>
+            <w:ins w:id="293" w:author="Jeff Reynolds" w:date="2019-09-20T13:23:00Z">
+              <w:r>
+                <w:t>).</w:t>
+              </w:r>
+            </w:ins>
           </w:p>
         </w:tc>
       </w:tr>
       <w:tr>
+        <w:trPr>
+          <w:cantSplit/>
+        </w:trPr>
         <w:tc>
           <w:tcPr>
             <w:tcW w:w="2122" w:type="dxa"/>
             <w:vMerge w:val="restart"/>
             <w:shd w:val="clear" w:color="auto" w:fill="1F3864" w:themeFill="accent1" w:themeFillShade="80"/>
             <w:vAlign w:val="center"/>
+            <w:tcPrChange w:id="294" w:author="Jeff Reynolds" w:date="2019-09-20T13:24:00Z">
+              <w:tcPr>
+                <w:tcW w:w="2122" w:type="dxa"/>
+                <w:vMerge w:val="restart"/>
+                <w:shd w:val="clear" w:color="auto" w:fill="1F3864" w:themeFill="accent1" w:themeFillShade="80"/>
+                <w:vAlign w:val="center"/>
+              </w:tcPr>
+            </w:tcPrChange>
           </w:tcPr>
           <w:p>
             <w:pPr>
@@ -4028,7 +5660,6 @@
                 <w:b/>
                 <w:bCs/>
               </w:rPr>
-              <w:lastRenderedPageBreak/>
               <w:t>Extended story</w:t>
             </w:r>
           </w:p>
@@ -4036,9 +5667,14 @@
         <w:tc>
           <w:tcPr>
             <w:tcW w:w="6894" w:type="dxa"/>
-            <w:tcBorders>
-              <w:top w:val="nil"/>
-            </w:tcBorders>
+            <w:tcPrChange w:id="295" w:author="Jeff Reynolds" w:date="2019-09-20T13:24:00Z">
+              <w:tcPr>
+                <w:tcW w:w="6894" w:type="dxa"/>
+                <w:tcBorders>
+                  <w:top w:val="nil"/>
+                </w:tcBorders>
+              </w:tcPr>
+            </w:tcPrChange>
           </w:tcPr>
           <w:p>
             <w:pPr>
@@ -4064,32 +5700,45 @@
               </w:rPr>
             </w:pPr>
             <w:r>
-              <w:t xml:space="preserve">If time </w:t>
-            </w:r>
-            <w:proofErr w:type="gramStart"/>
-            <w:r>
-              <w:t>permits</w:t>
-            </w:r>
-            <w:proofErr w:type="gramEnd"/>
-            <w:r>
-              <w:t xml:space="preserve"> we could </w:t>
-            </w:r>
-            <w:r>
-              <w:t>include</w:t>
-            </w:r>
-            <w:r>
-              <w:t xml:space="preserve"> multiple dialog puzzles and lengthen the story</w:t>
+              <w:t xml:space="preserve">If time permits we </w:t>
+            </w:r>
+            <w:del w:id="296" w:author="Jeff Reynolds" w:date="2019-09-20T13:26:00Z">
+              <w:r>
+                <w:delText xml:space="preserve">could </w:delText>
+              </w:r>
+            </w:del>
+            <w:ins w:id="297" w:author="Jeff Reynolds" w:date="2019-09-20T13:26:00Z">
+              <w:r>
+                <w:t>will</w:t>
+              </w:r>
+              <w:r>
+                <w:t xml:space="preserve"> </w:t>
+              </w:r>
+            </w:ins>
+            <w:r>
+              <w:t>include multiple dialog puzzles and lengthen the story</w:t>
             </w:r>
           </w:p>
         </w:tc>
       </w:tr>
       <w:tr>
+        <w:trPr>
+          <w:cantSplit/>
+        </w:trPr>
         <w:tc>
           <w:tcPr>
             <w:tcW w:w="2122" w:type="dxa"/>
             <w:vMerge/>
             <w:shd w:val="clear" w:color="auto" w:fill="1F3864" w:themeFill="accent1" w:themeFillShade="80"/>
             <w:vAlign w:val="center"/>
+            <w:tcPrChange w:id="298" w:author="Jeff Reynolds" w:date="2019-09-20T13:24:00Z">
+              <w:tcPr>
+                <w:tcW w:w="2122" w:type="dxa"/>
+                <w:vMerge/>
+                <w:shd w:val="clear" w:color="auto" w:fill="1F3864" w:themeFill="accent1" w:themeFillShade="80"/>
+                <w:vAlign w:val="center"/>
+              </w:tcPr>
+            </w:tcPrChange>
           </w:tcPr>
           <w:p>
             <w:pPr>
@@ -4104,9 +5753,14 @@
         <w:tc>
           <w:tcPr>
             <w:tcW w:w="6894" w:type="dxa"/>
-            <w:tcBorders>
-              <w:top w:val="nil"/>
-            </w:tcBorders>
+            <w:tcPrChange w:id="299" w:author="Jeff Reynolds" w:date="2019-09-20T13:24:00Z">
+              <w:tcPr>
+                <w:tcW w:w="6894" w:type="dxa"/>
+                <w:tcBorders>
+                  <w:top w:val="nil"/>
+                </w:tcBorders>
+              </w:tcPr>
+            </w:tcPrChange>
           </w:tcPr>
           <w:p>
             <w:pPr>
@@ -4132,22 +5786,58 @@
               </w:rPr>
             </w:pPr>
             <w:r>
-              <w:t>The same as dialogue puzzles in the Main Viable Features.  All trees options of the puzzle to be triggered while game testing.</w:t>
+              <w:t xml:space="preserve">The same </w:t>
+            </w:r>
+            <w:ins w:id="300" w:author="Jeff Reynolds" w:date="2019-09-20T13:26:00Z">
+              <w:r>
+                <w:t xml:space="preserve">validation tests that are applied to the </w:t>
+              </w:r>
+            </w:ins>
+            <w:ins w:id="301" w:author="Jeff Reynolds" w:date="2019-09-20T13:27:00Z">
+              <w:r>
+                <w:t xml:space="preserve">MVF dialogue puzzle and story will be applied to additional </w:t>
+              </w:r>
+            </w:ins>
+            <w:del w:id="302" w:author="Jeff Reynolds" w:date="2019-09-20T13:27:00Z">
+              <w:r>
+                <w:delText xml:space="preserve">as </w:delText>
+              </w:r>
+            </w:del>
+            <w:r>
+              <w:t>dialogue puzzles</w:t>
+            </w:r>
+            <w:del w:id="303" w:author="Jeff Reynolds" w:date="2019-09-20T13:27:00Z">
+              <w:r>
+                <w:delText xml:space="preserve"> in the Main Viable Features.  All trees options of the puzzle to be triggered while game testing</w:delText>
+              </w:r>
+            </w:del>
+            <w:r>
+              <w:t>.</w:t>
             </w:r>
           </w:p>
         </w:tc>
       </w:tr>
       <w:tr>
+        <w:trPr>
+          <w:cantSplit/>
+        </w:trPr>
         <w:tc>
           <w:tcPr>
             <w:tcW w:w="2122" w:type="dxa"/>
             <w:vMerge w:val="restart"/>
             <w:shd w:val="clear" w:color="auto" w:fill="1F3864" w:themeFill="accent1" w:themeFillShade="80"/>
             <w:vAlign w:val="center"/>
-          </w:tcPr>
-          <w:p>
-            <w:pPr>
-              <w:spacing w:before="160" w:after="160"/>
+            <w:tcPrChange w:id="304" w:author="Jeff Reynolds" w:date="2019-09-20T13:24:00Z">
+              <w:tcPr>
+                <w:tcW w:w="2122" w:type="dxa"/>
+                <w:vMerge w:val="restart"/>
+                <w:shd w:val="clear" w:color="auto" w:fill="1F3864" w:themeFill="accent1" w:themeFillShade="80"/>
+                <w:vAlign w:val="center"/>
+              </w:tcPr>
+            </w:tcPrChange>
+          </w:tcPr>
+          <w:p>
+            <w:pPr>
               <w:rPr>
                 <w:b/>
                 <w:bCs/>
@@ -4158,16 +5848,21 @@
                 <w:b/>
                 <w:bCs/>
               </w:rPr>
-              <w:t>Ability to finish the game</w:t>
+              <w:t>Walking around the bridge of the ship</w:t>
             </w:r>
           </w:p>
         </w:tc>
         <w:tc>
           <w:tcPr>
             <w:tcW w:w="6894" w:type="dxa"/>
-            <w:tcBorders>
-              <w:top w:val="nil"/>
-            </w:tcBorders>
+            <w:tcPrChange w:id="305" w:author="Jeff Reynolds" w:date="2019-09-20T13:24:00Z">
+              <w:tcPr>
+                <w:tcW w:w="6894" w:type="dxa"/>
+                <w:tcBorders>
+                  <w:top w:val="nil"/>
+                </w:tcBorders>
+              </w:tcPr>
+            </w:tcPrChange>
           </w:tcPr>
           <w:p>
             <w:pPr>
@@ -4188,27 +5883,34 @@
           <w:p>
             <w:pPr>
               <w:spacing w:before="160" w:after="160"/>
-              <w:rPr>
-                <w:i/>
-                <w:iCs/>
-              </w:rPr>
-            </w:pPr>
-            <w:r>
-              <w:t>A game experience is more successful if you can finish the game</w:t>
-            </w:r>
-            <w:r>
-              <w:t xml:space="preserve"> and complete the story (win the game).  </w:t>
+            </w:pPr>
+            <w:r>
+              <w:t>Player character can walk around the main room of the ship (and other rooms if they get developed)</w:t>
+            </w:r>
+            <w:r>
+              <w:t xml:space="preserve"> controlled by the player input.</w:t>
             </w:r>
           </w:p>
         </w:tc>
       </w:tr>
       <w:tr>
+        <w:trPr>
+          <w:cantSplit/>
+        </w:trPr>
         <w:tc>
           <w:tcPr>
             <w:tcW w:w="2122" w:type="dxa"/>
             <w:vMerge/>
             <w:shd w:val="clear" w:color="auto" w:fill="1F3864" w:themeFill="accent1" w:themeFillShade="80"/>
             <w:vAlign w:val="center"/>
+            <w:tcPrChange w:id="306" w:author="Jeff Reynolds" w:date="2019-09-20T13:24:00Z">
+              <w:tcPr>
+                <w:tcW w:w="2122" w:type="dxa"/>
+                <w:vMerge/>
+                <w:shd w:val="clear" w:color="auto" w:fill="1F3864" w:themeFill="accent1" w:themeFillShade="80"/>
+                <w:vAlign w:val="center"/>
+              </w:tcPr>
+            </w:tcPrChange>
           </w:tcPr>
           <w:p>
             <w:pPr>
@@ -4223,9 +5925,14 @@
         <w:tc>
           <w:tcPr>
             <w:tcW w:w="6894" w:type="dxa"/>
-            <w:tcBorders>
-              <w:top w:val="nil"/>
-            </w:tcBorders>
+            <w:tcPrChange w:id="307" w:author="Jeff Reynolds" w:date="2019-09-20T13:24:00Z">
+              <w:tcPr>
+                <w:tcW w:w="6894" w:type="dxa"/>
+                <w:tcBorders>
+                  <w:top w:val="nil"/>
+                </w:tcBorders>
+              </w:tcPr>
+            </w:tcPrChange>
           </w:tcPr>
           <w:p>
             <w:pPr>
@@ -4246,22 +5953,30 @@
           <w:p>
             <w:pPr>
               <w:spacing w:before="160" w:after="160"/>
-            </w:pPr>
-            <w:r>
-              <w:t>Game can be completed by the playe</w:t>
-            </w:r>
-            <w:r>
-              <w:t xml:space="preserve">r, to be confirmed in game testing phase.  </w:t>
-            </w:r>
-            <w:r>
-              <w:t>(</w:t>
-            </w:r>
-            <w:r>
-              <w:t>S</w:t>
-            </w:r>
-            <w:r>
-              <w:t>uccess)</w:t>
-            </w:r>
+              <w:rPr>
+                <w:ins w:id="308" w:author="Jeff Reynolds" w:date="2019-09-20T13:39:00Z"/>
+              </w:rPr>
+            </w:pPr>
+            <w:ins w:id="309" w:author="Jeff Reynolds" w:date="2019-09-20T13:38:00Z">
+              <w:r>
+                <w:t xml:space="preserve">Success:  The player </w:t>
+              </w:r>
+            </w:ins>
+            <w:ins w:id="310" w:author="Jeff Reynolds" w:date="2019-09-20T13:39:00Z">
+              <w:r>
+                <w:t xml:space="preserve">character </w:t>
+              </w:r>
+            </w:ins>
+            <w:ins w:id="311" w:author="Jeff Reynolds" w:date="2019-09-20T13:38:00Z">
+              <w:r>
+                <w:t xml:space="preserve">moves when </w:t>
+              </w:r>
+            </w:ins>
+            <w:ins w:id="312" w:author="Jeff Reynolds" w:date="2019-09-20T13:39:00Z">
+              <w:r>
+                <w:t>the player provides the specified inputs.</w:t>
+              </w:r>
+            </w:ins>
           </w:p>
           <w:p>
             <w:pPr>
@@ -4271,41 +5986,41 @@
                 <w:iCs/>
               </w:rPr>
             </w:pPr>
-            <w:r>
-              <w:t>Game is not developed</w:t>
-            </w:r>
-            <w:r>
-              <w:t xml:space="preserve"> fully </w:t>
-            </w:r>
-            <w:r>
-              <w:t>so that the player can win (</w:t>
-            </w:r>
-            <w:r>
-              <w:t>Fa</w:t>
-            </w:r>
-            <w:r>
-              <w:t>ilure)</w:t>
-            </w:r>
-            <w:r>
-              <w:rPr>
-                <w:i/>
-                <w:iCs/>
-              </w:rPr>
-              <w:t>r</w:t>
-            </w:r>
+            <w:ins w:id="313" w:author="Jeff Reynolds" w:date="2019-09-20T13:39:00Z">
+              <w:r>
+                <w:t>Failure: The player character does not move when the player provides the specified inputs.</w:t>
+              </w:r>
+            </w:ins>
+            <w:del w:id="314" w:author="Jeff Reynolds" w:date="2019-09-20T13:39:00Z">
+              <w:r>
+                <w:delText>Ability to walk the player character around the ship while game testing</w:delText>
+              </w:r>
+            </w:del>
           </w:p>
         </w:tc>
       </w:tr>
       <w:tr>
+        <w:trPr>
+          <w:cantSplit/>
+        </w:trPr>
         <w:tc>
           <w:tcPr>
             <w:tcW w:w="2122" w:type="dxa"/>
             <w:vMerge w:val="restart"/>
             <w:shd w:val="clear" w:color="auto" w:fill="1F3864" w:themeFill="accent1" w:themeFillShade="80"/>
             <w:vAlign w:val="center"/>
-          </w:tcPr>
-          <w:p>
-            <w:pPr>
+            <w:tcPrChange w:id="315" w:author="Jeff Reynolds" w:date="2019-09-20T13:24:00Z">
+              <w:tcPr>
+                <w:tcW w:w="2122" w:type="dxa"/>
+                <w:vMerge w:val="restart"/>
+                <w:shd w:val="clear" w:color="auto" w:fill="1F3864" w:themeFill="accent1" w:themeFillShade="80"/>
+                <w:vAlign w:val="center"/>
+              </w:tcPr>
+            </w:tcPrChange>
+          </w:tcPr>
+          <w:p>
+            <w:pPr>
+              <w:spacing w:before="160" w:after="160"/>
               <w:rPr>
                 <w:b/>
                 <w:bCs/>
@@ -4316,16 +6031,21 @@
                 <w:b/>
                 <w:bCs/>
               </w:rPr>
-              <w:t>Walking around the bridge of the ship</w:t>
+              <w:t>Extra rooms</w:t>
             </w:r>
           </w:p>
         </w:tc>
         <w:tc>
           <w:tcPr>
             <w:tcW w:w="6894" w:type="dxa"/>
-            <w:tcBorders>
-              <w:top w:val="nil"/>
-            </w:tcBorders>
+            <w:tcPrChange w:id="316" w:author="Jeff Reynolds" w:date="2019-09-20T13:24:00Z">
+              <w:tcPr>
+                <w:tcW w:w="6894" w:type="dxa"/>
+                <w:tcBorders>
+                  <w:top w:val="nil"/>
+                </w:tcBorders>
+              </w:tcPr>
+            </w:tcPrChange>
           </w:tcPr>
           <w:p>
             <w:pPr>
@@ -4340,29 +6060,41 @@
                 <w:i/>
                 <w:iCs/>
               </w:rPr>
-              <w:t>Description</w:t>
+              <w:t xml:space="preserve">Description </w:t>
             </w:r>
           </w:p>
           <w:p>
             <w:pPr>
               <w:spacing w:before="160" w:after="160"/>
-            </w:pPr>
-            <w:r>
-              <w:t>Player character can walk around the main room of the ship (and other rooms if they get developed)</w:t>
-            </w:r>
-            <w:r>
-              <w:t xml:space="preserve"> controlled by the player input.</w:t>
+              <w:rPr>
+                <w:i/>
+                <w:iCs/>
+              </w:rPr>
+            </w:pPr>
+            <w:r>
+              <w:t>Having additional rooms for the player character to walk or navigate to, such as engineering or kitchen.</w:t>
             </w:r>
           </w:p>
         </w:tc>
       </w:tr>
       <w:tr>
+        <w:trPr>
+          <w:cantSplit/>
+        </w:trPr>
         <w:tc>
           <w:tcPr>
             <w:tcW w:w="2122" w:type="dxa"/>
             <w:vMerge/>
             <w:shd w:val="clear" w:color="auto" w:fill="1F3864" w:themeFill="accent1" w:themeFillShade="80"/>
             <w:vAlign w:val="center"/>
+            <w:tcPrChange w:id="317" w:author="Jeff Reynolds" w:date="2019-09-20T13:24:00Z">
+              <w:tcPr>
+                <w:tcW w:w="2122" w:type="dxa"/>
+                <w:vMerge/>
+                <w:shd w:val="clear" w:color="auto" w:fill="1F3864" w:themeFill="accent1" w:themeFillShade="80"/>
+                <w:vAlign w:val="center"/>
+              </w:tcPr>
+            </w:tcPrChange>
           </w:tcPr>
           <w:p>
             <w:pPr>
@@ -4377,13 +6109,17 @@
         <w:tc>
           <w:tcPr>
             <w:tcW w:w="6894" w:type="dxa"/>
-            <w:tcBorders>
-              <w:top w:val="nil"/>
-            </w:tcBorders>
-          </w:tcPr>
-          <w:p>
-            <w:pPr>
-              <w:spacing w:before="160" w:after="160"/>
+            <w:tcPrChange w:id="318" w:author="Jeff Reynolds" w:date="2019-09-20T13:24:00Z">
+              <w:tcPr>
+                <w:tcW w:w="6894" w:type="dxa"/>
+                <w:tcBorders>
+                  <w:top w:val="nil"/>
+                </w:tcBorders>
+              </w:tcPr>
+            </w:tcPrChange>
+          </w:tcPr>
+          <w:p>
+            <w:pPr>
               <w:rPr>
                 <w:i/>
                 <w:iCs/>
@@ -4401,272 +6137,97 @@
             <w:pPr>
               <w:spacing w:before="160" w:after="160"/>
               <w:rPr>
+                <w:ins w:id="319" w:author="Jeff Reynolds" w:date="2019-09-20T13:40:00Z"/>
+              </w:rPr>
+            </w:pPr>
+            <w:ins w:id="320" w:author="Jeff Reynolds" w:date="2019-09-20T13:40:00Z">
+              <w:r>
+                <w:t xml:space="preserve">Success: </w:t>
+              </w:r>
+            </w:ins>
+          </w:p>
+          <w:p>
+            <w:pPr>
+              <w:spacing w:before="160" w:after="160"/>
+              <w:rPr>
+                <w:ins w:id="321" w:author="Jeff Reynolds" w:date="2019-09-20T13:40:00Z"/>
+              </w:rPr>
+            </w:pPr>
+            <w:ins w:id="322" w:author="Jeff Reynolds" w:date="2019-09-20T13:40:00Z">
+              <w:r>
+                <w:t xml:space="preserve">When the player </w:t>
+              </w:r>
+            </w:ins>
+            <w:ins w:id="323" w:author="Jeff Reynolds" w:date="2019-09-20T13:42:00Z">
+              <w:r>
+                <w:t xml:space="preserve">a </w:t>
+              </w:r>
+            </w:ins>
+            <w:ins w:id="324" w:author="Jeff Reynolds" w:date="2019-09-20T13:40:00Z">
+              <w:r>
+                <w:t>room, graphics for another room are displayed.</w:t>
+              </w:r>
+            </w:ins>
+            <w:ins w:id="325" w:author="Jeff Reynolds" w:date="2019-09-20T13:41:00Z">
+              <w:r>
+                <w:t xml:space="preserve">  The player is then able to leave the room to either return to the main room, or to another new room.</w:t>
+              </w:r>
+            </w:ins>
+          </w:p>
+          <w:p>
+            <w:pPr>
+              <w:spacing w:before="160" w:after="160"/>
+              <w:rPr>
+                <w:ins w:id="326" w:author="Jeff Reynolds" w:date="2019-09-20T13:41:00Z"/>
+              </w:rPr>
+            </w:pPr>
+            <w:ins w:id="327" w:author="Jeff Reynolds" w:date="2019-09-20T13:40:00Z">
+              <w:r>
+                <w:t>Failure</w:t>
+              </w:r>
+            </w:ins>
+            <w:ins w:id="328" w:author="Jeff Reynolds" w:date="2019-09-20T13:41:00Z">
+              <w:r>
+                <w:t>:</w:t>
+              </w:r>
+            </w:ins>
+          </w:p>
+          <w:p>
+            <w:pPr>
+              <w:spacing w:before="160" w:after="160"/>
+              <w:rPr>
+                <w:ins w:id="329" w:author="Jeff Reynolds" w:date="2019-09-20T13:41:00Z"/>
+              </w:rPr>
+            </w:pPr>
+            <w:ins w:id="330" w:author="Jeff Reynolds" w:date="2019-09-20T13:41:00Z">
+              <w:r>
+                <w:t xml:space="preserve">When the player leaves </w:t>
+              </w:r>
+            </w:ins>
+            <w:ins w:id="331" w:author="Jeff Reynolds" w:date="2019-09-20T13:42:00Z">
+              <w:r>
+                <w:t>a room</w:t>
+              </w:r>
+            </w:ins>
+            <w:ins w:id="332" w:author="Jeff Reynolds" w:date="2019-09-20T13:41:00Z">
+              <w:r>
+                <w:t>, graphics for another room are not displayed.</w:t>
+              </w:r>
+            </w:ins>
+          </w:p>
+          <w:p>
+            <w:pPr>
+              <w:spacing w:before="160" w:after="160"/>
+              <w:rPr>
                 <w:i/>
                 <w:iCs/>
               </w:rPr>
             </w:pPr>
-            <w:r>
-              <w:t>Ability to walk the player character around the ship while game testing</w:t>
-            </w:r>
-          </w:p>
-        </w:tc>
-      </w:tr>
-      <w:tr>
-        <w:tc>
-          <w:tcPr>
-            <w:tcW w:w="2122" w:type="dxa"/>
-            <w:vMerge w:val="restart"/>
-            <w:shd w:val="clear" w:color="auto" w:fill="1F3864" w:themeFill="accent1" w:themeFillShade="80"/>
-            <w:vAlign w:val="center"/>
-          </w:tcPr>
-          <w:p>
-            <w:pPr>
-              <w:spacing w:before="160" w:after="160"/>
-              <w:rPr>
-                <w:b/>
-                <w:bCs/>
-              </w:rPr>
-            </w:pPr>
-            <w:r>
-              <w:rPr>
-                <w:b/>
-                <w:bCs/>
-              </w:rPr>
-              <w:t>NPC Reactions</w:t>
-            </w:r>
-          </w:p>
-        </w:tc>
-        <w:tc>
-          <w:tcPr>
-            <w:tcW w:w="6894" w:type="dxa"/>
-            <w:tcBorders>
-              <w:top w:val="nil"/>
-            </w:tcBorders>
-          </w:tcPr>
-          <w:p>
-            <w:pPr>
-              <w:spacing w:before="160" w:after="160"/>
-              <w:rPr>
-                <w:i/>
-                <w:iCs/>
-              </w:rPr>
-            </w:pPr>
-            <w:r>
-              <w:rPr>
-                <w:i/>
-                <w:iCs/>
-              </w:rPr>
-              <w:t>Description</w:t>
-            </w:r>
-          </w:p>
-          <w:p>
-            <w:pPr>
-              <w:rPr>
-                <w:i/>
-                <w:iCs/>
-              </w:rPr>
-            </w:pPr>
-            <w:r>
-              <w:t>NPC characters to react to decision the player character has made</w:t>
-            </w:r>
-            <w:r>
-              <w:t xml:space="preserve">.  </w:t>
-            </w:r>
-            <w:r>
-              <w:t xml:space="preserve"> </w:t>
-            </w:r>
-            <w:r>
-              <w:t xml:space="preserve">E.g. </w:t>
-            </w:r>
-            <w:r>
-              <w:t xml:space="preserve">If the player character fails a dialogue puzzle, an NPC would </w:t>
-            </w:r>
-            <w:r>
-              <w:t>comment appropriately</w:t>
-            </w:r>
-          </w:p>
-        </w:tc>
-      </w:tr>
-      <w:tr>
-        <w:tc>
-          <w:tcPr>
-            <w:tcW w:w="2122" w:type="dxa"/>
-            <w:vMerge/>
-            <w:shd w:val="clear" w:color="auto" w:fill="1F3864" w:themeFill="accent1" w:themeFillShade="80"/>
-            <w:vAlign w:val="center"/>
-          </w:tcPr>
-          <w:p>
-            <w:pPr>
-              <w:spacing w:before="160" w:after="160"/>
-              <w:rPr>
-                <w:b/>
-                <w:bCs/>
-              </w:rPr>
-            </w:pPr>
-          </w:p>
-        </w:tc>
-        <w:tc>
-          <w:tcPr>
-            <w:tcW w:w="6894" w:type="dxa"/>
-            <w:tcBorders>
-              <w:top w:val="nil"/>
-            </w:tcBorders>
-          </w:tcPr>
-          <w:p>
-            <w:pPr>
-              <w:spacing w:before="160" w:after="160"/>
-              <w:rPr>
-                <w:i/>
-                <w:iCs/>
-              </w:rPr>
-            </w:pPr>
-            <w:r>
-              <w:rPr>
-                <w:i/>
-                <w:iCs/>
-              </w:rPr>
-              <w:t>Validation Testing</w:t>
-            </w:r>
-          </w:p>
-          <w:p>
-            <w:r>
-              <w:t>Able to t</w:t>
-            </w:r>
-            <w:r>
-              <w:t>rigge</w:t>
-            </w:r>
-            <w:r>
-              <w:t>r</w:t>
-            </w:r>
-            <w:r>
-              <w:t xml:space="preserve"> the reaction event while game testing to confirm the NPC responds when expected</w:t>
-            </w:r>
-            <w:r>
-              <w:t xml:space="preserve"> with the correct </w:t>
-            </w:r>
-            <w:r>
-              <w:t>dialogue</w:t>
-            </w:r>
-            <w:r>
-              <w:t>.</w:t>
-            </w:r>
-          </w:p>
-        </w:tc>
-      </w:tr>
-      <w:tr>
-        <w:tc>
-          <w:tcPr>
-            <w:tcW w:w="2122" w:type="dxa"/>
-            <w:vMerge w:val="restart"/>
-            <w:shd w:val="clear" w:color="auto" w:fill="1F3864" w:themeFill="accent1" w:themeFillShade="80"/>
-            <w:vAlign w:val="center"/>
-          </w:tcPr>
-          <w:p>
-            <w:pPr>
-              <w:spacing w:before="160" w:after="160"/>
-              <w:rPr>
-                <w:b/>
-                <w:bCs/>
-              </w:rPr>
-            </w:pPr>
-            <w:r>
-              <w:rPr>
-                <w:b/>
-                <w:bCs/>
-              </w:rPr>
-              <w:t>Extra rooms</w:t>
-            </w:r>
-          </w:p>
-        </w:tc>
-        <w:tc>
-          <w:tcPr>
-            <w:tcW w:w="6894" w:type="dxa"/>
-            <w:tcBorders>
-              <w:top w:val="nil"/>
-            </w:tcBorders>
-          </w:tcPr>
-          <w:p>
-            <w:pPr>
-              <w:spacing w:before="160" w:after="160"/>
-              <w:rPr>
-                <w:i/>
-                <w:iCs/>
-              </w:rPr>
-            </w:pPr>
-            <w:r>
-              <w:rPr>
-                <w:i/>
-                <w:iCs/>
-              </w:rPr>
-              <w:t xml:space="preserve">Description </w:t>
-            </w:r>
-          </w:p>
-          <w:p>
-            <w:pPr>
-              <w:spacing w:before="160" w:after="160"/>
-              <w:rPr>
-                <w:i/>
-                <w:iCs/>
-              </w:rPr>
-            </w:pPr>
-            <w:r>
-              <w:t>Having additional rooms for the player character to walk or navigate to, such as engineering or kitchen.</w:t>
-            </w:r>
-          </w:p>
-        </w:tc>
-      </w:tr>
-      <w:tr>
-        <w:tc>
-          <w:tcPr>
-            <w:tcW w:w="2122" w:type="dxa"/>
-            <w:vMerge/>
-            <w:shd w:val="clear" w:color="auto" w:fill="1F3864" w:themeFill="accent1" w:themeFillShade="80"/>
-            <w:vAlign w:val="center"/>
-          </w:tcPr>
-          <w:p>
-            <w:pPr>
-              <w:spacing w:before="160" w:after="160"/>
-              <w:rPr>
-                <w:b/>
-                <w:bCs/>
-              </w:rPr>
-            </w:pPr>
-          </w:p>
-        </w:tc>
-        <w:tc>
-          <w:tcPr>
-            <w:tcW w:w="6894" w:type="dxa"/>
-            <w:tcBorders>
-              <w:top w:val="nil"/>
-            </w:tcBorders>
-          </w:tcPr>
-          <w:p>
-            <w:pPr>
-              <w:rPr>
-                <w:i/>
-                <w:iCs/>
-              </w:rPr>
-            </w:pPr>
-            <w:r>
-              <w:rPr>
-                <w:i/>
-                <w:iCs/>
-              </w:rPr>
-              <w:t>Validation Testing</w:t>
-            </w:r>
-          </w:p>
-          <w:p>
-            <w:pPr>
-              <w:spacing w:before="160" w:after="160"/>
-              <w:rPr>
-                <w:i/>
-                <w:iCs/>
-              </w:rPr>
-            </w:pPr>
-            <w:r>
-              <w:lastRenderedPageBreak/>
-              <w:t>Ability to navigate to other rooms successfully and return to walk the player character around the ship while game testing</w:t>
-            </w:r>
+            <w:del w:id="333" w:author="Jeff Reynolds" w:date="2019-09-20T13:42:00Z">
+              <w:r>
+                <w:delText>Ability to navigate to other rooms successfully and return to walk the player character around the ship while game testing</w:delText>
+              </w:r>
+            </w:del>
           </w:p>
         </w:tc>
       </w:tr>
@@ -4676,23 +6237,15 @@
       <w:pPr>
         <w:pStyle w:val="Heading2"/>
       </w:pPr>
-      <w:bookmarkStart w:id="20" w:name="_Toc19820409"/>
+      <w:bookmarkStart w:id="334" w:name="_Toc19820409"/>
       <w:r>
         <w:t>Project Motivation</w:t>
       </w:r>
-      <w:bookmarkEnd w:id="20"/>
+      <w:bookmarkEnd w:id="334"/>
     </w:p>
     <w:p>
       <w:r>
-        <w:t xml:space="preserve">Our group is a collection of old school gamers. In the first week of our group formation we came up with a reasonably long list of potential project ideas. Most of these were 2D video game concepts, along with some other ideas for phone applications. At our first meeting we went through the list as a group, throwing around ideas and brainstorming the potential for each one. Factors that went into the </w:t>
-      </w:r>
-      <w:proofErr w:type="gramStart"/>
-      <w:r>
-        <w:t>decision making</w:t>
-      </w:r>
-      <w:proofErr w:type="gramEnd"/>
-      <w:r>
-        <w:t xml:space="preserve"> process were the difficulty factor, fun factor, and our current experience. It was clear from this initial meeting that the two most popular ideas that generated the biggest discussions for potential were two different 2D game concepts, both of which were in a similar vein of NPC management through dialogue and tasks.</w:t>
+        <w:t>Our group is a collection of old school gamers. In the first week of our group formation we came up with a reasonably long list of potential project ideas. Most of these were 2D video game concepts, along with some other ideas for phone applications. At our first meeting we went through the list as a group, throwing around ideas and brainstorming the potential for each one. Factors that went into the decision making process were the difficulty factor, fun factor, and our current experience. It was clear from this initial meeting that the two most popular ideas that generated the biggest discussions for potential were two different 2D game concepts, both of which were in a similar vein of NPC management through dialogue and tasks.</w:t>
       </w:r>
     </w:p>
     <w:p>
@@ -4712,7 +6265,7 @@
       <w:pPr>
         <w:pStyle w:val="Heading2"/>
       </w:pPr>
-      <w:bookmarkStart w:id="21" w:name="_Toc19820410"/>
+      <w:bookmarkStart w:id="335" w:name="_Toc19820410"/>
       <w:r>
         <w:lastRenderedPageBreak/>
         <w:t>Project Just</w:t>
@@ -4720,41 +6273,4244 @@
       <w:r>
         <w:t>ification</w:t>
       </w:r>
-      <w:bookmarkEnd w:id="21"/>
+      <w:bookmarkEnd w:id="335"/>
     </w:p>
     <w:p/>
     <w:p>
       <w:pPr>
         <w:pStyle w:val="Heading3"/>
       </w:pPr>
-      <w:bookmarkStart w:id="22" w:name="_Toc19820411"/>
-      <w:commentRangeStart w:id="23"/>
+      <w:bookmarkStart w:id="336" w:name="_Toc19820411"/>
+      <w:commentRangeStart w:id="337"/>
       <w:r>
         <w:t>Justified workload</w:t>
       </w:r>
-      <w:bookmarkEnd w:id="22"/>
+      <w:bookmarkEnd w:id="336"/>
+    </w:p>
+    <w:tbl>
+      <w:tblPr>
+        <w:tblW w:w="5000" w:type="pct"/>
+        <w:tblLook w:val="04A0" w:firstRow="1" w:lastRow="0" w:firstColumn="1" w:lastColumn="0" w:noHBand="0" w:noVBand="1"/>
+        <w:tblPrChange w:id="338" w:author="Jeff Reynolds" w:date="2019-09-20T13:46:00Z">
+          <w:tblPr>
+            <w:tblW w:w="5000" w:type="pct"/>
+            <w:tblLook w:val="04A0" w:firstRow="1" w:lastRow="0" w:firstColumn="1" w:lastColumn="0" w:noHBand="0" w:noVBand="1"/>
+          </w:tblPr>
+        </w:tblPrChange>
+      </w:tblPr>
+      <w:tblGrid>
+        <w:gridCol w:w="3840"/>
+        <w:gridCol w:w="5230"/>
+        <w:tblGridChange w:id="339">
+          <w:tblGrid>
+            <w:gridCol w:w="3418"/>
+            <w:gridCol w:w="4656"/>
+          </w:tblGrid>
+        </w:tblGridChange>
+      </w:tblGrid>
+      <w:tr>
+        <w:trPr>
+          <w:trHeight w:val="420"/>
+          <w:ins w:id="340" w:author="Jeff Reynolds" w:date="2019-09-20T13:44:00Z"/>
+          <w:trPrChange w:id="341" w:author="Jeff Reynolds" w:date="2019-09-20T13:46:00Z">
+            <w:trPr>
+              <w:trHeight w:val="420"/>
+            </w:trPr>
+          </w:trPrChange>
+        </w:trPr>
+        <w:tc>
+          <w:tcPr>
+            <w:tcW w:w="2117" w:type="pct"/>
+            <w:tcBorders>
+              <w:top w:val="single" w:sz="4" w:space="0" w:color="808080"/>
+              <w:left w:val="nil"/>
+              <w:bottom w:val="single" w:sz="4" w:space="0" w:color="808080"/>
+              <w:right w:val="nil"/>
+            </w:tcBorders>
+            <w:shd w:val="clear" w:color="000000" w:fill="CCCCCC"/>
+            <w:vAlign w:val="center"/>
+            <w:hideMark/>
+            <w:tcPrChange w:id="342" w:author="Jeff Reynolds" w:date="2019-09-20T13:46:00Z">
+              <w:tcPr>
+                <w:tcW w:w="1885" w:type="pct"/>
+                <w:tcBorders>
+                  <w:top w:val="single" w:sz="4" w:space="0" w:color="808080"/>
+                  <w:left w:val="nil"/>
+                  <w:bottom w:val="single" w:sz="4" w:space="0" w:color="808080"/>
+                  <w:right w:val="nil"/>
+                </w:tcBorders>
+                <w:shd w:val="clear" w:color="000000" w:fill="CCCCCC"/>
+                <w:vAlign w:val="center"/>
+                <w:hideMark/>
+              </w:tcPr>
+            </w:tcPrChange>
+          </w:tcPr>
+          <w:p>
+            <w:pPr>
+              <w:spacing w:after="0" w:line="240" w:lineRule="auto"/>
+              <w:rPr>
+                <w:ins w:id="343" w:author="Jeff Reynolds" w:date="2019-09-20T13:44:00Z"/>
+                <w:rFonts w:ascii="Calibri" w:eastAsia="Times New Roman" w:hAnsi="Calibri" w:cs="Calibri"/>
+                <w:b/>
+                <w:bCs/>
+                <w:color w:val="000000"/>
+                <w:sz w:val="20"/>
+                <w:szCs w:val="20"/>
+                <w:lang w:eastAsia="en-AU"/>
+              </w:rPr>
+            </w:pPr>
+            <w:ins w:id="344" w:author="Jeff Reynolds" w:date="2019-09-20T13:44:00Z">
+              <w:r>
+                <w:rPr>
+                  <w:rFonts w:ascii="Calibri" w:eastAsia="Times New Roman" w:hAnsi="Calibri" w:cs="Calibri"/>
+                  <w:b/>
+                  <w:bCs/>
+                  <w:color w:val="000000"/>
+                  <w:sz w:val="20"/>
+                  <w:szCs w:val="20"/>
+                  <w:lang w:eastAsia="en-AU"/>
+                </w:rPr>
+                <w:t>Feature 1 - Graphics for one room</w:t>
+              </w:r>
+            </w:ins>
+          </w:p>
+        </w:tc>
+        <w:tc>
+          <w:tcPr>
+            <w:tcW w:w="2883" w:type="pct"/>
+            <w:tcBorders>
+              <w:top w:val="single" w:sz="4" w:space="0" w:color="808080"/>
+              <w:left w:val="nil"/>
+              <w:bottom w:val="single" w:sz="4" w:space="0" w:color="808080"/>
+              <w:right w:val="nil"/>
+            </w:tcBorders>
+            <w:shd w:val="clear" w:color="000000" w:fill="CCCCCC"/>
+            <w:vAlign w:val="center"/>
+            <w:hideMark/>
+            <w:tcPrChange w:id="345" w:author="Jeff Reynolds" w:date="2019-09-20T13:46:00Z">
+              <w:tcPr>
+                <w:tcW w:w="2568" w:type="pct"/>
+                <w:tcBorders>
+                  <w:top w:val="single" w:sz="4" w:space="0" w:color="808080"/>
+                  <w:left w:val="nil"/>
+                  <w:bottom w:val="single" w:sz="4" w:space="0" w:color="808080"/>
+                  <w:right w:val="nil"/>
+                </w:tcBorders>
+                <w:shd w:val="clear" w:color="000000" w:fill="CCCCCC"/>
+                <w:vAlign w:val="center"/>
+                <w:hideMark/>
+              </w:tcPr>
+            </w:tcPrChange>
+          </w:tcPr>
+          <w:p>
+            <w:pPr>
+              <w:spacing w:after="0" w:line="240" w:lineRule="auto"/>
+              <w:jc w:val="center"/>
+              <w:rPr>
+                <w:ins w:id="346" w:author="Jeff Reynolds" w:date="2019-09-20T13:44:00Z"/>
+                <w:rFonts w:ascii="Calibri" w:eastAsia="Times New Roman" w:hAnsi="Calibri" w:cs="Calibri"/>
+                <w:b/>
+                <w:bCs/>
+                <w:color w:val="000000"/>
+                <w:sz w:val="16"/>
+                <w:szCs w:val="16"/>
+                <w:lang w:eastAsia="en-AU"/>
+              </w:rPr>
+            </w:pPr>
+            <w:ins w:id="347" w:author="Jeff Reynolds" w:date="2019-09-20T13:44:00Z">
+              <w:r>
+                <w:rPr>
+                  <w:rFonts w:ascii="Calibri" w:eastAsia="Times New Roman" w:hAnsi="Calibri" w:cs="Calibri"/>
+                  <w:b/>
+                  <w:bCs/>
+                  <w:color w:val="000000"/>
+                  <w:sz w:val="16"/>
+                  <w:szCs w:val="16"/>
+                  <w:lang w:eastAsia="en-AU"/>
+                </w:rPr>
+                <w:t>38 hours</w:t>
+              </w:r>
+            </w:ins>
+          </w:p>
+        </w:tc>
+      </w:tr>
+      <w:tr>
+        <w:trPr>
+          <w:trHeight w:val="290"/>
+          <w:ins w:id="348" w:author="Jeff Reynolds" w:date="2019-09-20T13:44:00Z"/>
+          <w:trPrChange w:id="349" w:author="Jeff Reynolds" w:date="2019-09-20T13:46:00Z">
+            <w:trPr>
+              <w:trHeight w:val="290"/>
+            </w:trPr>
+          </w:trPrChange>
+        </w:trPr>
+        <w:tc>
+          <w:tcPr>
+            <w:tcW w:w="2117" w:type="pct"/>
+            <w:tcBorders>
+              <w:top w:val="nil"/>
+              <w:left w:val="nil"/>
+              <w:bottom w:val="single" w:sz="4" w:space="0" w:color="808080"/>
+              <w:right w:val="single" w:sz="4" w:space="0" w:color="808080"/>
+            </w:tcBorders>
+            <w:shd w:val="clear" w:color="auto" w:fill="auto"/>
+            <w:vAlign w:val="center"/>
+            <w:hideMark/>
+            <w:tcPrChange w:id="350" w:author="Jeff Reynolds" w:date="2019-09-20T13:46:00Z">
+              <w:tcPr>
+                <w:tcW w:w="1885" w:type="pct"/>
+                <w:tcBorders>
+                  <w:top w:val="nil"/>
+                  <w:left w:val="nil"/>
+                  <w:bottom w:val="single" w:sz="4" w:space="0" w:color="808080"/>
+                  <w:right w:val="single" w:sz="4" w:space="0" w:color="808080"/>
+                </w:tcBorders>
+                <w:shd w:val="clear" w:color="auto" w:fill="auto"/>
+                <w:vAlign w:val="center"/>
+                <w:hideMark/>
+              </w:tcPr>
+            </w:tcPrChange>
+          </w:tcPr>
+          <w:p>
+            <w:pPr>
+              <w:spacing w:after="0" w:line="240" w:lineRule="auto"/>
+              <w:rPr>
+                <w:ins w:id="351" w:author="Jeff Reynolds" w:date="2019-09-20T13:44:00Z"/>
+                <w:rFonts w:ascii="Calibri" w:eastAsia="Times New Roman" w:hAnsi="Calibri" w:cs="Calibri"/>
+                <w:color w:val="434343"/>
+                <w:sz w:val="20"/>
+                <w:szCs w:val="20"/>
+                <w:lang w:eastAsia="en-AU"/>
+              </w:rPr>
+            </w:pPr>
+            <w:ins w:id="352" w:author="Jeff Reynolds" w:date="2019-09-20T13:44:00Z">
+              <w:r>
+                <w:rPr>
+                  <w:rFonts w:ascii="Calibri" w:eastAsia="Times New Roman" w:hAnsi="Calibri" w:cs="Calibri"/>
+                  <w:color w:val="434343"/>
+                  <w:sz w:val="20"/>
+                  <w:szCs w:val="20"/>
+                  <w:lang w:eastAsia="en-AU"/>
+                </w:rPr>
+                <w:t>Sketch</w:t>
+              </w:r>
+            </w:ins>
+          </w:p>
+        </w:tc>
+        <w:tc>
+          <w:tcPr>
+            <w:tcW w:w="2883" w:type="pct"/>
+            <w:tcBorders>
+              <w:top w:val="nil"/>
+              <w:left w:val="nil"/>
+              <w:bottom w:val="dotted" w:sz="4" w:space="0" w:color="B7B7B7"/>
+              <w:right w:val="single" w:sz="8" w:space="0" w:color="B7B7B7"/>
+            </w:tcBorders>
+            <w:shd w:val="clear" w:color="auto" w:fill="auto"/>
+            <w:vAlign w:val="center"/>
+            <w:hideMark/>
+            <w:tcPrChange w:id="353" w:author="Jeff Reynolds" w:date="2019-09-20T13:46:00Z">
+              <w:tcPr>
+                <w:tcW w:w="2568" w:type="pct"/>
+                <w:tcBorders>
+                  <w:top w:val="nil"/>
+                  <w:left w:val="nil"/>
+                  <w:bottom w:val="dotted" w:sz="4" w:space="0" w:color="B7B7B7"/>
+                  <w:right w:val="single" w:sz="8" w:space="0" w:color="B7B7B7"/>
+                </w:tcBorders>
+                <w:shd w:val="clear" w:color="auto" w:fill="auto"/>
+                <w:vAlign w:val="center"/>
+                <w:hideMark/>
+              </w:tcPr>
+            </w:tcPrChange>
+          </w:tcPr>
+          <w:p>
+            <w:pPr>
+              <w:spacing w:after="0" w:line="240" w:lineRule="auto"/>
+              <w:jc w:val="center"/>
+              <w:rPr>
+                <w:ins w:id="354" w:author="Jeff Reynolds" w:date="2019-09-20T13:44:00Z"/>
+                <w:rFonts w:ascii="Calibri" w:eastAsia="Times New Roman" w:hAnsi="Calibri" w:cs="Calibri"/>
+                <w:b/>
+                <w:bCs/>
+                <w:color w:val="000000"/>
+                <w:sz w:val="16"/>
+                <w:szCs w:val="16"/>
+                <w:lang w:eastAsia="en-AU"/>
+              </w:rPr>
+            </w:pPr>
+            <w:ins w:id="355" w:author="Jeff Reynolds" w:date="2019-09-20T13:44:00Z">
+              <w:r>
+                <w:rPr>
+                  <w:rFonts w:ascii="Calibri" w:eastAsia="Times New Roman" w:hAnsi="Calibri" w:cs="Calibri"/>
+                  <w:b/>
+                  <w:bCs/>
+                  <w:color w:val="000000"/>
+                  <w:sz w:val="16"/>
+                  <w:szCs w:val="16"/>
+                  <w:lang w:eastAsia="en-AU"/>
+                </w:rPr>
+                <w:t>6</w:t>
+              </w:r>
+            </w:ins>
+          </w:p>
+        </w:tc>
+      </w:tr>
+      <w:tr>
+        <w:trPr>
+          <w:trHeight w:val="290"/>
+          <w:ins w:id="356" w:author="Jeff Reynolds" w:date="2019-09-20T13:44:00Z"/>
+          <w:trPrChange w:id="357" w:author="Jeff Reynolds" w:date="2019-09-20T13:46:00Z">
+            <w:trPr>
+              <w:trHeight w:val="290"/>
+            </w:trPr>
+          </w:trPrChange>
+        </w:trPr>
+        <w:tc>
+          <w:tcPr>
+            <w:tcW w:w="2117" w:type="pct"/>
+            <w:tcBorders>
+              <w:top w:val="nil"/>
+              <w:left w:val="nil"/>
+              <w:bottom w:val="single" w:sz="4" w:space="0" w:color="808080"/>
+              <w:right w:val="single" w:sz="4" w:space="0" w:color="808080"/>
+            </w:tcBorders>
+            <w:shd w:val="clear" w:color="auto" w:fill="auto"/>
+            <w:vAlign w:val="center"/>
+            <w:hideMark/>
+            <w:tcPrChange w:id="358" w:author="Jeff Reynolds" w:date="2019-09-20T13:46:00Z">
+              <w:tcPr>
+                <w:tcW w:w="1885" w:type="pct"/>
+                <w:tcBorders>
+                  <w:top w:val="nil"/>
+                  <w:left w:val="nil"/>
+                  <w:bottom w:val="single" w:sz="4" w:space="0" w:color="808080"/>
+                  <w:right w:val="single" w:sz="4" w:space="0" w:color="808080"/>
+                </w:tcBorders>
+                <w:shd w:val="clear" w:color="auto" w:fill="auto"/>
+                <w:vAlign w:val="center"/>
+                <w:hideMark/>
+              </w:tcPr>
+            </w:tcPrChange>
+          </w:tcPr>
+          <w:p>
+            <w:pPr>
+              <w:spacing w:after="0" w:line="240" w:lineRule="auto"/>
+              <w:rPr>
+                <w:ins w:id="359" w:author="Jeff Reynolds" w:date="2019-09-20T13:44:00Z"/>
+                <w:rFonts w:ascii="Calibri" w:eastAsia="Times New Roman" w:hAnsi="Calibri" w:cs="Calibri"/>
+                <w:color w:val="434343"/>
+                <w:sz w:val="20"/>
+                <w:szCs w:val="20"/>
+                <w:lang w:eastAsia="en-AU"/>
+              </w:rPr>
+            </w:pPr>
+            <w:ins w:id="360" w:author="Jeff Reynolds" w:date="2019-09-20T13:44:00Z">
+              <w:r>
+                <w:rPr>
+                  <w:rFonts w:ascii="Calibri" w:eastAsia="Times New Roman" w:hAnsi="Calibri" w:cs="Calibri"/>
+                  <w:color w:val="434343"/>
+                  <w:sz w:val="20"/>
+                  <w:szCs w:val="20"/>
+                  <w:lang w:eastAsia="en-AU"/>
+                </w:rPr>
+                <w:t>Draft</w:t>
+              </w:r>
+            </w:ins>
+          </w:p>
+        </w:tc>
+        <w:tc>
+          <w:tcPr>
+            <w:tcW w:w="2883" w:type="pct"/>
+            <w:tcBorders>
+              <w:top w:val="nil"/>
+              <w:left w:val="nil"/>
+              <w:bottom w:val="dotted" w:sz="4" w:space="0" w:color="B7B7B7"/>
+              <w:right w:val="single" w:sz="8" w:space="0" w:color="B7B7B7"/>
+            </w:tcBorders>
+            <w:shd w:val="clear" w:color="auto" w:fill="auto"/>
+            <w:vAlign w:val="center"/>
+            <w:hideMark/>
+            <w:tcPrChange w:id="361" w:author="Jeff Reynolds" w:date="2019-09-20T13:46:00Z">
+              <w:tcPr>
+                <w:tcW w:w="2568" w:type="pct"/>
+                <w:tcBorders>
+                  <w:top w:val="nil"/>
+                  <w:left w:val="nil"/>
+                  <w:bottom w:val="dotted" w:sz="4" w:space="0" w:color="B7B7B7"/>
+                  <w:right w:val="single" w:sz="8" w:space="0" w:color="B7B7B7"/>
+                </w:tcBorders>
+                <w:shd w:val="clear" w:color="auto" w:fill="auto"/>
+                <w:vAlign w:val="center"/>
+                <w:hideMark/>
+              </w:tcPr>
+            </w:tcPrChange>
+          </w:tcPr>
+          <w:p>
+            <w:pPr>
+              <w:spacing w:after="0" w:line="240" w:lineRule="auto"/>
+              <w:jc w:val="center"/>
+              <w:rPr>
+                <w:ins w:id="362" w:author="Jeff Reynolds" w:date="2019-09-20T13:44:00Z"/>
+                <w:rFonts w:ascii="Calibri" w:eastAsia="Times New Roman" w:hAnsi="Calibri" w:cs="Calibri"/>
+                <w:b/>
+                <w:bCs/>
+                <w:color w:val="000000"/>
+                <w:sz w:val="16"/>
+                <w:szCs w:val="16"/>
+                <w:lang w:eastAsia="en-AU"/>
+              </w:rPr>
+            </w:pPr>
+            <w:ins w:id="363" w:author="Jeff Reynolds" w:date="2019-09-20T13:44:00Z">
+              <w:r>
+                <w:rPr>
+                  <w:rFonts w:ascii="Calibri" w:eastAsia="Times New Roman" w:hAnsi="Calibri" w:cs="Calibri"/>
+                  <w:b/>
+                  <w:bCs/>
+                  <w:color w:val="000000"/>
+                  <w:sz w:val="16"/>
+                  <w:szCs w:val="16"/>
+                  <w:lang w:eastAsia="en-AU"/>
+                </w:rPr>
+                <w:t>8</w:t>
+              </w:r>
+            </w:ins>
+          </w:p>
+        </w:tc>
+      </w:tr>
+      <w:tr>
+        <w:trPr>
+          <w:trHeight w:val="290"/>
+          <w:ins w:id="364" w:author="Jeff Reynolds" w:date="2019-09-20T13:44:00Z"/>
+          <w:trPrChange w:id="365" w:author="Jeff Reynolds" w:date="2019-09-20T13:46:00Z">
+            <w:trPr>
+              <w:trHeight w:val="290"/>
+            </w:trPr>
+          </w:trPrChange>
+        </w:trPr>
+        <w:tc>
+          <w:tcPr>
+            <w:tcW w:w="2117" w:type="pct"/>
+            <w:tcBorders>
+              <w:top w:val="nil"/>
+              <w:left w:val="nil"/>
+              <w:bottom w:val="single" w:sz="4" w:space="0" w:color="808080"/>
+              <w:right w:val="single" w:sz="4" w:space="0" w:color="808080"/>
+            </w:tcBorders>
+            <w:shd w:val="clear" w:color="auto" w:fill="auto"/>
+            <w:vAlign w:val="center"/>
+            <w:hideMark/>
+            <w:tcPrChange w:id="366" w:author="Jeff Reynolds" w:date="2019-09-20T13:46:00Z">
+              <w:tcPr>
+                <w:tcW w:w="1885" w:type="pct"/>
+                <w:tcBorders>
+                  <w:top w:val="nil"/>
+                  <w:left w:val="nil"/>
+                  <w:bottom w:val="single" w:sz="4" w:space="0" w:color="808080"/>
+                  <w:right w:val="single" w:sz="4" w:space="0" w:color="808080"/>
+                </w:tcBorders>
+                <w:shd w:val="clear" w:color="auto" w:fill="auto"/>
+                <w:vAlign w:val="center"/>
+                <w:hideMark/>
+              </w:tcPr>
+            </w:tcPrChange>
+          </w:tcPr>
+          <w:p>
+            <w:pPr>
+              <w:spacing w:after="0" w:line="240" w:lineRule="auto"/>
+              <w:rPr>
+                <w:ins w:id="367" w:author="Jeff Reynolds" w:date="2019-09-20T13:44:00Z"/>
+                <w:rFonts w:ascii="Calibri" w:eastAsia="Times New Roman" w:hAnsi="Calibri" w:cs="Calibri"/>
+                <w:color w:val="434343"/>
+                <w:sz w:val="20"/>
+                <w:szCs w:val="20"/>
+                <w:lang w:eastAsia="en-AU"/>
+              </w:rPr>
+            </w:pPr>
+            <w:ins w:id="368" w:author="Jeff Reynolds" w:date="2019-09-20T13:44:00Z">
+              <w:r>
+                <w:rPr>
+                  <w:rFonts w:ascii="Calibri" w:eastAsia="Times New Roman" w:hAnsi="Calibri" w:cs="Calibri"/>
+                  <w:color w:val="434343"/>
+                  <w:sz w:val="20"/>
+                  <w:szCs w:val="20"/>
+                  <w:lang w:eastAsia="en-AU"/>
+                </w:rPr>
+                <w:t>Review</w:t>
+              </w:r>
+            </w:ins>
+          </w:p>
+        </w:tc>
+        <w:tc>
+          <w:tcPr>
+            <w:tcW w:w="2883" w:type="pct"/>
+            <w:tcBorders>
+              <w:top w:val="nil"/>
+              <w:left w:val="nil"/>
+              <w:bottom w:val="dotted" w:sz="4" w:space="0" w:color="B7B7B7"/>
+              <w:right w:val="single" w:sz="8" w:space="0" w:color="B7B7B7"/>
+            </w:tcBorders>
+            <w:shd w:val="clear" w:color="auto" w:fill="auto"/>
+            <w:vAlign w:val="center"/>
+            <w:hideMark/>
+            <w:tcPrChange w:id="369" w:author="Jeff Reynolds" w:date="2019-09-20T13:46:00Z">
+              <w:tcPr>
+                <w:tcW w:w="2568" w:type="pct"/>
+                <w:tcBorders>
+                  <w:top w:val="nil"/>
+                  <w:left w:val="nil"/>
+                  <w:bottom w:val="dotted" w:sz="4" w:space="0" w:color="B7B7B7"/>
+                  <w:right w:val="single" w:sz="8" w:space="0" w:color="B7B7B7"/>
+                </w:tcBorders>
+                <w:shd w:val="clear" w:color="auto" w:fill="auto"/>
+                <w:vAlign w:val="center"/>
+                <w:hideMark/>
+              </w:tcPr>
+            </w:tcPrChange>
+          </w:tcPr>
+          <w:p>
+            <w:pPr>
+              <w:spacing w:after="0" w:line="240" w:lineRule="auto"/>
+              <w:jc w:val="center"/>
+              <w:rPr>
+                <w:ins w:id="370" w:author="Jeff Reynolds" w:date="2019-09-20T13:44:00Z"/>
+                <w:rFonts w:ascii="Calibri" w:eastAsia="Times New Roman" w:hAnsi="Calibri" w:cs="Calibri"/>
+                <w:b/>
+                <w:bCs/>
+                <w:color w:val="000000"/>
+                <w:sz w:val="16"/>
+                <w:szCs w:val="16"/>
+                <w:lang w:eastAsia="en-AU"/>
+              </w:rPr>
+            </w:pPr>
+            <w:ins w:id="371" w:author="Jeff Reynolds" w:date="2019-09-20T13:44:00Z">
+              <w:r>
+                <w:rPr>
+                  <w:rFonts w:ascii="Calibri" w:eastAsia="Times New Roman" w:hAnsi="Calibri" w:cs="Calibri"/>
+                  <w:b/>
+                  <w:bCs/>
+                  <w:color w:val="000000"/>
+                  <w:sz w:val="16"/>
+                  <w:szCs w:val="16"/>
+                  <w:lang w:eastAsia="en-AU"/>
+                </w:rPr>
+                <w:t>6</w:t>
+              </w:r>
+            </w:ins>
+          </w:p>
+        </w:tc>
+      </w:tr>
+      <w:tr>
+        <w:trPr>
+          <w:trHeight w:val="290"/>
+          <w:ins w:id="372" w:author="Jeff Reynolds" w:date="2019-09-20T13:44:00Z"/>
+          <w:trPrChange w:id="373" w:author="Jeff Reynolds" w:date="2019-09-20T13:46:00Z">
+            <w:trPr>
+              <w:trHeight w:val="290"/>
+            </w:trPr>
+          </w:trPrChange>
+        </w:trPr>
+        <w:tc>
+          <w:tcPr>
+            <w:tcW w:w="2117" w:type="pct"/>
+            <w:tcBorders>
+              <w:top w:val="nil"/>
+              <w:left w:val="nil"/>
+              <w:bottom w:val="single" w:sz="4" w:space="0" w:color="808080"/>
+              <w:right w:val="single" w:sz="4" w:space="0" w:color="808080"/>
+            </w:tcBorders>
+            <w:shd w:val="clear" w:color="auto" w:fill="auto"/>
+            <w:vAlign w:val="center"/>
+            <w:hideMark/>
+            <w:tcPrChange w:id="374" w:author="Jeff Reynolds" w:date="2019-09-20T13:46:00Z">
+              <w:tcPr>
+                <w:tcW w:w="1885" w:type="pct"/>
+                <w:tcBorders>
+                  <w:top w:val="nil"/>
+                  <w:left w:val="nil"/>
+                  <w:bottom w:val="single" w:sz="4" w:space="0" w:color="808080"/>
+                  <w:right w:val="single" w:sz="4" w:space="0" w:color="808080"/>
+                </w:tcBorders>
+                <w:shd w:val="clear" w:color="auto" w:fill="auto"/>
+                <w:vAlign w:val="center"/>
+                <w:hideMark/>
+              </w:tcPr>
+            </w:tcPrChange>
+          </w:tcPr>
+          <w:p>
+            <w:pPr>
+              <w:spacing w:after="0" w:line="240" w:lineRule="auto"/>
+              <w:rPr>
+                <w:ins w:id="375" w:author="Jeff Reynolds" w:date="2019-09-20T13:44:00Z"/>
+                <w:rFonts w:ascii="Calibri" w:eastAsia="Times New Roman" w:hAnsi="Calibri" w:cs="Calibri"/>
+                <w:color w:val="434343"/>
+                <w:sz w:val="20"/>
+                <w:szCs w:val="20"/>
+                <w:lang w:eastAsia="en-AU"/>
+              </w:rPr>
+            </w:pPr>
+            <w:ins w:id="376" w:author="Jeff Reynolds" w:date="2019-09-20T13:44:00Z">
+              <w:r>
+                <w:rPr>
+                  <w:rFonts w:ascii="Calibri" w:eastAsia="Times New Roman" w:hAnsi="Calibri" w:cs="Calibri"/>
+                  <w:color w:val="434343"/>
+                  <w:sz w:val="20"/>
+                  <w:szCs w:val="20"/>
+                  <w:lang w:eastAsia="en-AU"/>
+                </w:rPr>
+                <w:t>Code</w:t>
+              </w:r>
+            </w:ins>
+          </w:p>
+        </w:tc>
+        <w:tc>
+          <w:tcPr>
+            <w:tcW w:w="2883" w:type="pct"/>
+            <w:tcBorders>
+              <w:top w:val="nil"/>
+              <w:left w:val="nil"/>
+              <w:bottom w:val="dotted" w:sz="4" w:space="0" w:color="B7B7B7"/>
+              <w:right w:val="single" w:sz="8" w:space="0" w:color="B7B7B7"/>
+            </w:tcBorders>
+            <w:shd w:val="clear" w:color="auto" w:fill="auto"/>
+            <w:vAlign w:val="center"/>
+            <w:hideMark/>
+            <w:tcPrChange w:id="377" w:author="Jeff Reynolds" w:date="2019-09-20T13:46:00Z">
+              <w:tcPr>
+                <w:tcW w:w="2568" w:type="pct"/>
+                <w:tcBorders>
+                  <w:top w:val="nil"/>
+                  <w:left w:val="nil"/>
+                  <w:bottom w:val="dotted" w:sz="4" w:space="0" w:color="B7B7B7"/>
+                  <w:right w:val="single" w:sz="8" w:space="0" w:color="B7B7B7"/>
+                </w:tcBorders>
+                <w:shd w:val="clear" w:color="auto" w:fill="auto"/>
+                <w:vAlign w:val="center"/>
+                <w:hideMark/>
+              </w:tcPr>
+            </w:tcPrChange>
+          </w:tcPr>
+          <w:p>
+            <w:pPr>
+              <w:spacing w:after="0" w:line="240" w:lineRule="auto"/>
+              <w:jc w:val="center"/>
+              <w:rPr>
+                <w:ins w:id="378" w:author="Jeff Reynolds" w:date="2019-09-20T13:44:00Z"/>
+                <w:rFonts w:ascii="Calibri" w:eastAsia="Times New Roman" w:hAnsi="Calibri" w:cs="Calibri"/>
+                <w:b/>
+                <w:bCs/>
+                <w:color w:val="000000"/>
+                <w:sz w:val="16"/>
+                <w:szCs w:val="16"/>
+                <w:lang w:eastAsia="en-AU"/>
+              </w:rPr>
+            </w:pPr>
+            <w:ins w:id="379" w:author="Jeff Reynolds" w:date="2019-09-20T13:44:00Z">
+              <w:r>
+                <w:rPr>
+                  <w:rFonts w:ascii="Calibri" w:eastAsia="Times New Roman" w:hAnsi="Calibri" w:cs="Calibri"/>
+                  <w:b/>
+                  <w:bCs/>
+                  <w:color w:val="000000"/>
+                  <w:sz w:val="16"/>
+                  <w:szCs w:val="16"/>
+                  <w:lang w:eastAsia="en-AU"/>
+                </w:rPr>
+                <w:t>12</w:t>
+              </w:r>
+            </w:ins>
+          </w:p>
+        </w:tc>
+      </w:tr>
+      <w:tr>
+        <w:trPr>
+          <w:trHeight w:val="290"/>
+          <w:ins w:id="380" w:author="Jeff Reynolds" w:date="2019-09-20T13:44:00Z"/>
+          <w:trPrChange w:id="381" w:author="Jeff Reynolds" w:date="2019-09-20T13:46:00Z">
+            <w:trPr>
+              <w:trHeight w:val="290"/>
+            </w:trPr>
+          </w:trPrChange>
+        </w:trPr>
+        <w:tc>
+          <w:tcPr>
+            <w:tcW w:w="2117" w:type="pct"/>
+            <w:tcBorders>
+              <w:top w:val="nil"/>
+              <w:left w:val="nil"/>
+              <w:bottom w:val="single" w:sz="4" w:space="0" w:color="808080"/>
+              <w:right w:val="single" w:sz="4" w:space="0" w:color="808080"/>
+            </w:tcBorders>
+            <w:shd w:val="clear" w:color="auto" w:fill="auto"/>
+            <w:vAlign w:val="center"/>
+            <w:hideMark/>
+            <w:tcPrChange w:id="382" w:author="Jeff Reynolds" w:date="2019-09-20T13:46:00Z">
+              <w:tcPr>
+                <w:tcW w:w="1885" w:type="pct"/>
+                <w:tcBorders>
+                  <w:top w:val="nil"/>
+                  <w:left w:val="nil"/>
+                  <w:bottom w:val="single" w:sz="4" w:space="0" w:color="808080"/>
+                  <w:right w:val="single" w:sz="4" w:space="0" w:color="808080"/>
+                </w:tcBorders>
+                <w:shd w:val="clear" w:color="auto" w:fill="auto"/>
+                <w:vAlign w:val="center"/>
+                <w:hideMark/>
+              </w:tcPr>
+            </w:tcPrChange>
+          </w:tcPr>
+          <w:p>
+            <w:pPr>
+              <w:spacing w:after="0" w:line="240" w:lineRule="auto"/>
+              <w:rPr>
+                <w:ins w:id="383" w:author="Jeff Reynolds" w:date="2019-09-20T13:44:00Z"/>
+                <w:rFonts w:ascii="Calibri" w:eastAsia="Times New Roman" w:hAnsi="Calibri" w:cs="Calibri"/>
+                <w:color w:val="434343"/>
+                <w:sz w:val="20"/>
+                <w:szCs w:val="20"/>
+                <w:lang w:eastAsia="en-AU"/>
+              </w:rPr>
+            </w:pPr>
+            <w:ins w:id="384" w:author="Jeff Reynolds" w:date="2019-09-20T13:44:00Z">
+              <w:r>
+                <w:rPr>
+                  <w:rFonts w:ascii="Calibri" w:eastAsia="Times New Roman" w:hAnsi="Calibri" w:cs="Calibri"/>
+                  <w:color w:val="434343"/>
+                  <w:sz w:val="20"/>
+                  <w:szCs w:val="20"/>
+                  <w:lang w:eastAsia="en-AU"/>
+                </w:rPr>
+                <w:t>Test</w:t>
+              </w:r>
+            </w:ins>
+          </w:p>
+        </w:tc>
+        <w:tc>
+          <w:tcPr>
+            <w:tcW w:w="2883" w:type="pct"/>
+            <w:tcBorders>
+              <w:top w:val="nil"/>
+              <w:left w:val="nil"/>
+              <w:bottom w:val="dotted" w:sz="4" w:space="0" w:color="B7B7B7"/>
+              <w:right w:val="single" w:sz="8" w:space="0" w:color="B7B7B7"/>
+            </w:tcBorders>
+            <w:shd w:val="clear" w:color="auto" w:fill="auto"/>
+            <w:vAlign w:val="center"/>
+            <w:hideMark/>
+            <w:tcPrChange w:id="385" w:author="Jeff Reynolds" w:date="2019-09-20T13:46:00Z">
+              <w:tcPr>
+                <w:tcW w:w="2568" w:type="pct"/>
+                <w:tcBorders>
+                  <w:top w:val="nil"/>
+                  <w:left w:val="nil"/>
+                  <w:bottom w:val="dotted" w:sz="4" w:space="0" w:color="B7B7B7"/>
+                  <w:right w:val="single" w:sz="8" w:space="0" w:color="B7B7B7"/>
+                </w:tcBorders>
+                <w:shd w:val="clear" w:color="auto" w:fill="auto"/>
+                <w:vAlign w:val="center"/>
+                <w:hideMark/>
+              </w:tcPr>
+            </w:tcPrChange>
+          </w:tcPr>
+          <w:p>
+            <w:pPr>
+              <w:spacing w:after="0" w:line="240" w:lineRule="auto"/>
+              <w:jc w:val="center"/>
+              <w:rPr>
+                <w:ins w:id="386" w:author="Jeff Reynolds" w:date="2019-09-20T13:44:00Z"/>
+                <w:rFonts w:ascii="Calibri" w:eastAsia="Times New Roman" w:hAnsi="Calibri" w:cs="Calibri"/>
+                <w:b/>
+                <w:bCs/>
+                <w:color w:val="000000"/>
+                <w:sz w:val="16"/>
+                <w:szCs w:val="16"/>
+                <w:lang w:eastAsia="en-AU"/>
+              </w:rPr>
+            </w:pPr>
+            <w:ins w:id="387" w:author="Jeff Reynolds" w:date="2019-09-20T13:44:00Z">
+              <w:r>
+                <w:rPr>
+                  <w:rFonts w:ascii="Calibri" w:eastAsia="Times New Roman" w:hAnsi="Calibri" w:cs="Calibri"/>
+                  <w:b/>
+                  <w:bCs/>
+                  <w:color w:val="000000"/>
+                  <w:sz w:val="16"/>
+                  <w:szCs w:val="16"/>
+                  <w:lang w:eastAsia="en-AU"/>
+                </w:rPr>
+                <w:t>4</w:t>
+              </w:r>
+            </w:ins>
+          </w:p>
+        </w:tc>
+      </w:tr>
+      <w:tr>
+        <w:trPr>
+          <w:trHeight w:val="290"/>
+          <w:ins w:id="388" w:author="Jeff Reynolds" w:date="2019-09-20T13:44:00Z"/>
+          <w:trPrChange w:id="389" w:author="Jeff Reynolds" w:date="2019-09-20T13:46:00Z">
+            <w:trPr>
+              <w:trHeight w:val="290"/>
+            </w:trPr>
+          </w:trPrChange>
+        </w:trPr>
+        <w:tc>
+          <w:tcPr>
+            <w:tcW w:w="2117" w:type="pct"/>
+            <w:tcBorders>
+              <w:top w:val="nil"/>
+              <w:left w:val="nil"/>
+              <w:bottom w:val="nil"/>
+              <w:right w:val="single" w:sz="4" w:space="0" w:color="808080"/>
+            </w:tcBorders>
+            <w:shd w:val="clear" w:color="auto" w:fill="auto"/>
+            <w:vAlign w:val="center"/>
+            <w:hideMark/>
+            <w:tcPrChange w:id="390" w:author="Jeff Reynolds" w:date="2019-09-20T13:46:00Z">
+              <w:tcPr>
+                <w:tcW w:w="1885" w:type="pct"/>
+                <w:tcBorders>
+                  <w:top w:val="nil"/>
+                  <w:left w:val="nil"/>
+                  <w:bottom w:val="nil"/>
+                  <w:right w:val="single" w:sz="4" w:space="0" w:color="808080"/>
+                </w:tcBorders>
+                <w:shd w:val="clear" w:color="auto" w:fill="auto"/>
+                <w:vAlign w:val="center"/>
+                <w:hideMark/>
+              </w:tcPr>
+            </w:tcPrChange>
+          </w:tcPr>
+          <w:p>
+            <w:pPr>
+              <w:spacing w:after="0" w:line="240" w:lineRule="auto"/>
+              <w:rPr>
+                <w:ins w:id="391" w:author="Jeff Reynolds" w:date="2019-09-20T13:44:00Z"/>
+                <w:rFonts w:ascii="Calibri" w:eastAsia="Times New Roman" w:hAnsi="Calibri" w:cs="Calibri"/>
+                <w:color w:val="434343"/>
+                <w:sz w:val="20"/>
+                <w:szCs w:val="20"/>
+                <w:lang w:eastAsia="en-AU"/>
+              </w:rPr>
+            </w:pPr>
+            <w:ins w:id="392" w:author="Jeff Reynolds" w:date="2019-09-20T13:44:00Z">
+              <w:r>
+                <w:rPr>
+                  <w:rFonts w:ascii="Calibri" w:eastAsia="Times New Roman" w:hAnsi="Calibri" w:cs="Calibri"/>
+                  <w:color w:val="434343"/>
+                  <w:sz w:val="20"/>
+                  <w:szCs w:val="20"/>
+                  <w:lang w:eastAsia="en-AU"/>
+                </w:rPr>
+                <w:t>Finish</w:t>
+              </w:r>
+            </w:ins>
+          </w:p>
+        </w:tc>
+        <w:tc>
+          <w:tcPr>
+            <w:tcW w:w="2883" w:type="pct"/>
+            <w:tcBorders>
+              <w:top w:val="nil"/>
+              <w:left w:val="nil"/>
+              <w:bottom w:val="nil"/>
+              <w:right w:val="single" w:sz="8" w:space="0" w:color="B7B7B7"/>
+            </w:tcBorders>
+            <w:shd w:val="clear" w:color="auto" w:fill="auto"/>
+            <w:vAlign w:val="center"/>
+            <w:hideMark/>
+            <w:tcPrChange w:id="393" w:author="Jeff Reynolds" w:date="2019-09-20T13:46:00Z">
+              <w:tcPr>
+                <w:tcW w:w="2568" w:type="pct"/>
+                <w:tcBorders>
+                  <w:top w:val="nil"/>
+                  <w:left w:val="nil"/>
+                  <w:bottom w:val="nil"/>
+                  <w:right w:val="single" w:sz="8" w:space="0" w:color="B7B7B7"/>
+                </w:tcBorders>
+                <w:shd w:val="clear" w:color="auto" w:fill="auto"/>
+                <w:vAlign w:val="center"/>
+                <w:hideMark/>
+              </w:tcPr>
+            </w:tcPrChange>
+          </w:tcPr>
+          <w:p>
+            <w:pPr>
+              <w:spacing w:after="0" w:line="240" w:lineRule="auto"/>
+              <w:jc w:val="center"/>
+              <w:rPr>
+                <w:ins w:id="394" w:author="Jeff Reynolds" w:date="2019-09-20T13:44:00Z"/>
+                <w:rFonts w:ascii="Calibri" w:eastAsia="Times New Roman" w:hAnsi="Calibri" w:cs="Calibri"/>
+                <w:b/>
+                <w:bCs/>
+                <w:color w:val="000000"/>
+                <w:sz w:val="16"/>
+                <w:szCs w:val="16"/>
+                <w:lang w:eastAsia="en-AU"/>
+              </w:rPr>
+            </w:pPr>
+            <w:ins w:id="395" w:author="Jeff Reynolds" w:date="2019-09-20T13:44:00Z">
+              <w:r>
+                <w:rPr>
+                  <w:rFonts w:ascii="Calibri" w:eastAsia="Times New Roman" w:hAnsi="Calibri" w:cs="Calibri"/>
+                  <w:b/>
+                  <w:bCs/>
+                  <w:color w:val="000000"/>
+                  <w:sz w:val="16"/>
+                  <w:szCs w:val="16"/>
+                  <w:lang w:eastAsia="en-AU"/>
+                </w:rPr>
+                <w:t>2</w:t>
+              </w:r>
+            </w:ins>
+          </w:p>
+        </w:tc>
+      </w:tr>
+      <w:tr>
+        <w:trPr>
+          <w:trHeight w:val="420"/>
+          <w:ins w:id="396" w:author="Jeff Reynolds" w:date="2019-09-20T13:44:00Z"/>
+          <w:trPrChange w:id="397" w:author="Jeff Reynolds" w:date="2019-09-20T13:46:00Z">
+            <w:trPr>
+              <w:trHeight w:val="420"/>
+            </w:trPr>
+          </w:trPrChange>
+        </w:trPr>
+        <w:tc>
+          <w:tcPr>
+            <w:tcW w:w="2117" w:type="pct"/>
+            <w:tcBorders>
+              <w:top w:val="single" w:sz="4" w:space="0" w:color="808080"/>
+              <w:left w:val="nil"/>
+              <w:bottom w:val="single" w:sz="4" w:space="0" w:color="808080"/>
+              <w:right w:val="nil"/>
+            </w:tcBorders>
+            <w:shd w:val="clear" w:color="000000" w:fill="CCCCCC"/>
+            <w:vAlign w:val="center"/>
+            <w:hideMark/>
+            <w:tcPrChange w:id="398" w:author="Jeff Reynolds" w:date="2019-09-20T13:46:00Z">
+              <w:tcPr>
+                <w:tcW w:w="1885" w:type="pct"/>
+                <w:tcBorders>
+                  <w:top w:val="single" w:sz="4" w:space="0" w:color="808080"/>
+                  <w:left w:val="nil"/>
+                  <w:bottom w:val="single" w:sz="4" w:space="0" w:color="808080"/>
+                  <w:right w:val="nil"/>
+                </w:tcBorders>
+                <w:shd w:val="clear" w:color="000000" w:fill="CCCCCC"/>
+                <w:vAlign w:val="center"/>
+                <w:hideMark/>
+              </w:tcPr>
+            </w:tcPrChange>
+          </w:tcPr>
+          <w:p>
+            <w:pPr>
+              <w:spacing w:after="0" w:line="240" w:lineRule="auto"/>
+              <w:rPr>
+                <w:ins w:id="399" w:author="Jeff Reynolds" w:date="2019-09-20T13:44:00Z"/>
+                <w:rFonts w:ascii="Calibri" w:eastAsia="Times New Roman" w:hAnsi="Calibri" w:cs="Calibri"/>
+                <w:b/>
+                <w:bCs/>
+                <w:color w:val="000000"/>
+                <w:sz w:val="20"/>
+                <w:szCs w:val="20"/>
+                <w:lang w:eastAsia="en-AU"/>
+              </w:rPr>
+            </w:pPr>
+            <w:ins w:id="400" w:author="Jeff Reynolds" w:date="2019-09-20T13:44:00Z">
+              <w:r>
+                <w:rPr>
+                  <w:rFonts w:ascii="Calibri" w:eastAsia="Times New Roman" w:hAnsi="Calibri" w:cs="Calibri"/>
+                  <w:b/>
+                  <w:bCs/>
+                  <w:color w:val="000000"/>
+                  <w:sz w:val="20"/>
+                  <w:szCs w:val="20"/>
+                  <w:lang w:eastAsia="en-AU"/>
+                </w:rPr>
+                <w:t>Feature 2 Dialog puzzles</w:t>
+              </w:r>
+            </w:ins>
+          </w:p>
+        </w:tc>
+        <w:tc>
+          <w:tcPr>
+            <w:tcW w:w="2883" w:type="pct"/>
+            <w:tcBorders>
+              <w:top w:val="single" w:sz="4" w:space="0" w:color="808080"/>
+              <w:left w:val="nil"/>
+              <w:bottom w:val="single" w:sz="4" w:space="0" w:color="808080"/>
+              <w:right w:val="nil"/>
+            </w:tcBorders>
+            <w:shd w:val="clear" w:color="000000" w:fill="CCCCCC"/>
+            <w:vAlign w:val="center"/>
+            <w:hideMark/>
+            <w:tcPrChange w:id="401" w:author="Jeff Reynolds" w:date="2019-09-20T13:46:00Z">
+              <w:tcPr>
+                <w:tcW w:w="2568" w:type="pct"/>
+                <w:tcBorders>
+                  <w:top w:val="single" w:sz="4" w:space="0" w:color="808080"/>
+                  <w:left w:val="nil"/>
+                  <w:bottom w:val="single" w:sz="4" w:space="0" w:color="808080"/>
+                  <w:right w:val="nil"/>
+                </w:tcBorders>
+                <w:shd w:val="clear" w:color="000000" w:fill="CCCCCC"/>
+                <w:vAlign w:val="center"/>
+                <w:hideMark/>
+              </w:tcPr>
+            </w:tcPrChange>
+          </w:tcPr>
+          <w:p>
+            <w:pPr>
+              <w:spacing w:after="0" w:line="240" w:lineRule="auto"/>
+              <w:jc w:val="center"/>
+              <w:rPr>
+                <w:ins w:id="402" w:author="Jeff Reynolds" w:date="2019-09-20T13:44:00Z"/>
+                <w:rFonts w:ascii="Calibri" w:eastAsia="Times New Roman" w:hAnsi="Calibri" w:cs="Calibri"/>
+                <w:b/>
+                <w:bCs/>
+                <w:color w:val="000000"/>
+                <w:sz w:val="16"/>
+                <w:szCs w:val="16"/>
+                <w:lang w:eastAsia="en-AU"/>
+              </w:rPr>
+            </w:pPr>
+            <w:ins w:id="403" w:author="Jeff Reynolds" w:date="2019-09-20T13:44:00Z">
+              <w:r>
+                <w:rPr>
+                  <w:rFonts w:ascii="Calibri" w:eastAsia="Times New Roman" w:hAnsi="Calibri" w:cs="Calibri"/>
+                  <w:b/>
+                  <w:bCs/>
+                  <w:color w:val="000000"/>
+                  <w:sz w:val="16"/>
+                  <w:szCs w:val="16"/>
+                  <w:lang w:eastAsia="en-AU"/>
+                </w:rPr>
+                <w:t>50 hours</w:t>
+              </w:r>
+            </w:ins>
+          </w:p>
+        </w:tc>
+      </w:tr>
+      <w:tr>
+        <w:trPr>
+          <w:trHeight w:val="290"/>
+          <w:ins w:id="404" w:author="Jeff Reynolds" w:date="2019-09-20T13:44:00Z"/>
+          <w:trPrChange w:id="405" w:author="Jeff Reynolds" w:date="2019-09-20T13:46:00Z">
+            <w:trPr>
+              <w:trHeight w:val="290"/>
+            </w:trPr>
+          </w:trPrChange>
+        </w:trPr>
+        <w:tc>
+          <w:tcPr>
+            <w:tcW w:w="2117" w:type="pct"/>
+            <w:tcBorders>
+              <w:top w:val="nil"/>
+              <w:left w:val="nil"/>
+              <w:bottom w:val="single" w:sz="4" w:space="0" w:color="808080"/>
+              <w:right w:val="single" w:sz="4" w:space="0" w:color="808080"/>
+            </w:tcBorders>
+            <w:shd w:val="clear" w:color="auto" w:fill="auto"/>
+            <w:vAlign w:val="center"/>
+            <w:hideMark/>
+            <w:tcPrChange w:id="406" w:author="Jeff Reynolds" w:date="2019-09-20T13:46:00Z">
+              <w:tcPr>
+                <w:tcW w:w="1885" w:type="pct"/>
+                <w:tcBorders>
+                  <w:top w:val="nil"/>
+                  <w:left w:val="nil"/>
+                  <w:bottom w:val="single" w:sz="4" w:space="0" w:color="808080"/>
+                  <w:right w:val="single" w:sz="4" w:space="0" w:color="808080"/>
+                </w:tcBorders>
+                <w:shd w:val="clear" w:color="auto" w:fill="auto"/>
+                <w:vAlign w:val="center"/>
+                <w:hideMark/>
+              </w:tcPr>
+            </w:tcPrChange>
+          </w:tcPr>
+          <w:p>
+            <w:pPr>
+              <w:spacing w:after="0" w:line="240" w:lineRule="auto"/>
+              <w:rPr>
+                <w:ins w:id="407" w:author="Jeff Reynolds" w:date="2019-09-20T13:44:00Z"/>
+                <w:rFonts w:ascii="Calibri" w:eastAsia="Times New Roman" w:hAnsi="Calibri" w:cs="Calibri"/>
+                <w:color w:val="434343"/>
+                <w:sz w:val="20"/>
+                <w:szCs w:val="20"/>
+                <w:lang w:eastAsia="en-AU"/>
+              </w:rPr>
+            </w:pPr>
+            <w:ins w:id="408" w:author="Jeff Reynolds" w:date="2019-09-20T13:44:00Z">
+              <w:r>
+                <w:rPr>
+                  <w:rFonts w:ascii="Calibri" w:eastAsia="Times New Roman" w:hAnsi="Calibri" w:cs="Calibri"/>
+                  <w:color w:val="434343"/>
+                  <w:sz w:val="20"/>
+                  <w:szCs w:val="20"/>
+                  <w:lang w:eastAsia="en-AU"/>
+                </w:rPr>
+                <w:t>Concept</w:t>
+              </w:r>
+            </w:ins>
+          </w:p>
+        </w:tc>
+        <w:tc>
+          <w:tcPr>
+            <w:tcW w:w="2883" w:type="pct"/>
+            <w:tcBorders>
+              <w:top w:val="nil"/>
+              <w:left w:val="nil"/>
+              <w:bottom w:val="dotted" w:sz="4" w:space="0" w:color="B7B7B7"/>
+              <w:right w:val="single" w:sz="8" w:space="0" w:color="B7B7B7"/>
+            </w:tcBorders>
+            <w:shd w:val="clear" w:color="auto" w:fill="auto"/>
+            <w:vAlign w:val="center"/>
+            <w:hideMark/>
+            <w:tcPrChange w:id="409" w:author="Jeff Reynolds" w:date="2019-09-20T13:46:00Z">
+              <w:tcPr>
+                <w:tcW w:w="2568" w:type="pct"/>
+                <w:tcBorders>
+                  <w:top w:val="nil"/>
+                  <w:left w:val="nil"/>
+                  <w:bottom w:val="dotted" w:sz="4" w:space="0" w:color="B7B7B7"/>
+                  <w:right w:val="single" w:sz="8" w:space="0" w:color="B7B7B7"/>
+                </w:tcBorders>
+                <w:shd w:val="clear" w:color="auto" w:fill="auto"/>
+                <w:vAlign w:val="center"/>
+                <w:hideMark/>
+              </w:tcPr>
+            </w:tcPrChange>
+          </w:tcPr>
+          <w:p>
+            <w:pPr>
+              <w:spacing w:after="0" w:line="240" w:lineRule="auto"/>
+              <w:jc w:val="center"/>
+              <w:rPr>
+                <w:ins w:id="410" w:author="Jeff Reynolds" w:date="2019-09-20T13:44:00Z"/>
+                <w:rFonts w:ascii="Calibri" w:eastAsia="Times New Roman" w:hAnsi="Calibri" w:cs="Calibri"/>
+                <w:b/>
+                <w:bCs/>
+                <w:color w:val="000000"/>
+                <w:sz w:val="16"/>
+                <w:szCs w:val="16"/>
+                <w:lang w:eastAsia="en-AU"/>
+              </w:rPr>
+            </w:pPr>
+            <w:ins w:id="411" w:author="Jeff Reynolds" w:date="2019-09-20T13:44:00Z">
+              <w:r>
+                <w:rPr>
+                  <w:rFonts w:ascii="Calibri" w:eastAsia="Times New Roman" w:hAnsi="Calibri" w:cs="Calibri"/>
+                  <w:b/>
+                  <w:bCs/>
+                  <w:color w:val="000000"/>
+                  <w:sz w:val="16"/>
+                  <w:szCs w:val="16"/>
+                  <w:lang w:eastAsia="en-AU"/>
+                </w:rPr>
+                <w:t>8</w:t>
+              </w:r>
+            </w:ins>
+          </w:p>
+        </w:tc>
+      </w:tr>
+      <w:tr>
+        <w:trPr>
+          <w:trHeight w:val="290"/>
+          <w:ins w:id="412" w:author="Jeff Reynolds" w:date="2019-09-20T13:44:00Z"/>
+          <w:trPrChange w:id="413" w:author="Jeff Reynolds" w:date="2019-09-20T13:46:00Z">
+            <w:trPr>
+              <w:trHeight w:val="290"/>
+            </w:trPr>
+          </w:trPrChange>
+        </w:trPr>
+        <w:tc>
+          <w:tcPr>
+            <w:tcW w:w="2117" w:type="pct"/>
+            <w:tcBorders>
+              <w:top w:val="nil"/>
+              <w:left w:val="nil"/>
+              <w:bottom w:val="single" w:sz="4" w:space="0" w:color="808080"/>
+              <w:right w:val="single" w:sz="4" w:space="0" w:color="808080"/>
+            </w:tcBorders>
+            <w:shd w:val="clear" w:color="auto" w:fill="auto"/>
+            <w:vAlign w:val="center"/>
+            <w:hideMark/>
+            <w:tcPrChange w:id="414" w:author="Jeff Reynolds" w:date="2019-09-20T13:46:00Z">
+              <w:tcPr>
+                <w:tcW w:w="1885" w:type="pct"/>
+                <w:tcBorders>
+                  <w:top w:val="nil"/>
+                  <w:left w:val="nil"/>
+                  <w:bottom w:val="single" w:sz="4" w:space="0" w:color="808080"/>
+                  <w:right w:val="single" w:sz="4" w:space="0" w:color="808080"/>
+                </w:tcBorders>
+                <w:shd w:val="clear" w:color="auto" w:fill="auto"/>
+                <w:vAlign w:val="center"/>
+                <w:hideMark/>
+              </w:tcPr>
+            </w:tcPrChange>
+          </w:tcPr>
+          <w:p>
+            <w:pPr>
+              <w:spacing w:after="0" w:line="240" w:lineRule="auto"/>
+              <w:rPr>
+                <w:ins w:id="415" w:author="Jeff Reynolds" w:date="2019-09-20T13:44:00Z"/>
+                <w:rFonts w:ascii="Calibri" w:eastAsia="Times New Roman" w:hAnsi="Calibri" w:cs="Calibri"/>
+                <w:color w:val="434343"/>
+                <w:sz w:val="20"/>
+                <w:szCs w:val="20"/>
+                <w:lang w:eastAsia="en-AU"/>
+              </w:rPr>
+            </w:pPr>
+            <w:ins w:id="416" w:author="Jeff Reynolds" w:date="2019-09-20T13:44:00Z">
+              <w:r>
+                <w:rPr>
+                  <w:rFonts w:ascii="Calibri" w:eastAsia="Times New Roman" w:hAnsi="Calibri" w:cs="Calibri"/>
+                  <w:color w:val="434343"/>
+                  <w:sz w:val="20"/>
+                  <w:szCs w:val="20"/>
+                  <w:lang w:eastAsia="en-AU"/>
+                </w:rPr>
+                <w:t>Draft</w:t>
+              </w:r>
+            </w:ins>
+          </w:p>
+        </w:tc>
+        <w:tc>
+          <w:tcPr>
+            <w:tcW w:w="2883" w:type="pct"/>
+            <w:tcBorders>
+              <w:top w:val="nil"/>
+              <w:left w:val="nil"/>
+              <w:bottom w:val="dotted" w:sz="4" w:space="0" w:color="B7B7B7"/>
+              <w:right w:val="single" w:sz="8" w:space="0" w:color="B7B7B7"/>
+            </w:tcBorders>
+            <w:shd w:val="clear" w:color="auto" w:fill="auto"/>
+            <w:vAlign w:val="center"/>
+            <w:hideMark/>
+            <w:tcPrChange w:id="417" w:author="Jeff Reynolds" w:date="2019-09-20T13:46:00Z">
+              <w:tcPr>
+                <w:tcW w:w="2568" w:type="pct"/>
+                <w:tcBorders>
+                  <w:top w:val="nil"/>
+                  <w:left w:val="nil"/>
+                  <w:bottom w:val="dotted" w:sz="4" w:space="0" w:color="B7B7B7"/>
+                  <w:right w:val="single" w:sz="8" w:space="0" w:color="B7B7B7"/>
+                </w:tcBorders>
+                <w:shd w:val="clear" w:color="auto" w:fill="auto"/>
+                <w:vAlign w:val="center"/>
+                <w:hideMark/>
+              </w:tcPr>
+            </w:tcPrChange>
+          </w:tcPr>
+          <w:p>
+            <w:pPr>
+              <w:spacing w:after="0" w:line="240" w:lineRule="auto"/>
+              <w:jc w:val="center"/>
+              <w:rPr>
+                <w:ins w:id="418" w:author="Jeff Reynolds" w:date="2019-09-20T13:44:00Z"/>
+                <w:rFonts w:ascii="Calibri" w:eastAsia="Times New Roman" w:hAnsi="Calibri" w:cs="Calibri"/>
+                <w:b/>
+                <w:bCs/>
+                <w:color w:val="000000"/>
+                <w:sz w:val="16"/>
+                <w:szCs w:val="16"/>
+                <w:lang w:eastAsia="en-AU"/>
+              </w:rPr>
+            </w:pPr>
+            <w:ins w:id="419" w:author="Jeff Reynolds" w:date="2019-09-20T13:44:00Z">
+              <w:r>
+                <w:rPr>
+                  <w:rFonts w:ascii="Calibri" w:eastAsia="Times New Roman" w:hAnsi="Calibri" w:cs="Calibri"/>
+                  <w:b/>
+                  <w:bCs/>
+                  <w:color w:val="000000"/>
+                  <w:sz w:val="16"/>
+                  <w:szCs w:val="16"/>
+                  <w:lang w:eastAsia="en-AU"/>
+                </w:rPr>
+                <w:t>8</w:t>
+              </w:r>
+            </w:ins>
+          </w:p>
+        </w:tc>
+      </w:tr>
+      <w:tr>
+        <w:trPr>
+          <w:trHeight w:val="290"/>
+          <w:ins w:id="420" w:author="Jeff Reynolds" w:date="2019-09-20T13:44:00Z"/>
+          <w:trPrChange w:id="421" w:author="Jeff Reynolds" w:date="2019-09-20T13:46:00Z">
+            <w:trPr>
+              <w:trHeight w:val="290"/>
+            </w:trPr>
+          </w:trPrChange>
+        </w:trPr>
+        <w:tc>
+          <w:tcPr>
+            <w:tcW w:w="2117" w:type="pct"/>
+            <w:tcBorders>
+              <w:top w:val="nil"/>
+              <w:left w:val="nil"/>
+              <w:bottom w:val="single" w:sz="4" w:space="0" w:color="808080"/>
+              <w:right w:val="single" w:sz="4" w:space="0" w:color="808080"/>
+            </w:tcBorders>
+            <w:shd w:val="clear" w:color="auto" w:fill="auto"/>
+            <w:vAlign w:val="center"/>
+            <w:hideMark/>
+            <w:tcPrChange w:id="422" w:author="Jeff Reynolds" w:date="2019-09-20T13:46:00Z">
+              <w:tcPr>
+                <w:tcW w:w="1885" w:type="pct"/>
+                <w:tcBorders>
+                  <w:top w:val="nil"/>
+                  <w:left w:val="nil"/>
+                  <w:bottom w:val="single" w:sz="4" w:space="0" w:color="808080"/>
+                  <w:right w:val="single" w:sz="4" w:space="0" w:color="808080"/>
+                </w:tcBorders>
+                <w:shd w:val="clear" w:color="auto" w:fill="auto"/>
+                <w:vAlign w:val="center"/>
+                <w:hideMark/>
+              </w:tcPr>
+            </w:tcPrChange>
+          </w:tcPr>
+          <w:p>
+            <w:pPr>
+              <w:spacing w:after="0" w:line="240" w:lineRule="auto"/>
+              <w:rPr>
+                <w:ins w:id="423" w:author="Jeff Reynolds" w:date="2019-09-20T13:44:00Z"/>
+                <w:rFonts w:ascii="Calibri" w:eastAsia="Times New Roman" w:hAnsi="Calibri" w:cs="Calibri"/>
+                <w:color w:val="434343"/>
+                <w:sz w:val="20"/>
+                <w:szCs w:val="20"/>
+                <w:lang w:eastAsia="en-AU"/>
+              </w:rPr>
+            </w:pPr>
+            <w:ins w:id="424" w:author="Jeff Reynolds" w:date="2019-09-20T13:44:00Z">
+              <w:r>
+                <w:rPr>
+                  <w:rFonts w:ascii="Calibri" w:eastAsia="Times New Roman" w:hAnsi="Calibri" w:cs="Calibri"/>
+                  <w:color w:val="434343"/>
+                  <w:sz w:val="20"/>
+                  <w:szCs w:val="20"/>
+                  <w:lang w:eastAsia="en-AU"/>
+                </w:rPr>
+                <w:t>Review</w:t>
+              </w:r>
+            </w:ins>
+          </w:p>
+        </w:tc>
+        <w:tc>
+          <w:tcPr>
+            <w:tcW w:w="2883" w:type="pct"/>
+            <w:tcBorders>
+              <w:top w:val="nil"/>
+              <w:left w:val="nil"/>
+              <w:bottom w:val="dotted" w:sz="4" w:space="0" w:color="B7B7B7"/>
+              <w:right w:val="single" w:sz="8" w:space="0" w:color="B7B7B7"/>
+            </w:tcBorders>
+            <w:shd w:val="clear" w:color="auto" w:fill="auto"/>
+            <w:vAlign w:val="center"/>
+            <w:hideMark/>
+            <w:tcPrChange w:id="425" w:author="Jeff Reynolds" w:date="2019-09-20T13:46:00Z">
+              <w:tcPr>
+                <w:tcW w:w="2568" w:type="pct"/>
+                <w:tcBorders>
+                  <w:top w:val="nil"/>
+                  <w:left w:val="nil"/>
+                  <w:bottom w:val="dotted" w:sz="4" w:space="0" w:color="B7B7B7"/>
+                  <w:right w:val="single" w:sz="8" w:space="0" w:color="B7B7B7"/>
+                </w:tcBorders>
+                <w:shd w:val="clear" w:color="auto" w:fill="auto"/>
+                <w:vAlign w:val="center"/>
+                <w:hideMark/>
+              </w:tcPr>
+            </w:tcPrChange>
+          </w:tcPr>
+          <w:p>
+            <w:pPr>
+              <w:spacing w:after="0" w:line="240" w:lineRule="auto"/>
+              <w:jc w:val="center"/>
+              <w:rPr>
+                <w:ins w:id="426" w:author="Jeff Reynolds" w:date="2019-09-20T13:44:00Z"/>
+                <w:rFonts w:ascii="Calibri" w:eastAsia="Times New Roman" w:hAnsi="Calibri" w:cs="Calibri"/>
+                <w:b/>
+                <w:bCs/>
+                <w:color w:val="000000"/>
+                <w:sz w:val="16"/>
+                <w:szCs w:val="16"/>
+                <w:lang w:eastAsia="en-AU"/>
+              </w:rPr>
+            </w:pPr>
+            <w:ins w:id="427" w:author="Jeff Reynolds" w:date="2019-09-20T13:44:00Z">
+              <w:r>
+                <w:rPr>
+                  <w:rFonts w:ascii="Calibri" w:eastAsia="Times New Roman" w:hAnsi="Calibri" w:cs="Calibri"/>
+                  <w:b/>
+                  <w:bCs/>
+                  <w:color w:val="000000"/>
+                  <w:sz w:val="16"/>
+                  <w:szCs w:val="16"/>
+                  <w:lang w:eastAsia="en-AU"/>
+                </w:rPr>
+                <w:t>6</w:t>
+              </w:r>
+            </w:ins>
+          </w:p>
+        </w:tc>
+      </w:tr>
+      <w:tr>
+        <w:trPr>
+          <w:trHeight w:val="290"/>
+          <w:ins w:id="428" w:author="Jeff Reynolds" w:date="2019-09-20T13:44:00Z"/>
+          <w:trPrChange w:id="429" w:author="Jeff Reynolds" w:date="2019-09-20T13:46:00Z">
+            <w:trPr>
+              <w:trHeight w:val="290"/>
+            </w:trPr>
+          </w:trPrChange>
+        </w:trPr>
+        <w:tc>
+          <w:tcPr>
+            <w:tcW w:w="2117" w:type="pct"/>
+            <w:tcBorders>
+              <w:top w:val="nil"/>
+              <w:left w:val="nil"/>
+              <w:bottom w:val="single" w:sz="4" w:space="0" w:color="808080"/>
+              <w:right w:val="single" w:sz="4" w:space="0" w:color="808080"/>
+            </w:tcBorders>
+            <w:shd w:val="clear" w:color="auto" w:fill="auto"/>
+            <w:vAlign w:val="center"/>
+            <w:hideMark/>
+            <w:tcPrChange w:id="430" w:author="Jeff Reynolds" w:date="2019-09-20T13:46:00Z">
+              <w:tcPr>
+                <w:tcW w:w="1885" w:type="pct"/>
+                <w:tcBorders>
+                  <w:top w:val="nil"/>
+                  <w:left w:val="nil"/>
+                  <w:bottom w:val="single" w:sz="4" w:space="0" w:color="808080"/>
+                  <w:right w:val="single" w:sz="4" w:space="0" w:color="808080"/>
+                </w:tcBorders>
+                <w:shd w:val="clear" w:color="auto" w:fill="auto"/>
+                <w:vAlign w:val="center"/>
+                <w:hideMark/>
+              </w:tcPr>
+            </w:tcPrChange>
+          </w:tcPr>
+          <w:p>
+            <w:pPr>
+              <w:spacing w:after="0" w:line="240" w:lineRule="auto"/>
+              <w:rPr>
+                <w:ins w:id="431" w:author="Jeff Reynolds" w:date="2019-09-20T13:44:00Z"/>
+                <w:rFonts w:ascii="Calibri" w:eastAsia="Times New Roman" w:hAnsi="Calibri" w:cs="Calibri"/>
+                <w:color w:val="434343"/>
+                <w:sz w:val="20"/>
+                <w:szCs w:val="20"/>
+                <w:lang w:eastAsia="en-AU"/>
+              </w:rPr>
+            </w:pPr>
+            <w:ins w:id="432" w:author="Jeff Reynolds" w:date="2019-09-20T13:44:00Z">
+              <w:r>
+                <w:rPr>
+                  <w:rFonts w:ascii="Calibri" w:eastAsia="Times New Roman" w:hAnsi="Calibri" w:cs="Calibri"/>
+                  <w:color w:val="434343"/>
+                  <w:sz w:val="20"/>
+                  <w:szCs w:val="20"/>
+                  <w:lang w:eastAsia="en-AU"/>
+                </w:rPr>
+                <w:t>Code</w:t>
+              </w:r>
+            </w:ins>
+          </w:p>
+        </w:tc>
+        <w:tc>
+          <w:tcPr>
+            <w:tcW w:w="2883" w:type="pct"/>
+            <w:tcBorders>
+              <w:top w:val="nil"/>
+              <w:left w:val="nil"/>
+              <w:bottom w:val="dotted" w:sz="4" w:space="0" w:color="B7B7B7"/>
+              <w:right w:val="single" w:sz="8" w:space="0" w:color="B7B7B7"/>
+            </w:tcBorders>
+            <w:shd w:val="clear" w:color="auto" w:fill="auto"/>
+            <w:vAlign w:val="center"/>
+            <w:hideMark/>
+            <w:tcPrChange w:id="433" w:author="Jeff Reynolds" w:date="2019-09-20T13:46:00Z">
+              <w:tcPr>
+                <w:tcW w:w="2568" w:type="pct"/>
+                <w:tcBorders>
+                  <w:top w:val="nil"/>
+                  <w:left w:val="nil"/>
+                  <w:bottom w:val="dotted" w:sz="4" w:space="0" w:color="B7B7B7"/>
+                  <w:right w:val="single" w:sz="8" w:space="0" w:color="B7B7B7"/>
+                </w:tcBorders>
+                <w:shd w:val="clear" w:color="auto" w:fill="auto"/>
+                <w:vAlign w:val="center"/>
+                <w:hideMark/>
+              </w:tcPr>
+            </w:tcPrChange>
+          </w:tcPr>
+          <w:p>
+            <w:pPr>
+              <w:spacing w:after="0" w:line="240" w:lineRule="auto"/>
+              <w:jc w:val="center"/>
+              <w:rPr>
+                <w:ins w:id="434" w:author="Jeff Reynolds" w:date="2019-09-20T13:44:00Z"/>
+                <w:rFonts w:ascii="Calibri" w:eastAsia="Times New Roman" w:hAnsi="Calibri" w:cs="Calibri"/>
+                <w:b/>
+                <w:bCs/>
+                <w:color w:val="000000"/>
+                <w:sz w:val="16"/>
+                <w:szCs w:val="16"/>
+                <w:lang w:eastAsia="en-AU"/>
+              </w:rPr>
+            </w:pPr>
+            <w:ins w:id="435" w:author="Jeff Reynolds" w:date="2019-09-20T13:44:00Z">
+              <w:r>
+                <w:rPr>
+                  <w:rFonts w:ascii="Calibri" w:eastAsia="Times New Roman" w:hAnsi="Calibri" w:cs="Calibri"/>
+                  <w:b/>
+                  <w:bCs/>
+                  <w:color w:val="000000"/>
+                  <w:sz w:val="16"/>
+                  <w:szCs w:val="16"/>
+                  <w:lang w:eastAsia="en-AU"/>
+                </w:rPr>
+                <w:t>20</w:t>
+              </w:r>
+            </w:ins>
+          </w:p>
+        </w:tc>
+      </w:tr>
+      <w:tr>
+        <w:trPr>
+          <w:trHeight w:val="290"/>
+          <w:ins w:id="436" w:author="Jeff Reynolds" w:date="2019-09-20T13:44:00Z"/>
+          <w:trPrChange w:id="437" w:author="Jeff Reynolds" w:date="2019-09-20T13:46:00Z">
+            <w:trPr>
+              <w:trHeight w:val="290"/>
+            </w:trPr>
+          </w:trPrChange>
+        </w:trPr>
+        <w:tc>
+          <w:tcPr>
+            <w:tcW w:w="2117" w:type="pct"/>
+            <w:tcBorders>
+              <w:top w:val="nil"/>
+              <w:left w:val="nil"/>
+              <w:bottom w:val="single" w:sz="4" w:space="0" w:color="808080"/>
+              <w:right w:val="single" w:sz="4" w:space="0" w:color="808080"/>
+            </w:tcBorders>
+            <w:shd w:val="clear" w:color="auto" w:fill="auto"/>
+            <w:vAlign w:val="center"/>
+            <w:hideMark/>
+            <w:tcPrChange w:id="438" w:author="Jeff Reynolds" w:date="2019-09-20T13:46:00Z">
+              <w:tcPr>
+                <w:tcW w:w="1885" w:type="pct"/>
+                <w:tcBorders>
+                  <w:top w:val="nil"/>
+                  <w:left w:val="nil"/>
+                  <w:bottom w:val="single" w:sz="4" w:space="0" w:color="808080"/>
+                  <w:right w:val="single" w:sz="4" w:space="0" w:color="808080"/>
+                </w:tcBorders>
+                <w:shd w:val="clear" w:color="auto" w:fill="auto"/>
+                <w:vAlign w:val="center"/>
+                <w:hideMark/>
+              </w:tcPr>
+            </w:tcPrChange>
+          </w:tcPr>
+          <w:p>
+            <w:pPr>
+              <w:spacing w:after="0" w:line="240" w:lineRule="auto"/>
+              <w:rPr>
+                <w:ins w:id="439" w:author="Jeff Reynolds" w:date="2019-09-20T13:44:00Z"/>
+                <w:rFonts w:ascii="Calibri" w:eastAsia="Times New Roman" w:hAnsi="Calibri" w:cs="Calibri"/>
+                <w:color w:val="434343"/>
+                <w:sz w:val="20"/>
+                <w:szCs w:val="20"/>
+                <w:lang w:eastAsia="en-AU"/>
+              </w:rPr>
+            </w:pPr>
+            <w:ins w:id="440" w:author="Jeff Reynolds" w:date="2019-09-20T13:44:00Z">
+              <w:r>
+                <w:rPr>
+                  <w:rFonts w:ascii="Calibri" w:eastAsia="Times New Roman" w:hAnsi="Calibri" w:cs="Calibri"/>
+                  <w:color w:val="434343"/>
+                  <w:sz w:val="20"/>
+                  <w:szCs w:val="20"/>
+                  <w:lang w:eastAsia="en-AU"/>
+                </w:rPr>
+                <w:t>Test</w:t>
+              </w:r>
+            </w:ins>
+          </w:p>
+        </w:tc>
+        <w:tc>
+          <w:tcPr>
+            <w:tcW w:w="2883" w:type="pct"/>
+            <w:tcBorders>
+              <w:top w:val="nil"/>
+              <w:left w:val="nil"/>
+              <w:bottom w:val="dotted" w:sz="4" w:space="0" w:color="B7B7B7"/>
+              <w:right w:val="single" w:sz="8" w:space="0" w:color="B7B7B7"/>
+            </w:tcBorders>
+            <w:shd w:val="clear" w:color="auto" w:fill="auto"/>
+            <w:vAlign w:val="center"/>
+            <w:hideMark/>
+            <w:tcPrChange w:id="441" w:author="Jeff Reynolds" w:date="2019-09-20T13:46:00Z">
+              <w:tcPr>
+                <w:tcW w:w="2568" w:type="pct"/>
+                <w:tcBorders>
+                  <w:top w:val="nil"/>
+                  <w:left w:val="nil"/>
+                  <w:bottom w:val="dotted" w:sz="4" w:space="0" w:color="B7B7B7"/>
+                  <w:right w:val="single" w:sz="8" w:space="0" w:color="B7B7B7"/>
+                </w:tcBorders>
+                <w:shd w:val="clear" w:color="auto" w:fill="auto"/>
+                <w:vAlign w:val="center"/>
+                <w:hideMark/>
+              </w:tcPr>
+            </w:tcPrChange>
+          </w:tcPr>
+          <w:p>
+            <w:pPr>
+              <w:spacing w:after="0" w:line="240" w:lineRule="auto"/>
+              <w:jc w:val="center"/>
+              <w:rPr>
+                <w:ins w:id="442" w:author="Jeff Reynolds" w:date="2019-09-20T13:44:00Z"/>
+                <w:rFonts w:ascii="Calibri" w:eastAsia="Times New Roman" w:hAnsi="Calibri" w:cs="Calibri"/>
+                <w:b/>
+                <w:bCs/>
+                <w:color w:val="000000"/>
+                <w:sz w:val="16"/>
+                <w:szCs w:val="16"/>
+                <w:lang w:eastAsia="en-AU"/>
+              </w:rPr>
+            </w:pPr>
+            <w:ins w:id="443" w:author="Jeff Reynolds" w:date="2019-09-20T13:44:00Z">
+              <w:r>
+                <w:rPr>
+                  <w:rFonts w:ascii="Calibri" w:eastAsia="Times New Roman" w:hAnsi="Calibri" w:cs="Calibri"/>
+                  <w:b/>
+                  <w:bCs/>
+                  <w:color w:val="000000"/>
+                  <w:sz w:val="16"/>
+                  <w:szCs w:val="16"/>
+                  <w:lang w:eastAsia="en-AU"/>
+                </w:rPr>
+                <w:t>6</w:t>
+              </w:r>
+            </w:ins>
+          </w:p>
+        </w:tc>
+      </w:tr>
+      <w:tr>
+        <w:trPr>
+          <w:trHeight w:val="290"/>
+          <w:ins w:id="444" w:author="Jeff Reynolds" w:date="2019-09-20T13:44:00Z"/>
+          <w:trPrChange w:id="445" w:author="Jeff Reynolds" w:date="2019-09-20T13:46:00Z">
+            <w:trPr>
+              <w:trHeight w:val="290"/>
+            </w:trPr>
+          </w:trPrChange>
+        </w:trPr>
+        <w:tc>
+          <w:tcPr>
+            <w:tcW w:w="2117" w:type="pct"/>
+            <w:tcBorders>
+              <w:top w:val="nil"/>
+              <w:left w:val="nil"/>
+              <w:bottom w:val="nil"/>
+              <w:right w:val="single" w:sz="4" w:space="0" w:color="808080"/>
+            </w:tcBorders>
+            <w:shd w:val="clear" w:color="auto" w:fill="auto"/>
+            <w:vAlign w:val="center"/>
+            <w:hideMark/>
+            <w:tcPrChange w:id="446" w:author="Jeff Reynolds" w:date="2019-09-20T13:46:00Z">
+              <w:tcPr>
+                <w:tcW w:w="1885" w:type="pct"/>
+                <w:tcBorders>
+                  <w:top w:val="nil"/>
+                  <w:left w:val="nil"/>
+                  <w:bottom w:val="nil"/>
+                  <w:right w:val="single" w:sz="4" w:space="0" w:color="808080"/>
+                </w:tcBorders>
+                <w:shd w:val="clear" w:color="auto" w:fill="auto"/>
+                <w:vAlign w:val="center"/>
+                <w:hideMark/>
+              </w:tcPr>
+            </w:tcPrChange>
+          </w:tcPr>
+          <w:p>
+            <w:pPr>
+              <w:spacing w:after="0" w:line="240" w:lineRule="auto"/>
+              <w:rPr>
+                <w:ins w:id="447" w:author="Jeff Reynolds" w:date="2019-09-20T13:44:00Z"/>
+                <w:rFonts w:ascii="Calibri" w:eastAsia="Times New Roman" w:hAnsi="Calibri" w:cs="Calibri"/>
+                <w:color w:val="434343"/>
+                <w:sz w:val="20"/>
+                <w:szCs w:val="20"/>
+                <w:lang w:eastAsia="en-AU"/>
+              </w:rPr>
+            </w:pPr>
+            <w:ins w:id="448" w:author="Jeff Reynolds" w:date="2019-09-20T13:44:00Z">
+              <w:r>
+                <w:rPr>
+                  <w:rFonts w:ascii="Calibri" w:eastAsia="Times New Roman" w:hAnsi="Calibri" w:cs="Calibri"/>
+                  <w:color w:val="434343"/>
+                  <w:sz w:val="20"/>
+                  <w:szCs w:val="20"/>
+                  <w:lang w:eastAsia="en-AU"/>
+                </w:rPr>
+                <w:t>Finish</w:t>
+              </w:r>
+            </w:ins>
+          </w:p>
+        </w:tc>
+        <w:tc>
+          <w:tcPr>
+            <w:tcW w:w="2883" w:type="pct"/>
+            <w:tcBorders>
+              <w:top w:val="nil"/>
+              <w:left w:val="nil"/>
+              <w:bottom w:val="nil"/>
+              <w:right w:val="single" w:sz="8" w:space="0" w:color="B7B7B7"/>
+            </w:tcBorders>
+            <w:shd w:val="clear" w:color="auto" w:fill="auto"/>
+            <w:vAlign w:val="center"/>
+            <w:hideMark/>
+            <w:tcPrChange w:id="449" w:author="Jeff Reynolds" w:date="2019-09-20T13:46:00Z">
+              <w:tcPr>
+                <w:tcW w:w="2568" w:type="pct"/>
+                <w:tcBorders>
+                  <w:top w:val="nil"/>
+                  <w:left w:val="nil"/>
+                  <w:bottom w:val="nil"/>
+                  <w:right w:val="single" w:sz="8" w:space="0" w:color="B7B7B7"/>
+                </w:tcBorders>
+                <w:shd w:val="clear" w:color="auto" w:fill="auto"/>
+                <w:vAlign w:val="center"/>
+                <w:hideMark/>
+              </w:tcPr>
+            </w:tcPrChange>
+          </w:tcPr>
+          <w:p>
+            <w:pPr>
+              <w:spacing w:after="0" w:line="240" w:lineRule="auto"/>
+              <w:jc w:val="center"/>
+              <w:rPr>
+                <w:ins w:id="450" w:author="Jeff Reynolds" w:date="2019-09-20T13:44:00Z"/>
+                <w:rFonts w:ascii="Calibri" w:eastAsia="Times New Roman" w:hAnsi="Calibri" w:cs="Calibri"/>
+                <w:b/>
+                <w:bCs/>
+                <w:color w:val="000000"/>
+                <w:sz w:val="16"/>
+                <w:szCs w:val="16"/>
+                <w:lang w:eastAsia="en-AU"/>
+              </w:rPr>
+            </w:pPr>
+            <w:ins w:id="451" w:author="Jeff Reynolds" w:date="2019-09-20T13:44:00Z">
+              <w:r>
+                <w:rPr>
+                  <w:rFonts w:ascii="Calibri" w:eastAsia="Times New Roman" w:hAnsi="Calibri" w:cs="Calibri"/>
+                  <w:b/>
+                  <w:bCs/>
+                  <w:color w:val="000000"/>
+                  <w:sz w:val="16"/>
+                  <w:szCs w:val="16"/>
+                  <w:lang w:eastAsia="en-AU"/>
+                </w:rPr>
+                <w:t>2</w:t>
+              </w:r>
+            </w:ins>
+          </w:p>
+        </w:tc>
+      </w:tr>
+      <w:tr>
+        <w:trPr>
+          <w:trHeight w:val="420"/>
+          <w:ins w:id="452" w:author="Jeff Reynolds" w:date="2019-09-20T13:44:00Z"/>
+          <w:trPrChange w:id="453" w:author="Jeff Reynolds" w:date="2019-09-20T13:46:00Z">
+            <w:trPr>
+              <w:trHeight w:val="420"/>
+            </w:trPr>
+          </w:trPrChange>
+        </w:trPr>
+        <w:tc>
+          <w:tcPr>
+            <w:tcW w:w="2117" w:type="pct"/>
+            <w:tcBorders>
+              <w:top w:val="single" w:sz="4" w:space="0" w:color="808080"/>
+              <w:left w:val="nil"/>
+              <w:bottom w:val="single" w:sz="4" w:space="0" w:color="808080"/>
+              <w:right w:val="nil"/>
+            </w:tcBorders>
+            <w:shd w:val="clear" w:color="000000" w:fill="CCCCCC"/>
+            <w:noWrap/>
+            <w:vAlign w:val="center"/>
+            <w:hideMark/>
+            <w:tcPrChange w:id="454" w:author="Jeff Reynolds" w:date="2019-09-20T13:46:00Z">
+              <w:tcPr>
+                <w:tcW w:w="1885" w:type="pct"/>
+                <w:tcBorders>
+                  <w:top w:val="single" w:sz="4" w:space="0" w:color="808080"/>
+                  <w:left w:val="nil"/>
+                  <w:bottom w:val="single" w:sz="4" w:space="0" w:color="808080"/>
+                  <w:right w:val="nil"/>
+                </w:tcBorders>
+                <w:shd w:val="clear" w:color="000000" w:fill="CCCCCC"/>
+                <w:noWrap/>
+                <w:vAlign w:val="center"/>
+                <w:hideMark/>
+              </w:tcPr>
+            </w:tcPrChange>
+          </w:tcPr>
+          <w:p>
+            <w:pPr>
+              <w:spacing w:after="0" w:line="240" w:lineRule="auto"/>
+              <w:rPr>
+                <w:ins w:id="455" w:author="Jeff Reynolds" w:date="2019-09-20T13:44:00Z"/>
+                <w:rFonts w:ascii="Calibri" w:eastAsia="Times New Roman" w:hAnsi="Calibri" w:cs="Calibri"/>
+                <w:b/>
+                <w:bCs/>
+                <w:color w:val="000000"/>
+                <w:sz w:val="20"/>
+                <w:szCs w:val="20"/>
+                <w:lang w:eastAsia="en-AU"/>
+              </w:rPr>
+            </w:pPr>
+            <w:ins w:id="456" w:author="Jeff Reynolds" w:date="2019-09-20T13:44:00Z">
+              <w:r>
+                <w:rPr>
+                  <w:rFonts w:ascii="Calibri" w:eastAsia="Times New Roman" w:hAnsi="Calibri" w:cs="Calibri"/>
+                  <w:b/>
+                  <w:bCs/>
+                  <w:color w:val="000000"/>
+                  <w:sz w:val="20"/>
+                  <w:szCs w:val="20"/>
+                  <w:lang w:eastAsia="en-AU"/>
+                </w:rPr>
+                <w:t>Feature 3 - Console minigame puzzles</w:t>
+              </w:r>
+            </w:ins>
+          </w:p>
+        </w:tc>
+        <w:tc>
+          <w:tcPr>
+            <w:tcW w:w="2883" w:type="pct"/>
+            <w:tcBorders>
+              <w:top w:val="single" w:sz="4" w:space="0" w:color="808080"/>
+              <w:left w:val="nil"/>
+              <w:bottom w:val="single" w:sz="4" w:space="0" w:color="808080"/>
+              <w:right w:val="nil"/>
+            </w:tcBorders>
+            <w:shd w:val="clear" w:color="000000" w:fill="CCCCCC"/>
+            <w:vAlign w:val="center"/>
+            <w:hideMark/>
+            <w:tcPrChange w:id="457" w:author="Jeff Reynolds" w:date="2019-09-20T13:46:00Z">
+              <w:tcPr>
+                <w:tcW w:w="2568" w:type="pct"/>
+                <w:tcBorders>
+                  <w:top w:val="single" w:sz="4" w:space="0" w:color="808080"/>
+                  <w:left w:val="nil"/>
+                  <w:bottom w:val="single" w:sz="4" w:space="0" w:color="808080"/>
+                  <w:right w:val="nil"/>
+                </w:tcBorders>
+                <w:shd w:val="clear" w:color="000000" w:fill="CCCCCC"/>
+                <w:vAlign w:val="center"/>
+                <w:hideMark/>
+              </w:tcPr>
+            </w:tcPrChange>
+          </w:tcPr>
+          <w:p>
+            <w:pPr>
+              <w:spacing w:after="0" w:line="240" w:lineRule="auto"/>
+              <w:jc w:val="center"/>
+              <w:rPr>
+                <w:ins w:id="458" w:author="Jeff Reynolds" w:date="2019-09-20T13:44:00Z"/>
+                <w:rFonts w:ascii="Calibri" w:eastAsia="Times New Roman" w:hAnsi="Calibri" w:cs="Calibri"/>
+                <w:b/>
+                <w:bCs/>
+                <w:color w:val="000000"/>
+                <w:sz w:val="16"/>
+                <w:szCs w:val="16"/>
+                <w:lang w:eastAsia="en-AU"/>
+              </w:rPr>
+            </w:pPr>
+            <w:ins w:id="459" w:author="Jeff Reynolds" w:date="2019-09-20T13:44:00Z">
+              <w:r>
+                <w:rPr>
+                  <w:rFonts w:ascii="Calibri" w:eastAsia="Times New Roman" w:hAnsi="Calibri" w:cs="Calibri"/>
+                  <w:b/>
+                  <w:bCs/>
+                  <w:color w:val="000000"/>
+                  <w:sz w:val="16"/>
+                  <w:szCs w:val="16"/>
+                  <w:lang w:eastAsia="en-AU"/>
+                </w:rPr>
+                <w:t>42 hours</w:t>
+              </w:r>
+            </w:ins>
+          </w:p>
+        </w:tc>
+      </w:tr>
+      <w:tr>
+        <w:trPr>
+          <w:trHeight w:val="290"/>
+          <w:ins w:id="460" w:author="Jeff Reynolds" w:date="2019-09-20T13:44:00Z"/>
+          <w:trPrChange w:id="461" w:author="Jeff Reynolds" w:date="2019-09-20T13:46:00Z">
+            <w:trPr>
+              <w:trHeight w:val="290"/>
+            </w:trPr>
+          </w:trPrChange>
+        </w:trPr>
+        <w:tc>
+          <w:tcPr>
+            <w:tcW w:w="2117" w:type="pct"/>
+            <w:tcBorders>
+              <w:top w:val="nil"/>
+              <w:left w:val="nil"/>
+              <w:bottom w:val="single" w:sz="4" w:space="0" w:color="808080"/>
+              <w:right w:val="single" w:sz="4" w:space="0" w:color="808080"/>
+            </w:tcBorders>
+            <w:shd w:val="clear" w:color="auto" w:fill="auto"/>
+            <w:vAlign w:val="center"/>
+            <w:hideMark/>
+            <w:tcPrChange w:id="462" w:author="Jeff Reynolds" w:date="2019-09-20T13:46:00Z">
+              <w:tcPr>
+                <w:tcW w:w="1885" w:type="pct"/>
+                <w:tcBorders>
+                  <w:top w:val="nil"/>
+                  <w:left w:val="nil"/>
+                  <w:bottom w:val="single" w:sz="4" w:space="0" w:color="808080"/>
+                  <w:right w:val="single" w:sz="4" w:space="0" w:color="808080"/>
+                </w:tcBorders>
+                <w:shd w:val="clear" w:color="auto" w:fill="auto"/>
+                <w:vAlign w:val="center"/>
+                <w:hideMark/>
+              </w:tcPr>
+            </w:tcPrChange>
+          </w:tcPr>
+          <w:p>
+            <w:pPr>
+              <w:spacing w:after="0" w:line="240" w:lineRule="auto"/>
+              <w:rPr>
+                <w:ins w:id="463" w:author="Jeff Reynolds" w:date="2019-09-20T13:44:00Z"/>
+                <w:rFonts w:ascii="Calibri" w:eastAsia="Times New Roman" w:hAnsi="Calibri" w:cs="Calibri"/>
+                <w:color w:val="434343"/>
+                <w:sz w:val="20"/>
+                <w:szCs w:val="20"/>
+                <w:lang w:eastAsia="en-AU"/>
+              </w:rPr>
+            </w:pPr>
+            <w:ins w:id="464" w:author="Jeff Reynolds" w:date="2019-09-20T13:44:00Z">
+              <w:r>
+                <w:rPr>
+                  <w:rFonts w:ascii="Calibri" w:eastAsia="Times New Roman" w:hAnsi="Calibri" w:cs="Calibri"/>
+                  <w:color w:val="434343"/>
+                  <w:sz w:val="20"/>
+                  <w:szCs w:val="20"/>
+                  <w:lang w:eastAsia="en-AU"/>
+                </w:rPr>
+                <w:t>Concept</w:t>
+              </w:r>
+            </w:ins>
+          </w:p>
+        </w:tc>
+        <w:tc>
+          <w:tcPr>
+            <w:tcW w:w="2883" w:type="pct"/>
+            <w:tcBorders>
+              <w:top w:val="nil"/>
+              <w:left w:val="nil"/>
+              <w:bottom w:val="dotted" w:sz="4" w:space="0" w:color="B7B7B7"/>
+              <w:right w:val="single" w:sz="8" w:space="0" w:color="B7B7B7"/>
+            </w:tcBorders>
+            <w:shd w:val="clear" w:color="auto" w:fill="auto"/>
+            <w:vAlign w:val="center"/>
+            <w:hideMark/>
+            <w:tcPrChange w:id="465" w:author="Jeff Reynolds" w:date="2019-09-20T13:46:00Z">
+              <w:tcPr>
+                <w:tcW w:w="2568" w:type="pct"/>
+                <w:tcBorders>
+                  <w:top w:val="nil"/>
+                  <w:left w:val="nil"/>
+                  <w:bottom w:val="dotted" w:sz="4" w:space="0" w:color="B7B7B7"/>
+                  <w:right w:val="single" w:sz="8" w:space="0" w:color="B7B7B7"/>
+                </w:tcBorders>
+                <w:shd w:val="clear" w:color="auto" w:fill="auto"/>
+                <w:vAlign w:val="center"/>
+                <w:hideMark/>
+              </w:tcPr>
+            </w:tcPrChange>
+          </w:tcPr>
+          <w:p>
+            <w:pPr>
+              <w:spacing w:after="0" w:line="240" w:lineRule="auto"/>
+              <w:jc w:val="center"/>
+              <w:rPr>
+                <w:ins w:id="466" w:author="Jeff Reynolds" w:date="2019-09-20T13:44:00Z"/>
+                <w:rFonts w:ascii="Calibri" w:eastAsia="Times New Roman" w:hAnsi="Calibri" w:cs="Calibri"/>
+                <w:b/>
+                <w:bCs/>
+                <w:color w:val="000000"/>
+                <w:sz w:val="16"/>
+                <w:szCs w:val="16"/>
+                <w:lang w:eastAsia="en-AU"/>
+              </w:rPr>
+            </w:pPr>
+            <w:ins w:id="467" w:author="Jeff Reynolds" w:date="2019-09-20T13:44:00Z">
+              <w:r>
+                <w:rPr>
+                  <w:rFonts w:ascii="Calibri" w:eastAsia="Times New Roman" w:hAnsi="Calibri" w:cs="Calibri"/>
+                  <w:b/>
+                  <w:bCs/>
+                  <w:color w:val="000000"/>
+                  <w:sz w:val="16"/>
+                  <w:szCs w:val="16"/>
+                  <w:lang w:eastAsia="en-AU"/>
+                </w:rPr>
+                <w:t>8</w:t>
+              </w:r>
+            </w:ins>
+          </w:p>
+        </w:tc>
+      </w:tr>
+      <w:tr>
+        <w:trPr>
+          <w:trHeight w:val="290"/>
+          <w:ins w:id="468" w:author="Jeff Reynolds" w:date="2019-09-20T13:44:00Z"/>
+          <w:trPrChange w:id="469" w:author="Jeff Reynolds" w:date="2019-09-20T13:46:00Z">
+            <w:trPr>
+              <w:trHeight w:val="290"/>
+            </w:trPr>
+          </w:trPrChange>
+        </w:trPr>
+        <w:tc>
+          <w:tcPr>
+            <w:tcW w:w="2117" w:type="pct"/>
+            <w:tcBorders>
+              <w:top w:val="nil"/>
+              <w:left w:val="nil"/>
+              <w:bottom w:val="single" w:sz="4" w:space="0" w:color="808080"/>
+              <w:right w:val="single" w:sz="4" w:space="0" w:color="808080"/>
+            </w:tcBorders>
+            <w:shd w:val="clear" w:color="auto" w:fill="auto"/>
+            <w:vAlign w:val="center"/>
+            <w:hideMark/>
+            <w:tcPrChange w:id="470" w:author="Jeff Reynolds" w:date="2019-09-20T13:46:00Z">
+              <w:tcPr>
+                <w:tcW w:w="1885" w:type="pct"/>
+                <w:tcBorders>
+                  <w:top w:val="nil"/>
+                  <w:left w:val="nil"/>
+                  <w:bottom w:val="single" w:sz="4" w:space="0" w:color="808080"/>
+                  <w:right w:val="single" w:sz="4" w:space="0" w:color="808080"/>
+                </w:tcBorders>
+                <w:shd w:val="clear" w:color="auto" w:fill="auto"/>
+                <w:vAlign w:val="center"/>
+                <w:hideMark/>
+              </w:tcPr>
+            </w:tcPrChange>
+          </w:tcPr>
+          <w:p>
+            <w:pPr>
+              <w:spacing w:after="0" w:line="240" w:lineRule="auto"/>
+              <w:rPr>
+                <w:ins w:id="471" w:author="Jeff Reynolds" w:date="2019-09-20T13:44:00Z"/>
+                <w:rFonts w:ascii="Calibri" w:eastAsia="Times New Roman" w:hAnsi="Calibri" w:cs="Calibri"/>
+                <w:color w:val="434343"/>
+                <w:sz w:val="20"/>
+                <w:szCs w:val="20"/>
+                <w:lang w:eastAsia="en-AU"/>
+              </w:rPr>
+            </w:pPr>
+            <w:ins w:id="472" w:author="Jeff Reynolds" w:date="2019-09-20T13:44:00Z">
+              <w:r>
+                <w:rPr>
+                  <w:rFonts w:ascii="Calibri" w:eastAsia="Times New Roman" w:hAnsi="Calibri" w:cs="Calibri"/>
+                  <w:color w:val="434343"/>
+                  <w:sz w:val="20"/>
+                  <w:szCs w:val="20"/>
+                  <w:lang w:eastAsia="en-AU"/>
+                </w:rPr>
+                <w:t>Code</w:t>
+              </w:r>
+            </w:ins>
+          </w:p>
+        </w:tc>
+        <w:tc>
+          <w:tcPr>
+            <w:tcW w:w="2883" w:type="pct"/>
+            <w:tcBorders>
+              <w:top w:val="nil"/>
+              <w:left w:val="nil"/>
+              <w:bottom w:val="dotted" w:sz="4" w:space="0" w:color="B7B7B7"/>
+              <w:right w:val="single" w:sz="8" w:space="0" w:color="B7B7B7"/>
+            </w:tcBorders>
+            <w:shd w:val="clear" w:color="auto" w:fill="auto"/>
+            <w:vAlign w:val="center"/>
+            <w:hideMark/>
+            <w:tcPrChange w:id="473" w:author="Jeff Reynolds" w:date="2019-09-20T13:46:00Z">
+              <w:tcPr>
+                <w:tcW w:w="2568" w:type="pct"/>
+                <w:tcBorders>
+                  <w:top w:val="nil"/>
+                  <w:left w:val="nil"/>
+                  <w:bottom w:val="dotted" w:sz="4" w:space="0" w:color="B7B7B7"/>
+                  <w:right w:val="single" w:sz="8" w:space="0" w:color="B7B7B7"/>
+                </w:tcBorders>
+                <w:shd w:val="clear" w:color="auto" w:fill="auto"/>
+                <w:vAlign w:val="center"/>
+                <w:hideMark/>
+              </w:tcPr>
+            </w:tcPrChange>
+          </w:tcPr>
+          <w:p>
+            <w:pPr>
+              <w:spacing w:after="0" w:line="240" w:lineRule="auto"/>
+              <w:jc w:val="center"/>
+              <w:rPr>
+                <w:ins w:id="474" w:author="Jeff Reynolds" w:date="2019-09-20T13:44:00Z"/>
+                <w:rFonts w:ascii="Calibri" w:eastAsia="Times New Roman" w:hAnsi="Calibri" w:cs="Calibri"/>
+                <w:b/>
+                <w:bCs/>
+                <w:color w:val="000000"/>
+                <w:sz w:val="16"/>
+                <w:szCs w:val="16"/>
+                <w:lang w:eastAsia="en-AU"/>
+              </w:rPr>
+            </w:pPr>
+            <w:ins w:id="475" w:author="Jeff Reynolds" w:date="2019-09-20T13:44:00Z">
+              <w:r>
+                <w:rPr>
+                  <w:rFonts w:ascii="Calibri" w:eastAsia="Times New Roman" w:hAnsi="Calibri" w:cs="Calibri"/>
+                  <w:b/>
+                  <w:bCs/>
+                  <w:color w:val="000000"/>
+                  <w:sz w:val="16"/>
+                  <w:szCs w:val="16"/>
+                  <w:lang w:eastAsia="en-AU"/>
+                </w:rPr>
+                <w:t>20</w:t>
+              </w:r>
+            </w:ins>
+          </w:p>
+        </w:tc>
+      </w:tr>
+      <w:tr>
+        <w:trPr>
+          <w:trHeight w:val="290"/>
+          <w:ins w:id="476" w:author="Jeff Reynolds" w:date="2019-09-20T13:44:00Z"/>
+          <w:trPrChange w:id="477" w:author="Jeff Reynolds" w:date="2019-09-20T13:46:00Z">
+            <w:trPr>
+              <w:trHeight w:val="290"/>
+            </w:trPr>
+          </w:trPrChange>
+        </w:trPr>
+        <w:tc>
+          <w:tcPr>
+            <w:tcW w:w="2117" w:type="pct"/>
+            <w:tcBorders>
+              <w:top w:val="nil"/>
+              <w:left w:val="nil"/>
+              <w:bottom w:val="single" w:sz="4" w:space="0" w:color="808080"/>
+              <w:right w:val="single" w:sz="4" w:space="0" w:color="808080"/>
+            </w:tcBorders>
+            <w:shd w:val="clear" w:color="auto" w:fill="auto"/>
+            <w:vAlign w:val="center"/>
+            <w:hideMark/>
+            <w:tcPrChange w:id="478" w:author="Jeff Reynolds" w:date="2019-09-20T13:46:00Z">
+              <w:tcPr>
+                <w:tcW w:w="1885" w:type="pct"/>
+                <w:tcBorders>
+                  <w:top w:val="nil"/>
+                  <w:left w:val="nil"/>
+                  <w:bottom w:val="single" w:sz="4" w:space="0" w:color="808080"/>
+                  <w:right w:val="single" w:sz="4" w:space="0" w:color="808080"/>
+                </w:tcBorders>
+                <w:shd w:val="clear" w:color="auto" w:fill="auto"/>
+                <w:vAlign w:val="center"/>
+                <w:hideMark/>
+              </w:tcPr>
+            </w:tcPrChange>
+          </w:tcPr>
+          <w:p>
+            <w:pPr>
+              <w:spacing w:after="0" w:line="240" w:lineRule="auto"/>
+              <w:rPr>
+                <w:ins w:id="479" w:author="Jeff Reynolds" w:date="2019-09-20T13:44:00Z"/>
+                <w:rFonts w:ascii="Calibri" w:eastAsia="Times New Roman" w:hAnsi="Calibri" w:cs="Calibri"/>
+                <w:color w:val="434343"/>
+                <w:sz w:val="20"/>
+                <w:szCs w:val="20"/>
+                <w:lang w:eastAsia="en-AU"/>
+              </w:rPr>
+            </w:pPr>
+            <w:ins w:id="480" w:author="Jeff Reynolds" w:date="2019-09-20T13:44:00Z">
+              <w:r>
+                <w:rPr>
+                  <w:rFonts w:ascii="Calibri" w:eastAsia="Times New Roman" w:hAnsi="Calibri" w:cs="Calibri"/>
+                  <w:color w:val="434343"/>
+                  <w:sz w:val="20"/>
+                  <w:szCs w:val="20"/>
+                  <w:lang w:eastAsia="en-AU"/>
+                </w:rPr>
+                <w:t>Test</w:t>
+              </w:r>
+            </w:ins>
+          </w:p>
+        </w:tc>
+        <w:tc>
+          <w:tcPr>
+            <w:tcW w:w="2883" w:type="pct"/>
+            <w:tcBorders>
+              <w:top w:val="nil"/>
+              <w:left w:val="nil"/>
+              <w:bottom w:val="dotted" w:sz="4" w:space="0" w:color="B7B7B7"/>
+              <w:right w:val="single" w:sz="8" w:space="0" w:color="B7B7B7"/>
+            </w:tcBorders>
+            <w:shd w:val="clear" w:color="auto" w:fill="auto"/>
+            <w:vAlign w:val="center"/>
+            <w:hideMark/>
+            <w:tcPrChange w:id="481" w:author="Jeff Reynolds" w:date="2019-09-20T13:46:00Z">
+              <w:tcPr>
+                <w:tcW w:w="2568" w:type="pct"/>
+                <w:tcBorders>
+                  <w:top w:val="nil"/>
+                  <w:left w:val="nil"/>
+                  <w:bottom w:val="dotted" w:sz="4" w:space="0" w:color="B7B7B7"/>
+                  <w:right w:val="single" w:sz="8" w:space="0" w:color="B7B7B7"/>
+                </w:tcBorders>
+                <w:shd w:val="clear" w:color="auto" w:fill="auto"/>
+                <w:vAlign w:val="center"/>
+                <w:hideMark/>
+              </w:tcPr>
+            </w:tcPrChange>
+          </w:tcPr>
+          <w:p>
+            <w:pPr>
+              <w:spacing w:after="0" w:line="240" w:lineRule="auto"/>
+              <w:jc w:val="center"/>
+              <w:rPr>
+                <w:ins w:id="482" w:author="Jeff Reynolds" w:date="2019-09-20T13:44:00Z"/>
+                <w:rFonts w:ascii="Calibri" w:eastAsia="Times New Roman" w:hAnsi="Calibri" w:cs="Calibri"/>
+                <w:b/>
+                <w:bCs/>
+                <w:color w:val="000000"/>
+                <w:sz w:val="16"/>
+                <w:szCs w:val="16"/>
+                <w:lang w:eastAsia="en-AU"/>
+              </w:rPr>
+            </w:pPr>
+            <w:ins w:id="483" w:author="Jeff Reynolds" w:date="2019-09-20T13:44:00Z">
+              <w:r>
+                <w:rPr>
+                  <w:rFonts w:ascii="Calibri" w:eastAsia="Times New Roman" w:hAnsi="Calibri" w:cs="Calibri"/>
+                  <w:b/>
+                  <w:bCs/>
+                  <w:color w:val="000000"/>
+                  <w:sz w:val="16"/>
+                  <w:szCs w:val="16"/>
+                  <w:lang w:eastAsia="en-AU"/>
+                </w:rPr>
+                <w:t>12</w:t>
+              </w:r>
+            </w:ins>
+          </w:p>
+        </w:tc>
+      </w:tr>
+      <w:tr>
+        <w:trPr>
+          <w:trHeight w:val="290"/>
+          <w:ins w:id="484" w:author="Jeff Reynolds" w:date="2019-09-20T13:44:00Z"/>
+          <w:trPrChange w:id="485" w:author="Jeff Reynolds" w:date="2019-09-20T13:46:00Z">
+            <w:trPr>
+              <w:trHeight w:val="290"/>
+            </w:trPr>
+          </w:trPrChange>
+        </w:trPr>
+        <w:tc>
+          <w:tcPr>
+            <w:tcW w:w="2117" w:type="pct"/>
+            <w:tcBorders>
+              <w:top w:val="nil"/>
+              <w:left w:val="nil"/>
+              <w:bottom w:val="nil"/>
+              <w:right w:val="single" w:sz="4" w:space="0" w:color="808080"/>
+            </w:tcBorders>
+            <w:shd w:val="clear" w:color="auto" w:fill="auto"/>
+            <w:vAlign w:val="center"/>
+            <w:hideMark/>
+            <w:tcPrChange w:id="486" w:author="Jeff Reynolds" w:date="2019-09-20T13:46:00Z">
+              <w:tcPr>
+                <w:tcW w:w="1885" w:type="pct"/>
+                <w:tcBorders>
+                  <w:top w:val="nil"/>
+                  <w:left w:val="nil"/>
+                  <w:bottom w:val="nil"/>
+                  <w:right w:val="single" w:sz="4" w:space="0" w:color="808080"/>
+                </w:tcBorders>
+                <w:shd w:val="clear" w:color="auto" w:fill="auto"/>
+                <w:vAlign w:val="center"/>
+                <w:hideMark/>
+              </w:tcPr>
+            </w:tcPrChange>
+          </w:tcPr>
+          <w:p>
+            <w:pPr>
+              <w:spacing w:after="0" w:line="240" w:lineRule="auto"/>
+              <w:rPr>
+                <w:ins w:id="487" w:author="Jeff Reynolds" w:date="2019-09-20T13:44:00Z"/>
+                <w:rFonts w:ascii="Calibri" w:eastAsia="Times New Roman" w:hAnsi="Calibri" w:cs="Calibri"/>
+                <w:color w:val="434343"/>
+                <w:sz w:val="20"/>
+                <w:szCs w:val="20"/>
+                <w:lang w:eastAsia="en-AU"/>
+              </w:rPr>
+            </w:pPr>
+            <w:ins w:id="488" w:author="Jeff Reynolds" w:date="2019-09-20T13:44:00Z">
+              <w:r>
+                <w:rPr>
+                  <w:rFonts w:ascii="Calibri" w:eastAsia="Times New Roman" w:hAnsi="Calibri" w:cs="Calibri"/>
+                  <w:color w:val="434343"/>
+                  <w:sz w:val="20"/>
+                  <w:szCs w:val="20"/>
+                  <w:lang w:eastAsia="en-AU"/>
+                </w:rPr>
+                <w:t>Finish</w:t>
+              </w:r>
+            </w:ins>
+          </w:p>
+        </w:tc>
+        <w:tc>
+          <w:tcPr>
+            <w:tcW w:w="2883" w:type="pct"/>
+            <w:tcBorders>
+              <w:top w:val="nil"/>
+              <w:left w:val="nil"/>
+              <w:bottom w:val="nil"/>
+              <w:right w:val="single" w:sz="8" w:space="0" w:color="B7B7B7"/>
+            </w:tcBorders>
+            <w:shd w:val="clear" w:color="auto" w:fill="auto"/>
+            <w:vAlign w:val="center"/>
+            <w:hideMark/>
+            <w:tcPrChange w:id="489" w:author="Jeff Reynolds" w:date="2019-09-20T13:46:00Z">
+              <w:tcPr>
+                <w:tcW w:w="2568" w:type="pct"/>
+                <w:tcBorders>
+                  <w:top w:val="nil"/>
+                  <w:left w:val="nil"/>
+                  <w:bottom w:val="nil"/>
+                  <w:right w:val="single" w:sz="8" w:space="0" w:color="B7B7B7"/>
+                </w:tcBorders>
+                <w:shd w:val="clear" w:color="auto" w:fill="auto"/>
+                <w:vAlign w:val="center"/>
+                <w:hideMark/>
+              </w:tcPr>
+            </w:tcPrChange>
+          </w:tcPr>
+          <w:p>
+            <w:pPr>
+              <w:spacing w:after="0" w:line="240" w:lineRule="auto"/>
+              <w:jc w:val="center"/>
+              <w:rPr>
+                <w:ins w:id="490" w:author="Jeff Reynolds" w:date="2019-09-20T13:44:00Z"/>
+                <w:rFonts w:ascii="Calibri" w:eastAsia="Times New Roman" w:hAnsi="Calibri" w:cs="Calibri"/>
+                <w:b/>
+                <w:bCs/>
+                <w:color w:val="000000"/>
+                <w:sz w:val="16"/>
+                <w:szCs w:val="16"/>
+                <w:lang w:eastAsia="en-AU"/>
+              </w:rPr>
+            </w:pPr>
+            <w:ins w:id="491" w:author="Jeff Reynolds" w:date="2019-09-20T13:44:00Z">
+              <w:r>
+                <w:rPr>
+                  <w:rFonts w:ascii="Calibri" w:eastAsia="Times New Roman" w:hAnsi="Calibri" w:cs="Calibri"/>
+                  <w:b/>
+                  <w:bCs/>
+                  <w:color w:val="000000"/>
+                  <w:sz w:val="16"/>
+                  <w:szCs w:val="16"/>
+                  <w:lang w:eastAsia="en-AU"/>
+                </w:rPr>
+                <w:t>2</w:t>
+              </w:r>
+            </w:ins>
+          </w:p>
+        </w:tc>
+      </w:tr>
+      <w:tr>
+        <w:trPr>
+          <w:trHeight w:val="420"/>
+          <w:ins w:id="492" w:author="Jeff Reynolds" w:date="2019-09-20T13:44:00Z"/>
+          <w:trPrChange w:id="493" w:author="Jeff Reynolds" w:date="2019-09-20T13:46:00Z">
+            <w:trPr>
+              <w:trHeight w:val="420"/>
+            </w:trPr>
+          </w:trPrChange>
+        </w:trPr>
+        <w:tc>
+          <w:tcPr>
+            <w:tcW w:w="2117" w:type="pct"/>
+            <w:tcBorders>
+              <w:top w:val="single" w:sz="4" w:space="0" w:color="808080"/>
+              <w:left w:val="nil"/>
+              <w:bottom w:val="single" w:sz="4" w:space="0" w:color="808080"/>
+              <w:right w:val="nil"/>
+            </w:tcBorders>
+            <w:shd w:val="clear" w:color="000000" w:fill="CCCCCC"/>
+            <w:vAlign w:val="center"/>
+            <w:hideMark/>
+            <w:tcPrChange w:id="494" w:author="Jeff Reynolds" w:date="2019-09-20T13:46:00Z">
+              <w:tcPr>
+                <w:tcW w:w="1885" w:type="pct"/>
+                <w:tcBorders>
+                  <w:top w:val="single" w:sz="4" w:space="0" w:color="808080"/>
+                  <w:left w:val="nil"/>
+                  <w:bottom w:val="single" w:sz="4" w:space="0" w:color="808080"/>
+                  <w:right w:val="nil"/>
+                </w:tcBorders>
+                <w:shd w:val="clear" w:color="000000" w:fill="CCCCCC"/>
+                <w:vAlign w:val="center"/>
+                <w:hideMark/>
+              </w:tcPr>
+            </w:tcPrChange>
+          </w:tcPr>
+          <w:p>
+            <w:pPr>
+              <w:spacing w:after="0" w:line="240" w:lineRule="auto"/>
+              <w:rPr>
+                <w:ins w:id="495" w:author="Jeff Reynolds" w:date="2019-09-20T13:44:00Z"/>
+                <w:rFonts w:ascii="Calibri" w:eastAsia="Times New Roman" w:hAnsi="Calibri" w:cs="Calibri"/>
+                <w:b/>
+                <w:bCs/>
+                <w:color w:val="000000"/>
+                <w:sz w:val="20"/>
+                <w:szCs w:val="20"/>
+                <w:lang w:eastAsia="en-AU"/>
+              </w:rPr>
+            </w:pPr>
+            <w:ins w:id="496" w:author="Jeff Reynolds" w:date="2019-09-20T13:44:00Z">
+              <w:r>
+                <w:rPr>
+                  <w:rFonts w:ascii="Calibri" w:eastAsia="Times New Roman" w:hAnsi="Calibri" w:cs="Calibri"/>
+                  <w:b/>
+                  <w:bCs/>
+                  <w:color w:val="000000"/>
+                  <w:sz w:val="20"/>
+                  <w:szCs w:val="20"/>
+                  <w:lang w:eastAsia="en-AU"/>
+                </w:rPr>
+                <w:t>Feature 4 - Story</w:t>
+              </w:r>
+            </w:ins>
+          </w:p>
+        </w:tc>
+        <w:tc>
+          <w:tcPr>
+            <w:tcW w:w="2883" w:type="pct"/>
+            <w:tcBorders>
+              <w:top w:val="single" w:sz="4" w:space="0" w:color="808080"/>
+              <w:left w:val="nil"/>
+              <w:bottom w:val="single" w:sz="4" w:space="0" w:color="808080"/>
+              <w:right w:val="nil"/>
+            </w:tcBorders>
+            <w:shd w:val="clear" w:color="000000" w:fill="CCCCCC"/>
+            <w:vAlign w:val="center"/>
+            <w:hideMark/>
+            <w:tcPrChange w:id="497" w:author="Jeff Reynolds" w:date="2019-09-20T13:46:00Z">
+              <w:tcPr>
+                <w:tcW w:w="2568" w:type="pct"/>
+                <w:tcBorders>
+                  <w:top w:val="single" w:sz="4" w:space="0" w:color="808080"/>
+                  <w:left w:val="nil"/>
+                  <w:bottom w:val="single" w:sz="4" w:space="0" w:color="808080"/>
+                  <w:right w:val="nil"/>
+                </w:tcBorders>
+                <w:shd w:val="clear" w:color="000000" w:fill="CCCCCC"/>
+                <w:vAlign w:val="center"/>
+                <w:hideMark/>
+              </w:tcPr>
+            </w:tcPrChange>
+          </w:tcPr>
+          <w:p>
+            <w:pPr>
+              <w:spacing w:after="0" w:line="240" w:lineRule="auto"/>
+              <w:jc w:val="center"/>
+              <w:rPr>
+                <w:ins w:id="498" w:author="Jeff Reynolds" w:date="2019-09-20T13:44:00Z"/>
+                <w:rFonts w:ascii="Calibri" w:eastAsia="Times New Roman" w:hAnsi="Calibri" w:cs="Calibri"/>
+                <w:b/>
+                <w:bCs/>
+                <w:color w:val="000000"/>
+                <w:sz w:val="16"/>
+                <w:szCs w:val="16"/>
+                <w:lang w:eastAsia="en-AU"/>
+              </w:rPr>
+            </w:pPr>
+            <w:ins w:id="499" w:author="Jeff Reynolds" w:date="2019-09-20T13:44:00Z">
+              <w:r>
+                <w:rPr>
+                  <w:rFonts w:ascii="Calibri" w:eastAsia="Times New Roman" w:hAnsi="Calibri" w:cs="Calibri"/>
+                  <w:b/>
+                  <w:bCs/>
+                  <w:color w:val="000000"/>
+                  <w:sz w:val="16"/>
+                  <w:szCs w:val="16"/>
+                  <w:lang w:eastAsia="en-AU"/>
+                </w:rPr>
+                <w:t>69 hours</w:t>
+              </w:r>
+            </w:ins>
+          </w:p>
+        </w:tc>
+      </w:tr>
+      <w:tr>
+        <w:trPr>
+          <w:trHeight w:val="290"/>
+          <w:ins w:id="500" w:author="Jeff Reynolds" w:date="2019-09-20T13:44:00Z"/>
+          <w:trPrChange w:id="501" w:author="Jeff Reynolds" w:date="2019-09-20T13:46:00Z">
+            <w:trPr>
+              <w:trHeight w:val="290"/>
+            </w:trPr>
+          </w:trPrChange>
+        </w:trPr>
+        <w:tc>
+          <w:tcPr>
+            <w:tcW w:w="2117" w:type="pct"/>
+            <w:tcBorders>
+              <w:top w:val="nil"/>
+              <w:left w:val="nil"/>
+              <w:bottom w:val="single" w:sz="4" w:space="0" w:color="808080"/>
+              <w:right w:val="single" w:sz="4" w:space="0" w:color="808080"/>
+            </w:tcBorders>
+            <w:shd w:val="clear" w:color="auto" w:fill="auto"/>
+            <w:vAlign w:val="center"/>
+            <w:hideMark/>
+            <w:tcPrChange w:id="502" w:author="Jeff Reynolds" w:date="2019-09-20T13:46:00Z">
+              <w:tcPr>
+                <w:tcW w:w="1885" w:type="pct"/>
+                <w:tcBorders>
+                  <w:top w:val="nil"/>
+                  <w:left w:val="nil"/>
+                  <w:bottom w:val="single" w:sz="4" w:space="0" w:color="808080"/>
+                  <w:right w:val="single" w:sz="4" w:space="0" w:color="808080"/>
+                </w:tcBorders>
+                <w:shd w:val="clear" w:color="auto" w:fill="auto"/>
+                <w:vAlign w:val="center"/>
+                <w:hideMark/>
+              </w:tcPr>
+            </w:tcPrChange>
+          </w:tcPr>
+          <w:p>
+            <w:pPr>
+              <w:spacing w:after="0" w:line="240" w:lineRule="auto"/>
+              <w:rPr>
+                <w:ins w:id="503" w:author="Jeff Reynolds" w:date="2019-09-20T13:44:00Z"/>
+                <w:rFonts w:ascii="Calibri" w:eastAsia="Times New Roman" w:hAnsi="Calibri" w:cs="Calibri"/>
+                <w:color w:val="434343"/>
+                <w:sz w:val="20"/>
+                <w:szCs w:val="20"/>
+                <w:lang w:eastAsia="en-AU"/>
+              </w:rPr>
+            </w:pPr>
+            <w:ins w:id="504" w:author="Jeff Reynolds" w:date="2019-09-20T13:44:00Z">
+              <w:r>
+                <w:rPr>
+                  <w:rFonts w:ascii="Calibri" w:eastAsia="Times New Roman" w:hAnsi="Calibri" w:cs="Calibri"/>
+                  <w:color w:val="434343"/>
+                  <w:sz w:val="20"/>
+                  <w:szCs w:val="20"/>
+                  <w:lang w:eastAsia="en-AU"/>
+                </w:rPr>
+                <w:t>Outline</w:t>
+              </w:r>
+            </w:ins>
+          </w:p>
+        </w:tc>
+        <w:tc>
+          <w:tcPr>
+            <w:tcW w:w="2883" w:type="pct"/>
+            <w:tcBorders>
+              <w:top w:val="nil"/>
+              <w:left w:val="nil"/>
+              <w:bottom w:val="dotted" w:sz="4" w:space="0" w:color="B7B7B7"/>
+              <w:right w:val="single" w:sz="8" w:space="0" w:color="B7B7B7"/>
+            </w:tcBorders>
+            <w:shd w:val="clear" w:color="auto" w:fill="auto"/>
+            <w:vAlign w:val="center"/>
+            <w:hideMark/>
+            <w:tcPrChange w:id="505" w:author="Jeff Reynolds" w:date="2019-09-20T13:46:00Z">
+              <w:tcPr>
+                <w:tcW w:w="2568" w:type="pct"/>
+                <w:tcBorders>
+                  <w:top w:val="nil"/>
+                  <w:left w:val="nil"/>
+                  <w:bottom w:val="dotted" w:sz="4" w:space="0" w:color="B7B7B7"/>
+                  <w:right w:val="single" w:sz="8" w:space="0" w:color="B7B7B7"/>
+                </w:tcBorders>
+                <w:shd w:val="clear" w:color="auto" w:fill="auto"/>
+                <w:vAlign w:val="center"/>
+                <w:hideMark/>
+              </w:tcPr>
+            </w:tcPrChange>
+          </w:tcPr>
+          <w:p>
+            <w:pPr>
+              <w:spacing w:after="0" w:line="240" w:lineRule="auto"/>
+              <w:jc w:val="center"/>
+              <w:rPr>
+                <w:ins w:id="506" w:author="Jeff Reynolds" w:date="2019-09-20T13:44:00Z"/>
+                <w:rFonts w:ascii="Calibri" w:eastAsia="Times New Roman" w:hAnsi="Calibri" w:cs="Calibri"/>
+                <w:b/>
+                <w:bCs/>
+                <w:color w:val="000000"/>
+                <w:sz w:val="16"/>
+                <w:szCs w:val="16"/>
+                <w:lang w:eastAsia="en-AU"/>
+              </w:rPr>
+            </w:pPr>
+            <w:ins w:id="507" w:author="Jeff Reynolds" w:date="2019-09-20T13:44:00Z">
+              <w:r>
+                <w:rPr>
+                  <w:rFonts w:ascii="Calibri" w:eastAsia="Times New Roman" w:hAnsi="Calibri" w:cs="Calibri"/>
+                  <w:b/>
+                  <w:bCs/>
+                  <w:color w:val="000000"/>
+                  <w:sz w:val="16"/>
+                  <w:szCs w:val="16"/>
+                  <w:lang w:eastAsia="en-AU"/>
+                </w:rPr>
+                <w:t>25</w:t>
+              </w:r>
+            </w:ins>
+          </w:p>
+        </w:tc>
+      </w:tr>
+      <w:tr>
+        <w:trPr>
+          <w:trHeight w:val="290"/>
+          <w:ins w:id="508" w:author="Jeff Reynolds" w:date="2019-09-20T13:44:00Z"/>
+          <w:trPrChange w:id="509" w:author="Jeff Reynolds" w:date="2019-09-20T13:46:00Z">
+            <w:trPr>
+              <w:trHeight w:val="290"/>
+            </w:trPr>
+          </w:trPrChange>
+        </w:trPr>
+        <w:tc>
+          <w:tcPr>
+            <w:tcW w:w="2117" w:type="pct"/>
+            <w:tcBorders>
+              <w:top w:val="nil"/>
+              <w:left w:val="nil"/>
+              <w:bottom w:val="single" w:sz="4" w:space="0" w:color="808080"/>
+              <w:right w:val="single" w:sz="4" w:space="0" w:color="808080"/>
+            </w:tcBorders>
+            <w:shd w:val="clear" w:color="auto" w:fill="auto"/>
+            <w:vAlign w:val="center"/>
+            <w:hideMark/>
+            <w:tcPrChange w:id="510" w:author="Jeff Reynolds" w:date="2019-09-20T13:46:00Z">
+              <w:tcPr>
+                <w:tcW w:w="1885" w:type="pct"/>
+                <w:tcBorders>
+                  <w:top w:val="nil"/>
+                  <w:left w:val="nil"/>
+                  <w:bottom w:val="single" w:sz="4" w:space="0" w:color="808080"/>
+                  <w:right w:val="single" w:sz="4" w:space="0" w:color="808080"/>
+                </w:tcBorders>
+                <w:shd w:val="clear" w:color="auto" w:fill="auto"/>
+                <w:vAlign w:val="center"/>
+                <w:hideMark/>
+              </w:tcPr>
+            </w:tcPrChange>
+          </w:tcPr>
+          <w:p>
+            <w:pPr>
+              <w:spacing w:after="0" w:line="240" w:lineRule="auto"/>
+              <w:rPr>
+                <w:ins w:id="511" w:author="Jeff Reynolds" w:date="2019-09-20T13:44:00Z"/>
+                <w:rFonts w:ascii="Calibri" w:eastAsia="Times New Roman" w:hAnsi="Calibri" w:cs="Calibri"/>
+                <w:color w:val="434343"/>
+                <w:sz w:val="20"/>
+                <w:szCs w:val="20"/>
+                <w:lang w:eastAsia="en-AU"/>
+              </w:rPr>
+            </w:pPr>
+            <w:ins w:id="512" w:author="Jeff Reynolds" w:date="2019-09-20T13:44:00Z">
+              <w:r>
+                <w:rPr>
+                  <w:rFonts w:ascii="Calibri" w:eastAsia="Times New Roman" w:hAnsi="Calibri" w:cs="Calibri"/>
+                  <w:color w:val="434343"/>
+                  <w:sz w:val="20"/>
+                  <w:szCs w:val="20"/>
+                  <w:lang w:eastAsia="en-AU"/>
+                </w:rPr>
+                <w:t>Draft</w:t>
+              </w:r>
+            </w:ins>
+          </w:p>
+        </w:tc>
+        <w:tc>
+          <w:tcPr>
+            <w:tcW w:w="2883" w:type="pct"/>
+            <w:tcBorders>
+              <w:top w:val="nil"/>
+              <w:left w:val="nil"/>
+              <w:bottom w:val="dotted" w:sz="4" w:space="0" w:color="B7B7B7"/>
+              <w:right w:val="single" w:sz="8" w:space="0" w:color="B7B7B7"/>
+            </w:tcBorders>
+            <w:shd w:val="clear" w:color="auto" w:fill="auto"/>
+            <w:vAlign w:val="center"/>
+            <w:hideMark/>
+            <w:tcPrChange w:id="513" w:author="Jeff Reynolds" w:date="2019-09-20T13:46:00Z">
+              <w:tcPr>
+                <w:tcW w:w="2568" w:type="pct"/>
+                <w:tcBorders>
+                  <w:top w:val="nil"/>
+                  <w:left w:val="nil"/>
+                  <w:bottom w:val="dotted" w:sz="4" w:space="0" w:color="B7B7B7"/>
+                  <w:right w:val="single" w:sz="8" w:space="0" w:color="B7B7B7"/>
+                </w:tcBorders>
+                <w:shd w:val="clear" w:color="auto" w:fill="auto"/>
+                <w:vAlign w:val="center"/>
+                <w:hideMark/>
+              </w:tcPr>
+            </w:tcPrChange>
+          </w:tcPr>
+          <w:p>
+            <w:pPr>
+              <w:spacing w:after="0" w:line="240" w:lineRule="auto"/>
+              <w:jc w:val="center"/>
+              <w:rPr>
+                <w:ins w:id="514" w:author="Jeff Reynolds" w:date="2019-09-20T13:44:00Z"/>
+                <w:rFonts w:ascii="Calibri" w:eastAsia="Times New Roman" w:hAnsi="Calibri" w:cs="Calibri"/>
+                <w:b/>
+                <w:bCs/>
+                <w:color w:val="000000"/>
+                <w:sz w:val="16"/>
+                <w:szCs w:val="16"/>
+                <w:lang w:eastAsia="en-AU"/>
+              </w:rPr>
+            </w:pPr>
+            <w:ins w:id="515" w:author="Jeff Reynolds" w:date="2019-09-20T13:44:00Z">
+              <w:r>
+                <w:rPr>
+                  <w:rFonts w:ascii="Calibri" w:eastAsia="Times New Roman" w:hAnsi="Calibri" w:cs="Calibri"/>
+                  <w:b/>
+                  <w:bCs/>
+                  <w:color w:val="000000"/>
+                  <w:sz w:val="16"/>
+                  <w:szCs w:val="16"/>
+                  <w:lang w:eastAsia="en-AU"/>
+                </w:rPr>
+                <w:t>20</w:t>
+              </w:r>
+            </w:ins>
+          </w:p>
+        </w:tc>
+      </w:tr>
+      <w:tr>
+        <w:trPr>
+          <w:trHeight w:val="290"/>
+          <w:ins w:id="516" w:author="Jeff Reynolds" w:date="2019-09-20T13:44:00Z"/>
+          <w:trPrChange w:id="517" w:author="Jeff Reynolds" w:date="2019-09-20T13:46:00Z">
+            <w:trPr>
+              <w:trHeight w:val="290"/>
+            </w:trPr>
+          </w:trPrChange>
+        </w:trPr>
+        <w:tc>
+          <w:tcPr>
+            <w:tcW w:w="2117" w:type="pct"/>
+            <w:tcBorders>
+              <w:top w:val="nil"/>
+              <w:left w:val="nil"/>
+              <w:bottom w:val="single" w:sz="4" w:space="0" w:color="808080"/>
+              <w:right w:val="single" w:sz="4" w:space="0" w:color="808080"/>
+            </w:tcBorders>
+            <w:shd w:val="clear" w:color="auto" w:fill="auto"/>
+            <w:vAlign w:val="center"/>
+            <w:hideMark/>
+            <w:tcPrChange w:id="518" w:author="Jeff Reynolds" w:date="2019-09-20T13:46:00Z">
+              <w:tcPr>
+                <w:tcW w:w="1885" w:type="pct"/>
+                <w:tcBorders>
+                  <w:top w:val="nil"/>
+                  <w:left w:val="nil"/>
+                  <w:bottom w:val="single" w:sz="4" w:space="0" w:color="808080"/>
+                  <w:right w:val="single" w:sz="4" w:space="0" w:color="808080"/>
+                </w:tcBorders>
+                <w:shd w:val="clear" w:color="auto" w:fill="auto"/>
+                <w:vAlign w:val="center"/>
+                <w:hideMark/>
+              </w:tcPr>
+            </w:tcPrChange>
+          </w:tcPr>
+          <w:p>
+            <w:pPr>
+              <w:spacing w:after="0" w:line="240" w:lineRule="auto"/>
+              <w:rPr>
+                <w:ins w:id="519" w:author="Jeff Reynolds" w:date="2019-09-20T13:44:00Z"/>
+                <w:rFonts w:ascii="Calibri" w:eastAsia="Times New Roman" w:hAnsi="Calibri" w:cs="Calibri"/>
+                <w:color w:val="434343"/>
+                <w:sz w:val="20"/>
+                <w:szCs w:val="20"/>
+                <w:lang w:eastAsia="en-AU"/>
+              </w:rPr>
+            </w:pPr>
+            <w:ins w:id="520" w:author="Jeff Reynolds" w:date="2019-09-20T13:44:00Z">
+              <w:r>
+                <w:rPr>
+                  <w:rFonts w:ascii="Calibri" w:eastAsia="Times New Roman" w:hAnsi="Calibri" w:cs="Calibri"/>
+                  <w:color w:val="434343"/>
+                  <w:sz w:val="20"/>
+                  <w:szCs w:val="20"/>
+                  <w:lang w:eastAsia="en-AU"/>
+                </w:rPr>
+                <w:t>Review</w:t>
+              </w:r>
+            </w:ins>
+          </w:p>
+        </w:tc>
+        <w:tc>
+          <w:tcPr>
+            <w:tcW w:w="2883" w:type="pct"/>
+            <w:tcBorders>
+              <w:top w:val="nil"/>
+              <w:left w:val="nil"/>
+              <w:bottom w:val="dotted" w:sz="4" w:space="0" w:color="B7B7B7"/>
+              <w:right w:val="single" w:sz="8" w:space="0" w:color="B7B7B7"/>
+            </w:tcBorders>
+            <w:shd w:val="clear" w:color="auto" w:fill="auto"/>
+            <w:vAlign w:val="center"/>
+            <w:hideMark/>
+            <w:tcPrChange w:id="521" w:author="Jeff Reynolds" w:date="2019-09-20T13:46:00Z">
+              <w:tcPr>
+                <w:tcW w:w="2568" w:type="pct"/>
+                <w:tcBorders>
+                  <w:top w:val="nil"/>
+                  <w:left w:val="nil"/>
+                  <w:bottom w:val="dotted" w:sz="4" w:space="0" w:color="B7B7B7"/>
+                  <w:right w:val="single" w:sz="8" w:space="0" w:color="B7B7B7"/>
+                </w:tcBorders>
+                <w:shd w:val="clear" w:color="auto" w:fill="auto"/>
+                <w:vAlign w:val="center"/>
+                <w:hideMark/>
+              </w:tcPr>
+            </w:tcPrChange>
+          </w:tcPr>
+          <w:p>
+            <w:pPr>
+              <w:spacing w:after="0" w:line="240" w:lineRule="auto"/>
+              <w:jc w:val="center"/>
+              <w:rPr>
+                <w:ins w:id="522" w:author="Jeff Reynolds" w:date="2019-09-20T13:44:00Z"/>
+                <w:rFonts w:ascii="Calibri" w:eastAsia="Times New Roman" w:hAnsi="Calibri" w:cs="Calibri"/>
+                <w:b/>
+                <w:bCs/>
+                <w:color w:val="000000"/>
+                <w:sz w:val="16"/>
+                <w:szCs w:val="16"/>
+                <w:lang w:eastAsia="en-AU"/>
+              </w:rPr>
+            </w:pPr>
+            <w:ins w:id="523" w:author="Jeff Reynolds" w:date="2019-09-20T13:44:00Z">
+              <w:r>
+                <w:rPr>
+                  <w:rFonts w:ascii="Calibri" w:eastAsia="Times New Roman" w:hAnsi="Calibri" w:cs="Calibri"/>
+                  <w:b/>
+                  <w:bCs/>
+                  <w:color w:val="000000"/>
+                  <w:sz w:val="16"/>
+                  <w:szCs w:val="16"/>
+                  <w:lang w:eastAsia="en-AU"/>
+                </w:rPr>
+                <w:t>12</w:t>
+              </w:r>
+            </w:ins>
+          </w:p>
+        </w:tc>
+      </w:tr>
+      <w:tr>
+        <w:trPr>
+          <w:trHeight w:val="290"/>
+          <w:ins w:id="524" w:author="Jeff Reynolds" w:date="2019-09-20T13:44:00Z"/>
+          <w:trPrChange w:id="525" w:author="Jeff Reynolds" w:date="2019-09-20T13:46:00Z">
+            <w:trPr>
+              <w:trHeight w:val="290"/>
+            </w:trPr>
+          </w:trPrChange>
+        </w:trPr>
+        <w:tc>
+          <w:tcPr>
+            <w:tcW w:w="2117" w:type="pct"/>
+            <w:tcBorders>
+              <w:top w:val="nil"/>
+              <w:left w:val="nil"/>
+              <w:bottom w:val="nil"/>
+              <w:right w:val="single" w:sz="4" w:space="0" w:color="808080"/>
+            </w:tcBorders>
+            <w:shd w:val="clear" w:color="auto" w:fill="auto"/>
+            <w:vAlign w:val="center"/>
+            <w:hideMark/>
+            <w:tcPrChange w:id="526" w:author="Jeff Reynolds" w:date="2019-09-20T13:46:00Z">
+              <w:tcPr>
+                <w:tcW w:w="1885" w:type="pct"/>
+                <w:tcBorders>
+                  <w:top w:val="nil"/>
+                  <w:left w:val="nil"/>
+                  <w:bottom w:val="nil"/>
+                  <w:right w:val="single" w:sz="4" w:space="0" w:color="808080"/>
+                </w:tcBorders>
+                <w:shd w:val="clear" w:color="auto" w:fill="auto"/>
+                <w:vAlign w:val="center"/>
+                <w:hideMark/>
+              </w:tcPr>
+            </w:tcPrChange>
+          </w:tcPr>
+          <w:p>
+            <w:pPr>
+              <w:spacing w:after="0" w:line="240" w:lineRule="auto"/>
+              <w:rPr>
+                <w:ins w:id="527" w:author="Jeff Reynolds" w:date="2019-09-20T13:44:00Z"/>
+                <w:rFonts w:ascii="Calibri" w:eastAsia="Times New Roman" w:hAnsi="Calibri" w:cs="Calibri"/>
+                <w:color w:val="434343"/>
+                <w:sz w:val="20"/>
+                <w:szCs w:val="20"/>
+                <w:lang w:eastAsia="en-AU"/>
+              </w:rPr>
+            </w:pPr>
+            <w:ins w:id="528" w:author="Jeff Reynolds" w:date="2019-09-20T13:44:00Z">
+              <w:r>
+                <w:rPr>
+                  <w:rFonts w:ascii="Calibri" w:eastAsia="Times New Roman" w:hAnsi="Calibri" w:cs="Calibri"/>
+                  <w:color w:val="434343"/>
+                  <w:sz w:val="20"/>
+                  <w:szCs w:val="20"/>
+                  <w:lang w:eastAsia="en-AU"/>
+                </w:rPr>
+                <w:t>Finish</w:t>
+              </w:r>
+            </w:ins>
+          </w:p>
+        </w:tc>
+        <w:tc>
+          <w:tcPr>
+            <w:tcW w:w="2883" w:type="pct"/>
+            <w:tcBorders>
+              <w:top w:val="nil"/>
+              <w:left w:val="nil"/>
+              <w:bottom w:val="nil"/>
+              <w:right w:val="single" w:sz="8" w:space="0" w:color="B7B7B7"/>
+            </w:tcBorders>
+            <w:shd w:val="clear" w:color="auto" w:fill="auto"/>
+            <w:vAlign w:val="center"/>
+            <w:hideMark/>
+            <w:tcPrChange w:id="529" w:author="Jeff Reynolds" w:date="2019-09-20T13:46:00Z">
+              <w:tcPr>
+                <w:tcW w:w="2568" w:type="pct"/>
+                <w:tcBorders>
+                  <w:top w:val="nil"/>
+                  <w:left w:val="nil"/>
+                  <w:bottom w:val="nil"/>
+                  <w:right w:val="single" w:sz="8" w:space="0" w:color="B7B7B7"/>
+                </w:tcBorders>
+                <w:shd w:val="clear" w:color="auto" w:fill="auto"/>
+                <w:vAlign w:val="center"/>
+                <w:hideMark/>
+              </w:tcPr>
+            </w:tcPrChange>
+          </w:tcPr>
+          <w:p>
+            <w:pPr>
+              <w:spacing w:after="0" w:line="240" w:lineRule="auto"/>
+              <w:jc w:val="center"/>
+              <w:rPr>
+                <w:ins w:id="530" w:author="Jeff Reynolds" w:date="2019-09-20T13:44:00Z"/>
+                <w:rFonts w:ascii="Calibri" w:eastAsia="Times New Roman" w:hAnsi="Calibri" w:cs="Calibri"/>
+                <w:b/>
+                <w:bCs/>
+                <w:color w:val="000000"/>
+                <w:sz w:val="16"/>
+                <w:szCs w:val="16"/>
+                <w:lang w:eastAsia="en-AU"/>
+              </w:rPr>
+            </w:pPr>
+            <w:ins w:id="531" w:author="Jeff Reynolds" w:date="2019-09-20T13:44:00Z">
+              <w:r>
+                <w:rPr>
+                  <w:rFonts w:ascii="Calibri" w:eastAsia="Times New Roman" w:hAnsi="Calibri" w:cs="Calibri"/>
+                  <w:b/>
+                  <w:bCs/>
+                  <w:color w:val="000000"/>
+                  <w:sz w:val="16"/>
+                  <w:szCs w:val="16"/>
+                  <w:lang w:eastAsia="en-AU"/>
+                </w:rPr>
+                <w:t>12</w:t>
+              </w:r>
+            </w:ins>
+          </w:p>
+        </w:tc>
+      </w:tr>
+      <w:tr>
+        <w:trPr>
+          <w:trHeight w:val="420"/>
+          <w:ins w:id="532" w:author="Jeff Reynolds" w:date="2019-09-20T13:44:00Z"/>
+          <w:trPrChange w:id="533" w:author="Jeff Reynolds" w:date="2019-09-20T13:46:00Z">
+            <w:trPr>
+              <w:trHeight w:val="420"/>
+            </w:trPr>
+          </w:trPrChange>
+        </w:trPr>
+        <w:tc>
+          <w:tcPr>
+            <w:tcW w:w="2117" w:type="pct"/>
+            <w:tcBorders>
+              <w:top w:val="single" w:sz="4" w:space="0" w:color="808080"/>
+              <w:left w:val="nil"/>
+              <w:bottom w:val="single" w:sz="4" w:space="0" w:color="808080"/>
+              <w:right w:val="nil"/>
+            </w:tcBorders>
+            <w:shd w:val="clear" w:color="000000" w:fill="CCCCCC"/>
+            <w:vAlign w:val="center"/>
+            <w:hideMark/>
+            <w:tcPrChange w:id="534" w:author="Jeff Reynolds" w:date="2019-09-20T13:46:00Z">
+              <w:tcPr>
+                <w:tcW w:w="1885" w:type="pct"/>
+                <w:tcBorders>
+                  <w:top w:val="single" w:sz="4" w:space="0" w:color="808080"/>
+                  <w:left w:val="nil"/>
+                  <w:bottom w:val="single" w:sz="4" w:space="0" w:color="808080"/>
+                  <w:right w:val="nil"/>
+                </w:tcBorders>
+                <w:shd w:val="clear" w:color="000000" w:fill="CCCCCC"/>
+                <w:vAlign w:val="center"/>
+                <w:hideMark/>
+              </w:tcPr>
+            </w:tcPrChange>
+          </w:tcPr>
+          <w:p>
+            <w:pPr>
+              <w:spacing w:after="0" w:line="240" w:lineRule="auto"/>
+              <w:rPr>
+                <w:ins w:id="535" w:author="Jeff Reynolds" w:date="2019-09-20T13:44:00Z"/>
+                <w:rFonts w:ascii="Calibri" w:eastAsia="Times New Roman" w:hAnsi="Calibri" w:cs="Calibri"/>
+                <w:b/>
+                <w:bCs/>
+                <w:color w:val="000000"/>
+                <w:sz w:val="20"/>
+                <w:szCs w:val="20"/>
+                <w:lang w:eastAsia="en-AU"/>
+              </w:rPr>
+            </w:pPr>
+            <w:ins w:id="536" w:author="Jeff Reynolds" w:date="2019-09-20T13:44:00Z">
+              <w:r>
+                <w:rPr>
+                  <w:rFonts w:ascii="Calibri" w:eastAsia="Times New Roman" w:hAnsi="Calibri" w:cs="Calibri"/>
+                  <w:b/>
+                  <w:bCs/>
+                  <w:color w:val="000000"/>
+                  <w:sz w:val="20"/>
+                  <w:szCs w:val="20"/>
+                  <w:lang w:eastAsia="en-AU"/>
+                </w:rPr>
+                <w:t>Feature 5 - Title &amp; Menu</w:t>
+              </w:r>
+            </w:ins>
+          </w:p>
+        </w:tc>
+        <w:tc>
+          <w:tcPr>
+            <w:tcW w:w="2883" w:type="pct"/>
+            <w:tcBorders>
+              <w:top w:val="single" w:sz="4" w:space="0" w:color="808080"/>
+              <w:left w:val="nil"/>
+              <w:bottom w:val="single" w:sz="4" w:space="0" w:color="808080"/>
+              <w:right w:val="nil"/>
+            </w:tcBorders>
+            <w:shd w:val="clear" w:color="000000" w:fill="CCCCCC"/>
+            <w:vAlign w:val="center"/>
+            <w:hideMark/>
+            <w:tcPrChange w:id="537" w:author="Jeff Reynolds" w:date="2019-09-20T13:46:00Z">
+              <w:tcPr>
+                <w:tcW w:w="2568" w:type="pct"/>
+                <w:tcBorders>
+                  <w:top w:val="single" w:sz="4" w:space="0" w:color="808080"/>
+                  <w:left w:val="nil"/>
+                  <w:bottom w:val="single" w:sz="4" w:space="0" w:color="808080"/>
+                  <w:right w:val="nil"/>
+                </w:tcBorders>
+                <w:shd w:val="clear" w:color="000000" w:fill="CCCCCC"/>
+                <w:vAlign w:val="center"/>
+                <w:hideMark/>
+              </w:tcPr>
+            </w:tcPrChange>
+          </w:tcPr>
+          <w:p>
+            <w:pPr>
+              <w:spacing w:after="0" w:line="240" w:lineRule="auto"/>
+              <w:jc w:val="center"/>
+              <w:rPr>
+                <w:ins w:id="538" w:author="Jeff Reynolds" w:date="2019-09-20T13:44:00Z"/>
+                <w:rFonts w:ascii="Calibri" w:eastAsia="Times New Roman" w:hAnsi="Calibri" w:cs="Calibri"/>
+                <w:b/>
+                <w:bCs/>
+                <w:color w:val="000000"/>
+                <w:sz w:val="16"/>
+                <w:szCs w:val="16"/>
+                <w:lang w:eastAsia="en-AU"/>
+              </w:rPr>
+            </w:pPr>
+            <w:ins w:id="539" w:author="Jeff Reynolds" w:date="2019-09-20T13:44:00Z">
+              <w:r>
+                <w:rPr>
+                  <w:rFonts w:ascii="Calibri" w:eastAsia="Times New Roman" w:hAnsi="Calibri" w:cs="Calibri"/>
+                  <w:b/>
+                  <w:bCs/>
+                  <w:color w:val="000000"/>
+                  <w:sz w:val="16"/>
+                  <w:szCs w:val="16"/>
+                  <w:lang w:eastAsia="en-AU"/>
+                </w:rPr>
+                <w:t>18 hours</w:t>
+              </w:r>
+            </w:ins>
+          </w:p>
+        </w:tc>
+      </w:tr>
+      <w:tr>
+        <w:trPr>
+          <w:trHeight w:val="290"/>
+          <w:ins w:id="540" w:author="Jeff Reynolds" w:date="2019-09-20T13:44:00Z"/>
+          <w:trPrChange w:id="541" w:author="Jeff Reynolds" w:date="2019-09-20T13:46:00Z">
+            <w:trPr>
+              <w:trHeight w:val="290"/>
+            </w:trPr>
+          </w:trPrChange>
+        </w:trPr>
+        <w:tc>
+          <w:tcPr>
+            <w:tcW w:w="2117" w:type="pct"/>
+            <w:tcBorders>
+              <w:top w:val="nil"/>
+              <w:left w:val="nil"/>
+              <w:bottom w:val="single" w:sz="4" w:space="0" w:color="808080"/>
+              <w:right w:val="single" w:sz="4" w:space="0" w:color="808080"/>
+            </w:tcBorders>
+            <w:shd w:val="clear" w:color="auto" w:fill="auto"/>
+            <w:vAlign w:val="center"/>
+            <w:hideMark/>
+            <w:tcPrChange w:id="542" w:author="Jeff Reynolds" w:date="2019-09-20T13:46:00Z">
+              <w:tcPr>
+                <w:tcW w:w="1885" w:type="pct"/>
+                <w:tcBorders>
+                  <w:top w:val="nil"/>
+                  <w:left w:val="nil"/>
+                  <w:bottom w:val="single" w:sz="4" w:space="0" w:color="808080"/>
+                  <w:right w:val="single" w:sz="4" w:space="0" w:color="808080"/>
+                </w:tcBorders>
+                <w:shd w:val="clear" w:color="auto" w:fill="auto"/>
+                <w:vAlign w:val="center"/>
+                <w:hideMark/>
+              </w:tcPr>
+            </w:tcPrChange>
+          </w:tcPr>
+          <w:p>
+            <w:pPr>
+              <w:spacing w:after="0" w:line="240" w:lineRule="auto"/>
+              <w:rPr>
+                <w:ins w:id="543" w:author="Jeff Reynolds" w:date="2019-09-20T13:44:00Z"/>
+                <w:rFonts w:ascii="Calibri" w:eastAsia="Times New Roman" w:hAnsi="Calibri" w:cs="Calibri"/>
+                <w:color w:val="434343"/>
+                <w:sz w:val="20"/>
+                <w:szCs w:val="20"/>
+                <w:lang w:eastAsia="en-AU"/>
+              </w:rPr>
+            </w:pPr>
+            <w:ins w:id="544" w:author="Jeff Reynolds" w:date="2019-09-20T13:44:00Z">
+              <w:r>
+                <w:rPr>
+                  <w:rFonts w:ascii="Calibri" w:eastAsia="Times New Roman" w:hAnsi="Calibri" w:cs="Calibri"/>
+                  <w:color w:val="434343"/>
+                  <w:sz w:val="20"/>
+                  <w:szCs w:val="20"/>
+                  <w:lang w:eastAsia="en-AU"/>
+                </w:rPr>
+                <w:t>Design</w:t>
+              </w:r>
+            </w:ins>
+          </w:p>
+        </w:tc>
+        <w:tc>
+          <w:tcPr>
+            <w:tcW w:w="2883" w:type="pct"/>
+            <w:tcBorders>
+              <w:top w:val="nil"/>
+              <w:left w:val="nil"/>
+              <w:bottom w:val="dotted" w:sz="4" w:space="0" w:color="B7B7B7"/>
+              <w:right w:val="single" w:sz="8" w:space="0" w:color="B7B7B7"/>
+            </w:tcBorders>
+            <w:shd w:val="clear" w:color="auto" w:fill="auto"/>
+            <w:vAlign w:val="center"/>
+            <w:hideMark/>
+            <w:tcPrChange w:id="545" w:author="Jeff Reynolds" w:date="2019-09-20T13:46:00Z">
+              <w:tcPr>
+                <w:tcW w:w="2568" w:type="pct"/>
+                <w:tcBorders>
+                  <w:top w:val="nil"/>
+                  <w:left w:val="nil"/>
+                  <w:bottom w:val="dotted" w:sz="4" w:space="0" w:color="B7B7B7"/>
+                  <w:right w:val="single" w:sz="8" w:space="0" w:color="B7B7B7"/>
+                </w:tcBorders>
+                <w:shd w:val="clear" w:color="auto" w:fill="auto"/>
+                <w:vAlign w:val="center"/>
+                <w:hideMark/>
+              </w:tcPr>
+            </w:tcPrChange>
+          </w:tcPr>
+          <w:p>
+            <w:pPr>
+              <w:spacing w:after="0" w:line="240" w:lineRule="auto"/>
+              <w:jc w:val="center"/>
+              <w:rPr>
+                <w:ins w:id="546" w:author="Jeff Reynolds" w:date="2019-09-20T13:44:00Z"/>
+                <w:rFonts w:ascii="Calibri" w:eastAsia="Times New Roman" w:hAnsi="Calibri" w:cs="Calibri"/>
+                <w:b/>
+                <w:bCs/>
+                <w:color w:val="000000"/>
+                <w:sz w:val="16"/>
+                <w:szCs w:val="16"/>
+                <w:lang w:eastAsia="en-AU"/>
+              </w:rPr>
+            </w:pPr>
+            <w:ins w:id="547" w:author="Jeff Reynolds" w:date="2019-09-20T13:44:00Z">
+              <w:r>
+                <w:rPr>
+                  <w:rFonts w:ascii="Calibri" w:eastAsia="Times New Roman" w:hAnsi="Calibri" w:cs="Calibri"/>
+                  <w:b/>
+                  <w:bCs/>
+                  <w:color w:val="000000"/>
+                  <w:sz w:val="16"/>
+                  <w:szCs w:val="16"/>
+                  <w:lang w:eastAsia="en-AU"/>
+                </w:rPr>
+                <w:t>4</w:t>
+              </w:r>
+            </w:ins>
+          </w:p>
+        </w:tc>
+      </w:tr>
+      <w:tr>
+        <w:trPr>
+          <w:trHeight w:val="290"/>
+          <w:ins w:id="548" w:author="Jeff Reynolds" w:date="2019-09-20T13:44:00Z"/>
+          <w:trPrChange w:id="549" w:author="Jeff Reynolds" w:date="2019-09-20T13:46:00Z">
+            <w:trPr>
+              <w:trHeight w:val="290"/>
+            </w:trPr>
+          </w:trPrChange>
+        </w:trPr>
+        <w:tc>
+          <w:tcPr>
+            <w:tcW w:w="2117" w:type="pct"/>
+            <w:tcBorders>
+              <w:top w:val="nil"/>
+              <w:left w:val="nil"/>
+              <w:bottom w:val="single" w:sz="4" w:space="0" w:color="808080"/>
+              <w:right w:val="single" w:sz="4" w:space="0" w:color="808080"/>
+            </w:tcBorders>
+            <w:shd w:val="clear" w:color="auto" w:fill="auto"/>
+            <w:vAlign w:val="center"/>
+            <w:hideMark/>
+            <w:tcPrChange w:id="550" w:author="Jeff Reynolds" w:date="2019-09-20T13:46:00Z">
+              <w:tcPr>
+                <w:tcW w:w="1885" w:type="pct"/>
+                <w:tcBorders>
+                  <w:top w:val="nil"/>
+                  <w:left w:val="nil"/>
+                  <w:bottom w:val="single" w:sz="4" w:space="0" w:color="808080"/>
+                  <w:right w:val="single" w:sz="4" w:space="0" w:color="808080"/>
+                </w:tcBorders>
+                <w:shd w:val="clear" w:color="auto" w:fill="auto"/>
+                <w:vAlign w:val="center"/>
+                <w:hideMark/>
+              </w:tcPr>
+            </w:tcPrChange>
+          </w:tcPr>
+          <w:p>
+            <w:pPr>
+              <w:spacing w:after="0" w:line="240" w:lineRule="auto"/>
+              <w:rPr>
+                <w:ins w:id="551" w:author="Jeff Reynolds" w:date="2019-09-20T13:44:00Z"/>
+                <w:rFonts w:ascii="Calibri" w:eastAsia="Times New Roman" w:hAnsi="Calibri" w:cs="Calibri"/>
+                <w:color w:val="434343"/>
+                <w:sz w:val="20"/>
+                <w:szCs w:val="20"/>
+                <w:lang w:eastAsia="en-AU"/>
+              </w:rPr>
+            </w:pPr>
+            <w:ins w:id="552" w:author="Jeff Reynolds" w:date="2019-09-20T13:44:00Z">
+              <w:r>
+                <w:rPr>
+                  <w:rFonts w:ascii="Calibri" w:eastAsia="Times New Roman" w:hAnsi="Calibri" w:cs="Calibri"/>
+                  <w:color w:val="434343"/>
+                  <w:sz w:val="20"/>
+                  <w:szCs w:val="20"/>
+                  <w:lang w:eastAsia="en-AU"/>
+                </w:rPr>
+                <w:t>Code</w:t>
+              </w:r>
+            </w:ins>
+          </w:p>
+        </w:tc>
+        <w:tc>
+          <w:tcPr>
+            <w:tcW w:w="2883" w:type="pct"/>
+            <w:tcBorders>
+              <w:top w:val="nil"/>
+              <w:left w:val="nil"/>
+              <w:bottom w:val="dotted" w:sz="4" w:space="0" w:color="B7B7B7"/>
+              <w:right w:val="single" w:sz="8" w:space="0" w:color="B7B7B7"/>
+            </w:tcBorders>
+            <w:shd w:val="clear" w:color="auto" w:fill="auto"/>
+            <w:vAlign w:val="center"/>
+            <w:hideMark/>
+            <w:tcPrChange w:id="553" w:author="Jeff Reynolds" w:date="2019-09-20T13:46:00Z">
+              <w:tcPr>
+                <w:tcW w:w="2568" w:type="pct"/>
+                <w:tcBorders>
+                  <w:top w:val="nil"/>
+                  <w:left w:val="nil"/>
+                  <w:bottom w:val="dotted" w:sz="4" w:space="0" w:color="B7B7B7"/>
+                  <w:right w:val="single" w:sz="8" w:space="0" w:color="B7B7B7"/>
+                </w:tcBorders>
+                <w:shd w:val="clear" w:color="auto" w:fill="auto"/>
+                <w:vAlign w:val="center"/>
+                <w:hideMark/>
+              </w:tcPr>
+            </w:tcPrChange>
+          </w:tcPr>
+          <w:p>
+            <w:pPr>
+              <w:spacing w:after="0" w:line="240" w:lineRule="auto"/>
+              <w:jc w:val="center"/>
+              <w:rPr>
+                <w:ins w:id="554" w:author="Jeff Reynolds" w:date="2019-09-20T13:44:00Z"/>
+                <w:rFonts w:ascii="Calibri" w:eastAsia="Times New Roman" w:hAnsi="Calibri" w:cs="Calibri"/>
+                <w:b/>
+                <w:bCs/>
+                <w:color w:val="000000"/>
+                <w:sz w:val="16"/>
+                <w:szCs w:val="16"/>
+                <w:lang w:eastAsia="en-AU"/>
+              </w:rPr>
+            </w:pPr>
+            <w:ins w:id="555" w:author="Jeff Reynolds" w:date="2019-09-20T13:44:00Z">
+              <w:r>
+                <w:rPr>
+                  <w:rFonts w:ascii="Calibri" w:eastAsia="Times New Roman" w:hAnsi="Calibri" w:cs="Calibri"/>
+                  <w:b/>
+                  <w:bCs/>
+                  <w:color w:val="000000"/>
+                  <w:sz w:val="16"/>
+                  <w:szCs w:val="16"/>
+                  <w:lang w:eastAsia="en-AU"/>
+                </w:rPr>
+                <w:t>8</w:t>
+              </w:r>
+            </w:ins>
+          </w:p>
+        </w:tc>
+      </w:tr>
+      <w:tr>
+        <w:trPr>
+          <w:trHeight w:val="290"/>
+          <w:ins w:id="556" w:author="Jeff Reynolds" w:date="2019-09-20T13:44:00Z"/>
+          <w:trPrChange w:id="557" w:author="Jeff Reynolds" w:date="2019-09-20T13:46:00Z">
+            <w:trPr>
+              <w:trHeight w:val="290"/>
+            </w:trPr>
+          </w:trPrChange>
+        </w:trPr>
+        <w:tc>
+          <w:tcPr>
+            <w:tcW w:w="2117" w:type="pct"/>
+            <w:tcBorders>
+              <w:top w:val="nil"/>
+              <w:left w:val="nil"/>
+              <w:bottom w:val="single" w:sz="4" w:space="0" w:color="808080"/>
+              <w:right w:val="single" w:sz="4" w:space="0" w:color="808080"/>
+            </w:tcBorders>
+            <w:shd w:val="clear" w:color="auto" w:fill="auto"/>
+            <w:vAlign w:val="center"/>
+            <w:hideMark/>
+            <w:tcPrChange w:id="558" w:author="Jeff Reynolds" w:date="2019-09-20T13:46:00Z">
+              <w:tcPr>
+                <w:tcW w:w="1885" w:type="pct"/>
+                <w:tcBorders>
+                  <w:top w:val="nil"/>
+                  <w:left w:val="nil"/>
+                  <w:bottom w:val="single" w:sz="4" w:space="0" w:color="808080"/>
+                  <w:right w:val="single" w:sz="4" w:space="0" w:color="808080"/>
+                </w:tcBorders>
+                <w:shd w:val="clear" w:color="auto" w:fill="auto"/>
+                <w:vAlign w:val="center"/>
+                <w:hideMark/>
+              </w:tcPr>
+            </w:tcPrChange>
+          </w:tcPr>
+          <w:p>
+            <w:pPr>
+              <w:spacing w:after="0" w:line="240" w:lineRule="auto"/>
+              <w:rPr>
+                <w:ins w:id="559" w:author="Jeff Reynolds" w:date="2019-09-20T13:44:00Z"/>
+                <w:rFonts w:ascii="Calibri" w:eastAsia="Times New Roman" w:hAnsi="Calibri" w:cs="Calibri"/>
+                <w:color w:val="434343"/>
+                <w:sz w:val="20"/>
+                <w:szCs w:val="20"/>
+                <w:lang w:eastAsia="en-AU"/>
+              </w:rPr>
+            </w:pPr>
+            <w:ins w:id="560" w:author="Jeff Reynolds" w:date="2019-09-20T13:44:00Z">
+              <w:r>
+                <w:rPr>
+                  <w:rFonts w:ascii="Calibri" w:eastAsia="Times New Roman" w:hAnsi="Calibri" w:cs="Calibri"/>
+                  <w:color w:val="434343"/>
+                  <w:sz w:val="20"/>
+                  <w:szCs w:val="20"/>
+                  <w:lang w:eastAsia="en-AU"/>
+                </w:rPr>
+                <w:t>Test</w:t>
+              </w:r>
+            </w:ins>
+          </w:p>
+        </w:tc>
+        <w:tc>
+          <w:tcPr>
+            <w:tcW w:w="2883" w:type="pct"/>
+            <w:tcBorders>
+              <w:top w:val="nil"/>
+              <w:left w:val="nil"/>
+              <w:bottom w:val="dotted" w:sz="4" w:space="0" w:color="B7B7B7"/>
+              <w:right w:val="single" w:sz="8" w:space="0" w:color="B7B7B7"/>
+            </w:tcBorders>
+            <w:shd w:val="clear" w:color="auto" w:fill="auto"/>
+            <w:vAlign w:val="center"/>
+            <w:hideMark/>
+            <w:tcPrChange w:id="561" w:author="Jeff Reynolds" w:date="2019-09-20T13:46:00Z">
+              <w:tcPr>
+                <w:tcW w:w="2568" w:type="pct"/>
+                <w:tcBorders>
+                  <w:top w:val="nil"/>
+                  <w:left w:val="nil"/>
+                  <w:bottom w:val="dotted" w:sz="4" w:space="0" w:color="B7B7B7"/>
+                  <w:right w:val="single" w:sz="8" w:space="0" w:color="B7B7B7"/>
+                </w:tcBorders>
+                <w:shd w:val="clear" w:color="auto" w:fill="auto"/>
+                <w:vAlign w:val="center"/>
+                <w:hideMark/>
+              </w:tcPr>
+            </w:tcPrChange>
+          </w:tcPr>
+          <w:p>
+            <w:pPr>
+              <w:spacing w:after="0" w:line="240" w:lineRule="auto"/>
+              <w:jc w:val="center"/>
+              <w:rPr>
+                <w:ins w:id="562" w:author="Jeff Reynolds" w:date="2019-09-20T13:44:00Z"/>
+                <w:rFonts w:ascii="Calibri" w:eastAsia="Times New Roman" w:hAnsi="Calibri" w:cs="Calibri"/>
+                <w:b/>
+                <w:bCs/>
+                <w:color w:val="000000"/>
+                <w:sz w:val="16"/>
+                <w:szCs w:val="16"/>
+                <w:lang w:eastAsia="en-AU"/>
+              </w:rPr>
+            </w:pPr>
+            <w:ins w:id="563" w:author="Jeff Reynolds" w:date="2019-09-20T13:44:00Z">
+              <w:r>
+                <w:rPr>
+                  <w:rFonts w:ascii="Calibri" w:eastAsia="Times New Roman" w:hAnsi="Calibri" w:cs="Calibri"/>
+                  <w:b/>
+                  <w:bCs/>
+                  <w:color w:val="000000"/>
+                  <w:sz w:val="16"/>
+                  <w:szCs w:val="16"/>
+                  <w:lang w:eastAsia="en-AU"/>
+                </w:rPr>
+                <w:t>4</w:t>
+              </w:r>
+            </w:ins>
+          </w:p>
+        </w:tc>
+      </w:tr>
+      <w:tr>
+        <w:trPr>
+          <w:trHeight w:val="290"/>
+          <w:ins w:id="564" w:author="Jeff Reynolds" w:date="2019-09-20T13:44:00Z"/>
+          <w:trPrChange w:id="565" w:author="Jeff Reynolds" w:date="2019-09-20T13:46:00Z">
+            <w:trPr>
+              <w:trHeight w:val="290"/>
+            </w:trPr>
+          </w:trPrChange>
+        </w:trPr>
+        <w:tc>
+          <w:tcPr>
+            <w:tcW w:w="2117" w:type="pct"/>
+            <w:tcBorders>
+              <w:top w:val="nil"/>
+              <w:left w:val="nil"/>
+              <w:bottom w:val="nil"/>
+              <w:right w:val="single" w:sz="4" w:space="0" w:color="808080"/>
+            </w:tcBorders>
+            <w:shd w:val="clear" w:color="auto" w:fill="auto"/>
+            <w:vAlign w:val="center"/>
+            <w:hideMark/>
+            <w:tcPrChange w:id="566" w:author="Jeff Reynolds" w:date="2019-09-20T13:46:00Z">
+              <w:tcPr>
+                <w:tcW w:w="1885" w:type="pct"/>
+                <w:tcBorders>
+                  <w:top w:val="nil"/>
+                  <w:left w:val="nil"/>
+                  <w:bottom w:val="nil"/>
+                  <w:right w:val="single" w:sz="4" w:space="0" w:color="808080"/>
+                </w:tcBorders>
+                <w:shd w:val="clear" w:color="auto" w:fill="auto"/>
+                <w:vAlign w:val="center"/>
+                <w:hideMark/>
+              </w:tcPr>
+            </w:tcPrChange>
+          </w:tcPr>
+          <w:p>
+            <w:pPr>
+              <w:spacing w:after="0" w:line="240" w:lineRule="auto"/>
+              <w:rPr>
+                <w:ins w:id="567" w:author="Jeff Reynolds" w:date="2019-09-20T13:44:00Z"/>
+                <w:rFonts w:ascii="Calibri" w:eastAsia="Times New Roman" w:hAnsi="Calibri" w:cs="Calibri"/>
+                <w:color w:val="434343"/>
+                <w:sz w:val="20"/>
+                <w:szCs w:val="20"/>
+                <w:lang w:eastAsia="en-AU"/>
+              </w:rPr>
+            </w:pPr>
+            <w:ins w:id="568" w:author="Jeff Reynolds" w:date="2019-09-20T13:44:00Z">
+              <w:r>
+                <w:rPr>
+                  <w:rFonts w:ascii="Calibri" w:eastAsia="Times New Roman" w:hAnsi="Calibri" w:cs="Calibri"/>
+                  <w:color w:val="434343"/>
+                  <w:sz w:val="20"/>
+                  <w:szCs w:val="20"/>
+                  <w:lang w:eastAsia="en-AU"/>
+                </w:rPr>
+                <w:t>Finish</w:t>
+              </w:r>
+            </w:ins>
+          </w:p>
+        </w:tc>
+        <w:tc>
+          <w:tcPr>
+            <w:tcW w:w="2883" w:type="pct"/>
+            <w:tcBorders>
+              <w:top w:val="nil"/>
+              <w:left w:val="nil"/>
+              <w:bottom w:val="nil"/>
+              <w:right w:val="single" w:sz="8" w:space="0" w:color="B7B7B7"/>
+            </w:tcBorders>
+            <w:shd w:val="clear" w:color="auto" w:fill="auto"/>
+            <w:vAlign w:val="center"/>
+            <w:hideMark/>
+            <w:tcPrChange w:id="569" w:author="Jeff Reynolds" w:date="2019-09-20T13:46:00Z">
+              <w:tcPr>
+                <w:tcW w:w="2568" w:type="pct"/>
+                <w:tcBorders>
+                  <w:top w:val="nil"/>
+                  <w:left w:val="nil"/>
+                  <w:bottom w:val="nil"/>
+                  <w:right w:val="single" w:sz="8" w:space="0" w:color="B7B7B7"/>
+                </w:tcBorders>
+                <w:shd w:val="clear" w:color="auto" w:fill="auto"/>
+                <w:vAlign w:val="center"/>
+                <w:hideMark/>
+              </w:tcPr>
+            </w:tcPrChange>
+          </w:tcPr>
+          <w:p>
+            <w:pPr>
+              <w:spacing w:after="0" w:line="240" w:lineRule="auto"/>
+              <w:jc w:val="center"/>
+              <w:rPr>
+                <w:ins w:id="570" w:author="Jeff Reynolds" w:date="2019-09-20T13:44:00Z"/>
+                <w:rFonts w:ascii="Calibri" w:eastAsia="Times New Roman" w:hAnsi="Calibri" w:cs="Calibri"/>
+                <w:b/>
+                <w:bCs/>
+                <w:color w:val="000000"/>
+                <w:sz w:val="16"/>
+                <w:szCs w:val="16"/>
+                <w:lang w:eastAsia="en-AU"/>
+              </w:rPr>
+            </w:pPr>
+            <w:ins w:id="571" w:author="Jeff Reynolds" w:date="2019-09-20T13:44:00Z">
+              <w:r>
+                <w:rPr>
+                  <w:rFonts w:ascii="Calibri" w:eastAsia="Times New Roman" w:hAnsi="Calibri" w:cs="Calibri"/>
+                  <w:b/>
+                  <w:bCs/>
+                  <w:color w:val="000000"/>
+                  <w:sz w:val="16"/>
+                  <w:szCs w:val="16"/>
+                  <w:lang w:eastAsia="en-AU"/>
+                </w:rPr>
+                <w:t>2</w:t>
+              </w:r>
+            </w:ins>
+          </w:p>
+        </w:tc>
+      </w:tr>
+      <w:tr>
+        <w:trPr>
+          <w:trHeight w:val="420"/>
+          <w:ins w:id="572" w:author="Jeff Reynolds" w:date="2019-09-20T13:44:00Z"/>
+          <w:trPrChange w:id="573" w:author="Jeff Reynolds" w:date="2019-09-20T13:46:00Z">
+            <w:trPr>
+              <w:trHeight w:val="420"/>
+            </w:trPr>
+          </w:trPrChange>
+        </w:trPr>
+        <w:tc>
+          <w:tcPr>
+            <w:tcW w:w="2117" w:type="pct"/>
+            <w:tcBorders>
+              <w:top w:val="single" w:sz="4" w:space="0" w:color="808080"/>
+              <w:left w:val="nil"/>
+              <w:bottom w:val="single" w:sz="4" w:space="0" w:color="808080"/>
+              <w:right w:val="nil"/>
+            </w:tcBorders>
+            <w:shd w:val="clear" w:color="000000" w:fill="CCCCCC"/>
+            <w:vAlign w:val="center"/>
+            <w:hideMark/>
+            <w:tcPrChange w:id="574" w:author="Jeff Reynolds" w:date="2019-09-20T13:46:00Z">
+              <w:tcPr>
+                <w:tcW w:w="1885" w:type="pct"/>
+                <w:tcBorders>
+                  <w:top w:val="single" w:sz="4" w:space="0" w:color="808080"/>
+                  <w:left w:val="nil"/>
+                  <w:bottom w:val="single" w:sz="4" w:space="0" w:color="808080"/>
+                  <w:right w:val="nil"/>
+                </w:tcBorders>
+                <w:shd w:val="clear" w:color="000000" w:fill="CCCCCC"/>
+                <w:vAlign w:val="center"/>
+                <w:hideMark/>
+              </w:tcPr>
+            </w:tcPrChange>
+          </w:tcPr>
+          <w:p>
+            <w:pPr>
+              <w:spacing w:after="0" w:line="240" w:lineRule="auto"/>
+              <w:rPr>
+                <w:ins w:id="575" w:author="Jeff Reynolds" w:date="2019-09-20T13:44:00Z"/>
+                <w:rFonts w:ascii="Calibri" w:eastAsia="Times New Roman" w:hAnsi="Calibri" w:cs="Calibri"/>
+                <w:b/>
+                <w:bCs/>
+                <w:color w:val="000000"/>
+                <w:sz w:val="20"/>
+                <w:szCs w:val="20"/>
+                <w:lang w:eastAsia="en-AU"/>
+              </w:rPr>
+            </w:pPr>
+            <w:ins w:id="576" w:author="Jeff Reynolds" w:date="2019-09-20T13:44:00Z">
+              <w:r>
+                <w:rPr>
+                  <w:rFonts w:ascii="Calibri" w:eastAsia="Times New Roman" w:hAnsi="Calibri" w:cs="Calibri"/>
+                  <w:b/>
+                  <w:bCs/>
+                  <w:color w:val="000000"/>
+                  <w:sz w:val="20"/>
+                  <w:szCs w:val="20"/>
+                  <w:lang w:eastAsia="en-AU"/>
+                </w:rPr>
+                <w:t>Extended Feature - Sounds</w:t>
+              </w:r>
+            </w:ins>
+          </w:p>
+        </w:tc>
+        <w:tc>
+          <w:tcPr>
+            <w:tcW w:w="2883" w:type="pct"/>
+            <w:tcBorders>
+              <w:top w:val="single" w:sz="4" w:space="0" w:color="808080"/>
+              <w:left w:val="nil"/>
+              <w:bottom w:val="single" w:sz="4" w:space="0" w:color="808080"/>
+              <w:right w:val="nil"/>
+            </w:tcBorders>
+            <w:shd w:val="clear" w:color="000000" w:fill="CCCCCC"/>
+            <w:vAlign w:val="center"/>
+            <w:hideMark/>
+            <w:tcPrChange w:id="577" w:author="Jeff Reynolds" w:date="2019-09-20T13:46:00Z">
+              <w:tcPr>
+                <w:tcW w:w="2568" w:type="pct"/>
+                <w:tcBorders>
+                  <w:top w:val="single" w:sz="4" w:space="0" w:color="808080"/>
+                  <w:left w:val="nil"/>
+                  <w:bottom w:val="single" w:sz="4" w:space="0" w:color="808080"/>
+                  <w:right w:val="nil"/>
+                </w:tcBorders>
+                <w:shd w:val="clear" w:color="000000" w:fill="CCCCCC"/>
+                <w:vAlign w:val="center"/>
+                <w:hideMark/>
+              </w:tcPr>
+            </w:tcPrChange>
+          </w:tcPr>
+          <w:p>
+            <w:pPr>
+              <w:spacing w:after="0" w:line="240" w:lineRule="auto"/>
+              <w:jc w:val="center"/>
+              <w:rPr>
+                <w:ins w:id="578" w:author="Jeff Reynolds" w:date="2019-09-20T13:44:00Z"/>
+                <w:rFonts w:ascii="Calibri" w:eastAsia="Times New Roman" w:hAnsi="Calibri" w:cs="Calibri"/>
+                <w:b/>
+                <w:bCs/>
+                <w:color w:val="000000"/>
+                <w:sz w:val="16"/>
+                <w:szCs w:val="16"/>
+                <w:lang w:eastAsia="en-AU"/>
+              </w:rPr>
+            </w:pPr>
+            <w:ins w:id="579" w:author="Jeff Reynolds" w:date="2019-09-20T13:44:00Z">
+              <w:r>
+                <w:rPr>
+                  <w:rFonts w:ascii="Calibri" w:eastAsia="Times New Roman" w:hAnsi="Calibri" w:cs="Calibri"/>
+                  <w:b/>
+                  <w:bCs/>
+                  <w:color w:val="000000"/>
+                  <w:sz w:val="16"/>
+                  <w:szCs w:val="16"/>
+                  <w:lang w:eastAsia="en-AU"/>
+                </w:rPr>
+                <w:t>30 hours</w:t>
+              </w:r>
+            </w:ins>
+          </w:p>
+        </w:tc>
+      </w:tr>
+      <w:tr>
+        <w:trPr>
+          <w:trHeight w:val="290"/>
+          <w:ins w:id="580" w:author="Jeff Reynolds" w:date="2019-09-20T13:44:00Z"/>
+          <w:trPrChange w:id="581" w:author="Jeff Reynolds" w:date="2019-09-20T13:46:00Z">
+            <w:trPr>
+              <w:trHeight w:val="290"/>
+            </w:trPr>
+          </w:trPrChange>
+        </w:trPr>
+        <w:tc>
+          <w:tcPr>
+            <w:tcW w:w="2117" w:type="pct"/>
+            <w:tcBorders>
+              <w:top w:val="nil"/>
+              <w:left w:val="nil"/>
+              <w:bottom w:val="single" w:sz="4" w:space="0" w:color="808080"/>
+              <w:right w:val="single" w:sz="4" w:space="0" w:color="808080"/>
+            </w:tcBorders>
+            <w:shd w:val="clear" w:color="auto" w:fill="auto"/>
+            <w:vAlign w:val="center"/>
+            <w:hideMark/>
+            <w:tcPrChange w:id="582" w:author="Jeff Reynolds" w:date="2019-09-20T13:46:00Z">
+              <w:tcPr>
+                <w:tcW w:w="1885" w:type="pct"/>
+                <w:tcBorders>
+                  <w:top w:val="nil"/>
+                  <w:left w:val="nil"/>
+                  <w:bottom w:val="single" w:sz="4" w:space="0" w:color="808080"/>
+                  <w:right w:val="single" w:sz="4" w:space="0" w:color="808080"/>
+                </w:tcBorders>
+                <w:shd w:val="clear" w:color="auto" w:fill="auto"/>
+                <w:vAlign w:val="center"/>
+                <w:hideMark/>
+              </w:tcPr>
+            </w:tcPrChange>
+          </w:tcPr>
+          <w:p>
+            <w:pPr>
+              <w:spacing w:after="0" w:line="240" w:lineRule="auto"/>
+              <w:rPr>
+                <w:ins w:id="583" w:author="Jeff Reynolds" w:date="2019-09-20T13:44:00Z"/>
+                <w:rFonts w:ascii="Calibri" w:eastAsia="Times New Roman" w:hAnsi="Calibri" w:cs="Calibri"/>
+                <w:color w:val="434343"/>
+                <w:sz w:val="20"/>
+                <w:szCs w:val="20"/>
+                <w:lang w:eastAsia="en-AU"/>
+              </w:rPr>
+            </w:pPr>
+            <w:ins w:id="584" w:author="Jeff Reynolds" w:date="2019-09-20T13:44:00Z">
+              <w:r>
+                <w:rPr>
+                  <w:rFonts w:ascii="Calibri" w:eastAsia="Times New Roman" w:hAnsi="Calibri" w:cs="Calibri"/>
+                  <w:color w:val="434343"/>
+                  <w:sz w:val="20"/>
+                  <w:szCs w:val="20"/>
+                  <w:lang w:eastAsia="en-AU"/>
+                </w:rPr>
+                <w:t>Concept</w:t>
+              </w:r>
+            </w:ins>
+          </w:p>
+        </w:tc>
+        <w:tc>
+          <w:tcPr>
+            <w:tcW w:w="2883" w:type="pct"/>
+            <w:tcBorders>
+              <w:top w:val="nil"/>
+              <w:left w:val="nil"/>
+              <w:bottom w:val="dotted" w:sz="4" w:space="0" w:color="B7B7B7"/>
+              <w:right w:val="single" w:sz="8" w:space="0" w:color="B7B7B7"/>
+            </w:tcBorders>
+            <w:shd w:val="clear" w:color="auto" w:fill="auto"/>
+            <w:vAlign w:val="center"/>
+            <w:hideMark/>
+            <w:tcPrChange w:id="585" w:author="Jeff Reynolds" w:date="2019-09-20T13:46:00Z">
+              <w:tcPr>
+                <w:tcW w:w="2568" w:type="pct"/>
+                <w:tcBorders>
+                  <w:top w:val="nil"/>
+                  <w:left w:val="nil"/>
+                  <w:bottom w:val="dotted" w:sz="4" w:space="0" w:color="B7B7B7"/>
+                  <w:right w:val="single" w:sz="8" w:space="0" w:color="B7B7B7"/>
+                </w:tcBorders>
+                <w:shd w:val="clear" w:color="auto" w:fill="auto"/>
+                <w:vAlign w:val="center"/>
+                <w:hideMark/>
+              </w:tcPr>
+            </w:tcPrChange>
+          </w:tcPr>
+          <w:p>
+            <w:pPr>
+              <w:spacing w:after="0" w:line="240" w:lineRule="auto"/>
+              <w:jc w:val="center"/>
+              <w:rPr>
+                <w:ins w:id="586" w:author="Jeff Reynolds" w:date="2019-09-20T13:44:00Z"/>
+                <w:rFonts w:ascii="Calibri" w:eastAsia="Times New Roman" w:hAnsi="Calibri" w:cs="Calibri"/>
+                <w:b/>
+                <w:bCs/>
+                <w:color w:val="000000"/>
+                <w:sz w:val="16"/>
+                <w:szCs w:val="16"/>
+                <w:lang w:eastAsia="en-AU"/>
+              </w:rPr>
+            </w:pPr>
+            <w:ins w:id="587" w:author="Jeff Reynolds" w:date="2019-09-20T13:44:00Z">
+              <w:r>
+                <w:rPr>
+                  <w:rFonts w:ascii="Calibri" w:eastAsia="Times New Roman" w:hAnsi="Calibri" w:cs="Calibri"/>
+                  <w:b/>
+                  <w:bCs/>
+                  <w:color w:val="000000"/>
+                  <w:sz w:val="16"/>
+                  <w:szCs w:val="16"/>
+                  <w:lang w:eastAsia="en-AU"/>
+                </w:rPr>
+                <w:t>12</w:t>
+              </w:r>
+            </w:ins>
+          </w:p>
+        </w:tc>
+      </w:tr>
+      <w:tr>
+        <w:trPr>
+          <w:trHeight w:val="290"/>
+          <w:ins w:id="588" w:author="Jeff Reynolds" w:date="2019-09-20T13:44:00Z"/>
+          <w:trPrChange w:id="589" w:author="Jeff Reynolds" w:date="2019-09-20T13:46:00Z">
+            <w:trPr>
+              <w:trHeight w:val="290"/>
+            </w:trPr>
+          </w:trPrChange>
+        </w:trPr>
+        <w:tc>
+          <w:tcPr>
+            <w:tcW w:w="2117" w:type="pct"/>
+            <w:tcBorders>
+              <w:top w:val="nil"/>
+              <w:left w:val="nil"/>
+              <w:bottom w:val="single" w:sz="4" w:space="0" w:color="808080"/>
+              <w:right w:val="single" w:sz="4" w:space="0" w:color="808080"/>
+            </w:tcBorders>
+            <w:shd w:val="clear" w:color="auto" w:fill="auto"/>
+            <w:vAlign w:val="center"/>
+            <w:hideMark/>
+            <w:tcPrChange w:id="590" w:author="Jeff Reynolds" w:date="2019-09-20T13:46:00Z">
+              <w:tcPr>
+                <w:tcW w:w="1885" w:type="pct"/>
+                <w:tcBorders>
+                  <w:top w:val="nil"/>
+                  <w:left w:val="nil"/>
+                  <w:bottom w:val="single" w:sz="4" w:space="0" w:color="808080"/>
+                  <w:right w:val="single" w:sz="4" w:space="0" w:color="808080"/>
+                </w:tcBorders>
+                <w:shd w:val="clear" w:color="auto" w:fill="auto"/>
+                <w:vAlign w:val="center"/>
+                <w:hideMark/>
+              </w:tcPr>
+            </w:tcPrChange>
+          </w:tcPr>
+          <w:p>
+            <w:pPr>
+              <w:spacing w:after="0" w:line="240" w:lineRule="auto"/>
+              <w:rPr>
+                <w:ins w:id="591" w:author="Jeff Reynolds" w:date="2019-09-20T13:44:00Z"/>
+                <w:rFonts w:ascii="Calibri" w:eastAsia="Times New Roman" w:hAnsi="Calibri" w:cs="Calibri"/>
+                <w:color w:val="434343"/>
+                <w:sz w:val="20"/>
+                <w:szCs w:val="20"/>
+                <w:lang w:eastAsia="en-AU"/>
+              </w:rPr>
+            </w:pPr>
+            <w:ins w:id="592" w:author="Jeff Reynolds" w:date="2019-09-20T13:44:00Z">
+              <w:r>
+                <w:rPr>
+                  <w:rFonts w:ascii="Calibri" w:eastAsia="Times New Roman" w:hAnsi="Calibri" w:cs="Calibri"/>
+                  <w:color w:val="434343"/>
+                  <w:sz w:val="20"/>
+                  <w:szCs w:val="20"/>
+                  <w:lang w:eastAsia="en-AU"/>
+                </w:rPr>
+                <w:t>Code</w:t>
+              </w:r>
+            </w:ins>
+          </w:p>
+        </w:tc>
+        <w:tc>
+          <w:tcPr>
+            <w:tcW w:w="2883" w:type="pct"/>
+            <w:tcBorders>
+              <w:top w:val="nil"/>
+              <w:left w:val="nil"/>
+              <w:bottom w:val="dotted" w:sz="4" w:space="0" w:color="B7B7B7"/>
+              <w:right w:val="single" w:sz="8" w:space="0" w:color="B7B7B7"/>
+            </w:tcBorders>
+            <w:shd w:val="clear" w:color="auto" w:fill="auto"/>
+            <w:vAlign w:val="center"/>
+            <w:hideMark/>
+            <w:tcPrChange w:id="593" w:author="Jeff Reynolds" w:date="2019-09-20T13:46:00Z">
+              <w:tcPr>
+                <w:tcW w:w="2568" w:type="pct"/>
+                <w:tcBorders>
+                  <w:top w:val="nil"/>
+                  <w:left w:val="nil"/>
+                  <w:bottom w:val="dotted" w:sz="4" w:space="0" w:color="B7B7B7"/>
+                  <w:right w:val="single" w:sz="8" w:space="0" w:color="B7B7B7"/>
+                </w:tcBorders>
+                <w:shd w:val="clear" w:color="auto" w:fill="auto"/>
+                <w:vAlign w:val="center"/>
+                <w:hideMark/>
+              </w:tcPr>
+            </w:tcPrChange>
+          </w:tcPr>
+          <w:p>
+            <w:pPr>
+              <w:spacing w:after="0" w:line="240" w:lineRule="auto"/>
+              <w:jc w:val="center"/>
+              <w:rPr>
+                <w:ins w:id="594" w:author="Jeff Reynolds" w:date="2019-09-20T13:44:00Z"/>
+                <w:rFonts w:ascii="Calibri" w:eastAsia="Times New Roman" w:hAnsi="Calibri" w:cs="Calibri"/>
+                <w:b/>
+                <w:bCs/>
+                <w:color w:val="000000"/>
+                <w:sz w:val="16"/>
+                <w:szCs w:val="16"/>
+                <w:lang w:eastAsia="en-AU"/>
+              </w:rPr>
+            </w:pPr>
+            <w:ins w:id="595" w:author="Jeff Reynolds" w:date="2019-09-20T13:44:00Z">
+              <w:r>
+                <w:rPr>
+                  <w:rFonts w:ascii="Calibri" w:eastAsia="Times New Roman" w:hAnsi="Calibri" w:cs="Calibri"/>
+                  <w:b/>
+                  <w:bCs/>
+                  <w:color w:val="000000"/>
+                  <w:sz w:val="16"/>
+                  <w:szCs w:val="16"/>
+                  <w:lang w:eastAsia="en-AU"/>
+                </w:rPr>
+                <w:t>12</w:t>
+              </w:r>
+            </w:ins>
+          </w:p>
+        </w:tc>
+      </w:tr>
+      <w:tr>
+        <w:trPr>
+          <w:trHeight w:val="290"/>
+          <w:ins w:id="596" w:author="Jeff Reynolds" w:date="2019-09-20T13:44:00Z"/>
+          <w:trPrChange w:id="597" w:author="Jeff Reynolds" w:date="2019-09-20T13:46:00Z">
+            <w:trPr>
+              <w:trHeight w:val="290"/>
+            </w:trPr>
+          </w:trPrChange>
+        </w:trPr>
+        <w:tc>
+          <w:tcPr>
+            <w:tcW w:w="2117" w:type="pct"/>
+            <w:tcBorders>
+              <w:top w:val="nil"/>
+              <w:left w:val="nil"/>
+              <w:bottom w:val="single" w:sz="4" w:space="0" w:color="808080"/>
+              <w:right w:val="single" w:sz="4" w:space="0" w:color="808080"/>
+            </w:tcBorders>
+            <w:shd w:val="clear" w:color="auto" w:fill="auto"/>
+            <w:vAlign w:val="center"/>
+            <w:hideMark/>
+            <w:tcPrChange w:id="598" w:author="Jeff Reynolds" w:date="2019-09-20T13:46:00Z">
+              <w:tcPr>
+                <w:tcW w:w="1885" w:type="pct"/>
+                <w:tcBorders>
+                  <w:top w:val="nil"/>
+                  <w:left w:val="nil"/>
+                  <w:bottom w:val="single" w:sz="4" w:space="0" w:color="808080"/>
+                  <w:right w:val="single" w:sz="4" w:space="0" w:color="808080"/>
+                </w:tcBorders>
+                <w:shd w:val="clear" w:color="auto" w:fill="auto"/>
+                <w:vAlign w:val="center"/>
+                <w:hideMark/>
+              </w:tcPr>
+            </w:tcPrChange>
+          </w:tcPr>
+          <w:p>
+            <w:pPr>
+              <w:spacing w:after="0" w:line="240" w:lineRule="auto"/>
+              <w:rPr>
+                <w:ins w:id="599" w:author="Jeff Reynolds" w:date="2019-09-20T13:44:00Z"/>
+                <w:rFonts w:ascii="Calibri" w:eastAsia="Times New Roman" w:hAnsi="Calibri" w:cs="Calibri"/>
+                <w:color w:val="434343"/>
+                <w:sz w:val="20"/>
+                <w:szCs w:val="20"/>
+                <w:lang w:eastAsia="en-AU"/>
+              </w:rPr>
+            </w:pPr>
+            <w:ins w:id="600" w:author="Jeff Reynolds" w:date="2019-09-20T13:44:00Z">
+              <w:r>
+                <w:rPr>
+                  <w:rFonts w:ascii="Calibri" w:eastAsia="Times New Roman" w:hAnsi="Calibri" w:cs="Calibri"/>
+                  <w:color w:val="434343"/>
+                  <w:sz w:val="20"/>
+                  <w:szCs w:val="20"/>
+                  <w:lang w:eastAsia="en-AU"/>
+                </w:rPr>
+                <w:t>Test</w:t>
+              </w:r>
+            </w:ins>
+          </w:p>
+        </w:tc>
+        <w:tc>
+          <w:tcPr>
+            <w:tcW w:w="2883" w:type="pct"/>
+            <w:tcBorders>
+              <w:top w:val="nil"/>
+              <w:left w:val="nil"/>
+              <w:bottom w:val="dotted" w:sz="4" w:space="0" w:color="B7B7B7"/>
+              <w:right w:val="single" w:sz="8" w:space="0" w:color="B7B7B7"/>
+            </w:tcBorders>
+            <w:shd w:val="clear" w:color="auto" w:fill="auto"/>
+            <w:vAlign w:val="center"/>
+            <w:hideMark/>
+            <w:tcPrChange w:id="601" w:author="Jeff Reynolds" w:date="2019-09-20T13:46:00Z">
+              <w:tcPr>
+                <w:tcW w:w="2568" w:type="pct"/>
+                <w:tcBorders>
+                  <w:top w:val="nil"/>
+                  <w:left w:val="nil"/>
+                  <w:bottom w:val="dotted" w:sz="4" w:space="0" w:color="B7B7B7"/>
+                  <w:right w:val="single" w:sz="8" w:space="0" w:color="B7B7B7"/>
+                </w:tcBorders>
+                <w:shd w:val="clear" w:color="auto" w:fill="auto"/>
+                <w:vAlign w:val="center"/>
+                <w:hideMark/>
+              </w:tcPr>
+            </w:tcPrChange>
+          </w:tcPr>
+          <w:p>
+            <w:pPr>
+              <w:spacing w:after="0" w:line="240" w:lineRule="auto"/>
+              <w:jc w:val="center"/>
+              <w:rPr>
+                <w:ins w:id="602" w:author="Jeff Reynolds" w:date="2019-09-20T13:44:00Z"/>
+                <w:rFonts w:ascii="Calibri" w:eastAsia="Times New Roman" w:hAnsi="Calibri" w:cs="Calibri"/>
+                <w:b/>
+                <w:bCs/>
+                <w:color w:val="000000"/>
+                <w:sz w:val="16"/>
+                <w:szCs w:val="16"/>
+                <w:lang w:eastAsia="en-AU"/>
+              </w:rPr>
+            </w:pPr>
+            <w:ins w:id="603" w:author="Jeff Reynolds" w:date="2019-09-20T13:44:00Z">
+              <w:r>
+                <w:rPr>
+                  <w:rFonts w:ascii="Calibri" w:eastAsia="Times New Roman" w:hAnsi="Calibri" w:cs="Calibri"/>
+                  <w:b/>
+                  <w:bCs/>
+                  <w:color w:val="000000"/>
+                  <w:sz w:val="16"/>
+                  <w:szCs w:val="16"/>
+                  <w:lang w:eastAsia="en-AU"/>
+                </w:rPr>
+                <w:t>4</w:t>
+              </w:r>
+            </w:ins>
+          </w:p>
+        </w:tc>
+      </w:tr>
+      <w:tr>
+        <w:trPr>
+          <w:trHeight w:val="290"/>
+          <w:ins w:id="604" w:author="Jeff Reynolds" w:date="2019-09-20T13:44:00Z"/>
+          <w:trPrChange w:id="605" w:author="Jeff Reynolds" w:date="2019-09-20T13:46:00Z">
+            <w:trPr>
+              <w:trHeight w:val="290"/>
+            </w:trPr>
+          </w:trPrChange>
+        </w:trPr>
+        <w:tc>
+          <w:tcPr>
+            <w:tcW w:w="2117" w:type="pct"/>
+            <w:tcBorders>
+              <w:top w:val="nil"/>
+              <w:left w:val="nil"/>
+              <w:bottom w:val="single" w:sz="4" w:space="0" w:color="808080"/>
+              <w:right w:val="single" w:sz="4" w:space="0" w:color="808080"/>
+            </w:tcBorders>
+            <w:shd w:val="clear" w:color="auto" w:fill="auto"/>
+            <w:vAlign w:val="center"/>
+            <w:hideMark/>
+            <w:tcPrChange w:id="606" w:author="Jeff Reynolds" w:date="2019-09-20T13:46:00Z">
+              <w:tcPr>
+                <w:tcW w:w="1885" w:type="pct"/>
+                <w:tcBorders>
+                  <w:top w:val="nil"/>
+                  <w:left w:val="nil"/>
+                  <w:bottom w:val="single" w:sz="4" w:space="0" w:color="808080"/>
+                  <w:right w:val="single" w:sz="4" w:space="0" w:color="808080"/>
+                </w:tcBorders>
+                <w:shd w:val="clear" w:color="auto" w:fill="auto"/>
+                <w:vAlign w:val="center"/>
+                <w:hideMark/>
+              </w:tcPr>
+            </w:tcPrChange>
+          </w:tcPr>
+          <w:p>
+            <w:pPr>
+              <w:spacing w:after="0" w:line="240" w:lineRule="auto"/>
+              <w:rPr>
+                <w:ins w:id="607" w:author="Jeff Reynolds" w:date="2019-09-20T13:44:00Z"/>
+                <w:rFonts w:ascii="Calibri" w:eastAsia="Times New Roman" w:hAnsi="Calibri" w:cs="Calibri"/>
+                <w:color w:val="434343"/>
+                <w:sz w:val="20"/>
+                <w:szCs w:val="20"/>
+                <w:lang w:eastAsia="en-AU"/>
+              </w:rPr>
+            </w:pPr>
+            <w:ins w:id="608" w:author="Jeff Reynolds" w:date="2019-09-20T13:44:00Z">
+              <w:r>
+                <w:rPr>
+                  <w:rFonts w:ascii="Calibri" w:eastAsia="Times New Roman" w:hAnsi="Calibri" w:cs="Calibri"/>
+                  <w:color w:val="434343"/>
+                  <w:sz w:val="20"/>
+                  <w:szCs w:val="20"/>
+                  <w:lang w:eastAsia="en-AU"/>
+                </w:rPr>
+                <w:t>Finish</w:t>
+              </w:r>
+            </w:ins>
+          </w:p>
+        </w:tc>
+        <w:tc>
+          <w:tcPr>
+            <w:tcW w:w="2883" w:type="pct"/>
+            <w:tcBorders>
+              <w:top w:val="nil"/>
+              <w:left w:val="nil"/>
+              <w:bottom w:val="single" w:sz="4" w:space="0" w:color="808080"/>
+              <w:right w:val="single" w:sz="8" w:space="0" w:color="B7B7B7"/>
+            </w:tcBorders>
+            <w:shd w:val="clear" w:color="auto" w:fill="auto"/>
+            <w:vAlign w:val="center"/>
+            <w:hideMark/>
+            <w:tcPrChange w:id="609" w:author="Jeff Reynolds" w:date="2019-09-20T13:46:00Z">
+              <w:tcPr>
+                <w:tcW w:w="2568" w:type="pct"/>
+                <w:tcBorders>
+                  <w:top w:val="nil"/>
+                  <w:left w:val="nil"/>
+                  <w:bottom w:val="single" w:sz="4" w:space="0" w:color="808080"/>
+                  <w:right w:val="single" w:sz="8" w:space="0" w:color="B7B7B7"/>
+                </w:tcBorders>
+                <w:shd w:val="clear" w:color="auto" w:fill="auto"/>
+                <w:vAlign w:val="center"/>
+                <w:hideMark/>
+              </w:tcPr>
+            </w:tcPrChange>
+          </w:tcPr>
+          <w:p>
+            <w:pPr>
+              <w:spacing w:after="0" w:line="240" w:lineRule="auto"/>
+              <w:jc w:val="center"/>
+              <w:rPr>
+                <w:ins w:id="610" w:author="Jeff Reynolds" w:date="2019-09-20T13:44:00Z"/>
+                <w:rFonts w:ascii="Calibri" w:eastAsia="Times New Roman" w:hAnsi="Calibri" w:cs="Calibri"/>
+                <w:b/>
+                <w:bCs/>
+                <w:color w:val="000000"/>
+                <w:sz w:val="16"/>
+                <w:szCs w:val="16"/>
+                <w:lang w:eastAsia="en-AU"/>
+              </w:rPr>
+            </w:pPr>
+            <w:ins w:id="611" w:author="Jeff Reynolds" w:date="2019-09-20T13:44:00Z">
+              <w:r>
+                <w:rPr>
+                  <w:rFonts w:ascii="Calibri" w:eastAsia="Times New Roman" w:hAnsi="Calibri" w:cs="Calibri"/>
+                  <w:b/>
+                  <w:bCs/>
+                  <w:color w:val="000000"/>
+                  <w:sz w:val="16"/>
+                  <w:szCs w:val="16"/>
+                  <w:lang w:eastAsia="en-AU"/>
+                </w:rPr>
+                <w:t>2</w:t>
+              </w:r>
+            </w:ins>
+          </w:p>
+        </w:tc>
+      </w:tr>
+    </w:tbl>
+    <w:p>
+      <w:pPr>
+        <w:rPr>
+          <w:del w:id="612" w:author="Jeff Reynolds" w:date="2019-09-20T13:44:00Z"/>
+        </w:rPr>
+      </w:pPr>
     </w:p>
     <w:p/>
     <w:p/>
-    <w:p/>
     <w:p>
       <w:pPr>
         <w:pStyle w:val="Heading3"/>
       </w:pPr>
-      <w:bookmarkStart w:id="24" w:name="_Toc19820412"/>
+      <w:bookmarkStart w:id="613" w:name="_Toc19820412"/>
       <w:r>
+        <w:lastRenderedPageBreak/>
         <w:t>Beyond Current Capabilities</w:t>
       </w:r>
-      <w:commentRangeEnd w:id="23"/>
+      <w:commentRangeEnd w:id="337"/>
       <w:r>
         <w:rPr>
           <w:rStyle w:val="CommentReference"/>
           <w:rFonts w:eastAsiaTheme="minorEastAsia" w:cs="Arial"/>
           <w:color w:val="auto"/>
         </w:rPr>
-        <w:commentReference w:id="23"/>
+        <w:commentReference w:id="337"/>
       </w:r>
-      <w:bookmarkEnd w:id="24"/>
+      <w:bookmarkEnd w:id="613"/>
     </w:p>
     <w:p/>
     <w:tbl>
@@ -4809,15 +10565,7 @@
               <w:spacing w:before="160" w:after="160"/>
             </w:pPr>
             <w:r>
-              <w:t xml:space="preserve">I feel I have a good understanding of programming principles especially in the OO space. I have made many games in Unity, </w:t>
-            </w:r>
-            <w:proofErr w:type="spellStart"/>
-            <w:r>
-              <w:t>stand alone</w:t>
-            </w:r>
-            <w:proofErr w:type="spellEnd"/>
-            <w:r>
-              <w:t xml:space="preserve"> java and a couple of python games from scratch (most of these learnt from tutorials).</w:t>
+              <w:t>I feel I have a good understanding of programming principles especially in the OO space. I have made many games in Unity, stand alone java and a couple of python games from scratch (most of these learnt from tutorials).</w:t>
             </w:r>
           </w:p>
           <w:p>
@@ -4886,7 +10634,27 @@
           <w:p>
             <w:pPr>
               <w:spacing w:before="160" w:after="160"/>
-            </w:pPr>
+              <w:rPr>
+                <w:ins w:id="614" w:author="Jeff Reynolds" w:date="2019-09-20T13:47:00Z"/>
+              </w:rPr>
+            </w:pPr>
+            <w:ins w:id="615" w:author="Jeff Reynolds" w:date="2019-09-20T13:47:00Z">
+              <w:r>
+                <w:t>I've been programming since I was 6. I started with C, then Assembly, then C++. I've used many languages, but these days prefer C, because it's the base language of GPU Computing. I really enjoy writing stuff for GPU's, stuff that uses threads, sockets, and has high performance and high fault tolerance.</w:t>
+              </w:r>
+            </w:ins>
+          </w:p>
+          <w:p>
+            <w:pPr>
+              <w:spacing w:before="160" w:after="160"/>
+            </w:pPr>
+            <w:ins w:id="616" w:author="Jeff Reynolds" w:date="2019-09-20T13:47:00Z">
+              <w:r>
+                <w:t>I'm hoping to develop some digital art skills, specifically rotoscoping and animation, and some basics of Godot. Soft-skills are an ongoing adventure for me, and hopefully I can integrate some what I've learnt with the programming part of my brain.</w:t>
+              </w:r>
+            </w:ins>
+            <w:bookmarkStart w:id="617" w:name="_GoBack"/>
+            <w:bookmarkEnd w:id="617"/>
           </w:p>
         </w:tc>
       </w:tr>
@@ -5024,15 +10792,7 @@
               <w:spacing w:before="160" w:after="160"/>
             </w:pPr>
             <w:r>
-              <w:t>I have a good handle on basic programming and computer systems, and I've tinkered with games in the past (</w:t>
-            </w:r>
-            <w:proofErr w:type="spellStart"/>
-            <w:r>
-              <w:t>modding</w:t>
-            </w:r>
-            <w:proofErr w:type="spellEnd"/>
-            <w:r>
-              <w:t>). I've worked as an analyst and project manager on IT projects at a bank for a number of years, and have worked with agile and waterfall methodologies.</w:t>
+              <w:t>I have a good handle on basic programming and computer systems, and I've tinkered with games in the past (modding). I've worked as an analyst and project manager on IT projects at a bank for a number of years, and have worked with agile and waterfall methodologies.</w:t>
             </w:r>
           </w:p>
           <w:p>
@@ -5177,12 +10937,12 @@
       <w:pPr>
         <w:pStyle w:val="Heading3"/>
       </w:pPr>
-      <w:bookmarkStart w:id="25" w:name="_Toc19820413"/>
+      <w:bookmarkStart w:id="618" w:name="_Toc19820413"/>
       <w:r>
         <w:lastRenderedPageBreak/>
         <w:t>Project Risks</w:t>
       </w:r>
-      <w:bookmarkEnd w:id="25"/>
+      <w:bookmarkEnd w:id="618"/>
     </w:p>
     <w:tbl>
       <w:tblPr>
@@ -5257,16 +11017,16 @@
             <w:pPr>
               <w:spacing w:before="80" w:after="80"/>
             </w:pPr>
-            <w:commentRangeStart w:id="26"/>
+            <w:commentRangeStart w:id="619"/>
             <w:r>
               <w:t>Moderate</w:t>
             </w:r>
-            <w:commentRangeEnd w:id="26"/>
+            <w:commentRangeEnd w:id="619"/>
             <w:r>
               <w:rPr>
                 <w:rStyle w:val="CommentReference"/>
               </w:rPr>
-              <w:commentReference w:id="26"/>
+              <w:commentReference w:id="619"/>
             </w:r>
           </w:p>
         </w:tc>
@@ -6407,7 +12167,7 @@
         <w:lastRenderedPageBreak/>
         <w:t xml:space="preserve">  </w:t>
       </w:r>
-      <w:bookmarkStart w:id="27" w:name="_Toc19820414"/>
+      <w:bookmarkStart w:id="620" w:name="_Toc19820414"/>
       <w:r>
         <w:t xml:space="preserve">Section </w:t>
       </w:r>
@@ -6426,24 +12186,24 @@
       <w:r>
         <w:t>ow</w:t>
       </w:r>
-      <w:bookmarkEnd w:id="27"/>
+      <w:bookmarkEnd w:id="620"/>
     </w:p>
     <w:p>
       <w:pPr>
         <w:pStyle w:val="Heading2"/>
       </w:pPr>
-      <w:bookmarkStart w:id="28" w:name="_Toc19820415"/>
+      <w:bookmarkStart w:id="621" w:name="_Toc19820415"/>
       <w:r>
         <w:t>Resources and Tools</w:t>
       </w:r>
-      <w:bookmarkEnd w:id="28"/>
+      <w:bookmarkEnd w:id="621"/>
     </w:p>
     <w:p>
       <w:pPr>
         <w:pStyle w:val="NoSpacing"/>
       </w:pPr>
     </w:p>
-    <w:bookmarkStart w:id="29" w:name="_Hlk19819025"/>
+    <w:bookmarkStart w:id="622" w:name="_Hlk19819025"/>
     <w:p>
       <w:pPr>
         <w:pStyle w:val="Heading3"/>
@@ -6463,7 +12223,7 @@
       <w:r>
         <w:fldChar w:fldCharType="separate"/>
       </w:r>
-      <w:bookmarkStart w:id="30" w:name="_Toc19820416"/>
+      <w:bookmarkStart w:id="623" w:name="_Toc19820416"/>
       <w:r>
         <w:rPr>
           <w:rFonts w:eastAsia="Times New Roman"/>
@@ -6471,27 +12231,9 @@
           <w:u w:val="single"/>
           <w:lang w:eastAsia="en-AU"/>
         </w:rPr>
-        <w:t>Go</w:t>
+        <w:t>Godot</w:t>
       </w:r>
-      <w:r>
-        <w:rPr>
-          <w:rFonts w:eastAsia="Times New Roman"/>
-          <w:kern w:val="36"/>
-          <w:u w:val="single"/>
-          <w:lang w:eastAsia="en-AU"/>
-        </w:rPr>
-        <w:t>d</w:t>
-      </w:r>
-      <w:r>
-        <w:rPr>
-          <w:rFonts w:eastAsia="Times New Roman"/>
-          <w:kern w:val="36"/>
-          <w:u w:val="single"/>
-          <w:lang w:eastAsia="en-AU"/>
-        </w:rPr>
-        <w:t>ot</w:t>
-      </w:r>
-      <w:bookmarkEnd w:id="30"/>
+      <w:bookmarkEnd w:id="623"/>
       <w:r>
         <w:rPr>
           <w:rFonts w:eastAsia="Times New Roman"/>
@@ -6501,7 +12243,7 @@
         </w:rPr>
         <w:fldChar w:fldCharType="end"/>
       </w:r>
-      <w:bookmarkEnd w:id="29"/>
+      <w:bookmarkEnd w:id="622"/>
     </w:p>
     <w:p>
       <w:pPr>
@@ -6540,7 +12282,7 @@
           <w:shd w:val="clear" w:color="auto" w:fill="FFFFFF"/>
         </w:rPr>
       </w:pPr>
-      <w:hyperlink r:id="rId19" w:history="1">
+      <w:hyperlink r:id="rId18" w:history="1">
         <w:r>
           <w:rPr>
             <w:rStyle w:val="Hyperlink"/>
@@ -6557,7 +12299,7 @@
           <w:lang w:eastAsia="en-AU"/>
         </w:rPr>
       </w:pPr>
-      <w:hyperlink r:id="rId20" w:history="1">
+      <w:hyperlink r:id="rId19" w:history="1">
         <w:r>
           <w:rPr>
             <w:rStyle w:val="Hyperlink"/>
@@ -6794,7 +12536,7 @@
           <w:lang w:eastAsia="en-AU"/>
         </w:rPr>
       </w:pPr>
-      <w:hyperlink r:id="rId21" w:tgtFrame="_blank" w:history="1">
+      <w:hyperlink r:id="rId20" w:tgtFrame="_blank" w:history="1">
         <w:r>
           <w:rPr>
             <w:rFonts w:eastAsia="Times New Roman"/>
@@ -6819,7 +12561,7 @@
           <w:lang w:eastAsia="en-AU"/>
         </w:rPr>
       </w:pPr>
-      <w:hyperlink r:id="rId22" w:tgtFrame="_blank" w:history="1">
+      <w:hyperlink r:id="rId21" w:tgtFrame="_blank" w:history="1">
         <w:r>
           <w:rPr>
             <w:rFonts w:eastAsia="Times New Roman"/>
@@ -6839,7 +12581,7 @@
         </w:rPr>
       </w:pPr>
     </w:p>
-    <w:bookmarkStart w:id="31" w:name="_Hlk19819146"/>
+    <w:bookmarkStart w:id="624" w:name="_Hlk19819146"/>
     <w:p>
       <w:pPr>
         <w:pStyle w:val="Heading3"/>
@@ -6857,7 +12599,7 @@
       <w:r>
         <w:fldChar w:fldCharType="separate"/>
       </w:r>
-      <w:bookmarkStart w:id="32" w:name="_Toc19820417"/>
+      <w:bookmarkStart w:id="625" w:name="_Toc19820417"/>
       <w:r>
         <w:rPr>
           <w:rFonts w:eastAsia="Times New Roman"/>
@@ -6865,7 +12607,7 @@
         </w:rPr>
         <w:t>GitHub</w:t>
       </w:r>
-      <w:bookmarkEnd w:id="32"/>
+      <w:bookmarkEnd w:id="625"/>
       <w:r>
         <w:rPr>
           <w:rFonts w:eastAsia="Times New Roman"/>
@@ -6873,7 +12615,7 @@
         </w:rPr>
         <w:fldChar w:fldCharType="end"/>
       </w:r>
-      <w:bookmarkEnd w:id="31"/>
+      <w:bookmarkEnd w:id="624"/>
     </w:p>
     <w:p>
       <w:pPr>
@@ -6897,7 +12639,7 @@
           <w:lang w:eastAsia="en-AU"/>
         </w:rPr>
       </w:pPr>
-      <w:hyperlink r:id="rId23" w:history="1">
+      <w:hyperlink r:id="rId22" w:history="1">
         <w:r>
           <w:rPr>
             <w:rStyle w:val="Hyperlink"/>
@@ -6925,25 +12667,7 @@
           <w:rFonts w:eastAsia="Times New Roman"/>
           <w:lang w:eastAsia="en-AU"/>
         </w:rPr>
-        <w:t xml:space="preserve">GitHub is a development platform inspired by the way you work. From open source to business, you can host and review code, manage </w:t>
-      </w:r>
-      <w:proofErr w:type="spellStart"/>
-      <w:proofErr w:type="gramStart"/>
-      <w:r>
-        <w:rPr>
-          <w:rFonts w:eastAsia="Times New Roman"/>
-          <w:lang w:eastAsia="en-AU"/>
-        </w:rPr>
-        <w:t>projects,and</w:t>
-      </w:r>
-      <w:proofErr w:type="spellEnd"/>
-      <w:proofErr w:type="gramEnd"/>
-      <w:r>
-        <w:rPr>
-          <w:rFonts w:eastAsia="Times New Roman"/>
-          <w:lang w:eastAsia="en-AU"/>
-        </w:rPr>
-        <w:t xml:space="preserve"> build software alongside 40 million developers.</w:t>
+        <w:t>GitHub is a development platform inspired by the way you work. From open source to business, you can host and review code, manage projects,and build software alongside 40 million developers.</w:t>
       </w:r>
     </w:p>
     <w:p>
@@ -6959,23 +12683,7 @@
           <w:lang w:eastAsia="en-AU"/>
         </w:rPr>
         <w:lastRenderedPageBreak/>
-        <w:t xml:space="preserve">We have decided on using GitHub as our CVS platform as we are all </w:t>
-      </w:r>
-      <w:proofErr w:type="spellStart"/>
-      <w:r>
-        <w:rPr>
-          <w:rFonts w:eastAsia="Times New Roman"/>
-          <w:lang w:eastAsia="en-AU"/>
-        </w:rPr>
-        <w:t>familar</w:t>
-      </w:r>
-      <w:proofErr w:type="spellEnd"/>
-      <w:r>
-        <w:rPr>
-          <w:rFonts w:eastAsia="Times New Roman"/>
-          <w:lang w:eastAsia="en-AU"/>
-        </w:rPr>
-        <w:t xml:space="preserve"> with it and are comfortable with using it.</w:t>
+        <w:t>We have decided on using GitHub as our CVS platform as we are all familar with it and are comfortable with using it.</w:t>
       </w:r>
     </w:p>
     <w:p>
@@ -7025,8 +12733,7 @@
           <w:lang w:eastAsia="en-AU"/>
         </w:rPr>
       </w:pPr>
-      <w:hyperlink r:id="rId24" w:tgtFrame="_blank" w:history="1">
-        <w:proofErr w:type="spellStart"/>
+      <w:hyperlink r:id="rId23" w:tgtFrame="_blank" w:history="1">
         <w:r>
           <w:rPr>
             <w:rFonts w:eastAsia="Times New Roman"/>
@@ -7036,7 +12743,6 @@
           </w:rPr>
           <w:t>BitBucket</w:t>
         </w:r>
-        <w:proofErr w:type="spellEnd"/>
       </w:hyperlink>
     </w:p>
     <w:p>
@@ -7056,7 +12762,7 @@
           <w:lang w:eastAsia="en-AU"/>
         </w:rPr>
       </w:pPr>
-      <w:bookmarkStart w:id="33" w:name="_Toc19820418"/>
+      <w:bookmarkStart w:id="626" w:name="_Toc19820418"/>
       <w:r>
         <w:rPr>
           <w:rFonts w:eastAsia="Times New Roman"/>
@@ -7064,7 +12770,7 @@
         </w:rPr>
         <w:t>Art Resources</w:t>
       </w:r>
-      <w:bookmarkEnd w:id="33"/>
+      <w:bookmarkEnd w:id="626"/>
     </w:p>
     <w:p>
       <w:pPr>
@@ -7098,7 +12804,7 @@
           <w:lang w:eastAsia="en-AU"/>
         </w:rPr>
       </w:pPr>
-      <w:hyperlink r:id="rId25" w:tgtFrame="_blank" w:history="1">
+      <w:hyperlink r:id="rId24" w:tgtFrame="_blank" w:history="1">
         <w:r>
           <w:rPr>
             <w:rFonts w:eastAsia="Times New Roman"/>
@@ -7123,7 +12829,7 @@
           <w:lang w:eastAsia="en-AU"/>
         </w:rPr>
       </w:pPr>
-      <w:hyperlink r:id="rId26" w:tgtFrame="_blank" w:history="1">
+      <w:hyperlink r:id="rId25" w:tgtFrame="_blank" w:history="1">
         <w:r>
           <w:rPr>
             <w:rFonts w:eastAsia="Times New Roman"/>
@@ -7148,7 +12854,7 @@
           <w:lang w:eastAsia="en-AU"/>
         </w:rPr>
       </w:pPr>
-      <w:hyperlink r:id="rId27" w:tgtFrame="_blank" w:history="1">
+      <w:hyperlink r:id="rId26" w:tgtFrame="_blank" w:history="1">
         <w:r>
           <w:rPr>
             <w:rFonts w:eastAsia="Times New Roman"/>
@@ -7173,7 +12879,7 @@
           <w:lang w:eastAsia="en-AU"/>
         </w:rPr>
       </w:pPr>
-      <w:hyperlink r:id="rId28" w:tgtFrame="_blank" w:history="1">
+      <w:hyperlink r:id="rId27" w:tgtFrame="_blank" w:history="1">
         <w:r>
           <w:rPr>
             <w:rFonts w:eastAsia="Times New Roman"/>
@@ -7237,8 +12943,7 @@
           <w:lang w:eastAsia="en-AU"/>
         </w:rPr>
       </w:pPr>
-      <w:hyperlink r:id="rId29" w:tgtFrame="_blank" w:history="1">
-        <w:proofErr w:type="spellStart"/>
+      <w:hyperlink r:id="rId28" w:tgtFrame="_blank" w:history="1">
         <w:r>
           <w:rPr>
             <w:rFonts w:eastAsia="Times New Roman"/>
@@ -7248,7 +12953,6 @@
           </w:rPr>
           <w:t>FreeSound</w:t>
         </w:r>
-        <w:proofErr w:type="spellEnd"/>
       </w:hyperlink>
     </w:p>
     <w:p>
@@ -7264,8 +12968,7 @@
           <w:lang w:eastAsia="en-AU"/>
         </w:rPr>
       </w:pPr>
-      <w:hyperlink r:id="rId30" w:tgtFrame="_blank" w:history="1">
-        <w:proofErr w:type="spellStart"/>
+      <w:hyperlink r:id="rId29" w:tgtFrame="_blank" w:history="1">
         <w:r>
           <w:rPr>
             <w:rFonts w:eastAsia="Times New Roman"/>
@@ -7275,7 +12978,6 @@
           </w:rPr>
           <w:t>SoundBible</w:t>
         </w:r>
-        <w:proofErr w:type="spellEnd"/>
       </w:hyperlink>
     </w:p>
     <w:p>
@@ -7291,8 +12993,7 @@
           <w:lang w:eastAsia="en-AU"/>
         </w:rPr>
       </w:pPr>
-      <w:hyperlink r:id="rId31" w:tgtFrame="_blank" w:history="1">
-        <w:proofErr w:type="spellStart"/>
+      <w:hyperlink r:id="rId30" w:tgtFrame="_blank" w:history="1">
         <w:r>
           <w:rPr>
             <w:rFonts w:eastAsia="Times New Roman"/>
@@ -7302,7 +13003,6 @@
           </w:rPr>
           <w:t>ZapSplat</w:t>
         </w:r>
-        <w:proofErr w:type="spellEnd"/>
       </w:hyperlink>
     </w:p>
     <w:p>
@@ -7330,11 +13030,11 @@
       <w:pPr>
         <w:pStyle w:val="Heading2"/>
       </w:pPr>
-      <w:bookmarkStart w:id="34" w:name="_Toc19820419"/>
+      <w:bookmarkStart w:id="627" w:name="_Toc19820419"/>
       <w:r>
         <w:t>Collaborative Workspaces</w:t>
       </w:r>
-      <w:bookmarkEnd w:id="34"/>
+      <w:bookmarkEnd w:id="627"/>
     </w:p>
     <w:p>
       <w:r>
@@ -7345,7 +13045,7 @@
       <w:r>
         <w:t>Currently, we use Discord for daily (sometimes hourly) communication via text chat. All team members are responsible and check on any relevant information or conversation. The team has to juggle very different work hours, so the text chat of Discord is very useful for more casual communication. The main channel which is shared with our Mentor Sarah, can be found at </w:t>
       </w:r>
-      <w:hyperlink r:id="rId32" w:tgtFrame="_blank" w:history="1">
+      <w:hyperlink r:id="rId31" w:tgtFrame="_blank" w:history="1">
         <w:r>
           <w:rPr>
             <w:rStyle w:val="Hyperlink"/>
@@ -7360,17 +13060,9 @@
     </w:p>
     <w:p>
       <w:r>
-        <w:t xml:space="preserve">We have a </w:t>
+        <w:t>We have a Github repository for our game files and scripts. We expect this will be the easiest way to collaborate on our game. It is located at: </w:t>
       </w:r>
-      <w:proofErr w:type="spellStart"/>
-      <w:r>
-        <w:t>Github</w:t>
-      </w:r>
-      <w:proofErr w:type="spellEnd"/>
-      <w:r>
-        <w:t xml:space="preserve"> repository for our game files and scripts. We expect this will be the easiest way to collaborate on our game. It is located at: </w:t>
-      </w:r>
-      <w:hyperlink r:id="rId33" w:tgtFrame="_blank" w:history="1">
+      <w:hyperlink r:id="rId32" w:tgtFrame="_blank" w:history="1">
         <w:r>
           <w:rPr>
             <w:rStyle w:val="Hyperlink"/>
@@ -7393,7 +13085,7 @@
       <w:r>
         <w:t>Trello is new to some of our group members, but for others, they are very comfortable with it. The board is monitored by our Mentor Sarah and we have started to get into a comfortable rhythm with cards (tasks) allocated to the different members in the group. We aim to have results to show before we meet each Sunday evening. The board can be found at </w:t>
       </w:r>
-      <w:hyperlink r:id="rId34" w:history="1">
+      <w:hyperlink r:id="rId33" w:history="1">
         <w:r>
           <w:rPr>
             <w:rStyle w:val="Hyperlink"/>
@@ -7417,11 +13109,11 @@
       <w:pPr>
         <w:pStyle w:val="Heading2"/>
       </w:pPr>
-      <w:bookmarkStart w:id="35" w:name="_Toc19820420"/>
+      <w:bookmarkStart w:id="628" w:name="_Toc19820420"/>
       <w:r>
         <w:t>Communication Expectations</w:t>
       </w:r>
-      <w:bookmarkEnd w:id="35"/>
+      <w:bookmarkEnd w:id="628"/>
     </w:p>
     <w:p>
       <w:pPr>
@@ -7554,17 +13246,8 @@
           <w:rFonts w:eastAsia="Times New Roman"/>
           <w:lang w:eastAsia="en-AU"/>
         </w:rPr>
-        <w:t xml:space="preserve">Is it expected that if team members will be unavailable or have other commitments that will limit their availability, that this is communicated to the rest of the team via Discord with as much advance warning as </w:t>
+        <w:t>Is it expected that if team members will be unavailable or have other commitments that will limit their availability, that this is communicated to the rest of the team via Discord with as much advance warning as possible.</w:t>
       </w:r>
-      <w:proofErr w:type="gramStart"/>
-      <w:r>
-        <w:rPr>
-          <w:rFonts w:eastAsia="Times New Roman"/>
-          <w:lang w:eastAsia="en-AU"/>
-        </w:rPr>
-        <w:t>possible.</w:t>
-      </w:r>
-      <w:proofErr w:type="gramEnd"/>
     </w:p>
     <w:p>
       <w:pPr>
@@ -7617,39 +13300,7 @@
           <w:rFonts w:eastAsia="Times New Roman"/>
           <w:lang w:eastAsia="en-AU"/>
         </w:rPr>
-        <w:t xml:space="preserve">All tasks for the project will be set up on Trello. The project backlog </w:t>
-      </w:r>
-      <w:proofErr w:type="spellStart"/>
-      <w:r>
-        <w:rPr>
-          <w:rFonts w:eastAsia="Times New Roman"/>
-          <w:lang w:eastAsia="en-AU"/>
-        </w:rPr>
-        <w:t>swimlane</w:t>
-      </w:r>
-      <w:proofErr w:type="spellEnd"/>
-      <w:r>
-        <w:rPr>
-          <w:rFonts w:eastAsia="Times New Roman"/>
-          <w:lang w:eastAsia="en-AU"/>
-        </w:rPr>
-        <w:t xml:space="preserve"> lists all the major areas of the project in the pipeline. Tasks for the active week will be listed on the Sprint backlog </w:t>
-      </w:r>
-      <w:proofErr w:type="spellStart"/>
-      <w:r>
-        <w:rPr>
-          <w:rFonts w:eastAsia="Times New Roman"/>
-          <w:lang w:eastAsia="en-AU"/>
-        </w:rPr>
-        <w:t>swimlane</w:t>
-      </w:r>
-      <w:proofErr w:type="spellEnd"/>
-      <w:r>
-        <w:rPr>
-          <w:rFonts w:eastAsia="Times New Roman"/>
-          <w:lang w:eastAsia="en-AU"/>
-        </w:rPr>
-        <w:t xml:space="preserve">, and move through the various Group - Doing, Review, Done lanes for the week. Ideally team members will </w:t>
+        <w:t xml:space="preserve">All tasks for the project will be set up on Trello. The project backlog swimlane lists all the major areas of the project in the pipeline. Tasks for the active week will be listed on the Sprint backlog swimlane, and move through the various Group - Doing, Review, Done lanes for the week. Ideally team members will </w:t>
       </w:r>
       <w:r>
         <w:rPr>
@@ -7747,7 +13398,7 @@
       </w:r>
     </w:p>
     <w:p>
-      <w:commentRangeStart w:id="36"/>
+      <w:commentRangeStart w:id="629"/>
       <w:r>
         <w:t>Communication Expectations</w:t>
       </w:r>
@@ -7776,12 +13427,12 @@
       <w:r>
         <w:t>If a team member cannot be contacted over 2 consecutive sprints, no further work will be allocated to them, and the project lead will advise the course co-ordinator.</w:t>
       </w:r>
-      <w:commentRangeEnd w:id="36"/>
+      <w:commentRangeEnd w:id="629"/>
       <w:r>
         <w:rPr>
           <w:rStyle w:val="CommentReference"/>
         </w:rPr>
-        <w:commentReference w:id="36"/>
+        <w:commentReference w:id="629"/>
       </w:r>
     </w:p>
     <w:p/>
@@ -7790,7 +13441,7 @@
       <w:pPr>
         <w:pStyle w:val="Heading2"/>
       </w:pPr>
-      <w:bookmarkStart w:id="37" w:name="_Toc19820421"/>
+      <w:bookmarkStart w:id="630" w:name="_Toc19820421"/>
       <w:r>
         <w:lastRenderedPageBreak/>
         <w:t>D</w:t>
@@ -7801,7 +13452,7 @@
       <w:r>
         <w:t xml:space="preserve"> Process</w:t>
       </w:r>
-      <w:bookmarkEnd w:id="37"/>
+      <w:bookmarkEnd w:id="630"/>
     </w:p>
     <w:p>
       <w:pPr>
@@ -7872,7 +13523,7 @@
       <w:pPr>
         <w:pStyle w:val="Heading1"/>
       </w:pPr>
-      <w:bookmarkStart w:id="38" w:name="_Toc19820422"/>
+      <w:bookmarkStart w:id="631" w:name="_Toc19820422"/>
       <w:r>
         <w:lastRenderedPageBreak/>
         <w:t xml:space="preserve">Section 3: </w:t>
@@ -7883,7 +13534,7 @@
       <w:r>
         <w:t>hen</w:t>
       </w:r>
-      <w:bookmarkEnd w:id="38"/>
+      <w:bookmarkEnd w:id="631"/>
       <w:r>
         <w:t xml:space="preserve"> </w:t>
       </w:r>
@@ -8180,7 +13831,7 @@
                 <w:rFonts w:ascii="Arial" w:hAnsi="Arial" w:cs="Arial"/>
               </w:rPr>
             </w:pPr>
-            <w:hyperlink r:id="rId35" w:history="1">
+            <w:hyperlink r:id="rId34" w:history="1">
               <w:r>
                 <w:rPr>
                   <w:rStyle w:val="Hyperlink"/>
@@ -8358,7 +14009,7 @@
                 <w:rFonts w:ascii="Arial" w:hAnsi="Arial" w:cs="Arial"/>
               </w:rPr>
             </w:pPr>
-            <w:hyperlink r:id="rId36" w:history="1">
+            <w:hyperlink r:id="rId35" w:history="1">
               <w:r>
                 <w:rPr>
                   <w:rStyle w:val="Hyperlink"/>
@@ -8548,7 +14199,7 @@
                 <w:rFonts w:ascii="Arial" w:hAnsi="Arial" w:cs="Arial"/>
               </w:rPr>
             </w:pPr>
-            <w:hyperlink r:id="rId37" w:history="1">
+            <w:hyperlink r:id="rId36" w:history="1">
               <w:r>
                 <w:rPr>
                   <w:rStyle w:val="Hyperlink"/>
@@ -8726,7 +14377,7 @@
                 <w:rFonts w:ascii="Arial" w:hAnsi="Arial" w:cs="Arial"/>
               </w:rPr>
             </w:pPr>
-            <w:hyperlink r:id="rId38" w:history="1">
+            <w:hyperlink r:id="rId37" w:history="1">
               <w:r>
                 <w:rPr>
                   <w:rStyle w:val="Hyperlink"/>
@@ -9180,21 +14831,7 @@
               <w:rPr>
                 <w:rFonts w:ascii="Arial" w:hAnsi="Arial" w:cs="Arial"/>
               </w:rPr>
-              <w:t xml:space="preserve"> room – </w:t>
-            </w:r>
-            <w:proofErr w:type="gramStart"/>
-            <w:r>
-              <w:rPr>
-                <w:rFonts w:ascii="Arial" w:hAnsi="Arial" w:cs="Arial"/>
-              </w:rPr>
-              <w:t>convert</w:t>
-            </w:r>
-            <w:proofErr w:type="gramEnd"/>
-            <w:r>
-              <w:rPr>
-                <w:rFonts w:ascii="Arial" w:hAnsi="Arial" w:cs="Arial"/>
-              </w:rPr>
-              <w:t xml:space="preserve"> sketches to digital assets</w:t>
+              <w:t xml:space="preserve"> room – convert sketches to digital assets</w:t>
             </w:r>
           </w:p>
           <w:p>
@@ -9208,7 +14845,7 @@
                 <w:rFonts w:ascii="Arial" w:hAnsi="Arial" w:cs="Arial"/>
               </w:rPr>
             </w:pPr>
-            <w:hyperlink r:id="rId39" w:history="1">
+            <w:hyperlink r:id="rId38" w:history="1">
               <w:r>
                 <w:rPr>
                   <w:rStyle w:val="Hyperlink"/>
@@ -9388,7 +15025,7 @@
                 <w:rFonts w:ascii="Arial" w:hAnsi="Arial" w:cs="Arial"/>
               </w:rPr>
             </w:pPr>
-            <w:hyperlink r:id="rId40" w:history="1">
+            <w:hyperlink r:id="rId39" w:history="1">
               <w:r>
                 <w:rPr>
                   <w:rStyle w:val="Hyperlink"/>
@@ -9555,7 +15192,7 @@
                 <w:rFonts w:ascii="Arial" w:hAnsi="Arial" w:cs="Arial"/>
               </w:rPr>
             </w:pPr>
-            <w:hyperlink r:id="rId41" w:history="1">
+            <w:hyperlink r:id="rId40" w:history="1">
               <w:r>
                 <w:rPr>
                   <w:rStyle w:val="Hyperlink"/>
@@ -9722,7 +15359,7 @@
                 <w:rFonts w:ascii="Arial" w:hAnsi="Arial" w:cs="Arial"/>
               </w:rPr>
             </w:pPr>
-            <w:hyperlink r:id="rId42" w:history="1">
+            <w:hyperlink r:id="rId41" w:history="1">
               <w:r>
                 <w:rPr>
                   <w:rStyle w:val="Hyperlink"/>
@@ -9889,7 +15526,7 @@
                 <w:rFonts w:ascii="Arial" w:hAnsi="Arial" w:cs="Arial"/>
               </w:rPr>
             </w:pPr>
-            <w:hyperlink r:id="rId43" w:history="1">
+            <w:hyperlink r:id="rId42" w:history="1">
               <w:r>
                 <w:rPr>
                   <w:rStyle w:val="Hyperlink"/>
@@ -10300,7 +15937,7 @@
                 <w:rFonts w:ascii="Arial" w:hAnsi="Arial" w:cs="Arial"/>
               </w:rPr>
             </w:pPr>
-            <w:hyperlink r:id="rId44" w:history="1">
+            <w:hyperlink r:id="rId43" w:history="1">
               <w:r>
                 <w:rPr>
                   <w:rStyle w:val="Hyperlink"/>
@@ -10423,8 +16060,6 @@
               </w:rPr>
               <w:t>n</w:t>
             </w:r>
-            <w:bookmarkStart w:id="39" w:name="_GoBack"/>
-            <w:bookmarkEnd w:id="39"/>
             <w:r>
               <w:rPr>
                 <w:rFonts w:ascii="Arial" w:hAnsi="Arial" w:cs="Arial"/>
@@ -10481,7 +16116,7 @@
                 <w:rFonts w:ascii="Arial" w:hAnsi="Arial" w:cs="Arial"/>
               </w:rPr>
             </w:pPr>
-            <w:hyperlink r:id="rId45" w:history="1">
+            <w:hyperlink r:id="rId44" w:history="1">
               <w:r>
                 <w:rPr>
                   <w:rStyle w:val="Hyperlink"/>
@@ -10648,7 +16283,7 @@
                 <w:rFonts w:ascii="Arial" w:hAnsi="Arial" w:cs="Arial"/>
               </w:rPr>
             </w:pPr>
-            <w:hyperlink r:id="rId46" w:history="1">
+            <w:hyperlink r:id="rId45" w:history="1">
               <w:r>
                 <w:rPr>
                   <w:rStyle w:val="Hyperlink"/>
@@ -10815,7 +16450,7 @@
                 <w:rFonts w:ascii="Arial" w:hAnsi="Arial" w:cs="Arial"/>
               </w:rPr>
             </w:pPr>
-            <w:hyperlink r:id="rId47" w:history="1">
+            <w:hyperlink r:id="rId46" w:history="1">
               <w:r>
                 <w:rPr>
                   <w:rStyle w:val="Hyperlink"/>
@@ -10995,7 +16630,7 @@
                 <w:rFonts w:ascii="Arial" w:hAnsi="Arial" w:cs="Arial"/>
               </w:rPr>
             </w:pPr>
-            <w:hyperlink r:id="rId48" w:history="1">
+            <w:hyperlink r:id="rId47" w:history="1">
               <w:r>
                 <w:rPr>
                   <w:rStyle w:val="Hyperlink"/>
@@ -11418,7 +17053,7 @@
                 <w:rFonts w:ascii="Arial" w:hAnsi="Arial" w:cs="Arial"/>
               </w:rPr>
             </w:pPr>
-            <w:hyperlink r:id="rId49" w:history="1">
+            <w:hyperlink r:id="rId48" w:history="1">
               <w:r>
                 <w:rPr>
                   <w:rStyle w:val="Hyperlink"/>
@@ -11598,7 +17233,7 @@
                 <w:rFonts w:ascii="Arial" w:hAnsi="Arial" w:cs="Arial"/>
               </w:rPr>
             </w:pPr>
-            <w:hyperlink r:id="rId50" w:history="1">
+            <w:hyperlink r:id="rId49" w:history="1">
               <w:r>
                 <w:rPr>
                   <w:rStyle w:val="Hyperlink"/>
@@ -11765,7 +17400,7 @@
                 <w:rFonts w:ascii="Arial" w:hAnsi="Arial" w:cs="Arial"/>
               </w:rPr>
             </w:pPr>
-            <w:hyperlink r:id="rId51" w:history="1">
+            <w:hyperlink r:id="rId50" w:history="1">
               <w:r>
                 <w:rPr>
                   <w:rStyle w:val="Hyperlink"/>
@@ -11932,7 +17567,7 @@
                 <w:rFonts w:ascii="Arial" w:hAnsi="Arial" w:cs="Arial"/>
               </w:rPr>
             </w:pPr>
-            <w:hyperlink r:id="rId52" w:history="1">
+            <w:hyperlink r:id="rId51" w:history="1">
               <w:r>
                 <w:rPr>
                   <w:rStyle w:val="Hyperlink"/>
@@ -12111,7 +17746,7 @@
                 <w:rFonts w:ascii="Arial" w:hAnsi="Arial" w:cs="Arial"/>
               </w:rPr>
             </w:pPr>
-            <w:hyperlink r:id="rId53" w:history="1">
+            <w:hyperlink r:id="rId52" w:history="1">
               <w:r>
                 <w:rPr>
                   <w:rStyle w:val="Hyperlink"/>
@@ -12535,7 +18170,7 @@
                 <w:rFonts w:ascii="Arial" w:hAnsi="Arial" w:cs="Arial"/>
               </w:rPr>
             </w:pPr>
-            <w:hyperlink r:id="rId54" w:history="1">
+            <w:hyperlink r:id="rId53" w:history="1">
               <w:r>
                 <w:rPr>
                   <w:rStyle w:val="Hyperlink"/>
@@ -12702,7 +18337,7 @@
                 <w:rFonts w:ascii="Arial" w:hAnsi="Arial" w:cs="Arial"/>
               </w:rPr>
             </w:pPr>
-            <w:hyperlink r:id="rId55" w:history="1">
+            <w:hyperlink r:id="rId54" w:history="1">
               <w:r>
                 <w:rPr>
                   <w:rStyle w:val="Hyperlink"/>
@@ -12869,7 +18504,7 @@
                 <w:rFonts w:ascii="Arial" w:hAnsi="Arial" w:cs="Arial"/>
               </w:rPr>
             </w:pPr>
-            <w:hyperlink r:id="rId56" w:history="1">
+            <w:hyperlink r:id="rId55" w:history="1">
               <w:r>
                 <w:rPr>
                   <w:rStyle w:val="Hyperlink"/>
@@ -13036,7 +18671,7 @@
                 <w:rFonts w:ascii="Arial" w:hAnsi="Arial" w:cs="Arial"/>
               </w:rPr>
             </w:pPr>
-            <w:hyperlink r:id="rId57" w:history="1">
+            <w:hyperlink r:id="rId56" w:history="1">
               <w:r>
                 <w:rPr>
                   <w:rStyle w:val="Hyperlink"/>
@@ -13203,7 +18838,7 @@
                 <w:rFonts w:ascii="Arial" w:hAnsi="Arial" w:cs="Arial"/>
               </w:rPr>
             </w:pPr>
-            <w:hyperlink r:id="rId58" w:history="1">
+            <w:hyperlink r:id="rId57" w:history="1">
               <w:r>
                 <w:rPr>
                   <w:rStyle w:val="Hyperlink"/>
@@ -13370,7 +19005,7 @@
                 <w:rFonts w:ascii="Arial" w:hAnsi="Arial" w:cs="Arial"/>
               </w:rPr>
             </w:pPr>
-            <w:hyperlink r:id="rId59" w:history="1">
+            <w:hyperlink r:id="rId58" w:history="1">
               <w:r>
                 <w:rPr>
                   <w:rStyle w:val="Hyperlink"/>
@@ -13537,7 +19172,7 @@
                 <w:rFonts w:ascii="Arial" w:hAnsi="Arial" w:cs="Arial"/>
               </w:rPr>
             </w:pPr>
-            <w:hyperlink r:id="rId60" w:history="1">
+            <w:hyperlink r:id="rId59" w:history="1">
               <w:r>
                 <w:rPr>
                   <w:rStyle w:val="Hyperlink"/>
@@ -13972,7 +19607,7 @@
                 <w:rFonts w:ascii="Arial" w:hAnsi="Arial" w:cs="Arial"/>
               </w:rPr>
             </w:pPr>
-            <w:hyperlink r:id="rId61" w:history="1">
+            <w:hyperlink r:id="rId60" w:history="1">
               <w:r>
                 <w:rPr>
                   <w:rStyle w:val="Hyperlink"/>
@@ -14139,7 +19774,7 @@
                 <w:rFonts w:ascii="Arial" w:hAnsi="Arial" w:cs="Arial"/>
               </w:rPr>
             </w:pPr>
-            <w:hyperlink r:id="rId62" w:history="1">
+            <w:hyperlink r:id="rId61" w:history="1">
               <w:r>
                 <w:rPr>
                   <w:rStyle w:val="Hyperlink"/>
@@ -14306,7 +19941,7 @@
                 <w:rFonts w:ascii="Arial" w:hAnsi="Arial" w:cs="Arial"/>
               </w:rPr>
             </w:pPr>
-            <w:hyperlink r:id="rId63" w:history="1">
+            <w:hyperlink r:id="rId62" w:history="1">
               <w:r>
                 <w:rPr>
                   <w:rStyle w:val="Hyperlink"/>
@@ -14473,7 +20108,7 @@
                 <w:rFonts w:ascii="Arial" w:hAnsi="Arial" w:cs="Arial"/>
               </w:rPr>
             </w:pPr>
-            <w:hyperlink r:id="rId64" w:history="1">
+            <w:hyperlink r:id="rId63" w:history="1">
               <w:r>
                 <w:rPr>
                   <w:rStyle w:val="Hyperlink"/>
@@ -14640,7 +20275,7 @@
                 <w:rFonts w:ascii="Arial" w:hAnsi="Arial" w:cs="Arial"/>
               </w:rPr>
             </w:pPr>
-            <w:hyperlink r:id="rId65" w:history="1">
+            <w:hyperlink r:id="rId64" w:history="1">
               <w:r>
                 <w:rPr>
                   <w:rStyle w:val="Hyperlink"/>
@@ -14807,7 +20442,7 @@
                 <w:rFonts w:ascii="Arial" w:hAnsi="Arial" w:cs="Arial"/>
               </w:rPr>
             </w:pPr>
-            <w:hyperlink r:id="rId66" w:history="1">
+            <w:hyperlink r:id="rId65" w:history="1">
               <w:r>
                 <w:rPr>
                   <w:rStyle w:val="Hyperlink"/>
@@ -14974,7 +20609,7 @@
                 <w:rFonts w:ascii="Arial" w:hAnsi="Arial" w:cs="Arial"/>
               </w:rPr>
             </w:pPr>
-            <w:hyperlink r:id="rId67" w:history="1">
+            <w:hyperlink r:id="rId66" w:history="1">
               <w:r>
                 <w:rPr>
                   <w:rStyle w:val="Hyperlink"/>
@@ -15396,7 +21031,7 @@
                 <w:rFonts w:ascii="Arial" w:hAnsi="Arial" w:cs="Arial"/>
               </w:rPr>
             </w:pPr>
-            <w:hyperlink r:id="rId68" w:history="1">
+            <w:hyperlink r:id="rId67" w:history="1">
               <w:r>
                 <w:rPr>
                   <w:rStyle w:val="Hyperlink"/>
@@ -15575,7 +21210,7 @@
                 <w:rFonts w:ascii="Arial" w:hAnsi="Arial" w:cs="Arial"/>
               </w:rPr>
             </w:pPr>
-            <w:hyperlink r:id="rId69" w:history="1">
+            <w:hyperlink r:id="rId68" w:history="1">
               <w:r>
                 <w:rPr>
                   <w:rStyle w:val="Hyperlink"/>
@@ -15985,7 +21620,7 @@
                 <w:rFonts w:ascii="Arial" w:hAnsi="Arial" w:cs="Arial"/>
               </w:rPr>
             </w:pPr>
-            <w:hyperlink r:id="rId70" w:history="1">
+            <w:hyperlink r:id="rId69" w:history="1">
               <w:r>
                 <w:rPr>
                   <w:rStyle w:val="Hyperlink"/>
@@ -16395,7 +22030,7 @@
                 <w:rFonts w:ascii="Arial" w:hAnsi="Arial" w:cs="Arial"/>
               </w:rPr>
             </w:pPr>
-            <w:hyperlink r:id="rId71" w:history="1">
+            <w:hyperlink r:id="rId70" w:history="1">
               <w:r>
                 <w:rPr>
                   <w:rStyle w:val="Hyperlink"/>
@@ -16537,7 +22172,7 @@
 </file>
 
 <file path=word/comments.xml><?xml version="1.0" encoding="utf-8"?>
-<w:comments xmlns:wpc="http://schemas.microsoft.com/office/word/2010/wordprocessingCanvas" xmlns:cx="http://schemas.microsoft.com/office/drawing/2014/chartex" xmlns:cx1="http://schemas.microsoft.com/office/drawing/2015/9/8/chartex" xmlns:cx2="http://schemas.microsoft.com/office/drawing/2015/10/21/chartex" xmlns:cx3="http://schemas.microsoft.com/office/drawing/2016/5/9/chartex" xmlns:cx4="http://schemas.microsoft.com/office/drawing/2016/5/10/chartex" xmlns:cx5="http://schemas.microsoft.com/office/drawing/2016/5/11/chartex" xmlns:cx6="http://schemas.microsoft.com/office/drawing/2016/5/12/chartex" xmlns:cx7="http://schemas.microsoft.com/office/drawing/2016/5/13/chartex" xmlns:cx8="http://schemas.microsoft.com/office/drawing/2016/5/14/chartex" xmlns:mc="http://schemas.openxmlformats.org/markup-compatibility/2006" xmlns:aink="http://schemas.microsoft.com/office/drawing/2016/ink" xmlns:am3d="http://schemas.microsoft.com/office/drawing/2017/model3d" xmlns:o="urn:schemas-microsoft-com:office:office" xmlns:r="http://schemas.openxmlformats.org/officeDocument/2006/relationships" xmlns:m="http://schemas.openxmlformats.org/officeDocument/2006/math" xmlns:v="urn:schemas-microsoft-com:vml" xmlns:wp14="http://schemas.microsoft.com/office/word/2010/wordprocessingDrawing" xmlns:wp="http://schemas.openxmlformats.org/drawingml/2006/wordprocessingDrawing" xmlns:w10="urn:schemas-microsoft-com:office:word" xmlns:w="http://schemas.openxmlformats.org/wordprocessingml/2006/main" xmlns:w14="http://schemas.microsoft.com/office/word/2010/wordml" xmlns:w15="http://schemas.microsoft.com/office/word/2012/wordml" xmlns:w16cid="http://schemas.microsoft.com/office/word/2016/wordml/cid" xmlns:w16se="http://schemas.microsoft.com/office/word/2015/wordml/symex" xmlns:wpg="http://schemas.microsoft.com/office/word/2010/wordprocessingGroup" xmlns:wpi="http://schemas.microsoft.com/office/word/2010/wordprocessingInk" xmlns:wne="http://schemas.microsoft.com/office/word/2006/wordml" xmlns:wps="http://schemas.microsoft.com/office/word/2010/wordprocessingShape" mc:Ignorable="w14 w15 w16se w16cid wp14">
+<w:comments xmlns:wpc="http://schemas.microsoft.com/office/word/2010/wordprocessingCanvas" xmlns:mc="http://schemas.openxmlformats.org/markup-compatibility/2006" xmlns:o="urn:schemas-microsoft-com:office:office" xmlns:r="http://schemas.openxmlformats.org/officeDocument/2006/relationships" xmlns:m="http://schemas.openxmlformats.org/officeDocument/2006/math" xmlns:v="urn:schemas-microsoft-com:vml" xmlns:wp14="http://schemas.microsoft.com/office/word/2010/wordprocessingDrawing" xmlns:wp="http://schemas.openxmlformats.org/drawingml/2006/wordprocessingDrawing" xmlns:w10="urn:schemas-microsoft-com:office:word" xmlns:w="http://schemas.openxmlformats.org/wordprocessingml/2006/main" xmlns:w14="http://schemas.microsoft.com/office/word/2010/wordml" xmlns:w15="http://schemas.microsoft.com/office/word/2012/wordml" xmlns:wpg="http://schemas.microsoft.com/office/word/2010/wordprocessingGroup" xmlns:wpi="http://schemas.microsoft.com/office/word/2010/wordprocessingInk" xmlns:wne="http://schemas.microsoft.com/office/word/2006/wordml" xmlns:wps="http://schemas.microsoft.com/office/word/2010/wordprocessingShape" mc:Ignorable="w14 w15 wp14">
   <w:comment w:id="0" w:author="Anton" w:date="2019-09-19T00:11:00Z" w:initials="A">
     <w:p>
       <w:pPr>
@@ -16554,25 +22189,13 @@
       </w:r>
       <w:r>
         <w:rPr>
-          <mc:AlternateContent>
-            <mc:Choice Requires="w16se"/>
-            <mc:Fallback>
-              <w:rFonts w:ascii="Segoe UI Emoji" w:eastAsia="Segoe UI Emoji" w:hAnsi="Segoe UI Emoji" w:cs="Segoe UI Emoji"/>
-            </mc:Fallback>
-          </mc:AlternateContent>
+          <w:rFonts w:ascii="Segoe UI Emoji" w:eastAsia="Segoe UI Emoji" w:hAnsi="Segoe UI Emoji" w:cs="Segoe UI Emoji"/>
         </w:rPr>
-        <mc:AlternateContent>
-          <mc:Choice Requires="w16se">
-            <w16se:symEx w16se:font="Segoe UI Emoji" w16se:char="1F60A"/>
-          </mc:Choice>
-          <mc:Fallback>
-            <w:t>😊</w:t>
-          </mc:Fallback>
-        </mc:AlternateContent>
+        <w:t>😊</w:t>
       </w:r>
     </w:p>
   </w:comment>
-  <w:comment w:id="5" w:author="Anton" w:date="2019-09-17T22:53:00Z" w:initials="A">
+  <w:comment w:id="6" w:author="Anton" w:date="2019-09-17T22:53:00Z" w:initials="A">
     <w:p>
       <w:pPr>
         <w:pStyle w:val="CommentText"/>
@@ -16588,7 +22211,7 @@
       </w:r>
     </w:p>
   </w:comment>
-  <w:comment w:id="8" w:author="Anton" w:date="2019-09-17T22:56:00Z" w:initials="A">
+  <w:comment w:id="25" w:author="Anton" w:date="2019-09-17T22:56:00Z" w:initials="A">
     <w:p>
       <w:pPr>
         <w:pStyle w:val="CommentText"/>
@@ -16604,7 +22227,7 @@
       </w:r>
     </w:p>
   </w:comment>
-  <w:comment w:id="9" w:author="Anton" w:date="2019-09-18T23:05:00Z" w:initials="A">
+  <w:comment w:id="26" w:author="Anton" w:date="2019-09-18T23:05:00Z" w:initials="A">
     <w:p>
       <w:pPr>
         <w:pStyle w:val="CommentText"/>
@@ -16617,7 +22240,7 @@
       </w:r>
     </w:p>
   </w:comment>
-  <w:comment w:id="10" w:author="Anton" w:date="2019-09-18T23:05:00Z" w:initials="A">
+  <w:comment w:id="27" w:author="Anton" w:date="2019-09-18T23:05:00Z" w:initials="A">
     <w:p>
       <w:pPr>
         <w:pStyle w:val="CommentText"/>
@@ -16630,7 +22253,7 @@
       </w:r>
     </w:p>
   </w:comment>
-  <w:comment w:id="11" w:author="Anton" w:date="2019-09-18T23:05:00Z" w:initials="A">
+  <w:comment w:id="28" w:author="Anton" w:date="2019-09-18T23:05:00Z" w:initials="A">
     <w:p>
       <w:pPr>
         <w:pStyle w:val="CommentText"/>
@@ -16643,7 +22266,7 @@
       </w:r>
     </w:p>
   </w:comment>
-  <w:comment w:id="12" w:author="Anton" w:date="2019-09-18T23:05:00Z" w:initials="A">
+  <w:comment w:id="29" w:author="Anton" w:date="2019-09-18T23:05:00Z" w:initials="A">
     <w:p>
       <w:pPr>
         <w:pStyle w:val="CommentText"/>
@@ -16656,7 +22279,7 @@
       </w:r>
     </w:p>
   </w:comment>
-  <w:comment w:id="13" w:author="Anton" w:date="2019-09-17T23:00:00Z" w:initials="A">
+  <w:comment w:id="30" w:author="Anton" w:date="2019-09-17T23:00:00Z" w:initials="A">
     <w:p>
       <w:pPr>
         <w:pStyle w:val="CommentText"/>
@@ -16672,7 +22295,7 @@
       </w:r>
     </w:p>
   </w:comment>
-  <w:comment w:id="14" w:author="Anton" w:date="2019-09-18T23:12:00Z" w:initials="A">
+  <w:comment w:id="31" w:author="Anton" w:date="2019-09-18T23:12:00Z" w:initials="A">
     <w:p>
       <w:pPr>
         <w:pStyle w:val="CommentText"/>
@@ -16684,19 +22307,11 @@
         <w:annotationRef/>
       </w:r>
       <w:r>
-        <w:t xml:space="preserve">Is that </w:t>
-      </w:r>
-      <w:proofErr w:type="gramStart"/>
-      <w:r>
-        <w:t>email</w:t>
-      </w:r>
-      <w:proofErr w:type="gramEnd"/>
-      <w:r>
-        <w:t xml:space="preserve"> right?</w:t>
+        <w:t>Is that email right?</w:t>
       </w:r>
     </w:p>
   </w:comment>
-  <w:comment w:id="15" w:author="Anton" w:date="2019-09-18T23:05:00Z" w:initials="A">
+  <w:comment w:id="34" w:author="Anton" w:date="2019-09-18T23:05:00Z" w:initials="A">
     <w:p>
       <w:pPr>
         <w:pStyle w:val="CommentText"/>
@@ -16709,7 +22324,7 @@
       </w:r>
     </w:p>
   </w:comment>
-  <w:comment w:id="18" w:author="Anton" w:date="2019-09-19T20:50:00Z" w:initials="A">
+  <w:comment w:id="43" w:author="Anton" w:date="2019-09-19T20:50:00Z" w:initials="A">
     <w:p>
       <w:pPr>
         <w:pStyle w:val="CommentText"/>
@@ -16725,7 +22340,7 @@
       </w:r>
     </w:p>
   </w:comment>
-  <w:comment w:id="23" w:author="Anton" w:date="2019-09-19T00:18:00Z" w:initials="A">
+  <w:comment w:id="337" w:author="Anton" w:date="2019-09-19T00:18:00Z" w:initials="A">
     <w:p>
       <w:pPr>
         <w:pStyle w:val="CommentText"/>
@@ -16741,7 +22356,7 @@
       </w:r>
     </w:p>
   </w:comment>
-  <w:comment w:id="26" w:author="Anton" w:date="2019-09-19T00:00:00Z" w:initials="A">
+  <w:comment w:id="619" w:author="Anton" w:date="2019-09-19T00:00:00Z" w:initials="A">
     <w:p>
       <w:pPr>
         <w:pStyle w:val="CommentText"/>
@@ -16757,7 +22372,7 @@
       </w:r>
     </w:p>
   </w:comment>
-  <w:comment w:id="36" w:author="Anton" w:date="2019-09-19T00:10:00Z" w:initials="A">
+  <w:comment w:id="629" w:author="Anton" w:date="2019-09-19T00:10:00Z" w:initials="A">
     <w:p>
       <w:pPr>
         <w:pStyle w:val="CommentText"/>
@@ -16777,7 +22392,7 @@
 </file>
 
 <file path=word/commentsExtended.xml><?xml version="1.0" encoding="utf-8"?>
-<w15:commentsEx xmlns:wpc="http://schemas.microsoft.com/office/word/2010/wordprocessingCanvas" xmlns:cx="http://schemas.microsoft.com/office/drawing/2014/chartex" xmlns:cx1="http://schemas.microsoft.com/office/drawing/2015/9/8/chartex" xmlns:cx2="http://schemas.microsoft.com/office/drawing/2015/10/21/chartex" xmlns:cx3="http://schemas.microsoft.com/office/drawing/2016/5/9/chartex" xmlns:cx4="http://schemas.microsoft.com/office/drawing/2016/5/10/chartex" xmlns:cx5="http://schemas.microsoft.com/office/drawing/2016/5/11/chartex" xmlns:cx6="http://schemas.microsoft.com/office/drawing/2016/5/12/chartex" xmlns:cx7="http://schemas.microsoft.com/office/drawing/2016/5/13/chartex" xmlns:cx8="http://schemas.microsoft.com/office/drawing/2016/5/14/chartex" xmlns:mc="http://schemas.openxmlformats.org/markup-compatibility/2006" xmlns:aink="http://schemas.microsoft.com/office/drawing/2016/ink" xmlns:am3d="http://schemas.microsoft.com/office/drawing/2017/model3d" xmlns:o="urn:schemas-microsoft-com:office:office" xmlns:r="http://schemas.openxmlformats.org/officeDocument/2006/relationships" xmlns:m="http://schemas.openxmlformats.org/officeDocument/2006/math" xmlns:v="urn:schemas-microsoft-com:vml" xmlns:wp14="http://schemas.microsoft.com/office/word/2010/wordprocessingDrawing" xmlns:wp="http://schemas.openxmlformats.org/drawingml/2006/wordprocessingDrawing" xmlns:w10="urn:schemas-microsoft-com:office:word" xmlns:w="http://schemas.openxmlformats.org/wordprocessingml/2006/main" xmlns:w14="http://schemas.microsoft.com/office/word/2010/wordml" xmlns:w15="http://schemas.microsoft.com/office/word/2012/wordml" xmlns:w16cid="http://schemas.microsoft.com/office/word/2016/wordml/cid" xmlns:w16se="http://schemas.microsoft.com/office/word/2015/wordml/symex" xmlns:wpg="http://schemas.microsoft.com/office/word/2010/wordprocessingGroup" xmlns:wpi="http://schemas.microsoft.com/office/word/2010/wordprocessingInk" xmlns:wne="http://schemas.microsoft.com/office/word/2006/wordml" xmlns:wps="http://schemas.microsoft.com/office/word/2010/wordprocessingShape" mc:Ignorable="w14 w15 w16se w16cid wp14">
+<w15:commentsEx xmlns:wpc="http://schemas.microsoft.com/office/word/2010/wordprocessingCanvas" xmlns:mc="http://schemas.openxmlformats.org/markup-compatibility/2006" xmlns:o="urn:schemas-microsoft-com:office:office" xmlns:r="http://schemas.openxmlformats.org/officeDocument/2006/relationships" xmlns:m="http://schemas.openxmlformats.org/officeDocument/2006/math" xmlns:v="urn:schemas-microsoft-com:vml" xmlns:wp14="http://schemas.microsoft.com/office/word/2010/wordprocessingDrawing" xmlns:wp="http://schemas.openxmlformats.org/drawingml/2006/wordprocessingDrawing" xmlns:w10="urn:schemas-microsoft-com:office:word" xmlns:w="http://schemas.openxmlformats.org/wordprocessingml/2006/main" xmlns:w14="http://schemas.microsoft.com/office/word/2010/wordml" xmlns:w15="http://schemas.microsoft.com/office/word/2012/wordml" xmlns:wpg="http://schemas.microsoft.com/office/word/2010/wordprocessingGroup" xmlns:wpi="http://schemas.microsoft.com/office/word/2010/wordprocessingInk" xmlns:wne="http://schemas.microsoft.com/office/word/2006/wordml" xmlns:wps="http://schemas.microsoft.com/office/word/2010/wordprocessingShape" mc:Ignorable="w14 w15 wp14">
   <w15:commentEx w15:paraId="56ECF858" w15:done="0"/>
   <w15:commentEx w15:paraId="209AFD9D" w15:done="0"/>
   <w15:commentEx w15:paraId="3CD0F23D" w15:done="0"/>
@@ -16815,7 +22430,7 @@
 </file>
 
 <file path=word/endnotes.xml><?xml version="1.0" encoding="utf-8"?>
-<w:endnotes xmlns:wpc="http://schemas.microsoft.com/office/word/2010/wordprocessingCanvas" xmlns:cx="http://schemas.microsoft.com/office/drawing/2014/chartex" xmlns:cx1="http://schemas.microsoft.com/office/drawing/2015/9/8/chartex" xmlns:cx2="http://schemas.microsoft.com/office/drawing/2015/10/21/chartex" xmlns:cx3="http://schemas.microsoft.com/office/drawing/2016/5/9/chartex" xmlns:cx4="http://schemas.microsoft.com/office/drawing/2016/5/10/chartex" xmlns:cx5="http://schemas.microsoft.com/office/drawing/2016/5/11/chartex" xmlns:cx6="http://schemas.microsoft.com/office/drawing/2016/5/12/chartex" xmlns:cx7="http://schemas.microsoft.com/office/drawing/2016/5/13/chartex" xmlns:cx8="http://schemas.microsoft.com/office/drawing/2016/5/14/chartex" xmlns:mc="http://schemas.openxmlformats.org/markup-compatibility/2006" xmlns:aink="http://schemas.microsoft.com/office/drawing/2016/ink" xmlns:am3d="http://schemas.microsoft.com/office/drawing/2017/model3d" xmlns:o="urn:schemas-microsoft-com:office:office" xmlns:r="http://schemas.openxmlformats.org/officeDocument/2006/relationships" xmlns:m="http://schemas.openxmlformats.org/officeDocument/2006/math" xmlns:v="urn:schemas-microsoft-com:vml" xmlns:wp14="http://schemas.microsoft.com/office/word/2010/wordprocessingDrawing" xmlns:wp="http://schemas.openxmlformats.org/drawingml/2006/wordprocessingDrawing" xmlns:w10="urn:schemas-microsoft-com:office:word" xmlns:w="http://schemas.openxmlformats.org/wordprocessingml/2006/main" xmlns:w14="http://schemas.microsoft.com/office/word/2010/wordml" xmlns:w15="http://schemas.microsoft.com/office/word/2012/wordml" xmlns:w16cid="http://schemas.microsoft.com/office/word/2016/wordml/cid" xmlns:w16se="http://schemas.microsoft.com/office/word/2015/wordml/symex" xmlns:wpg="http://schemas.microsoft.com/office/word/2010/wordprocessingGroup" xmlns:wpi="http://schemas.microsoft.com/office/word/2010/wordprocessingInk" xmlns:wne="http://schemas.microsoft.com/office/word/2006/wordml" xmlns:wps="http://schemas.microsoft.com/office/word/2010/wordprocessingShape" mc:Ignorable="w14 w15 w16se w16cid wp14">
+<w:endnotes xmlns:wpc="http://schemas.microsoft.com/office/word/2010/wordprocessingCanvas" xmlns:mc="http://schemas.openxmlformats.org/markup-compatibility/2006" xmlns:o="urn:schemas-microsoft-com:office:office" xmlns:r="http://schemas.openxmlformats.org/officeDocument/2006/relationships" xmlns:m="http://schemas.openxmlformats.org/officeDocument/2006/math" xmlns:v="urn:schemas-microsoft-com:vml" xmlns:wp14="http://schemas.microsoft.com/office/word/2010/wordprocessingDrawing" xmlns:wp="http://schemas.openxmlformats.org/drawingml/2006/wordprocessingDrawing" xmlns:w10="urn:schemas-microsoft-com:office:word" xmlns:w="http://schemas.openxmlformats.org/wordprocessingml/2006/main" xmlns:w14="http://schemas.microsoft.com/office/word/2010/wordml" xmlns:w15="http://schemas.microsoft.com/office/word/2012/wordml" xmlns:wpg="http://schemas.microsoft.com/office/word/2010/wordprocessingGroup" xmlns:wpi="http://schemas.microsoft.com/office/word/2010/wordprocessingInk" xmlns:wne="http://schemas.microsoft.com/office/word/2006/wordml" xmlns:wps="http://schemas.microsoft.com/office/word/2010/wordprocessingShape" mc:Ignorable="w14 w15 wp14">
   <w:endnote w:type="separator" w:id="-1">
     <w:p>
       <w:pPr>
@@ -16840,7 +22455,7 @@
 </file>
 
 <file path=word/footnotes.xml><?xml version="1.0" encoding="utf-8"?>
-<w:footnotes xmlns:wpc="http://schemas.microsoft.com/office/word/2010/wordprocessingCanvas" xmlns:cx="http://schemas.microsoft.com/office/drawing/2014/chartex" xmlns:cx1="http://schemas.microsoft.com/office/drawing/2015/9/8/chartex" xmlns:cx2="http://schemas.microsoft.com/office/drawing/2015/10/21/chartex" xmlns:cx3="http://schemas.microsoft.com/office/drawing/2016/5/9/chartex" xmlns:cx4="http://schemas.microsoft.com/office/drawing/2016/5/10/chartex" xmlns:cx5="http://schemas.microsoft.com/office/drawing/2016/5/11/chartex" xmlns:cx6="http://schemas.microsoft.com/office/drawing/2016/5/12/chartex" xmlns:cx7="http://schemas.microsoft.com/office/drawing/2016/5/13/chartex" xmlns:cx8="http://schemas.microsoft.com/office/drawing/2016/5/14/chartex" xmlns:mc="http://schemas.openxmlformats.org/markup-compatibility/2006" xmlns:aink="http://schemas.microsoft.com/office/drawing/2016/ink" xmlns:am3d="http://schemas.microsoft.com/office/drawing/2017/model3d" xmlns:o="urn:schemas-microsoft-com:office:office" xmlns:r="http://schemas.openxmlformats.org/officeDocument/2006/relationships" xmlns:m="http://schemas.openxmlformats.org/officeDocument/2006/math" xmlns:v="urn:schemas-microsoft-com:vml" xmlns:wp14="http://schemas.microsoft.com/office/word/2010/wordprocessingDrawing" xmlns:wp="http://schemas.openxmlformats.org/drawingml/2006/wordprocessingDrawing" xmlns:w10="urn:schemas-microsoft-com:office:word" xmlns:w="http://schemas.openxmlformats.org/wordprocessingml/2006/main" xmlns:w14="http://schemas.microsoft.com/office/word/2010/wordml" xmlns:w15="http://schemas.microsoft.com/office/word/2012/wordml" xmlns:w16cid="http://schemas.microsoft.com/office/word/2016/wordml/cid" xmlns:w16se="http://schemas.microsoft.com/office/word/2015/wordml/symex" xmlns:wpg="http://schemas.microsoft.com/office/word/2010/wordprocessingGroup" xmlns:wpi="http://schemas.microsoft.com/office/word/2010/wordprocessingInk" xmlns:wne="http://schemas.microsoft.com/office/word/2006/wordml" xmlns:wps="http://schemas.microsoft.com/office/word/2010/wordprocessingShape" mc:Ignorable="w14 w15 w16se w16cid wp14">
+<w:footnotes xmlns:wpc="http://schemas.microsoft.com/office/word/2010/wordprocessingCanvas" xmlns:mc="http://schemas.openxmlformats.org/markup-compatibility/2006" xmlns:o="urn:schemas-microsoft-com:office:office" xmlns:r="http://schemas.openxmlformats.org/officeDocument/2006/relationships" xmlns:m="http://schemas.openxmlformats.org/officeDocument/2006/math" xmlns:v="urn:schemas-microsoft-com:vml" xmlns:wp14="http://schemas.microsoft.com/office/word/2010/wordprocessingDrawing" xmlns:wp="http://schemas.openxmlformats.org/drawingml/2006/wordprocessingDrawing" xmlns:w10="urn:schemas-microsoft-com:office:word" xmlns:w="http://schemas.openxmlformats.org/wordprocessingml/2006/main" xmlns:w14="http://schemas.microsoft.com/office/word/2010/wordml" xmlns:w15="http://schemas.microsoft.com/office/word/2012/wordml" xmlns:wpg="http://schemas.microsoft.com/office/word/2010/wordprocessingGroup" xmlns:wpi="http://schemas.microsoft.com/office/word/2010/wordprocessingInk" xmlns:wne="http://schemas.microsoft.com/office/word/2006/wordml" xmlns:wps="http://schemas.microsoft.com/office/word/2010/wordprocessingShape" mc:Ignorable="w14 w15 wp14">
   <w:footnote w:type="separator" w:id="-1">
     <w:p>
       <w:pPr>
@@ -16865,7 +22480,7 @@
 </file>
 
 <file path=word/numbering.xml><?xml version="1.0" encoding="utf-8"?>
-<w:numbering xmlns:wpc="http://schemas.microsoft.com/office/word/2010/wordprocessingCanvas" xmlns:cx="http://schemas.microsoft.com/office/drawing/2014/chartex" xmlns:cx1="http://schemas.microsoft.com/office/drawing/2015/9/8/chartex" xmlns:cx2="http://schemas.microsoft.com/office/drawing/2015/10/21/chartex" xmlns:cx3="http://schemas.microsoft.com/office/drawing/2016/5/9/chartex" xmlns:cx4="http://schemas.microsoft.com/office/drawing/2016/5/10/chartex" xmlns:cx5="http://schemas.microsoft.com/office/drawing/2016/5/11/chartex" xmlns:cx6="http://schemas.microsoft.com/office/drawing/2016/5/12/chartex" xmlns:cx7="http://schemas.microsoft.com/office/drawing/2016/5/13/chartex" xmlns:cx8="http://schemas.microsoft.com/office/drawing/2016/5/14/chartex" xmlns:mc="http://schemas.openxmlformats.org/markup-compatibility/2006" xmlns:aink="http://schemas.microsoft.com/office/drawing/2016/ink" xmlns:am3d="http://schemas.microsoft.com/office/drawing/2017/model3d" xmlns:o="urn:schemas-microsoft-com:office:office" xmlns:r="http://schemas.openxmlformats.org/officeDocument/2006/relationships" xmlns:m="http://schemas.openxmlformats.org/officeDocument/2006/math" xmlns:v="urn:schemas-microsoft-com:vml" xmlns:wp14="http://schemas.microsoft.com/office/word/2010/wordprocessingDrawing" xmlns:wp="http://schemas.openxmlformats.org/drawingml/2006/wordprocessingDrawing" xmlns:w10="urn:schemas-microsoft-com:office:word" xmlns:w="http://schemas.openxmlformats.org/wordprocessingml/2006/main" xmlns:w14="http://schemas.microsoft.com/office/word/2010/wordml" xmlns:w15="http://schemas.microsoft.com/office/word/2012/wordml" xmlns:w16cid="http://schemas.microsoft.com/office/word/2016/wordml/cid" xmlns:w16se="http://schemas.microsoft.com/office/word/2015/wordml/symex" xmlns:wpg="http://schemas.microsoft.com/office/word/2010/wordprocessingGroup" xmlns:wpi="http://schemas.microsoft.com/office/word/2010/wordprocessingInk" xmlns:wne="http://schemas.microsoft.com/office/word/2006/wordml" xmlns:wps="http://schemas.microsoft.com/office/word/2010/wordprocessingShape" mc:Ignorable="w14 w15 w16se w16cid wp14">
+<w:numbering xmlns:wpc="http://schemas.microsoft.com/office/word/2010/wordprocessingCanvas" xmlns:mc="http://schemas.openxmlformats.org/markup-compatibility/2006" xmlns:o="urn:schemas-microsoft-com:office:office" xmlns:r="http://schemas.openxmlformats.org/officeDocument/2006/relationships" xmlns:m="http://schemas.openxmlformats.org/officeDocument/2006/math" xmlns:v="urn:schemas-microsoft-com:vml" xmlns:wp14="http://schemas.microsoft.com/office/word/2010/wordprocessingDrawing" xmlns:wp="http://schemas.openxmlformats.org/drawingml/2006/wordprocessingDrawing" xmlns:w10="urn:schemas-microsoft-com:office:word" xmlns:w="http://schemas.openxmlformats.org/wordprocessingml/2006/main" xmlns:w14="http://schemas.microsoft.com/office/word/2010/wordml" xmlns:w15="http://schemas.microsoft.com/office/word/2012/wordml" xmlns:wpg="http://schemas.microsoft.com/office/word/2010/wordprocessingGroup" xmlns:wpi="http://schemas.microsoft.com/office/word/2010/wordprocessingInk" xmlns:wne="http://schemas.microsoft.com/office/word/2006/wordml" xmlns:wps="http://schemas.microsoft.com/office/word/2010/wordprocessingShape" mc:Ignorable="w14 w15 wp14">
   <w:abstractNum w:abstractNumId="0" w15:restartNumberingAfterBreak="0">
     <w:nsid w:val="115653F2"/>
     <w:multiLevelType w:val="hybridMultilevel"/>
@@ -19629,15 +25244,18 @@
 </file>
 
 <file path=word/people.xml><?xml version="1.0" encoding="utf-8"?>
-<w15:people xmlns:wpc="http://schemas.microsoft.com/office/word/2010/wordprocessingCanvas" xmlns:cx="http://schemas.microsoft.com/office/drawing/2014/chartex" xmlns:cx1="http://schemas.microsoft.com/office/drawing/2015/9/8/chartex" xmlns:cx2="http://schemas.microsoft.com/office/drawing/2015/10/21/chartex" xmlns:cx3="http://schemas.microsoft.com/office/drawing/2016/5/9/chartex" xmlns:cx4="http://schemas.microsoft.com/office/drawing/2016/5/10/chartex" xmlns:cx5="http://schemas.microsoft.com/office/drawing/2016/5/11/chartex" xmlns:cx6="http://schemas.microsoft.com/office/drawing/2016/5/12/chartex" xmlns:cx7="http://schemas.microsoft.com/office/drawing/2016/5/13/chartex" xmlns:cx8="http://schemas.microsoft.com/office/drawing/2016/5/14/chartex" xmlns:mc="http://schemas.openxmlformats.org/markup-compatibility/2006" xmlns:aink="http://schemas.microsoft.com/office/drawing/2016/ink" xmlns:am3d="http://schemas.microsoft.com/office/drawing/2017/model3d" xmlns:o="urn:schemas-microsoft-com:office:office" xmlns:r="http://schemas.openxmlformats.org/officeDocument/2006/relationships" xmlns:m="http://schemas.openxmlformats.org/officeDocument/2006/math" xmlns:v="urn:schemas-microsoft-com:vml" xmlns:wp14="http://schemas.microsoft.com/office/word/2010/wordprocessingDrawing" xmlns:wp="http://schemas.openxmlformats.org/drawingml/2006/wordprocessingDrawing" xmlns:w10="urn:schemas-microsoft-com:office:word" xmlns:w="http://schemas.openxmlformats.org/wordprocessingml/2006/main" xmlns:w14="http://schemas.microsoft.com/office/word/2010/wordml" xmlns:w15="http://schemas.microsoft.com/office/word/2012/wordml" xmlns:w16cid="http://schemas.microsoft.com/office/word/2016/wordml/cid" xmlns:w16se="http://schemas.microsoft.com/office/word/2015/wordml/symex" xmlns:wpg="http://schemas.microsoft.com/office/word/2010/wordprocessingGroup" xmlns:wpi="http://schemas.microsoft.com/office/word/2010/wordprocessingInk" xmlns:wne="http://schemas.microsoft.com/office/word/2006/wordml" xmlns:wps="http://schemas.microsoft.com/office/word/2010/wordprocessingShape" mc:Ignorable="w14 w15 w16se w16cid wp14">
+<w15:people xmlns:wpc="http://schemas.microsoft.com/office/word/2010/wordprocessingCanvas" xmlns:mc="http://schemas.openxmlformats.org/markup-compatibility/2006" xmlns:o="urn:schemas-microsoft-com:office:office" xmlns:r="http://schemas.openxmlformats.org/officeDocument/2006/relationships" xmlns:m="http://schemas.openxmlformats.org/officeDocument/2006/math" xmlns:v="urn:schemas-microsoft-com:vml" xmlns:wp14="http://schemas.microsoft.com/office/word/2010/wordprocessingDrawing" xmlns:wp="http://schemas.openxmlformats.org/drawingml/2006/wordprocessingDrawing" xmlns:w10="urn:schemas-microsoft-com:office:word" xmlns:w="http://schemas.openxmlformats.org/wordprocessingml/2006/main" xmlns:w14="http://schemas.microsoft.com/office/word/2010/wordml" xmlns:w15="http://schemas.microsoft.com/office/word/2012/wordml" xmlns:wpg="http://schemas.microsoft.com/office/word/2010/wordprocessingGroup" xmlns:wpi="http://schemas.microsoft.com/office/word/2010/wordprocessingInk" xmlns:wne="http://schemas.microsoft.com/office/word/2006/wordml" xmlns:wps="http://schemas.microsoft.com/office/word/2010/wordprocessingShape" mc:Ignorable="w14 w15 wp14">
   <w15:person w15:author="Anton">
     <w15:presenceInfo w15:providerId="None" w15:userId="Anton"/>
+  </w15:person>
+  <w15:person w15:author="Jeff Reynolds">
+    <w15:presenceInfo w15:providerId="Windows Live" w15:userId="a54ffaebef1cede5"/>
   </w15:person>
 </w15:people>
 </file>
 
 <file path=word/styles.xml><?xml version="1.0" encoding="utf-8"?>
-<w:styles xmlns:mc="http://schemas.openxmlformats.org/markup-compatibility/2006" xmlns:r="http://schemas.openxmlformats.org/officeDocument/2006/relationships" xmlns:w="http://schemas.openxmlformats.org/wordprocessingml/2006/main" xmlns:w14="http://schemas.microsoft.com/office/word/2010/wordml" xmlns:w15="http://schemas.microsoft.com/office/word/2012/wordml" xmlns:w16cid="http://schemas.microsoft.com/office/word/2016/wordml/cid" xmlns:w16se="http://schemas.microsoft.com/office/word/2015/wordml/symex" mc:Ignorable="w14 w15 w16se w16cid">
+<w:styles xmlns:mc="http://schemas.openxmlformats.org/markup-compatibility/2006" xmlns:r="http://schemas.openxmlformats.org/officeDocument/2006/relationships" xmlns:w="http://schemas.openxmlformats.org/wordprocessingml/2006/main" xmlns:w14="http://schemas.microsoft.com/office/word/2010/wordml" xmlns:w15="http://schemas.microsoft.com/office/word/2012/wordml" mc:Ignorable="w14 w15">
   <w:docDefaults>
     <w:rPrDefault>
       <w:rPr>
@@ -19653,7 +25271,7 @@
       </w:pPr>
     </w:pPrDefault>
   </w:docDefaults>
-  <w:latentStyles w:defLockedState="0" w:defUIPriority="99" w:defSemiHidden="0" w:defUnhideWhenUsed="0" w:defQFormat="0" w:count="377">
+  <w:latentStyles w:defLockedState="0" w:defUIPriority="99" w:defSemiHidden="0" w:defUnhideWhenUsed="0" w:defQFormat="0" w:count="371">
     <w:lsdException w:name="Normal" w:uiPriority="0" w:qFormat="1"/>
     <w:lsdException w:name="heading 1" w:uiPriority="9" w:qFormat="1"/>
     <w:lsdException w:name="heading 2" w:semiHidden="1" w:uiPriority="9" w:unhideWhenUsed="1" w:qFormat="1"/>
@@ -20025,12 +25643,6 @@
     <w:lsdException w:name="List Table 5 Dark Accent 6" w:uiPriority="50"/>
     <w:lsdException w:name="List Table 6 Colorful Accent 6" w:uiPriority="51"/>
     <w:lsdException w:name="List Table 7 Colorful Accent 6" w:uiPriority="52"/>
-    <w:lsdException w:name="Mention" w:semiHidden="1" w:unhideWhenUsed="1"/>
-    <w:lsdException w:name="Smart Hyperlink" w:semiHidden="1" w:unhideWhenUsed="1"/>
-    <w:lsdException w:name="Hashtag" w:semiHidden="1" w:unhideWhenUsed="1"/>
-    <w:lsdException w:name="Unresolved Mention" w:semiHidden="1" w:unhideWhenUsed="1"/>
-    <w:lsdException w:name="Smart Link" w:semiHidden="1" w:unhideWhenUsed="1"/>
-    <w:lsdException w:name="Smart Link Error" w:semiHidden="1" w:unhideWhenUsed="1"/>
   </w:latentStyles>
   <w:style w:type="paragraph" w:default="1" w:styleId="Normal">
     <w:name w:val="Normal"/>
@@ -20844,7 +26456,7 @@
       <w:outlineLvl w:val="9"/>
     </w:pPr>
   </w:style>
-  <w:style w:type="character" w:styleId="UnresolvedMention">
+  <w:style w:type="character" w:customStyle="1" w:styleId="UnresolvedMention">
     <w:name w:val="Unresolved Mention"/>
     <w:basedOn w:val="DefaultParagraphFont"/>
     <w:uiPriority w:val="99"/>
@@ -21285,7 +26897,7 @@
 </file>
 
 <file path=customXml/itemProps1.xml><?xml version="1.0" encoding="utf-8"?>
-<ds:datastoreItem xmlns:ds="http://schemas.openxmlformats.org/officeDocument/2006/customXml" ds:itemID="{1975527F-3952-4810-AB5D-37CF5EF9F868}">
+<ds:datastoreItem xmlns:ds="http://schemas.openxmlformats.org/officeDocument/2006/customXml" ds:itemID="{5C99EB34-E838-46DA-8248-55EE19989E41}">
   <ds:schemaRefs>
     <ds:schemaRef ds:uri="http://schemas.openxmlformats.org/officeDocument/2006/bibliography"/>
   </ds:schemaRefs>
